--- a/ProjectDocuments/01_Planning/00_Project_Management_Plan.docx
+++ b/ProjectDocuments/01_Planning/00_Project_Management_Plan.docx
@@ -575,6 +575,12 @@
         <w:rPr>
           <w:rFonts w:asciiTheme="minorHAnsi" w:hAnsiTheme="minorHAnsi"/>
         </w:rPr>
+        <w:t xml:space="preserve"> </w:t>
+      </w:r>
+      <w:r>
+        <w:rPr>
+          <w:rFonts w:asciiTheme="minorHAnsi" w:hAnsiTheme="minorHAnsi"/>
+        </w:rPr>
         <w:fldChar w:fldCharType="begin"/>
       </w:r>
       <w:r>
@@ -592,13 +598,6 @@
     </w:p>
     <w:sdt>
       <w:sdtPr>
-        <w:id w:val="142037128"/>
-        <w:docPartObj>
-          <w:docPartGallery w:val="Table of Contents"/>
-          <w:docPartUnique/>
-        </w:docPartObj>
-      </w:sdtPr>
-      <w:sdtEndPr>
         <w:rPr>
           <w:rFonts w:ascii="Arial" w:eastAsia="MS Mincho" w:hAnsi="Arial" w:cs="Arial"/>
           <w:b w:val="0"/>
@@ -608,7 +607,12 @@
           <w:szCs w:val="20"/>
           <w:lang w:val="en-GB" w:eastAsia="en-GB"/>
         </w:rPr>
-      </w:sdtEndPr>
+        <w:id w:val="142037128"/>
+        <w:docPartObj>
+          <w:docPartGallery w:val="Table of Contents"/>
+          <w:docPartUnique/>
+        </w:docPartObj>
+      </w:sdtPr>
       <w:sdtContent>
         <w:p>
           <w:pPr>
@@ -2605,8 +2609,8 @@
       </w:pPr>
       <w:bookmarkStart w:id="13" w:name="_Toc515458330"/>
       <w:bookmarkStart w:id="14" w:name="_Toc6062629"/>
-      <w:bookmarkStart w:id="15" w:name="_Toc212983619"/>
-      <w:bookmarkStart w:id="16" w:name="_Toc6062747"/>
+      <w:bookmarkStart w:id="15" w:name="_Toc6062747"/>
+      <w:bookmarkStart w:id="16" w:name="_Toc212983619"/>
       <w:r>
         <w:rPr>
           <w:rFonts w:asciiTheme="minorHAnsi" w:hAnsiTheme="minorHAnsi"/>
@@ -2639,9 +2643,9 @@
       </w:r>
       <w:bookmarkEnd w:id="13"/>
       <w:bookmarkEnd w:id="14"/>
-      <w:bookmarkEnd w:id="16"/>
-    </w:p>
-    <w:bookmarkEnd w:id="15"/>
+      <w:bookmarkEnd w:id="15"/>
+    </w:p>
+    <w:bookmarkEnd w:id="16"/>
     <w:p/>
     <w:p>
       <w:r>
@@ -5023,7 +5027,7 @@
                         <a:blip r:embed="rId1">
                           <a:extLst>
                             <a:ext uri="{28A0092B-C50C-407E-A947-70E740481C1C}">
-                              <a14:useLocalDpi xmlns="" xmlns:wpc="http://schemas.microsoft.com/office/word/2010/wordprocessingCanvas" xmlns:cx="http://schemas.microsoft.com/office/drawing/2014/chartex" xmlns:cx1="http://schemas.microsoft.com/office/drawing/2015/9/8/chartex" xmlns:mc="http://schemas.openxmlformats.org/markup-compatibility/2006" xmlns:o="urn:schemas-microsoft-com:office:office" xmlns:v="urn:schemas-microsoft-com:vml" xmlns:wp14="http://schemas.microsoft.com/office/word/2010/wordprocessingDrawing" xmlns:w10="urn:schemas-microsoft-com:office:word" xmlns:w="http://schemas.openxmlformats.org/wordprocessingml/2006/main" xmlns:w14="http://schemas.microsoft.com/office/word/2010/wordml" xmlns:w15="http://schemas.microsoft.com/office/word/2012/wordml" xmlns:w16se="http://schemas.microsoft.com/office/word/2015/wordml/symex" xmlns:wpg="http://schemas.microsoft.com/office/word/2010/wordprocessingGroup" xmlns:wpi="http://schemas.microsoft.com/office/word/2010/wordprocessingInk" xmlns:wps="http://schemas.microsoft.com/office/word/2010/wordprocessingShape" xmlns:a14="http://schemas.microsoft.com/office/drawing/2010/main" val="0"/>
+                              <a14:useLocalDpi xmlns:a14="http://schemas.microsoft.com/office/drawing/2010/main" xmlns:wps="http://schemas.microsoft.com/office/word/2010/wordprocessingShape" xmlns:wpi="http://schemas.microsoft.com/office/word/2010/wordprocessingInk" xmlns:wpg="http://schemas.microsoft.com/office/word/2010/wordprocessingGroup" xmlns:w16se="http://schemas.microsoft.com/office/word/2015/wordml/symex" xmlns:w15="http://schemas.microsoft.com/office/word/2012/wordml" xmlns:w14="http://schemas.microsoft.com/office/word/2010/wordml" xmlns:w="http://schemas.openxmlformats.org/wordprocessingml/2006/main" xmlns:w10="urn:schemas-microsoft-com:office:word" xmlns:wp14="http://schemas.microsoft.com/office/word/2010/wordprocessingDrawing" xmlns:v="urn:schemas-microsoft-com:vml" xmlns:o="urn:schemas-microsoft-com:office:office" xmlns:mc="http://schemas.openxmlformats.org/markup-compatibility/2006" xmlns:cx1="http://schemas.microsoft.com/office/drawing/2015/9/8/chartex" xmlns:cx="http://schemas.microsoft.com/office/drawing/2014/chartex" xmlns:wpc="http://schemas.microsoft.com/office/word/2010/wordprocessingCanvas" xmlns="" val="0"/>
                             </a:ext>
                           </a:extLst>
                         </a:blip>
@@ -5128,7 +5132,7 @@
               <w:noProof/>
               <w:sz w:val="16"/>
             </w:rPr>
-            <w:t>16</w:t>
+            <w:t>2</w:t>
           </w:r>
           <w:r>
             <w:rPr>
@@ -9939,7 +9943,7 @@
 </file>
 
 <file path=customXml/itemProps1.xml><?xml version="1.0" encoding="utf-8"?>
-<ds:datastoreItem xmlns:ds="http://schemas.openxmlformats.org/officeDocument/2006/customXml" ds:itemID="{42F72B51-9037-4542-8F58-B791C6859C77}">
+<ds:datastoreItem xmlns:ds="http://schemas.openxmlformats.org/officeDocument/2006/customXml" ds:itemID="{FD1F3BA4-190F-46B5-8C3D-44F81B72F4B7}">
   <ds:schemaRefs>
     <ds:schemaRef ds:uri="http://schemas.openxmlformats.org/officeDocument/2006/bibliography"/>
   </ds:schemaRefs>

--- a/ProjectDocuments/01_Planning/00_Project_Management_Plan.docx
+++ b/ProjectDocuments/01_Planning/00_Project_Management_Plan.docx
@@ -3296,11 +3296,11 @@
         <w:tblLook w:val="01E0"/>
       </w:tblPr>
       <w:tblGrid>
-        <w:gridCol w:w="1556"/>
-        <w:gridCol w:w="1709"/>
-        <w:gridCol w:w="3003"/>
-        <w:gridCol w:w="1510"/>
-        <w:gridCol w:w="1511"/>
+        <w:gridCol w:w="1554"/>
+        <w:gridCol w:w="1719"/>
+        <w:gridCol w:w="3001"/>
+        <w:gridCol w:w="1507"/>
+        <w:gridCol w:w="1508"/>
       </w:tblGrid>
       <w:tr>
         <w:tc>
@@ -3588,7 +3588,7 @@
               <w:jc w:val="center"/>
             </w:pPr>
             <w:r>
-              <w:t>Software Developer</w:t>
+              <w:t>Project Coordinator</w:t>
             </w:r>
           </w:p>
         </w:tc>
@@ -3665,7 +3665,7 @@
               <w:jc w:val="center"/>
             </w:pPr>
             <w:r>
-              <w:t>Software Developer</w:t>
+              <w:t>Project Coordinator</w:t>
             </w:r>
           </w:p>
         </w:tc>
@@ -3757,7 +3757,7 @@
               <w:jc w:val="center"/>
             </w:pPr>
             <w:r>
-              <w:t>Software Developer</w:t>
+              <w:t>Project Coordinator</w:t>
             </w:r>
           </w:p>
         </w:tc>
@@ -3834,7 +3834,7 @@
               <w:jc w:val="center"/>
             </w:pPr>
             <w:r>
-              <w:t>Software Developer</w:t>
+              <w:t>Project Coordinator</w:t>
             </w:r>
           </w:p>
         </w:tc>
@@ -3895,7 +3895,16 @@
           <w:p>
             <w:pPr>
               <w:jc w:val="center"/>
+              <w:rPr>
+                <w:color w:val="FF0000"/>
+              </w:rPr>
             </w:pPr>
+            <w:r>
+              <w:rPr>
+                <w:color w:val="FF0000"/>
+              </w:rPr>
+              <w:t>Student1</w:t>
+            </w:r>
           </w:p>
         </w:tc>
         <w:tc>
@@ -3907,6 +3916,84 @@
             <w:pPr>
               <w:jc w:val="center"/>
             </w:pPr>
+            <w:r>
+              <w:rPr>
+                <w:color w:val="FF0000"/>
+              </w:rPr>
+              <w:t>Software Developer</w:t>
+            </w:r>
+          </w:p>
+        </w:tc>
+        <w:tc>
+          <w:tcPr>
+            <w:tcW w:w="3032" w:type="dxa"/>
+            <w:vAlign w:val="center"/>
+          </w:tcPr>
+          <w:p>
+            <w:pPr>
+              <w:jc w:val="center"/>
+            </w:pPr>
+          </w:p>
+        </w:tc>
+        <w:tc>
+          <w:tcPr>
+            <w:tcW w:w="1581" w:type="dxa"/>
+            <w:vAlign w:val="center"/>
+          </w:tcPr>
+          <w:p>
+            <w:pPr>
+              <w:jc w:val="center"/>
+            </w:pPr>
+          </w:p>
+        </w:tc>
+        <w:tc>
+          <w:tcPr>
+            <w:tcW w:w="1582" w:type="dxa"/>
+            <w:vAlign w:val="center"/>
+          </w:tcPr>
+          <w:p>
+            <w:pPr>
+              <w:jc w:val="center"/>
+            </w:pPr>
+          </w:p>
+        </w:tc>
+      </w:tr>
+      <w:tr>
+        <w:tc>
+          <w:tcPr>
+            <w:tcW w:w="1612" w:type="dxa"/>
+            <w:vAlign w:val="center"/>
+          </w:tcPr>
+          <w:p>
+            <w:pPr>
+              <w:jc w:val="center"/>
+              <w:rPr>
+                <w:color w:val="FF0000"/>
+              </w:rPr>
+            </w:pPr>
+            <w:r>
+              <w:rPr>
+                <w:color w:val="FF0000"/>
+              </w:rPr>
+              <w:t>Student2</w:t>
+            </w:r>
+          </w:p>
+        </w:tc>
+        <w:tc>
+          <w:tcPr>
+            <w:tcW w:w="1769" w:type="dxa"/>
+            <w:vAlign w:val="center"/>
+          </w:tcPr>
+          <w:p>
+            <w:pPr>
+              <w:jc w:val="center"/>
+            </w:pPr>
+            <w:r>
+              <w:rPr>
+                <w:color w:val="FF0000"/>
+              </w:rPr>
+              <w:t>Software Developer</w:t>
+            </w:r>
           </w:p>
         </w:tc>
         <w:tc>
@@ -5027,7 +5114,7 @@
                         <a:blip r:embed="rId1">
                           <a:extLst>
                             <a:ext uri="{28A0092B-C50C-407E-A947-70E740481C1C}">
-                              <a14:useLocalDpi xmlns:a14="http://schemas.microsoft.com/office/drawing/2010/main" xmlns:wps="http://schemas.microsoft.com/office/word/2010/wordprocessingShape" xmlns:wpi="http://schemas.microsoft.com/office/word/2010/wordprocessingInk" xmlns:wpg="http://schemas.microsoft.com/office/word/2010/wordprocessingGroup" xmlns:w16se="http://schemas.microsoft.com/office/word/2015/wordml/symex" xmlns:w15="http://schemas.microsoft.com/office/word/2012/wordml" xmlns:w14="http://schemas.microsoft.com/office/word/2010/wordml" xmlns:w="http://schemas.openxmlformats.org/wordprocessingml/2006/main" xmlns:w10="urn:schemas-microsoft-com:office:word" xmlns:wp14="http://schemas.microsoft.com/office/word/2010/wordprocessingDrawing" xmlns:v="urn:schemas-microsoft-com:vml" xmlns:o="urn:schemas-microsoft-com:office:office" xmlns:mc="http://schemas.openxmlformats.org/markup-compatibility/2006" xmlns:cx1="http://schemas.microsoft.com/office/drawing/2015/9/8/chartex" xmlns:cx="http://schemas.microsoft.com/office/drawing/2014/chartex" xmlns:wpc="http://schemas.microsoft.com/office/word/2010/wordprocessingCanvas" xmlns="" val="0"/>
+                              <a14:useLocalDpi xmlns="" xmlns:wpc="http://schemas.microsoft.com/office/word/2010/wordprocessingCanvas" xmlns:cx="http://schemas.microsoft.com/office/drawing/2014/chartex" xmlns:cx1="http://schemas.microsoft.com/office/drawing/2015/9/8/chartex" xmlns:mc="http://schemas.openxmlformats.org/markup-compatibility/2006" xmlns:o="urn:schemas-microsoft-com:office:office" xmlns:v="urn:schemas-microsoft-com:vml" xmlns:wp14="http://schemas.microsoft.com/office/word/2010/wordprocessingDrawing" xmlns:w10="urn:schemas-microsoft-com:office:word" xmlns:w="http://schemas.openxmlformats.org/wordprocessingml/2006/main" xmlns:w14="http://schemas.microsoft.com/office/word/2010/wordml" xmlns:w15="http://schemas.microsoft.com/office/word/2012/wordml" xmlns:w16se="http://schemas.microsoft.com/office/word/2015/wordml/symex" xmlns:wpg="http://schemas.microsoft.com/office/word/2010/wordprocessingGroup" xmlns:wpi="http://schemas.microsoft.com/office/word/2010/wordprocessingInk" xmlns:wps="http://schemas.microsoft.com/office/word/2010/wordprocessingShape" xmlns:a14="http://schemas.microsoft.com/office/drawing/2010/main" val="0"/>
                             </a:ext>
                           </a:extLst>
                         </a:blip>
@@ -5132,7 +5219,7 @@
               <w:noProof/>
               <w:sz w:val="16"/>
             </w:rPr>
-            <w:t>2</w:t>
+            <w:t>9</w:t>
           </w:r>
           <w:r>
             <w:rPr>
@@ -9943,7 +10030,7 @@
 </file>
 
 <file path=customXml/itemProps1.xml><?xml version="1.0" encoding="utf-8"?>
-<ds:datastoreItem xmlns:ds="http://schemas.openxmlformats.org/officeDocument/2006/customXml" ds:itemID="{FD1F3BA4-190F-46B5-8C3D-44F81B72F4B7}">
+<ds:datastoreItem xmlns:ds="http://schemas.openxmlformats.org/officeDocument/2006/customXml" ds:itemID="{6FC702E5-01A7-463C-B84E-1C33BC1BB236}">
   <ds:schemaRefs>
     <ds:schemaRef ds:uri="http://schemas.openxmlformats.org/officeDocument/2006/bibliography"/>
   </ds:schemaRefs>

--- a/ProjectDocuments/01_Planning/00_Project_Management_Plan.docx
+++ b/ProjectDocuments/01_Planning/00_Project_Management_Plan.docx
@@ -570,6 +570,9 @@
     <w:p>
       <w:pPr>
         <w:ind w:left="720"/>
+        <w:rPr>
+          <w:noProof/>
+        </w:rPr>
       </w:pPr>
       <w:r>
         <w:rPr>
@@ -602,6 +605,7 @@
           <w:rFonts w:ascii="Arial" w:eastAsia="MS Mincho" w:hAnsi="Arial" w:cs="Arial"/>
           <w:b w:val="0"/>
           <w:bCs w:val="0"/>
+          <w:noProof/>
           <w:color w:val="auto"/>
           <w:sz w:val="20"/>
           <w:szCs w:val="20"/>
@@ -617,6 +621,9 @@
         <w:p>
           <w:pPr>
             <w:pStyle w:val="TOCHeading"/>
+            <w:rPr>
+              <w:noProof/>
+            </w:rPr>
           </w:pPr>
         </w:p>
         <w:p>
@@ -631,15 +638,24 @@
             </w:rPr>
           </w:pPr>
           <w:r>
+            <w:rPr>
+              <w:noProof/>
+            </w:rPr>
             <w:fldChar w:fldCharType="begin"/>
           </w:r>
           <w:r>
+            <w:rPr>
+              <w:noProof/>
+            </w:rPr>
             <w:instrText xml:space="preserve"> TOC \o "1-3" \h \z \u </w:instrText>
           </w:r>
           <w:r>
+            <w:rPr>
+              <w:noProof/>
+            </w:rPr>
             <w:fldChar w:fldCharType="separate"/>
           </w:r>
-          <w:hyperlink w:anchor="_Toc6062743" w:history="1">
+          <w:hyperlink w:anchor="_Toc6072598" w:history="1">
             <w:r>
               <w:rPr>
                 <w:rStyle w:val="Hyperlink"/>
@@ -686,7 +702,7 @@
                 <w:noProof/>
                 <w:webHidden/>
               </w:rPr>
-              <w:instrText xml:space="preserve"> PAGEREF _Toc6062743 \h </w:instrText>
+              <w:instrText xml:space="preserve"> PAGEREF _Toc6072598 \h </w:instrText>
             </w:r>
             <w:r>
               <w:rPr>
@@ -728,7 +744,7 @@
               <w:lang w:val="en-US" w:eastAsia="en-US"/>
             </w:rPr>
           </w:pPr>
-          <w:hyperlink w:anchor="_Toc6062744" w:history="1">
+          <w:hyperlink w:anchor="_Toc6072599" w:history="1">
             <w:r>
               <w:rPr>
                 <w:rStyle w:val="Hyperlink"/>
@@ -775,7 +791,7 @@
                 <w:noProof/>
                 <w:webHidden/>
               </w:rPr>
-              <w:instrText xml:space="preserve"> PAGEREF _Toc6062744 \h </w:instrText>
+              <w:instrText xml:space="preserve"> PAGEREF _Toc6072599 \h </w:instrText>
             </w:r>
             <w:r>
               <w:rPr>
@@ -817,7 +833,7 @@
               <w:lang w:val="en-US" w:eastAsia="en-US"/>
             </w:rPr>
           </w:pPr>
-          <w:hyperlink w:anchor="_Toc6062745" w:history="1">
+          <w:hyperlink w:anchor="_Toc6072600" w:history="1">
             <w:r>
               <w:rPr>
                 <w:rStyle w:val="Hyperlink"/>
@@ -864,7 +880,7 @@
                 <w:noProof/>
                 <w:webHidden/>
               </w:rPr>
-              <w:instrText xml:space="preserve"> PAGEREF _Toc6062745 \h </w:instrText>
+              <w:instrText xml:space="preserve"> PAGEREF _Toc6072600 \h </w:instrText>
             </w:r>
             <w:r>
               <w:rPr>
@@ -906,7 +922,7 @@
               <w:lang w:val="en-US" w:eastAsia="en-US"/>
             </w:rPr>
           </w:pPr>
-          <w:hyperlink w:anchor="_Toc6062746" w:history="1">
+          <w:hyperlink w:anchor="_Toc6072601" w:history="1">
             <w:r>
               <w:rPr>
                 <w:rStyle w:val="Hyperlink"/>
@@ -953,7 +969,7 @@
                 <w:noProof/>
                 <w:webHidden/>
               </w:rPr>
-              <w:instrText xml:space="preserve"> PAGEREF _Toc6062746 \h </w:instrText>
+              <w:instrText xml:space="preserve"> PAGEREF _Toc6072601 \h </w:instrText>
             </w:r>
             <w:r>
               <w:rPr>
@@ -995,7 +1011,7 @@
               <w:lang w:val="en-US" w:eastAsia="en-US"/>
             </w:rPr>
           </w:pPr>
-          <w:hyperlink w:anchor="_Toc6062747" w:history="1">
+          <w:hyperlink w:anchor="_Toc6072602" w:history="1">
             <w:r>
               <w:rPr>
                 <w:rStyle w:val="Hyperlink"/>
@@ -1042,7 +1058,7 @@
                 <w:noProof/>
                 <w:webHidden/>
               </w:rPr>
-              <w:instrText xml:space="preserve"> PAGEREF _Toc6062747 \h </w:instrText>
+              <w:instrText xml:space="preserve"> PAGEREF _Toc6072602 \h </w:instrText>
             </w:r>
             <w:r>
               <w:rPr>
@@ -1084,7 +1100,7 @@
               <w:lang w:val="en-US" w:eastAsia="en-US"/>
             </w:rPr>
           </w:pPr>
-          <w:hyperlink w:anchor="_Toc6062748" w:history="1">
+          <w:hyperlink w:anchor="_Toc6072603" w:history="1">
             <w:r>
               <w:rPr>
                 <w:rStyle w:val="Hyperlink"/>
@@ -1131,7 +1147,7 @@
                 <w:noProof/>
                 <w:webHidden/>
               </w:rPr>
-              <w:instrText xml:space="preserve"> PAGEREF _Toc6062748 \h </w:instrText>
+              <w:instrText xml:space="preserve"> PAGEREF _Toc6072603 \h </w:instrText>
             </w:r>
             <w:r>
               <w:rPr>
@@ -1173,7 +1189,7 @@
               <w:lang w:val="en-US" w:eastAsia="en-US"/>
             </w:rPr>
           </w:pPr>
-          <w:hyperlink w:anchor="_Toc6062749" w:history="1">
+          <w:hyperlink w:anchor="_Toc6072604" w:history="1">
             <w:r>
               <w:rPr>
                 <w:rStyle w:val="Hyperlink"/>
@@ -1220,7 +1236,7 @@
                 <w:noProof/>
                 <w:webHidden/>
               </w:rPr>
-              <w:instrText xml:space="preserve"> PAGEREF _Toc6062749 \h </w:instrText>
+              <w:instrText xml:space="preserve"> PAGEREF _Toc6072604 \h </w:instrText>
             </w:r>
             <w:r>
               <w:rPr>
@@ -1262,7 +1278,7 @@
               <w:lang w:val="en-US" w:eastAsia="en-US"/>
             </w:rPr>
           </w:pPr>
-          <w:hyperlink w:anchor="_Toc6062750" w:history="1">
+          <w:hyperlink w:anchor="_Toc6072605" w:history="1">
             <w:r>
               <w:rPr>
                 <w:rStyle w:val="Hyperlink"/>
@@ -1309,7 +1325,7 @@
                 <w:noProof/>
                 <w:webHidden/>
               </w:rPr>
-              <w:instrText xml:space="preserve"> PAGEREF _Toc6062750 \h </w:instrText>
+              <w:instrText xml:space="preserve"> PAGEREF _Toc6072605 \h </w:instrText>
             </w:r>
             <w:r>
               <w:rPr>
@@ -1351,7 +1367,7 @@
               <w:lang w:val="en-US" w:eastAsia="en-US"/>
             </w:rPr>
           </w:pPr>
-          <w:hyperlink w:anchor="_Toc6062751" w:history="1">
+          <w:hyperlink w:anchor="_Toc6072606" w:history="1">
             <w:r>
               <w:rPr>
                 <w:rStyle w:val="Hyperlink"/>
@@ -1398,7 +1414,7 @@
                 <w:noProof/>
                 <w:webHidden/>
               </w:rPr>
-              <w:instrText xml:space="preserve"> PAGEREF _Toc6062751 \h </w:instrText>
+              <w:instrText xml:space="preserve"> PAGEREF _Toc6072606 \h </w:instrText>
             </w:r>
             <w:r>
               <w:rPr>
@@ -1440,7 +1456,7 @@
               <w:lang w:val="en-US" w:eastAsia="en-US"/>
             </w:rPr>
           </w:pPr>
-          <w:hyperlink w:anchor="_Toc6062752" w:history="1">
+          <w:hyperlink w:anchor="_Toc6072607" w:history="1">
             <w:r>
               <w:rPr>
                 <w:rStyle w:val="Hyperlink"/>
@@ -1487,7 +1503,7 @@
                 <w:noProof/>
                 <w:webHidden/>
               </w:rPr>
-              <w:instrText xml:space="preserve"> PAGEREF _Toc6062752 \h </w:instrText>
+              <w:instrText xml:space="preserve"> PAGEREF _Toc6072607 \h </w:instrText>
             </w:r>
             <w:r>
               <w:rPr>
@@ -1529,7 +1545,7 @@
               <w:lang w:val="en-US" w:eastAsia="en-US"/>
             </w:rPr>
           </w:pPr>
-          <w:hyperlink w:anchor="_Toc6062753" w:history="1">
+          <w:hyperlink w:anchor="_Toc6072608" w:history="1">
             <w:r>
               <w:rPr>
                 <w:rStyle w:val="Hyperlink"/>
@@ -1576,7 +1592,7 @@
                 <w:noProof/>
                 <w:webHidden/>
               </w:rPr>
-              <w:instrText xml:space="preserve"> PAGEREF _Toc6062753 \h </w:instrText>
+              <w:instrText xml:space="preserve"> PAGEREF _Toc6072608 \h </w:instrText>
             </w:r>
             <w:r>
               <w:rPr>
@@ -1618,7 +1634,7 @@
               <w:lang w:val="en-US" w:eastAsia="en-US"/>
             </w:rPr>
           </w:pPr>
-          <w:hyperlink w:anchor="_Toc6062754" w:history="1">
+          <w:hyperlink w:anchor="_Toc6072609" w:history="1">
             <w:r>
               <w:rPr>
                 <w:rStyle w:val="Hyperlink"/>
@@ -1665,7 +1681,7 @@
                 <w:noProof/>
                 <w:webHidden/>
               </w:rPr>
-              <w:instrText xml:space="preserve"> PAGEREF _Toc6062754 \h </w:instrText>
+              <w:instrText xml:space="preserve"> PAGEREF _Toc6072609 \h </w:instrText>
             </w:r>
             <w:r>
               <w:rPr>
@@ -1707,7 +1723,7 @@
               <w:lang w:val="en-US" w:eastAsia="en-US"/>
             </w:rPr>
           </w:pPr>
-          <w:hyperlink w:anchor="_Toc6062755" w:history="1">
+          <w:hyperlink w:anchor="_Toc6072610" w:history="1">
             <w:r>
               <w:rPr>
                 <w:rStyle w:val="Hyperlink"/>
@@ -1754,7 +1770,7 @@
                 <w:noProof/>
                 <w:webHidden/>
               </w:rPr>
-              <w:instrText xml:space="preserve"> PAGEREF _Toc6062755 \h </w:instrText>
+              <w:instrText xml:space="preserve"> PAGEREF _Toc6072610 \h </w:instrText>
             </w:r>
             <w:r>
               <w:rPr>
@@ -1796,7 +1812,7 @@
               <w:lang w:val="en-US" w:eastAsia="en-US"/>
             </w:rPr>
           </w:pPr>
-          <w:hyperlink w:anchor="_Toc6062756" w:history="1">
+          <w:hyperlink w:anchor="_Toc6072611" w:history="1">
             <w:r>
               <w:rPr>
                 <w:rStyle w:val="Hyperlink"/>
@@ -1843,7 +1859,7 @@
                 <w:noProof/>
                 <w:webHidden/>
               </w:rPr>
-              <w:instrText xml:space="preserve"> PAGEREF _Toc6062756 \h </w:instrText>
+              <w:instrText xml:space="preserve"> PAGEREF _Toc6072611 \h </w:instrText>
             </w:r>
             <w:r>
               <w:rPr>
@@ -1885,7 +1901,7 @@
               <w:lang w:val="en-US" w:eastAsia="en-US"/>
             </w:rPr>
           </w:pPr>
-          <w:hyperlink w:anchor="_Toc6062757" w:history="1">
+          <w:hyperlink w:anchor="_Toc6072612" w:history="1">
             <w:r>
               <w:rPr>
                 <w:rStyle w:val="Hyperlink"/>
@@ -1932,7 +1948,7 @@
                 <w:noProof/>
                 <w:webHidden/>
               </w:rPr>
-              <w:instrText xml:space="preserve"> PAGEREF _Toc6062757 \h </w:instrText>
+              <w:instrText xml:space="preserve"> PAGEREF _Toc6072612 \h </w:instrText>
             </w:r>
             <w:r>
               <w:rPr>
@@ -1974,7 +1990,7 @@
               <w:lang w:val="en-US" w:eastAsia="en-US"/>
             </w:rPr>
           </w:pPr>
-          <w:hyperlink w:anchor="_Toc6062758" w:history="1">
+          <w:hyperlink w:anchor="_Toc6072613" w:history="1">
             <w:r>
               <w:rPr>
                 <w:rStyle w:val="Hyperlink"/>
@@ -2021,7 +2037,7 @@
                 <w:noProof/>
                 <w:webHidden/>
               </w:rPr>
-              <w:instrText xml:space="preserve"> PAGEREF _Toc6062758 \h </w:instrText>
+              <w:instrText xml:space="preserve"> PAGEREF _Toc6072613 \h </w:instrText>
             </w:r>
             <w:r>
               <w:rPr>
@@ -2053,7 +2069,15 @@
           </w:hyperlink>
         </w:p>
         <w:p>
+          <w:pPr>
+            <w:rPr>
+              <w:noProof/>
+            </w:rPr>
+          </w:pPr>
           <w:r>
+            <w:rPr>
+              <w:noProof/>
+            </w:rPr>
             <w:fldChar w:fldCharType="end"/>
           </w:r>
         </w:p>
@@ -2082,7 +2106,7 @@
       </w:pPr>
       <w:bookmarkStart w:id="1" w:name="_Toc515458326"/>
       <w:bookmarkStart w:id="2" w:name="_Toc6062625"/>
-      <w:bookmarkStart w:id="3" w:name="_Toc6062743"/>
+      <w:bookmarkStart w:id="3" w:name="_Toc6072598"/>
       <w:r>
         <w:rPr>
           <w:rFonts w:asciiTheme="minorHAnsi" w:hAnsiTheme="minorHAnsi"/>
@@ -2153,7 +2177,7 @@
       </w:pPr>
       <w:bookmarkStart w:id="4" w:name="_Toc515458327"/>
       <w:bookmarkStart w:id="5" w:name="_Toc6062626"/>
-      <w:bookmarkStart w:id="6" w:name="_Toc6062744"/>
+      <w:bookmarkStart w:id="6" w:name="_Toc6072599"/>
       <w:r>
         <w:rPr>
           <w:rFonts w:asciiTheme="minorHAnsi" w:hAnsiTheme="minorHAnsi"/>
@@ -2231,7 +2255,7 @@
       </w:pPr>
       <w:bookmarkStart w:id="7" w:name="_Toc515458328"/>
       <w:bookmarkStart w:id="8" w:name="_Toc6062627"/>
-      <w:bookmarkStart w:id="9" w:name="_Toc6062745"/>
+      <w:bookmarkStart w:id="9" w:name="_Toc6072600"/>
       <w:r>
         <w:rPr>
           <w:rFonts w:asciiTheme="minorHAnsi" w:hAnsiTheme="minorHAnsi"/>
@@ -2278,7 +2302,7 @@
       </w:pPr>
       <w:bookmarkStart w:id="10" w:name="_Toc515458329"/>
       <w:bookmarkStart w:id="11" w:name="_Toc6062628"/>
-      <w:bookmarkStart w:id="12" w:name="_Toc6062746"/>
+      <w:bookmarkStart w:id="12" w:name="_Toc6072601"/>
       <w:r>
         <w:rPr>
           <w:rFonts w:asciiTheme="minorHAnsi" w:hAnsiTheme="minorHAnsi"/>
@@ -2609,8 +2633,8 @@
       </w:pPr>
       <w:bookmarkStart w:id="13" w:name="_Toc515458330"/>
       <w:bookmarkStart w:id="14" w:name="_Toc6062629"/>
-      <w:bookmarkStart w:id="15" w:name="_Toc6062747"/>
-      <w:bookmarkStart w:id="16" w:name="_Toc212983619"/>
+      <w:bookmarkStart w:id="15" w:name="_Toc212983619"/>
+      <w:bookmarkStart w:id="16" w:name="_Toc6072602"/>
       <w:r>
         <w:rPr>
           <w:rFonts w:asciiTheme="minorHAnsi" w:hAnsiTheme="minorHAnsi"/>
@@ -2643,9 +2667,9 @@
       </w:r>
       <w:bookmarkEnd w:id="13"/>
       <w:bookmarkEnd w:id="14"/>
-      <w:bookmarkEnd w:id="15"/>
-    </w:p>
-    <w:bookmarkEnd w:id="16"/>
+      <w:bookmarkEnd w:id="16"/>
+    </w:p>
+    <w:bookmarkEnd w:id="15"/>
     <w:p/>
     <w:p>
       <w:r>
@@ -2722,7 +2746,7 @@
       </w:pPr>
       <w:bookmarkStart w:id="17" w:name="_Toc515458331"/>
       <w:bookmarkStart w:id="18" w:name="_Toc6062630"/>
-      <w:bookmarkStart w:id="19" w:name="_Toc6062748"/>
+      <w:bookmarkStart w:id="19" w:name="_Toc6072603"/>
       <w:r>
         <w:rPr>
           <w:rFonts w:asciiTheme="minorHAnsi" w:hAnsiTheme="minorHAnsi"/>
@@ -2902,7 +2926,7 @@
       </w:pPr>
       <w:bookmarkStart w:id="20" w:name="_Toc515458332"/>
       <w:bookmarkStart w:id="21" w:name="_Toc6062631"/>
-      <w:bookmarkStart w:id="22" w:name="_Toc6062749"/>
+      <w:bookmarkStart w:id="22" w:name="_Toc6072604"/>
       <w:r>
         <w:rPr>
           <w:rFonts w:asciiTheme="minorHAnsi" w:hAnsiTheme="minorHAnsi"/>
@@ -4105,7 +4129,7 @@
       </w:pPr>
       <w:bookmarkStart w:id="23" w:name="_Toc515458333"/>
       <w:bookmarkStart w:id="24" w:name="_Toc6062632"/>
-      <w:bookmarkStart w:id="25" w:name="_Toc6062750"/>
+      <w:bookmarkStart w:id="25" w:name="_Toc6072605"/>
       <w:smartTag w:uri="urn:schemas-microsoft-com:office:smarttags" w:element="stockticker">
         <w:r>
           <w:rPr>
@@ -4160,7 +4184,7 @@
       </w:pPr>
       <w:bookmarkStart w:id="26" w:name="_Toc515458334"/>
       <w:bookmarkStart w:id="27" w:name="_Toc6062633"/>
-      <w:bookmarkStart w:id="28" w:name="_Toc6062751"/>
+      <w:bookmarkStart w:id="28" w:name="_Toc6072606"/>
       <w:r>
         <w:rPr>
           <w:rFonts w:asciiTheme="minorHAnsi" w:hAnsiTheme="minorHAnsi"/>
@@ -4241,7 +4265,7 @@
       </w:pPr>
       <w:bookmarkStart w:id="29" w:name="_Toc515458335"/>
       <w:bookmarkStart w:id="30" w:name="_Toc6062634"/>
-      <w:bookmarkStart w:id="31" w:name="_Toc6062752"/>
+      <w:bookmarkStart w:id="31" w:name="_Toc6072607"/>
       <w:r>
         <w:rPr>
           <w:rFonts w:asciiTheme="minorHAnsi" w:hAnsiTheme="minorHAnsi"/>
@@ -4333,7 +4357,7 @@
       </w:pPr>
       <w:bookmarkStart w:id="32" w:name="_Toc515458336"/>
       <w:bookmarkStart w:id="33" w:name="_Toc6062635"/>
-      <w:bookmarkStart w:id="34" w:name="_Toc6062753"/>
+      <w:bookmarkStart w:id="34" w:name="_Toc6072608"/>
       <w:r>
         <w:rPr>
           <w:rFonts w:asciiTheme="minorHAnsi" w:hAnsiTheme="minorHAnsi"/>
@@ -4395,7 +4419,7 @@
       </w:pPr>
       <w:bookmarkStart w:id="35" w:name="_Toc515458337"/>
       <w:bookmarkStart w:id="36" w:name="_Toc6062636"/>
-      <w:bookmarkStart w:id="37" w:name="_Toc6062754"/>
+      <w:bookmarkStart w:id="37" w:name="_Toc6072609"/>
       <w:r>
         <w:rPr>
           <w:rFonts w:asciiTheme="minorHAnsi" w:hAnsiTheme="minorHAnsi"/>
@@ -4499,7 +4523,7 @@
       </w:pPr>
       <w:bookmarkStart w:id="38" w:name="_Toc515458338"/>
       <w:bookmarkStart w:id="39" w:name="_Toc6062637"/>
-      <w:bookmarkStart w:id="40" w:name="_Toc6062755"/>
+      <w:bookmarkStart w:id="40" w:name="_Toc6072610"/>
       <w:r>
         <w:rPr>
           <w:rFonts w:asciiTheme="minorHAnsi" w:hAnsiTheme="minorHAnsi"/>
@@ -4556,7 +4580,7 @@
       </w:pPr>
       <w:bookmarkStart w:id="41" w:name="_Toc515458342"/>
       <w:bookmarkStart w:id="42" w:name="_Toc6062638"/>
-      <w:bookmarkStart w:id="43" w:name="_Toc6062756"/>
+      <w:bookmarkStart w:id="43" w:name="_Toc6072611"/>
       <w:r>
         <w:rPr>
           <w:rFonts w:asciiTheme="minorHAnsi" w:hAnsiTheme="minorHAnsi"/>
@@ -4866,7 +4890,7 @@
       </w:pPr>
       <w:bookmarkStart w:id="44" w:name="_Toc515458343"/>
       <w:bookmarkStart w:id="45" w:name="_Toc6062639"/>
-      <w:bookmarkStart w:id="46" w:name="_Toc6062757"/>
+      <w:bookmarkStart w:id="46" w:name="_Toc6072612"/>
       <w:r>
         <w:rPr>
           <w:rFonts w:asciiTheme="minorHAnsi" w:hAnsiTheme="minorHAnsi"/>
@@ -4912,7 +4936,7 @@
       </w:pPr>
       <w:bookmarkStart w:id="47" w:name="_Toc515458344"/>
       <w:bookmarkStart w:id="48" w:name="_Toc6062640"/>
-      <w:bookmarkStart w:id="49" w:name="_Toc6062758"/>
+      <w:bookmarkStart w:id="49" w:name="_Toc6072613"/>
       <w:r>
         <w:rPr>
           <w:rFonts w:asciiTheme="minorHAnsi" w:hAnsiTheme="minorHAnsi"/>
@@ -5114,7 +5138,7 @@
                         <a:blip r:embed="rId1">
                           <a:extLst>
                             <a:ext uri="{28A0092B-C50C-407E-A947-70E740481C1C}">
-                              <a14:useLocalDpi xmlns="" xmlns:wpc="http://schemas.microsoft.com/office/word/2010/wordprocessingCanvas" xmlns:cx="http://schemas.microsoft.com/office/drawing/2014/chartex" xmlns:cx1="http://schemas.microsoft.com/office/drawing/2015/9/8/chartex" xmlns:mc="http://schemas.openxmlformats.org/markup-compatibility/2006" xmlns:o="urn:schemas-microsoft-com:office:office" xmlns:v="urn:schemas-microsoft-com:vml" xmlns:wp14="http://schemas.microsoft.com/office/word/2010/wordprocessingDrawing" xmlns:w10="urn:schemas-microsoft-com:office:word" xmlns:w="http://schemas.openxmlformats.org/wordprocessingml/2006/main" xmlns:w14="http://schemas.microsoft.com/office/word/2010/wordml" xmlns:w15="http://schemas.microsoft.com/office/word/2012/wordml" xmlns:w16se="http://schemas.microsoft.com/office/word/2015/wordml/symex" xmlns:wpg="http://schemas.microsoft.com/office/word/2010/wordprocessingGroup" xmlns:wpi="http://schemas.microsoft.com/office/word/2010/wordprocessingInk" xmlns:wps="http://schemas.microsoft.com/office/word/2010/wordprocessingShape" xmlns:a14="http://schemas.microsoft.com/office/drawing/2010/main" val="0"/>
+                              <a14:useLocalDpi xmlns:a14="http://schemas.microsoft.com/office/drawing/2010/main" xmlns:wps="http://schemas.microsoft.com/office/word/2010/wordprocessingShape" xmlns:wpi="http://schemas.microsoft.com/office/word/2010/wordprocessingInk" xmlns:wpg="http://schemas.microsoft.com/office/word/2010/wordprocessingGroup" xmlns:w16se="http://schemas.microsoft.com/office/word/2015/wordml/symex" xmlns:w15="http://schemas.microsoft.com/office/word/2012/wordml" xmlns:w14="http://schemas.microsoft.com/office/word/2010/wordml" xmlns:w="http://schemas.openxmlformats.org/wordprocessingml/2006/main" xmlns:w10="urn:schemas-microsoft-com:office:word" xmlns:wp14="http://schemas.microsoft.com/office/word/2010/wordprocessingDrawing" xmlns:v="urn:schemas-microsoft-com:vml" xmlns:o="urn:schemas-microsoft-com:office:office" xmlns:mc="http://schemas.openxmlformats.org/markup-compatibility/2006" xmlns:cx1="http://schemas.microsoft.com/office/drawing/2015/9/8/chartex" xmlns:cx="http://schemas.microsoft.com/office/drawing/2014/chartex" xmlns:wpc="http://schemas.microsoft.com/office/word/2010/wordprocessingCanvas" xmlns="" val="0"/>
                             </a:ext>
                           </a:extLst>
                         </a:blip>
@@ -5219,7 +5243,7 @@
               <w:noProof/>
               <w:sz w:val="16"/>
             </w:rPr>
-            <w:t>9</w:t>
+            <w:t>2</w:t>
           </w:r>
           <w:r>
             <w:rPr>
@@ -10030,7 +10054,7 @@
 </file>
 
 <file path=customXml/itemProps1.xml><?xml version="1.0" encoding="utf-8"?>
-<ds:datastoreItem xmlns:ds="http://schemas.openxmlformats.org/officeDocument/2006/customXml" ds:itemID="{6FC702E5-01A7-463C-B84E-1C33BC1BB236}">
+<ds:datastoreItem xmlns:ds="http://schemas.openxmlformats.org/officeDocument/2006/customXml" ds:itemID="{A44D04F1-BCF0-43D8-87D8-CD64032184E1}">
   <ds:schemaRefs>
     <ds:schemaRef ds:uri="http://schemas.openxmlformats.org/officeDocument/2006/bibliography"/>
   </ds:schemaRefs>

--- a/ProjectDocuments/01_Planning/00_Project_Management_Plan.docx
+++ b/ProjectDocuments/01_Planning/00_Project_Management_Plan.docx
@@ -313,36 +313,7 @@
           <w:sz w:val="28"/>
           <w:szCs w:val="28"/>
         </w:rPr>
-        <w:t>Cluj Napoca</w:t>
-      </w:r>
-    </w:p>
-    <w:p>
-      <w:pPr>
-        <w:jc w:val="center"/>
-        <w:rPr>
-          <w:b/>
-          <w:smallCaps/>
-          <w:sz w:val="28"/>
-          <w:szCs w:val="28"/>
-        </w:rPr>
-      </w:pPr>
-      <w:r>
-        <w:rPr>
-          <w:b/>
-          <w:smallCaps/>
-          <w:sz w:val="28"/>
-          <w:szCs w:val="28"/>
-        </w:rPr>
-        <w:t xml:space="preserve">City, State </w:t>
-      </w:r>
-      <w:r>
-        <w:rPr>
-          <w:b/>
-          <w:smallCaps/>
-          <w:sz w:val="28"/>
-          <w:szCs w:val="28"/>
-        </w:rPr>
-        <w:t>400158</w:t>
+        <w:t>Cluj Napoca City, 400158</w:t>
       </w:r>
     </w:p>
     <w:p>
@@ -2633,8 +2604,8 @@
       </w:pPr>
       <w:bookmarkStart w:id="13" w:name="_Toc515458330"/>
       <w:bookmarkStart w:id="14" w:name="_Toc6062629"/>
-      <w:bookmarkStart w:id="15" w:name="_Toc212983619"/>
-      <w:bookmarkStart w:id="16" w:name="_Toc6072602"/>
+      <w:bookmarkStart w:id="15" w:name="_Toc6072602"/>
+      <w:bookmarkStart w:id="16" w:name="_Toc212983619"/>
       <w:r>
         <w:rPr>
           <w:rFonts w:asciiTheme="minorHAnsi" w:hAnsiTheme="minorHAnsi"/>
@@ -2667,9 +2638,9 @@
       </w:r>
       <w:bookmarkEnd w:id="13"/>
       <w:bookmarkEnd w:id="14"/>
-      <w:bookmarkEnd w:id="16"/>
-    </w:p>
-    <w:bookmarkEnd w:id="15"/>
+      <w:bookmarkEnd w:id="15"/>
+    </w:p>
+    <w:bookmarkEnd w:id="16"/>
     <w:p/>
     <w:p>
       <w:r>
@@ -5138,7 +5109,7 @@
                         <a:blip r:embed="rId1">
                           <a:extLst>
                             <a:ext uri="{28A0092B-C50C-407E-A947-70E740481C1C}">
-                              <a14:useLocalDpi xmlns:a14="http://schemas.microsoft.com/office/drawing/2010/main" xmlns:wps="http://schemas.microsoft.com/office/word/2010/wordprocessingShape" xmlns:wpi="http://schemas.microsoft.com/office/word/2010/wordprocessingInk" xmlns:wpg="http://schemas.microsoft.com/office/word/2010/wordprocessingGroup" xmlns:w16se="http://schemas.microsoft.com/office/word/2015/wordml/symex" xmlns:w15="http://schemas.microsoft.com/office/word/2012/wordml" xmlns:w14="http://schemas.microsoft.com/office/word/2010/wordml" xmlns:w="http://schemas.openxmlformats.org/wordprocessingml/2006/main" xmlns:w10="urn:schemas-microsoft-com:office:word" xmlns:wp14="http://schemas.microsoft.com/office/word/2010/wordprocessingDrawing" xmlns:v="urn:schemas-microsoft-com:vml" xmlns:o="urn:schemas-microsoft-com:office:office" xmlns:mc="http://schemas.openxmlformats.org/markup-compatibility/2006" xmlns:cx1="http://schemas.microsoft.com/office/drawing/2015/9/8/chartex" xmlns:cx="http://schemas.microsoft.com/office/drawing/2014/chartex" xmlns:wpc="http://schemas.microsoft.com/office/word/2010/wordprocessingCanvas" xmlns="" val="0"/>
+                              <a14:useLocalDpi xmlns="" xmlns:wpc="http://schemas.microsoft.com/office/word/2010/wordprocessingCanvas" xmlns:cx="http://schemas.microsoft.com/office/drawing/2014/chartex" xmlns:cx1="http://schemas.microsoft.com/office/drawing/2015/9/8/chartex" xmlns:mc="http://schemas.openxmlformats.org/markup-compatibility/2006" xmlns:o="urn:schemas-microsoft-com:office:office" xmlns:v="urn:schemas-microsoft-com:vml" xmlns:wp14="http://schemas.microsoft.com/office/word/2010/wordprocessingDrawing" xmlns:w10="urn:schemas-microsoft-com:office:word" xmlns:w="http://schemas.openxmlformats.org/wordprocessingml/2006/main" xmlns:w14="http://schemas.microsoft.com/office/word/2010/wordml" xmlns:w15="http://schemas.microsoft.com/office/word/2012/wordml" xmlns:w16se="http://schemas.microsoft.com/office/word/2015/wordml/symex" xmlns:wpg="http://schemas.microsoft.com/office/word/2010/wordprocessingGroup" xmlns:wpi="http://schemas.microsoft.com/office/word/2010/wordprocessingInk" xmlns:wps="http://schemas.microsoft.com/office/word/2010/wordprocessingShape" xmlns:a14="http://schemas.microsoft.com/office/drawing/2010/main" val="0"/>
                             </a:ext>
                           </a:extLst>
                         </a:blip>
@@ -5243,7 +5214,7 @@
               <w:noProof/>
               <w:sz w:val="16"/>
             </w:rPr>
-            <w:t>2</w:t>
+            <w:t>1</w:t>
           </w:r>
           <w:r>
             <w:rPr>
@@ -10054,7 +10025,7 @@
 </file>
 
 <file path=customXml/itemProps1.xml><?xml version="1.0" encoding="utf-8"?>
-<ds:datastoreItem xmlns:ds="http://schemas.openxmlformats.org/officeDocument/2006/customXml" ds:itemID="{A44D04F1-BCF0-43D8-87D8-CD64032184E1}">
+<ds:datastoreItem xmlns:ds="http://schemas.openxmlformats.org/officeDocument/2006/customXml" ds:itemID="{1056EE39-6118-4A5F-898F-0FC07F0BBF2F}">
   <ds:schemaRefs>
     <ds:schemaRef ds:uri="http://schemas.openxmlformats.org/officeDocument/2006/bibliography"/>
   </ds:schemaRefs>

--- a/ProjectDocuments/01_Planning/00_Project_Management_Plan.docx
+++ b/ProjectDocuments/01_Planning/00_Project_Management_Plan.docx
@@ -570,1490 +570,1430 @@
         <w:fldChar w:fldCharType="separate"/>
       </w:r>
     </w:p>
-    <w:sdt>
-      <w:sdtPr>
-        <w:rPr>
-          <w:rFonts w:ascii="Arial" w:eastAsia="MS Mincho" w:hAnsi="Arial" w:cs="Arial"/>
-          <w:b w:val="0"/>
-          <w:bCs w:val="0"/>
+    <w:p>
+      <w:pPr>
+        <w:pStyle w:val="TOC1"/>
+        <w:rPr>
+          <w:rFonts w:asciiTheme="minorHAnsi" w:eastAsiaTheme="minorEastAsia" w:hAnsiTheme="minorHAnsi" w:cstheme="minorBidi"/>
           <w:noProof/>
-          <w:color w:val="auto"/>
-          <w:sz w:val="20"/>
-          <w:szCs w:val="20"/>
-          <w:lang w:val="en-GB" w:eastAsia="en-GB"/>
-        </w:rPr>
-        <w:id w:val="142037128"/>
-        <w:docPartObj>
-          <w:docPartGallery w:val="Table of Contents"/>
-          <w:docPartUnique/>
-        </w:docPartObj>
-      </w:sdtPr>
-      <w:sdtContent>
-        <w:p>
-          <w:pPr>
-            <w:pStyle w:val="TOCHeading"/>
-            <w:rPr>
-              <w:noProof/>
-            </w:rPr>
-          </w:pPr>
-        </w:p>
-        <w:p>
-          <w:pPr>
-            <w:pStyle w:val="TOC1"/>
-            <w:rPr>
-              <w:rFonts w:asciiTheme="minorHAnsi" w:eastAsiaTheme="minorEastAsia" w:hAnsiTheme="minorHAnsi" w:cstheme="minorBidi"/>
-              <w:noProof/>
-              <w:sz w:val="22"/>
-              <w:szCs w:val="22"/>
-              <w:lang w:val="en-US" w:eastAsia="en-US"/>
-            </w:rPr>
-          </w:pPr>
-          <w:r>
-            <w:rPr>
-              <w:noProof/>
-            </w:rPr>
-            <w:fldChar w:fldCharType="begin"/>
-          </w:r>
-          <w:r>
-            <w:rPr>
-              <w:noProof/>
-            </w:rPr>
-            <w:instrText xml:space="preserve"> TOC \o "1-3" \h \z \u </w:instrText>
-          </w:r>
-          <w:r>
-            <w:rPr>
-              <w:noProof/>
-            </w:rPr>
-            <w:fldChar w:fldCharType="separate"/>
-          </w:r>
-          <w:hyperlink w:anchor="_Toc6072598" w:history="1">
-            <w:r>
-              <w:rPr>
-                <w:rStyle w:val="Hyperlink"/>
-                <w:rFonts w:cs="Times New Roman"/>
-                <w:smallCaps/>
-                <w:noProof/>
-              </w:rPr>
-              <w:t>1</w:t>
-            </w:r>
-            <w:r>
-              <w:rPr>
-                <w:rFonts w:asciiTheme="minorHAnsi" w:eastAsiaTheme="minorEastAsia" w:hAnsiTheme="minorHAnsi" w:cstheme="minorBidi"/>
-                <w:noProof/>
-                <w:sz w:val="22"/>
-                <w:szCs w:val="22"/>
-                <w:lang w:val="en-US" w:eastAsia="en-US"/>
-              </w:rPr>
-              <w:tab/>
-            </w:r>
-            <w:r>
-              <w:rPr>
-                <w:rStyle w:val="Hyperlink"/>
-                <w:smallCaps/>
-                <w:noProof/>
-              </w:rPr>
-              <w:t>Introduction</w:t>
-            </w:r>
-            <w:r>
-              <w:rPr>
-                <w:noProof/>
-                <w:webHidden/>
-              </w:rPr>
-              <w:tab/>
-            </w:r>
-            <w:r>
-              <w:rPr>
-                <w:noProof/>
-                <w:webHidden/>
-              </w:rPr>
-              <w:fldChar w:fldCharType="begin"/>
-            </w:r>
-            <w:r>
-              <w:rPr>
-                <w:noProof/>
-                <w:webHidden/>
-              </w:rPr>
-              <w:instrText xml:space="preserve"> PAGEREF _Toc6072598 \h </w:instrText>
-            </w:r>
-            <w:r>
-              <w:rPr>
-                <w:noProof/>
-                <w:webHidden/>
-              </w:rPr>
-            </w:r>
-            <w:r>
-              <w:rPr>
-                <w:noProof/>
-                <w:webHidden/>
-              </w:rPr>
-              <w:fldChar w:fldCharType="separate"/>
-            </w:r>
-            <w:r>
-              <w:rPr>
-                <w:noProof/>
-                <w:webHidden/>
-              </w:rPr>
-              <w:t>3</w:t>
-            </w:r>
-            <w:r>
-              <w:rPr>
-                <w:noProof/>
-                <w:webHidden/>
-              </w:rPr>
-              <w:fldChar w:fldCharType="end"/>
-            </w:r>
-          </w:hyperlink>
-        </w:p>
-        <w:p>
-          <w:pPr>
-            <w:pStyle w:val="TOC1"/>
-            <w:rPr>
-              <w:rFonts w:asciiTheme="minorHAnsi" w:eastAsiaTheme="minorEastAsia" w:hAnsiTheme="minorHAnsi" w:cstheme="minorBidi"/>
-              <w:noProof/>
-              <w:sz w:val="22"/>
-              <w:szCs w:val="22"/>
-              <w:lang w:val="en-US" w:eastAsia="en-US"/>
-            </w:rPr>
-          </w:pPr>
-          <w:hyperlink w:anchor="_Toc6072599" w:history="1">
-            <w:r>
-              <w:rPr>
-                <w:rStyle w:val="Hyperlink"/>
-                <w:rFonts w:cs="Times New Roman"/>
-                <w:smallCaps/>
-                <w:noProof/>
-              </w:rPr>
-              <w:t>2</w:t>
-            </w:r>
-            <w:r>
-              <w:rPr>
-                <w:rFonts w:asciiTheme="minorHAnsi" w:eastAsiaTheme="minorEastAsia" w:hAnsiTheme="minorHAnsi" w:cstheme="minorBidi"/>
-                <w:noProof/>
-                <w:sz w:val="22"/>
-                <w:szCs w:val="22"/>
-                <w:lang w:val="en-US" w:eastAsia="en-US"/>
-              </w:rPr>
-              <w:tab/>
-            </w:r>
-            <w:r>
-              <w:rPr>
-                <w:rStyle w:val="Hyperlink"/>
-                <w:smallCaps/>
-                <w:noProof/>
-              </w:rPr>
-              <w:t>Project Management Approach</w:t>
-            </w:r>
-            <w:r>
-              <w:rPr>
-                <w:noProof/>
-                <w:webHidden/>
-              </w:rPr>
-              <w:tab/>
-            </w:r>
-            <w:r>
-              <w:rPr>
-                <w:noProof/>
-                <w:webHidden/>
-              </w:rPr>
-              <w:fldChar w:fldCharType="begin"/>
-            </w:r>
-            <w:r>
-              <w:rPr>
-                <w:noProof/>
-                <w:webHidden/>
-              </w:rPr>
-              <w:instrText xml:space="preserve"> PAGEREF _Toc6072599 \h </w:instrText>
-            </w:r>
-            <w:r>
-              <w:rPr>
-                <w:noProof/>
-                <w:webHidden/>
-              </w:rPr>
-            </w:r>
-            <w:r>
-              <w:rPr>
-                <w:noProof/>
-                <w:webHidden/>
-              </w:rPr>
-              <w:fldChar w:fldCharType="separate"/>
-            </w:r>
-            <w:r>
-              <w:rPr>
-                <w:noProof/>
-                <w:webHidden/>
-              </w:rPr>
-              <w:t>4</w:t>
-            </w:r>
-            <w:r>
-              <w:rPr>
-                <w:noProof/>
-                <w:webHidden/>
-              </w:rPr>
-              <w:fldChar w:fldCharType="end"/>
-            </w:r>
-          </w:hyperlink>
-        </w:p>
-        <w:p>
-          <w:pPr>
-            <w:pStyle w:val="TOC1"/>
-            <w:rPr>
-              <w:rFonts w:asciiTheme="minorHAnsi" w:eastAsiaTheme="minorEastAsia" w:hAnsiTheme="minorHAnsi" w:cstheme="minorBidi"/>
-              <w:noProof/>
-              <w:sz w:val="22"/>
-              <w:szCs w:val="22"/>
-              <w:lang w:val="en-US" w:eastAsia="en-US"/>
-            </w:rPr>
-          </w:pPr>
-          <w:hyperlink w:anchor="_Toc6072600" w:history="1">
-            <w:r>
-              <w:rPr>
-                <w:rStyle w:val="Hyperlink"/>
-                <w:rFonts w:cs="Times New Roman"/>
-                <w:smallCaps/>
-                <w:noProof/>
-              </w:rPr>
-              <w:t>3</w:t>
-            </w:r>
-            <w:r>
-              <w:rPr>
-                <w:rFonts w:asciiTheme="minorHAnsi" w:eastAsiaTheme="minorEastAsia" w:hAnsiTheme="minorHAnsi" w:cstheme="minorBidi"/>
-                <w:noProof/>
-                <w:sz w:val="22"/>
-                <w:szCs w:val="22"/>
-                <w:lang w:val="en-US" w:eastAsia="en-US"/>
-              </w:rPr>
-              <w:tab/>
-            </w:r>
-            <w:r>
-              <w:rPr>
-                <w:rStyle w:val="Hyperlink"/>
-                <w:smallCaps/>
-                <w:noProof/>
-              </w:rPr>
-              <w:t>Project Scope</w:t>
-            </w:r>
-            <w:r>
-              <w:rPr>
-                <w:noProof/>
-                <w:webHidden/>
-              </w:rPr>
-              <w:tab/>
-            </w:r>
-            <w:r>
-              <w:rPr>
-                <w:noProof/>
-                <w:webHidden/>
-              </w:rPr>
-              <w:fldChar w:fldCharType="begin"/>
-            </w:r>
-            <w:r>
-              <w:rPr>
-                <w:noProof/>
-                <w:webHidden/>
-              </w:rPr>
-              <w:instrText xml:space="preserve"> PAGEREF _Toc6072600 \h </w:instrText>
-            </w:r>
-            <w:r>
-              <w:rPr>
-                <w:noProof/>
-                <w:webHidden/>
-              </w:rPr>
-            </w:r>
-            <w:r>
-              <w:rPr>
-                <w:noProof/>
-                <w:webHidden/>
-              </w:rPr>
-              <w:fldChar w:fldCharType="separate"/>
-            </w:r>
-            <w:r>
-              <w:rPr>
-                <w:noProof/>
-                <w:webHidden/>
-              </w:rPr>
-              <w:t>5</w:t>
-            </w:r>
-            <w:r>
-              <w:rPr>
-                <w:noProof/>
-                <w:webHidden/>
-              </w:rPr>
-              <w:fldChar w:fldCharType="end"/>
-            </w:r>
-          </w:hyperlink>
-        </w:p>
-        <w:p>
-          <w:pPr>
-            <w:pStyle w:val="TOC1"/>
-            <w:rPr>
-              <w:rFonts w:asciiTheme="minorHAnsi" w:eastAsiaTheme="minorEastAsia" w:hAnsiTheme="minorHAnsi" w:cstheme="minorBidi"/>
-              <w:noProof/>
-              <w:sz w:val="22"/>
-              <w:szCs w:val="22"/>
-              <w:lang w:val="en-US" w:eastAsia="en-US"/>
-            </w:rPr>
-          </w:pPr>
-          <w:hyperlink w:anchor="_Toc6072601" w:history="1">
-            <w:r>
-              <w:rPr>
-                <w:rStyle w:val="Hyperlink"/>
-                <w:rFonts w:cs="Times New Roman"/>
-                <w:smallCaps/>
-                <w:noProof/>
-              </w:rPr>
-              <w:t>4</w:t>
-            </w:r>
-            <w:r>
-              <w:rPr>
-                <w:rFonts w:asciiTheme="minorHAnsi" w:eastAsiaTheme="minorEastAsia" w:hAnsiTheme="minorHAnsi" w:cstheme="minorBidi"/>
-                <w:noProof/>
-                <w:sz w:val="22"/>
-                <w:szCs w:val="22"/>
-                <w:lang w:val="en-US" w:eastAsia="en-US"/>
-              </w:rPr>
-              <w:tab/>
-            </w:r>
-            <w:r>
-              <w:rPr>
-                <w:rStyle w:val="Hyperlink"/>
-                <w:smallCaps/>
-                <w:noProof/>
-              </w:rPr>
-              <w:t>Milestone List</w:t>
-            </w:r>
-            <w:r>
-              <w:rPr>
-                <w:noProof/>
-                <w:webHidden/>
-              </w:rPr>
-              <w:tab/>
-            </w:r>
-            <w:r>
-              <w:rPr>
-                <w:noProof/>
-                <w:webHidden/>
-              </w:rPr>
-              <w:fldChar w:fldCharType="begin"/>
-            </w:r>
-            <w:r>
-              <w:rPr>
-                <w:noProof/>
-                <w:webHidden/>
-              </w:rPr>
-              <w:instrText xml:space="preserve"> PAGEREF _Toc6072601 \h </w:instrText>
-            </w:r>
-            <w:r>
-              <w:rPr>
-                <w:noProof/>
-                <w:webHidden/>
-              </w:rPr>
-            </w:r>
-            <w:r>
-              <w:rPr>
-                <w:noProof/>
-                <w:webHidden/>
-              </w:rPr>
-              <w:fldChar w:fldCharType="separate"/>
-            </w:r>
-            <w:r>
-              <w:rPr>
-                <w:noProof/>
-                <w:webHidden/>
-              </w:rPr>
-              <w:t>6</w:t>
-            </w:r>
-            <w:r>
-              <w:rPr>
-                <w:noProof/>
-                <w:webHidden/>
-              </w:rPr>
-              <w:fldChar w:fldCharType="end"/>
-            </w:r>
-          </w:hyperlink>
-        </w:p>
-        <w:p>
-          <w:pPr>
-            <w:pStyle w:val="TOC1"/>
-            <w:rPr>
-              <w:rFonts w:asciiTheme="minorHAnsi" w:eastAsiaTheme="minorEastAsia" w:hAnsiTheme="minorHAnsi" w:cstheme="minorBidi"/>
-              <w:noProof/>
-              <w:sz w:val="22"/>
-              <w:szCs w:val="22"/>
-              <w:lang w:val="en-US" w:eastAsia="en-US"/>
-            </w:rPr>
-          </w:pPr>
-          <w:hyperlink w:anchor="_Toc6072602" w:history="1">
-            <w:r>
-              <w:rPr>
-                <w:rStyle w:val="Hyperlink"/>
-                <w:rFonts w:cs="Times New Roman"/>
-                <w:smallCaps/>
-                <w:noProof/>
-              </w:rPr>
-              <w:t>5</w:t>
-            </w:r>
-            <w:r>
-              <w:rPr>
-                <w:rFonts w:asciiTheme="minorHAnsi" w:eastAsiaTheme="minorEastAsia" w:hAnsiTheme="minorHAnsi" w:cstheme="minorBidi"/>
-                <w:noProof/>
-                <w:sz w:val="22"/>
-                <w:szCs w:val="22"/>
-                <w:lang w:val="en-US" w:eastAsia="en-US"/>
-              </w:rPr>
-              <w:tab/>
-            </w:r>
-            <w:r>
-              <w:rPr>
-                <w:rStyle w:val="Hyperlink"/>
-                <w:smallCaps/>
-                <w:noProof/>
-              </w:rPr>
-              <w:t>Schedule Baseline and Work Breakdown Structure</w:t>
-            </w:r>
-            <w:r>
-              <w:rPr>
-                <w:noProof/>
-                <w:webHidden/>
-              </w:rPr>
-              <w:tab/>
-            </w:r>
-            <w:r>
-              <w:rPr>
-                <w:noProof/>
-                <w:webHidden/>
-              </w:rPr>
-              <w:fldChar w:fldCharType="begin"/>
-            </w:r>
-            <w:r>
-              <w:rPr>
-                <w:noProof/>
-                <w:webHidden/>
-              </w:rPr>
-              <w:instrText xml:space="preserve"> PAGEREF _Toc6072602 \h </w:instrText>
-            </w:r>
-            <w:r>
-              <w:rPr>
-                <w:noProof/>
-                <w:webHidden/>
-              </w:rPr>
-            </w:r>
-            <w:r>
-              <w:rPr>
-                <w:noProof/>
-                <w:webHidden/>
-              </w:rPr>
-              <w:fldChar w:fldCharType="separate"/>
-            </w:r>
-            <w:r>
-              <w:rPr>
-                <w:noProof/>
-                <w:webHidden/>
-              </w:rPr>
-              <w:t>7</w:t>
-            </w:r>
-            <w:r>
-              <w:rPr>
-                <w:noProof/>
-                <w:webHidden/>
-              </w:rPr>
-              <w:fldChar w:fldCharType="end"/>
-            </w:r>
-          </w:hyperlink>
-        </w:p>
-        <w:p>
-          <w:pPr>
-            <w:pStyle w:val="TOC1"/>
-            <w:rPr>
-              <w:rFonts w:asciiTheme="minorHAnsi" w:eastAsiaTheme="minorEastAsia" w:hAnsiTheme="minorHAnsi" w:cstheme="minorBidi"/>
-              <w:noProof/>
-              <w:sz w:val="22"/>
-              <w:szCs w:val="22"/>
-              <w:lang w:val="en-US" w:eastAsia="en-US"/>
-            </w:rPr>
-          </w:pPr>
-          <w:hyperlink w:anchor="_Toc6072603" w:history="1">
-            <w:r>
-              <w:rPr>
-                <w:rStyle w:val="Hyperlink"/>
-                <w:rFonts w:cs="Times New Roman"/>
-                <w:smallCaps/>
-                <w:noProof/>
-              </w:rPr>
-              <w:t>6</w:t>
-            </w:r>
-            <w:r>
-              <w:rPr>
-                <w:rFonts w:asciiTheme="minorHAnsi" w:eastAsiaTheme="minorEastAsia" w:hAnsiTheme="minorHAnsi" w:cstheme="minorBidi"/>
-                <w:noProof/>
-                <w:sz w:val="22"/>
-                <w:szCs w:val="22"/>
-                <w:lang w:val="en-US" w:eastAsia="en-US"/>
-              </w:rPr>
-              <w:tab/>
-            </w:r>
-            <w:r>
-              <w:rPr>
-                <w:rStyle w:val="Hyperlink"/>
-                <w:smallCaps/>
-                <w:noProof/>
-              </w:rPr>
-              <w:t>Change Management Plan</w:t>
-            </w:r>
-            <w:r>
-              <w:rPr>
-                <w:noProof/>
-                <w:webHidden/>
-              </w:rPr>
-              <w:tab/>
-            </w:r>
-            <w:r>
-              <w:rPr>
-                <w:noProof/>
-                <w:webHidden/>
-              </w:rPr>
-              <w:fldChar w:fldCharType="begin"/>
-            </w:r>
-            <w:r>
-              <w:rPr>
-                <w:noProof/>
-                <w:webHidden/>
-              </w:rPr>
-              <w:instrText xml:space="preserve"> PAGEREF _Toc6072603 \h </w:instrText>
-            </w:r>
-            <w:r>
-              <w:rPr>
-                <w:noProof/>
-                <w:webHidden/>
-              </w:rPr>
-            </w:r>
-            <w:r>
-              <w:rPr>
-                <w:noProof/>
-                <w:webHidden/>
-              </w:rPr>
-              <w:fldChar w:fldCharType="separate"/>
-            </w:r>
-            <w:r>
-              <w:rPr>
-                <w:noProof/>
-                <w:webHidden/>
-              </w:rPr>
-              <w:t>8</w:t>
-            </w:r>
-            <w:r>
-              <w:rPr>
-                <w:noProof/>
-                <w:webHidden/>
-              </w:rPr>
-              <w:fldChar w:fldCharType="end"/>
-            </w:r>
-          </w:hyperlink>
-        </w:p>
-        <w:p>
-          <w:pPr>
-            <w:pStyle w:val="TOC1"/>
-            <w:rPr>
-              <w:rFonts w:asciiTheme="minorHAnsi" w:eastAsiaTheme="minorEastAsia" w:hAnsiTheme="minorHAnsi" w:cstheme="minorBidi"/>
-              <w:noProof/>
-              <w:sz w:val="22"/>
-              <w:szCs w:val="22"/>
-              <w:lang w:val="en-US" w:eastAsia="en-US"/>
-            </w:rPr>
-          </w:pPr>
-          <w:hyperlink w:anchor="_Toc6072604" w:history="1">
-            <w:r>
-              <w:rPr>
-                <w:rStyle w:val="Hyperlink"/>
-                <w:rFonts w:cs="Times New Roman"/>
-                <w:smallCaps/>
-                <w:noProof/>
-              </w:rPr>
-              <w:t>7</w:t>
-            </w:r>
-            <w:r>
-              <w:rPr>
-                <w:rFonts w:asciiTheme="minorHAnsi" w:eastAsiaTheme="minorEastAsia" w:hAnsiTheme="minorHAnsi" w:cstheme="minorBidi"/>
-                <w:noProof/>
-                <w:sz w:val="22"/>
-                <w:szCs w:val="22"/>
-                <w:lang w:val="en-US" w:eastAsia="en-US"/>
-              </w:rPr>
-              <w:tab/>
-            </w:r>
-            <w:r>
-              <w:rPr>
-                <w:rStyle w:val="Hyperlink"/>
-                <w:smallCaps/>
-                <w:noProof/>
-              </w:rPr>
-              <w:t>Communications Management Plan</w:t>
-            </w:r>
-            <w:r>
-              <w:rPr>
-                <w:noProof/>
-                <w:webHidden/>
-              </w:rPr>
-              <w:tab/>
-            </w:r>
-            <w:r>
-              <w:rPr>
-                <w:noProof/>
-                <w:webHidden/>
-              </w:rPr>
-              <w:fldChar w:fldCharType="begin"/>
-            </w:r>
-            <w:r>
-              <w:rPr>
-                <w:noProof/>
-                <w:webHidden/>
-              </w:rPr>
-              <w:instrText xml:space="preserve"> PAGEREF _Toc6072604 \h </w:instrText>
-            </w:r>
-            <w:r>
-              <w:rPr>
-                <w:noProof/>
-                <w:webHidden/>
-              </w:rPr>
-            </w:r>
-            <w:r>
-              <w:rPr>
-                <w:noProof/>
-                <w:webHidden/>
-              </w:rPr>
-              <w:fldChar w:fldCharType="separate"/>
-            </w:r>
-            <w:r>
-              <w:rPr>
-                <w:noProof/>
-                <w:webHidden/>
-              </w:rPr>
-              <w:t>9</w:t>
-            </w:r>
-            <w:r>
-              <w:rPr>
-                <w:noProof/>
-                <w:webHidden/>
-              </w:rPr>
-              <w:fldChar w:fldCharType="end"/>
-            </w:r>
-          </w:hyperlink>
-        </w:p>
-        <w:p>
-          <w:pPr>
-            <w:pStyle w:val="TOC1"/>
-            <w:rPr>
-              <w:rFonts w:asciiTheme="minorHAnsi" w:eastAsiaTheme="minorEastAsia" w:hAnsiTheme="minorHAnsi" w:cstheme="minorBidi"/>
-              <w:noProof/>
-              <w:sz w:val="22"/>
-              <w:szCs w:val="22"/>
-              <w:lang w:val="en-US" w:eastAsia="en-US"/>
-            </w:rPr>
-          </w:pPr>
-          <w:hyperlink w:anchor="_Toc6072605" w:history="1">
-            <w:r>
-              <w:rPr>
-                <w:rStyle w:val="Hyperlink"/>
-                <w:rFonts w:cs="Times New Roman"/>
-                <w:smallCaps/>
-                <w:noProof/>
-              </w:rPr>
-              <w:t>8</w:t>
-            </w:r>
-            <w:r>
-              <w:rPr>
-                <w:rFonts w:asciiTheme="minorHAnsi" w:eastAsiaTheme="minorEastAsia" w:hAnsiTheme="minorHAnsi" w:cstheme="minorBidi"/>
-                <w:noProof/>
-                <w:sz w:val="22"/>
-                <w:szCs w:val="22"/>
-                <w:lang w:val="en-US" w:eastAsia="en-US"/>
-              </w:rPr>
-              <w:tab/>
-            </w:r>
-            <w:r>
-              <w:rPr>
-                <w:rStyle w:val="Hyperlink"/>
-                <w:smallCaps/>
-                <w:noProof/>
-              </w:rPr>
-              <w:t>Cost Management Plan</w:t>
-            </w:r>
-            <w:r>
-              <w:rPr>
-                <w:noProof/>
-                <w:webHidden/>
-              </w:rPr>
-              <w:tab/>
-            </w:r>
-            <w:r>
-              <w:rPr>
-                <w:noProof/>
-                <w:webHidden/>
-              </w:rPr>
-              <w:fldChar w:fldCharType="begin"/>
-            </w:r>
-            <w:r>
-              <w:rPr>
-                <w:noProof/>
-                <w:webHidden/>
-              </w:rPr>
-              <w:instrText xml:space="preserve"> PAGEREF _Toc6072605 \h </w:instrText>
-            </w:r>
-            <w:r>
-              <w:rPr>
-                <w:noProof/>
-                <w:webHidden/>
-              </w:rPr>
-            </w:r>
-            <w:r>
-              <w:rPr>
-                <w:noProof/>
-                <w:webHidden/>
-              </w:rPr>
-              <w:fldChar w:fldCharType="separate"/>
-            </w:r>
-            <w:r>
-              <w:rPr>
-                <w:noProof/>
-                <w:webHidden/>
-              </w:rPr>
-              <w:t>10</w:t>
-            </w:r>
-            <w:r>
-              <w:rPr>
-                <w:noProof/>
-                <w:webHidden/>
-              </w:rPr>
-              <w:fldChar w:fldCharType="end"/>
-            </w:r>
-          </w:hyperlink>
-        </w:p>
-        <w:p>
-          <w:pPr>
-            <w:pStyle w:val="TOC1"/>
-            <w:rPr>
-              <w:rFonts w:asciiTheme="minorHAnsi" w:eastAsiaTheme="minorEastAsia" w:hAnsiTheme="minorHAnsi" w:cstheme="minorBidi"/>
-              <w:noProof/>
-              <w:sz w:val="22"/>
-              <w:szCs w:val="22"/>
-              <w:lang w:val="en-US" w:eastAsia="en-US"/>
-            </w:rPr>
-          </w:pPr>
-          <w:hyperlink w:anchor="_Toc6072606" w:history="1">
-            <w:r>
-              <w:rPr>
-                <w:rStyle w:val="Hyperlink"/>
-                <w:rFonts w:cs="Times New Roman"/>
-                <w:smallCaps/>
-                <w:noProof/>
-              </w:rPr>
-              <w:t>9</w:t>
-            </w:r>
-            <w:r>
-              <w:rPr>
-                <w:rFonts w:asciiTheme="minorHAnsi" w:eastAsiaTheme="minorEastAsia" w:hAnsiTheme="minorHAnsi" w:cstheme="minorBidi"/>
-                <w:noProof/>
-                <w:sz w:val="22"/>
-                <w:szCs w:val="22"/>
-                <w:lang w:val="en-US" w:eastAsia="en-US"/>
-              </w:rPr>
-              <w:tab/>
-            </w:r>
-            <w:r>
-              <w:rPr>
-                <w:rStyle w:val="Hyperlink"/>
-                <w:smallCaps/>
-                <w:noProof/>
-              </w:rPr>
-              <w:t>Procurement Management Plan</w:t>
-            </w:r>
-            <w:r>
-              <w:rPr>
-                <w:noProof/>
-                <w:webHidden/>
-              </w:rPr>
-              <w:tab/>
-            </w:r>
-            <w:r>
-              <w:rPr>
-                <w:noProof/>
-                <w:webHidden/>
-              </w:rPr>
-              <w:fldChar w:fldCharType="begin"/>
-            </w:r>
-            <w:r>
-              <w:rPr>
-                <w:noProof/>
-                <w:webHidden/>
-              </w:rPr>
-              <w:instrText xml:space="preserve"> PAGEREF _Toc6072606 \h </w:instrText>
-            </w:r>
-            <w:r>
-              <w:rPr>
-                <w:noProof/>
-                <w:webHidden/>
-              </w:rPr>
-            </w:r>
-            <w:r>
-              <w:rPr>
-                <w:noProof/>
-                <w:webHidden/>
-              </w:rPr>
-              <w:fldChar w:fldCharType="separate"/>
-            </w:r>
-            <w:r>
-              <w:rPr>
-                <w:noProof/>
-                <w:webHidden/>
-              </w:rPr>
-              <w:t>11</w:t>
-            </w:r>
-            <w:r>
-              <w:rPr>
-                <w:noProof/>
-                <w:webHidden/>
-              </w:rPr>
-              <w:fldChar w:fldCharType="end"/>
-            </w:r>
-          </w:hyperlink>
-        </w:p>
-        <w:p>
-          <w:pPr>
-            <w:pStyle w:val="TOC1"/>
-            <w:rPr>
-              <w:rFonts w:asciiTheme="minorHAnsi" w:eastAsiaTheme="minorEastAsia" w:hAnsiTheme="minorHAnsi" w:cstheme="minorBidi"/>
-              <w:noProof/>
-              <w:sz w:val="22"/>
-              <w:szCs w:val="22"/>
-              <w:lang w:val="en-US" w:eastAsia="en-US"/>
-            </w:rPr>
-          </w:pPr>
-          <w:hyperlink w:anchor="_Toc6072607" w:history="1">
-            <w:r>
-              <w:rPr>
-                <w:rStyle w:val="Hyperlink"/>
-                <w:rFonts w:cs="Times New Roman"/>
-                <w:smallCaps/>
-                <w:noProof/>
-              </w:rPr>
-              <w:t>10</w:t>
-            </w:r>
-            <w:r>
-              <w:rPr>
-                <w:rFonts w:asciiTheme="minorHAnsi" w:eastAsiaTheme="minorEastAsia" w:hAnsiTheme="minorHAnsi" w:cstheme="minorBidi"/>
-                <w:noProof/>
-                <w:sz w:val="22"/>
-                <w:szCs w:val="22"/>
-                <w:lang w:val="en-US" w:eastAsia="en-US"/>
-              </w:rPr>
-              <w:tab/>
-            </w:r>
-            <w:r>
-              <w:rPr>
-                <w:rStyle w:val="Hyperlink"/>
-                <w:smallCaps/>
-                <w:noProof/>
-              </w:rPr>
-              <w:t>Project Scope Management Plan</w:t>
-            </w:r>
-            <w:r>
-              <w:rPr>
-                <w:noProof/>
-                <w:webHidden/>
-              </w:rPr>
-              <w:tab/>
-            </w:r>
-            <w:r>
-              <w:rPr>
-                <w:noProof/>
-                <w:webHidden/>
-              </w:rPr>
-              <w:fldChar w:fldCharType="begin"/>
-            </w:r>
-            <w:r>
-              <w:rPr>
-                <w:noProof/>
-                <w:webHidden/>
-              </w:rPr>
-              <w:instrText xml:space="preserve"> PAGEREF _Toc6072607 \h </w:instrText>
-            </w:r>
-            <w:r>
-              <w:rPr>
-                <w:noProof/>
-                <w:webHidden/>
-              </w:rPr>
-            </w:r>
-            <w:r>
-              <w:rPr>
-                <w:noProof/>
-                <w:webHidden/>
-              </w:rPr>
-              <w:fldChar w:fldCharType="separate"/>
-            </w:r>
-            <w:r>
-              <w:rPr>
-                <w:noProof/>
-                <w:webHidden/>
-              </w:rPr>
-              <w:t>12</w:t>
-            </w:r>
-            <w:r>
-              <w:rPr>
-                <w:noProof/>
-                <w:webHidden/>
-              </w:rPr>
-              <w:fldChar w:fldCharType="end"/>
-            </w:r>
-          </w:hyperlink>
-        </w:p>
-        <w:p>
-          <w:pPr>
-            <w:pStyle w:val="TOC1"/>
-            <w:rPr>
-              <w:rFonts w:asciiTheme="minorHAnsi" w:eastAsiaTheme="minorEastAsia" w:hAnsiTheme="minorHAnsi" w:cstheme="minorBidi"/>
-              <w:noProof/>
-              <w:sz w:val="22"/>
-              <w:szCs w:val="22"/>
-              <w:lang w:val="en-US" w:eastAsia="en-US"/>
-            </w:rPr>
-          </w:pPr>
-          <w:hyperlink w:anchor="_Toc6072608" w:history="1">
-            <w:r>
-              <w:rPr>
-                <w:rStyle w:val="Hyperlink"/>
-                <w:rFonts w:cs="Times New Roman"/>
-                <w:smallCaps/>
-                <w:noProof/>
-              </w:rPr>
-              <w:t>11</w:t>
-            </w:r>
-            <w:r>
-              <w:rPr>
-                <w:rFonts w:asciiTheme="minorHAnsi" w:eastAsiaTheme="minorEastAsia" w:hAnsiTheme="minorHAnsi" w:cstheme="minorBidi"/>
-                <w:noProof/>
-                <w:sz w:val="22"/>
-                <w:szCs w:val="22"/>
-                <w:lang w:val="en-US" w:eastAsia="en-US"/>
-              </w:rPr>
-              <w:tab/>
-            </w:r>
-            <w:r>
-              <w:rPr>
-                <w:rStyle w:val="Hyperlink"/>
-                <w:smallCaps/>
-                <w:noProof/>
-              </w:rPr>
-              <w:t>Schedule Management Plan</w:t>
-            </w:r>
-            <w:r>
-              <w:rPr>
-                <w:noProof/>
-                <w:webHidden/>
-              </w:rPr>
-              <w:tab/>
-            </w:r>
-            <w:r>
-              <w:rPr>
-                <w:noProof/>
-                <w:webHidden/>
-              </w:rPr>
-              <w:fldChar w:fldCharType="begin"/>
-            </w:r>
-            <w:r>
-              <w:rPr>
-                <w:noProof/>
-                <w:webHidden/>
-              </w:rPr>
-              <w:instrText xml:space="preserve"> PAGEREF _Toc6072608 \h </w:instrText>
-            </w:r>
-            <w:r>
-              <w:rPr>
-                <w:noProof/>
-                <w:webHidden/>
-              </w:rPr>
-            </w:r>
-            <w:r>
-              <w:rPr>
-                <w:noProof/>
-                <w:webHidden/>
-              </w:rPr>
-              <w:fldChar w:fldCharType="separate"/>
-            </w:r>
-            <w:r>
-              <w:rPr>
-                <w:noProof/>
-                <w:webHidden/>
-              </w:rPr>
-              <w:t>13</w:t>
-            </w:r>
-            <w:r>
-              <w:rPr>
-                <w:noProof/>
-                <w:webHidden/>
-              </w:rPr>
-              <w:fldChar w:fldCharType="end"/>
-            </w:r>
-          </w:hyperlink>
-        </w:p>
-        <w:p>
-          <w:pPr>
-            <w:pStyle w:val="TOC1"/>
-            <w:rPr>
-              <w:rFonts w:asciiTheme="minorHAnsi" w:eastAsiaTheme="minorEastAsia" w:hAnsiTheme="minorHAnsi" w:cstheme="minorBidi"/>
-              <w:noProof/>
-              <w:sz w:val="22"/>
-              <w:szCs w:val="22"/>
-              <w:lang w:val="en-US" w:eastAsia="en-US"/>
-            </w:rPr>
-          </w:pPr>
-          <w:hyperlink w:anchor="_Toc6072609" w:history="1">
-            <w:r>
-              <w:rPr>
-                <w:rStyle w:val="Hyperlink"/>
-                <w:rFonts w:cs="Times New Roman"/>
-                <w:smallCaps/>
-                <w:noProof/>
-              </w:rPr>
-              <w:t>12</w:t>
-            </w:r>
-            <w:r>
-              <w:rPr>
-                <w:rFonts w:asciiTheme="minorHAnsi" w:eastAsiaTheme="minorEastAsia" w:hAnsiTheme="minorHAnsi" w:cstheme="minorBidi"/>
-                <w:noProof/>
-                <w:sz w:val="22"/>
-                <w:szCs w:val="22"/>
-                <w:lang w:val="en-US" w:eastAsia="en-US"/>
-              </w:rPr>
-              <w:tab/>
-            </w:r>
-            <w:r>
-              <w:rPr>
-                <w:rStyle w:val="Hyperlink"/>
-                <w:smallCaps/>
-                <w:noProof/>
-              </w:rPr>
-              <w:t>Quality Management Plan</w:t>
-            </w:r>
-            <w:r>
-              <w:rPr>
-                <w:noProof/>
-                <w:webHidden/>
-              </w:rPr>
-              <w:tab/>
-            </w:r>
-            <w:r>
-              <w:rPr>
-                <w:noProof/>
-                <w:webHidden/>
-              </w:rPr>
-              <w:fldChar w:fldCharType="begin"/>
-            </w:r>
-            <w:r>
-              <w:rPr>
-                <w:noProof/>
-                <w:webHidden/>
-              </w:rPr>
-              <w:instrText xml:space="preserve"> PAGEREF _Toc6072609 \h </w:instrText>
-            </w:r>
-            <w:r>
-              <w:rPr>
-                <w:noProof/>
-                <w:webHidden/>
-              </w:rPr>
-            </w:r>
-            <w:r>
-              <w:rPr>
-                <w:noProof/>
-                <w:webHidden/>
-              </w:rPr>
-              <w:fldChar w:fldCharType="separate"/>
-            </w:r>
-            <w:r>
-              <w:rPr>
-                <w:noProof/>
-                <w:webHidden/>
-              </w:rPr>
-              <w:t>14</w:t>
-            </w:r>
-            <w:r>
-              <w:rPr>
-                <w:noProof/>
-                <w:webHidden/>
-              </w:rPr>
-              <w:fldChar w:fldCharType="end"/>
-            </w:r>
-          </w:hyperlink>
-        </w:p>
-        <w:p>
-          <w:pPr>
-            <w:pStyle w:val="TOC1"/>
-            <w:rPr>
-              <w:rFonts w:asciiTheme="minorHAnsi" w:eastAsiaTheme="minorEastAsia" w:hAnsiTheme="minorHAnsi" w:cstheme="minorBidi"/>
-              <w:noProof/>
-              <w:sz w:val="22"/>
-              <w:szCs w:val="22"/>
-              <w:lang w:val="en-US" w:eastAsia="en-US"/>
-            </w:rPr>
-          </w:pPr>
-          <w:hyperlink w:anchor="_Toc6072610" w:history="1">
-            <w:r>
-              <w:rPr>
-                <w:rStyle w:val="Hyperlink"/>
-                <w:rFonts w:cs="Times New Roman"/>
-                <w:smallCaps/>
-                <w:noProof/>
-              </w:rPr>
-              <w:t>13</w:t>
-            </w:r>
-            <w:r>
-              <w:rPr>
-                <w:rFonts w:asciiTheme="minorHAnsi" w:eastAsiaTheme="minorEastAsia" w:hAnsiTheme="minorHAnsi" w:cstheme="minorBidi"/>
-                <w:noProof/>
-                <w:sz w:val="22"/>
-                <w:szCs w:val="22"/>
-                <w:lang w:val="en-US" w:eastAsia="en-US"/>
-              </w:rPr>
-              <w:tab/>
-            </w:r>
-            <w:r>
-              <w:rPr>
-                <w:rStyle w:val="Hyperlink"/>
-                <w:smallCaps/>
-                <w:noProof/>
-              </w:rPr>
-              <w:t>Risk Management Plan</w:t>
-            </w:r>
-            <w:r>
-              <w:rPr>
-                <w:noProof/>
-                <w:webHidden/>
-              </w:rPr>
-              <w:tab/>
-            </w:r>
-            <w:r>
-              <w:rPr>
-                <w:noProof/>
-                <w:webHidden/>
-              </w:rPr>
-              <w:fldChar w:fldCharType="begin"/>
-            </w:r>
-            <w:r>
-              <w:rPr>
-                <w:noProof/>
-                <w:webHidden/>
-              </w:rPr>
-              <w:instrText xml:space="preserve"> PAGEREF _Toc6072610 \h </w:instrText>
-            </w:r>
-            <w:r>
-              <w:rPr>
-                <w:noProof/>
-                <w:webHidden/>
-              </w:rPr>
-            </w:r>
-            <w:r>
-              <w:rPr>
-                <w:noProof/>
-                <w:webHidden/>
-              </w:rPr>
-              <w:fldChar w:fldCharType="separate"/>
-            </w:r>
-            <w:r>
-              <w:rPr>
-                <w:noProof/>
-                <w:webHidden/>
-              </w:rPr>
-              <w:t>15</w:t>
-            </w:r>
-            <w:r>
-              <w:rPr>
-                <w:noProof/>
-                <w:webHidden/>
-              </w:rPr>
-              <w:fldChar w:fldCharType="end"/>
-            </w:r>
-          </w:hyperlink>
-        </w:p>
-        <w:p>
-          <w:pPr>
-            <w:pStyle w:val="TOC1"/>
-            <w:rPr>
-              <w:rFonts w:asciiTheme="minorHAnsi" w:eastAsiaTheme="minorEastAsia" w:hAnsiTheme="minorHAnsi" w:cstheme="minorBidi"/>
-              <w:noProof/>
-              <w:sz w:val="22"/>
-              <w:szCs w:val="22"/>
-              <w:lang w:val="en-US" w:eastAsia="en-US"/>
-            </w:rPr>
-          </w:pPr>
-          <w:hyperlink w:anchor="_Toc6072611" w:history="1">
-            <w:r>
-              <w:rPr>
-                <w:rStyle w:val="Hyperlink"/>
-                <w:rFonts w:cs="Times New Roman"/>
-                <w:smallCaps/>
-                <w:noProof/>
-              </w:rPr>
-              <w:t>14</w:t>
-            </w:r>
-            <w:r>
-              <w:rPr>
-                <w:rFonts w:asciiTheme="minorHAnsi" w:eastAsiaTheme="minorEastAsia" w:hAnsiTheme="minorHAnsi" w:cstheme="minorBidi"/>
-                <w:noProof/>
-                <w:sz w:val="22"/>
-                <w:szCs w:val="22"/>
-                <w:lang w:val="en-US" w:eastAsia="en-US"/>
-              </w:rPr>
-              <w:tab/>
-            </w:r>
-            <w:r>
-              <w:rPr>
-                <w:rStyle w:val="Hyperlink"/>
-                <w:smallCaps/>
-                <w:noProof/>
-              </w:rPr>
-              <w:t>Cost Baseline</w:t>
-            </w:r>
-            <w:r>
-              <w:rPr>
-                <w:noProof/>
-                <w:webHidden/>
-              </w:rPr>
-              <w:tab/>
-            </w:r>
-            <w:r>
-              <w:rPr>
-                <w:noProof/>
-                <w:webHidden/>
-              </w:rPr>
-              <w:fldChar w:fldCharType="begin"/>
-            </w:r>
-            <w:r>
-              <w:rPr>
-                <w:noProof/>
-                <w:webHidden/>
-              </w:rPr>
-              <w:instrText xml:space="preserve"> PAGEREF _Toc6072611 \h </w:instrText>
-            </w:r>
-            <w:r>
-              <w:rPr>
-                <w:noProof/>
-                <w:webHidden/>
-              </w:rPr>
-            </w:r>
-            <w:r>
-              <w:rPr>
-                <w:noProof/>
-                <w:webHidden/>
-              </w:rPr>
-              <w:fldChar w:fldCharType="separate"/>
-            </w:r>
-            <w:r>
-              <w:rPr>
-                <w:noProof/>
-                <w:webHidden/>
-              </w:rPr>
-              <w:t>16</w:t>
-            </w:r>
-            <w:r>
-              <w:rPr>
-                <w:noProof/>
-                <w:webHidden/>
-              </w:rPr>
-              <w:fldChar w:fldCharType="end"/>
-            </w:r>
-          </w:hyperlink>
-        </w:p>
-        <w:p>
-          <w:pPr>
-            <w:pStyle w:val="TOC1"/>
-            <w:rPr>
-              <w:rFonts w:asciiTheme="minorHAnsi" w:eastAsiaTheme="minorEastAsia" w:hAnsiTheme="minorHAnsi" w:cstheme="minorBidi"/>
-              <w:noProof/>
-              <w:sz w:val="22"/>
-              <w:szCs w:val="22"/>
-              <w:lang w:val="en-US" w:eastAsia="en-US"/>
-            </w:rPr>
-          </w:pPr>
-          <w:hyperlink w:anchor="_Toc6072612" w:history="1">
-            <w:r>
-              <w:rPr>
-                <w:rStyle w:val="Hyperlink"/>
-                <w:rFonts w:cs="Times New Roman"/>
-                <w:smallCaps/>
-                <w:noProof/>
-              </w:rPr>
-              <w:t>15</w:t>
-            </w:r>
-            <w:r>
-              <w:rPr>
-                <w:rFonts w:asciiTheme="minorHAnsi" w:eastAsiaTheme="minorEastAsia" w:hAnsiTheme="minorHAnsi" w:cstheme="minorBidi"/>
-                <w:noProof/>
-                <w:sz w:val="22"/>
-                <w:szCs w:val="22"/>
-                <w:lang w:val="en-US" w:eastAsia="en-US"/>
-              </w:rPr>
-              <w:tab/>
-            </w:r>
-            <w:r>
-              <w:rPr>
-                <w:rStyle w:val="Hyperlink"/>
-                <w:smallCaps/>
-                <w:noProof/>
-              </w:rPr>
-              <w:t>Quality Baseline</w:t>
-            </w:r>
-            <w:r>
-              <w:rPr>
-                <w:noProof/>
-                <w:webHidden/>
-              </w:rPr>
-              <w:tab/>
-            </w:r>
-            <w:r>
-              <w:rPr>
-                <w:noProof/>
-                <w:webHidden/>
-              </w:rPr>
-              <w:fldChar w:fldCharType="begin"/>
-            </w:r>
-            <w:r>
-              <w:rPr>
-                <w:noProof/>
-                <w:webHidden/>
-              </w:rPr>
-              <w:instrText xml:space="preserve"> PAGEREF _Toc6072612 \h </w:instrText>
-            </w:r>
-            <w:r>
-              <w:rPr>
-                <w:noProof/>
-                <w:webHidden/>
-              </w:rPr>
-            </w:r>
-            <w:r>
-              <w:rPr>
-                <w:noProof/>
-                <w:webHidden/>
-              </w:rPr>
-              <w:fldChar w:fldCharType="separate"/>
-            </w:r>
-            <w:r>
-              <w:rPr>
-                <w:noProof/>
-                <w:webHidden/>
-              </w:rPr>
-              <w:t>17</w:t>
-            </w:r>
-            <w:r>
-              <w:rPr>
-                <w:noProof/>
-                <w:webHidden/>
-              </w:rPr>
-              <w:fldChar w:fldCharType="end"/>
-            </w:r>
-          </w:hyperlink>
-        </w:p>
-        <w:p>
-          <w:pPr>
-            <w:pStyle w:val="TOC1"/>
-            <w:rPr>
-              <w:rFonts w:asciiTheme="minorHAnsi" w:eastAsiaTheme="minorEastAsia" w:hAnsiTheme="minorHAnsi" w:cstheme="minorBidi"/>
-              <w:noProof/>
-              <w:sz w:val="22"/>
-              <w:szCs w:val="22"/>
-              <w:lang w:val="en-US" w:eastAsia="en-US"/>
-            </w:rPr>
-          </w:pPr>
-          <w:hyperlink w:anchor="_Toc6072613" w:history="1">
-            <w:r>
-              <w:rPr>
-                <w:rStyle w:val="Hyperlink"/>
-                <w:rFonts w:cs="Times New Roman"/>
-                <w:smallCaps/>
-                <w:noProof/>
-              </w:rPr>
-              <w:t>16</w:t>
-            </w:r>
-            <w:r>
-              <w:rPr>
-                <w:rFonts w:asciiTheme="minorHAnsi" w:eastAsiaTheme="minorEastAsia" w:hAnsiTheme="minorHAnsi" w:cstheme="minorBidi"/>
-                <w:noProof/>
-                <w:sz w:val="22"/>
-                <w:szCs w:val="22"/>
-                <w:lang w:val="en-US" w:eastAsia="en-US"/>
-              </w:rPr>
-              <w:tab/>
-            </w:r>
-            <w:r>
-              <w:rPr>
-                <w:rStyle w:val="Hyperlink"/>
-                <w:smallCaps/>
-                <w:noProof/>
-              </w:rPr>
-              <w:t>Sponsor Acceptance</w:t>
-            </w:r>
-            <w:r>
-              <w:rPr>
-                <w:noProof/>
-                <w:webHidden/>
-              </w:rPr>
-              <w:tab/>
-            </w:r>
-            <w:r>
-              <w:rPr>
-                <w:noProof/>
-                <w:webHidden/>
-              </w:rPr>
-              <w:fldChar w:fldCharType="begin"/>
-            </w:r>
-            <w:r>
-              <w:rPr>
-                <w:noProof/>
-                <w:webHidden/>
-              </w:rPr>
-              <w:instrText xml:space="preserve"> PAGEREF _Toc6072613 \h </w:instrText>
-            </w:r>
-            <w:r>
-              <w:rPr>
-                <w:noProof/>
-                <w:webHidden/>
-              </w:rPr>
-            </w:r>
-            <w:r>
-              <w:rPr>
-                <w:noProof/>
-                <w:webHidden/>
-              </w:rPr>
-              <w:fldChar w:fldCharType="separate"/>
-            </w:r>
-            <w:r>
-              <w:rPr>
-                <w:noProof/>
-                <w:webHidden/>
-              </w:rPr>
-              <w:t>18</w:t>
-            </w:r>
-            <w:r>
-              <w:rPr>
-                <w:noProof/>
-                <w:webHidden/>
-              </w:rPr>
-              <w:fldChar w:fldCharType="end"/>
-            </w:r>
-          </w:hyperlink>
-        </w:p>
-        <w:p>
-          <w:pPr>
-            <w:rPr>
-              <w:noProof/>
-            </w:rPr>
-          </w:pPr>
-          <w:r>
-            <w:rPr>
-              <w:noProof/>
-            </w:rPr>
-            <w:fldChar w:fldCharType="end"/>
-          </w:r>
-        </w:p>
-      </w:sdtContent>
-    </w:sdt>
+          <w:sz w:val="22"/>
+          <w:szCs w:val="22"/>
+          <w:lang w:val="en-US" w:eastAsia="en-US"/>
+        </w:rPr>
+      </w:pPr>
+      <w:hyperlink w:anchor="_Toc6143569" w:history="1">
+        <w:r>
+          <w:rPr>
+            <w:rStyle w:val="Hyperlink"/>
+            <w:rFonts w:cs="Times New Roman"/>
+            <w:smallCaps/>
+            <w:noProof/>
+          </w:rPr>
+          <w:t>1</w:t>
+        </w:r>
+        <w:r>
+          <w:rPr>
+            <w:rFonts w:asciiTheme="minorHAnsi" w:eastAsiaTheme="minorEastAsia" w:hAnsiTheme="minorHAnsi" w:cstheme="minorBidi"/>
+            <w:noProof/>
+            <w:sz w:val="22"/>
+            <w:szCs w:val="22"/>
+            <w:lang w:val="en-US" w:eastAsia="en-US"/>
+          </w:rPr>
+          <w:tab/>
+        </w:r>
+        <w:r>
+          <w:rPr>
+            <w:rStyle w:val="Hyperlink"/>
+            <w:smallCaps/>
+            <w:noProof/>
+          </w:rPr>
+          <w:t>Introduction</w:t>
+        </w:r>
+        <w:r>
+          <w:rPr>
+            <w:noProof/>
+            <w:webHidden/>
+          </w:rPr>
+          <w:tab/>
+        </w:r>
+        <w:r>
+          <w:rPr>
+            <w:noProof/>
+            <w:webHidden/>
+          </w:rPr>
+          <w:fldChar w:fldCharType="begin"/>
+        </w:r>
+        <w:r>
+          <w:rPr>
+            <w:noProof/>
+            <w:webHidden/>
+          </w:rPr>
+          <w:instrText xml:space="preserve"> PAGEREF _Toc6143569 \h </w:instrText>
+        </w:r>
+        <w:r>
+          <w:rPr>
+            <w:noProof/>
+            <w:webHidden/>
+          </w:rPr>
+        </w:r>
+        <w:r>
+          <w:rPr>
+            <w:noProof/>
+            <w:webHidden/>
+          </w:rPr>
+          <w:fldChar w:fldCharType="separate"/>
+        </w:r>
+        <w:r>
+          <w:rPr>
+            <w:noProof/>
+            <w:webHidden/>
+          </w:rPr>
+          <w:t>3</w:t>
+        </w:r>
+        <w:r>
+          <w:rPr>
+            <w:noProof/>
+            <w:webHidden/>
+          </w:rPr>
+          <w:fldChar w:fldCharType="end"/>
+        </w:r>
+      </w:hyperlink>
+    </w:p>
+    <w:p>
+      <w:pPr>
+        <w:pStyle w:val="TOC1"/>
+        <w:rPr>
+          <w:rFonts w:asciiTheme="minorHAnsi" w:eastAsiaTheme="minorEastAsia" w:hAnsiTheme="minorHAnsi" w:cstheme="minorBidi"/>
+          <w:noProof/>
+          <w:sz w:val="22"/>
+          <w:szCs w:val="22"/>
+          <w:lang w:val="en-US" w:eastAsia="en-US"/>
+        </w:rPr>
+      </w:pPr>
+      <w:hyperlink w:anchor="_Toc6143570" w:history="1">
+        <w:r>
+          <w:rPr>
+            <w:rStyle w:val="Hyperlink"/>
+            <w:rFonts w:cs="Times New Roman"/>
+            <w:smallCaps/>
+            <w:noProof/>
+          </w:rPr>
+          <w:t>2</w:t>
+        </w:r>
+        <w:r>
+          <w:rPr>
+            <w:rFonts w:asciiTheme="minorHAnsi" w:eastAsiaTheme="minorEastAsia" w:hAnsiTheme="minorHAnsi" w:cstheme="minorBidi"/>
+            <w:noProof/>
+            <w:sz w:val="22"/>
+            <w:szCs w:val="22"/>
+            <w:lang w:val="en-US" w:eastAsia="en-US"/>
+          </w:rPr>
+          <w:tab/>
+        </w:r>
+        <w:r>
+          <w:rPr>
+            <w:rStyle w:val="Hyperlink"/>
+            <w:smallCaps/>
+            <w:noProof/>
+          </w:rPr>
+          <w:t>Project Management Approach</w:t>
+        </w:r>
+        <w:r>
+          <w:rPr>
+            <w:noProof/>
+            <w:webHidden/>
+          </w:rPr>
+          <w:tab/>
+        </w:r>
+        <w:r>
+          <w:rPr>
+            <w:noProof/>
+            <w:webHidden/>
+          </w:rPr>
+          <w:fldChar w:fldCharType="begin"/>
+        </w:r>
+        <w:r>
+          <w:rPr>
+            <w:noProof/>
+            <w:webHidden/>
+          </w:rPr>
+          <w:instrText xml:space="preserve"> PAGEREF _Toc6143570 \h </w:instrText>
+        </w:r>
+        <w:r>
+          <w:rPr>
+            <w:noProof/>
+            <w:webHidden/>
+          </w:rPr>
+        </w:r>
+        <w:r>
+          <w:rPr>
+            <w:noProof/>
+            <w:webHidden/>
+          </w:rPr>
+          <w:fldChar w:fldCharType="separate"/>
+        </w:r>
+        <w:r>
+          <w:rPr>
+            <w:noProof/>
+            <w:webHidden/>
+          </w:rPr>
+          <w:t>4</w:t>
+        </w:r>
+        <w:r>
+          <w:rPr>
+            <w:noProof/>
+            <w:webHidden/>
+          </w:rPr>
+          <w:fldChar w:fldCharType="end"/>
+        </w:r>
+      </w:hyperlink>
+    </w:p>
+    <w:p>
+      <w:pPr>
+        <w:pStyle w:val="TOC1"/>
+        <w:rPr>
+          <w:rFonts w:asciiTheme="minorHAnsi" w:eastAsiaTheme="minorEastAsia" w:hAnsiTheme="minorHAnsi" w:cstheme="minorBidi"/>
+          <w:noProof/>
+          <w:sz w:val="22"/>
+          <w:szCs w:val="22"/>
+          <w:lang w:val="en-US" w:eastAsia="en-US"/>
+        </w:rPr>
+      </w:pPr>
+      <w:hyperlink w:anchor="_Toc6143571" w:history="1">
+        <w:r>
+          <w:rPr>
+            <w:rStyle w:val="Hyperlink"/>
+            <w:rFonts w:cs="Times New Roman"/>
+            <w:smallCaps/>
+            <w:noProof/>
+          </w:rPr>
+          <w:t>3</w:t>
+        </w:r>
+        <w:r>
+          <w:rPr>
+            <w:rFonts w:asciiTheme="minorHAnsi" w:eastAsiaTheme="minorEastAsia" w:hAnsiTheme="minorHAnsi" w:cstheme="minorBidi"/>
+            <w:noProof/>
+            <w:sz w:val="22"/>
+            <w:szCs w:val="22"/>
+            <w:lang w:val="en-US" w:eastAsia="en-US"/>
+          </w:rPr>
+          <w:tab/>
+        </w:r>
+        <w:r>
+          <w:rPr>
+            <w:rStyle w:val="Hyperlink"/>
+            <w:smallCaps/>
+            <w:noProof/>
+          </w:rPr>
+          <w:t>Project Scope</w:t>
+        </w:r>
+        <w:r>
+          <w:rPr>
+            <w:noProof/>
+            <w:webHidden/>
+          </w:rPr>
+          <w:tab/>
+        </w:r>
+        <w:r>
+          <w:rPr>
+            <w:noProof/>
+            <w:webHidden/>
+          </w:rPr>
+          <w:fldChar w:fldCharType="begin"/>
+        </w:r>
+        <w:r>
+          <w:rPr>
+            <w:noProof/>
+            <w:webHidden/>
+          </w:rPr>
+          <w:instrText xml:space="preserve"> PAGEREF _Toc6143571 \h </w:instrText>
+        </w:r>
+        <w:r>
+          <w:rPr>
+            <w:noProof/>
+            <w:webHidden/>
+          </w:rPr>
+        </w:r>
+        <w:r>
+          <w:rPr>
+            <w:noProof/>
+            <w:webHidden/>
+          </w:rPr>
+          <w:fldChar w:fldCharType="separate"/>
+        </w:r>
+        <w:r>
+          <w:rPr>
+            <w:noProof/>
+            <w:webHidden/>
+          </w:rPr>
+          <w:t>5</w:t>
+        </w:r>
+        <w:r>
+          <w:rPr>
+            <w:noProof/>
+            <w:webHidden/>
+          </w:rPr>
+          <w:fldChar w:fldCharType="end"/>
+        </w:r>
+      </w:hyperlink>
+    </w:p>
+    <w:p>
+      <w:pPr>
+        <w:pStyle w:val="TOC1"/>
+        <w:rPr>
+          <w:rFonts w:asciiTheme="minorHAnsi" w:eastAsiaTheme="minorEastAsia" w:hAnsiTheme="minorHAnsi" w:cstheme="minorBidi"/>
+          <w:noProof/>
+          <w:sz w:val="22"/>
+          <w:szCs w:val="22"/>
+          <w:lang w:val="en-US" w:eastAsia="en-US"/>
+        </w:rPr>
+      </w:pPr>
+      <w:hyperlink w:anchor="_Toc6143572" w:history="1">
+        <w:r>
+          <w:rPr>
+            <w:rStyle w:val="Hyperlink"/>
+            <w:rFonts w:cs="Times New Roman"/>
+            <w:smallCaps/>
+            <w:noProof/>
+          </w:rPr>
+          <w:t>4</w:t>
+        </w:r>
+        <w:r>
+          <w:rPr>
+            <w:rFonts w:asciiTheme="minorHAnsi" w:eastAsiaTheme="minorEastAsia" w:hAnsiTheme="minorHAnsi" w:cstheme="minorBidi"/>
+            <w:noProof/>
+            <w:sz w:val="22"/>
+            <w:szCs w:val="22"/>
+            <w:lang w:val="en-US" w:eastAsia="en-US"/>
+          </w:rPr>
+          <w:tab/>
+        </w:r>
+        <w:r>
+          <w:rPr>
+            <w:rStyle w:val="Hyperlink"/>
+            <w:smallCaps/>
+            <w:noProof/>
+          </w:rPr>
+          <w:t>Milestone List</w:t>
+        </w:r>
+        <w:r>
+          <w:rPr>
+            <w:noProof/>
+            <w:webHidden/>
+          </w:rPr>
+          <w:tab/>
+        </w:r>
+        <w:r>
+          <w:rPr>
+            <w:noProof/>
+            <w:webHidden/>
+          </w:rPr>
+          <w:fldChar w:fldCharType="begin"/>
+        </w:r>
+        <w:r>
+          <w:rPr>
+            <w:noProof/>
+            <w:webHidden/>
+          </w:rPr>
+          <w:instrText xml:space="preserve"> PAGEREF _Toc6143572 \h </w:instrText>
+        </w:r>
+        <w:r>
+          <w:rPr>
+            <w:noProof/>
+            <w:webHidden/>
+          </w:rPr>
+        </w:r>
+        <w:r>
+          <w:rPr>
+            <w:noProof/>
+            <w:webHidden/>
+          </w:rPr>
+          <w:fldChar w:fldCharType="separate"/>
+        </w:r>
+        <w:r>
+          <w:rPr>
+            <w:noProof/>
+            <w:webHidden/>
+          </w:rPr>
+          <w:t>6</w:t>
+        </w:r>
+        <w:r>
+          <w:rPr>
+            <w:noProof/>
+            <w:webHidden/>
+          </w:rPr>
+          <w:fldChar w:fldCharType="end"/>
+        </w:r>
+      </w:hyperlink>
+    </w:p>
+    <w:p>
+      <w:pPr>
+        <w:pStyle w:val="TOC1"/>
+        <w:rPr>
+          <w:rFonts w:asciiTheme="minorHAnsi" w:eastAsiaTheme="minorEastAsia" w:hAnsiTheme="minorHAnsi" w:cstheme="minorBidi"/>
+          <w:noProof/>
+          <w:sz w:val="22"/>
+          <w:szCs w:val="22"/>
+          <w:lang w:val="en-US" w:eastAsia="en-US"/>
+        </w:rPr>
+      </w:pPr>
+      <w:hyperlink w:anchor="_Toc6143573" w:history="1">
+        <w:r>
+          <w:rPr>
+            <w:rStyle w:val="Hyperlink"/>
+            <w:rFonts w:cs="Times New Roman"/>
+            <w:smallCaps/>
+            <w:noProof/>
+          </w:rPr>
+          <w:t>5</w:t>
+        </w:r>
+        <w:r>
+          <w:rPr>
+            <w:rFonts w:asciiTheme="minorHAnsi" w:eastAsiaTheme="minorEastAsia" w:hAnsiTheme="minorHAnsi" w:cstheme="minorBidi"/>
+            <w:noProof/>
+            <w:sz w:val="22"/>
+            <w:szCs w:val="22"/>
+            <w:lang w:val="en-US" w:eastAsia="en-US"/>
+          </w:rPr>
+          <w:tab/>
+        </w:r>
+        <w:r>
+          <w:rPr>
+            <w:rStyle w:val="Hyperlink"/>
+            <w:smallCaps/>
+            <w:noProof/>
+          </w:rPr>
+          <w:t>Schedule Baseline and Work Breakdown Structure</w:t>
+        </w:r>
+        <w:r>
+          <w:rPr>
+            <w:noProof/>
+            <w:webHidden/>
+          </w:rPr>
+          <w:tab/>
+        </w:r>
+        <w:r>
+          <w:rPr>
+            <w:noProof/>
+            <w:webHidden/>
+          </w:rPr>
+          <w:fldChar w:fldCharType="begin"/>
+        </w:r>
+        <w:r>
+          <w:rPr>
+            <w:noProof/>
+            <w:webHidden/>
+          </w:rPr>
+          <w:instrText xml:space="preserve"> PAGEREF _Toc6143573 \h </w:instrText>
+        </w:r>
+        <w:r>
+          <w:rPr>
+            <w:noProof/>
+            <w:webHidden/>
+          </w:rPr>
+        </w:r>
+        <w:r>
+          <w:rPr>
+            <w:noProof/>
+            <w:webHidden/>
+          </w:rPr>
+          <w:fldChar w:fldCharType="separate"/>
+        </w:r>
+        <w:r>
+          <w:rPr>
+            <w:noProof/>
+            <w:webHidden/>
+          </w:rPr>
+          <w:t>7</w:t>
+        </w:r>
+        <w:r>
+          <w:rPr>
+            <w:noProof/>
+            <w:webHidden/>
+          </w:rPr>
+          <w:fldChar w:fldCharType="end"/>
+        </w:r>
+      </w:hyperlink>
+    </w:p>
+    <w:p>
+      <w:pPr>
+        <w:pStyle w:val="TOC1"/>
+        <w:rPr>
+          <w:rFonts w:asciiTheme="minorHAnsi" w:eastAsiaTheme="minorEastAsia" w:hAnsiTheme="minorHAnsi" w:cstheme="minorBidi"/>
+          <w:noProof/>
+          <w:sz w:val="22"/>
+          <w:szCs w:val="22"/>
+          <w:lang w:val="en-US" w:eastAsia="en-US"/>
+        </w:rPr>
+      </w:pPr>
+      <w:hyperlink w:anchor="_Toc6143574" w:history="1">
+        <w:r>
+          <w:rPr>
+            <w:rStyle w:val="Hyperlink"/>
+            <w:rFonts w:cs="Times New Roman"/>
+            <w:smallCaps/>
+            <w:noProof/>
+          </w:rPr>
+          <w:t>6</w:t>
+        </w:r>
+        <w:r>
+          <w:rPr>
+            <w:rFonts w:asciiTheme="minorHAnsi" w:eastAsiaTheme="minorEastAsia" w:hAnsiTheme="minorHAnsi" w:cstheme="minorBidi"/>
+            <w:noProof/>
+            <w:sz w:val="22"/>
+            <w:szCs w:val="22"/>
+            <w:lang w:val="en-US" w:eastAsia="en-US"/>
+          </w:rPr>
+          <w:tab/>
+        </w:r>
+        <w:r>
+          <w:rPr>
+            <w:rStyle w:val="Hyperlink"/>
+            <w:smallCaps/>
+            <w:noProof/>
+          </w:rPr>
+          <w:t>Change Management Plan</w:t>
+        </w:r>
+        <w:r>
+          <w:rPr>
+            <w:noProof/>
+            <w:webHidden/>
+          </w:rPr>
+          <w:tab/>
+        </w:r>
+        <w:r>
+          <w:rPr>
+            <w:noProof/>
+            <w:webHidden/>
+          </w:rPr>
+          <w:fldChar w:fldCharType="begin"/>
+        </w:r>
+        <w:r>
+          <w:rPr>
+            <w:noProof/>
+            <w:webHidden/>
+          </w:rPr>
+          <w:instrText xml:space="preserve"> PAGEREF _Toc6143574 \h </w:instrText>
+        </w:r>
+        <w:r>
+          <w:rPr>
+            <w:noProof/>
+            <w:webHidden/>
+          </w:rPr>
+        </w:r>
+        <w:r>
+          <w:rPr>
+            <w:noProof/>
+            <w:webHidden/>
+          </w:rPr>
+          <w:fldChar w:fldCharType="separate"/>
+        </w:r>
+        <w:r>
+          <w:rPr>
+            <w:noProof/>
+            <w:webHidden/>
+          </w:rPr>
+          <w:t>8</w:t>
+        </w:r>
+        <w:r>
+          <w:rPr>
+            <w:noProof/>
+            <w:webHidden/>
+          </w:rPr>
+          <w:fldChar w:fldCharType="end"/>
+        </w:r>
+      </w:hyperlink>
+    </w:p>
+    <w:p>
+      <w:pPr>
+        <w:pStyle w:val="TOC1"/>
+        <w:rPr>
+          <w:rFonts w:asciiTheme="minorHAnsi" w:eastAsiaTheme="minorEastAsia" w:hAnsiTheme="minorHAnsi" w:cstheme="minorBidi"/>
+          <w:noProof/>
+          <w:sz w:val="22"/>
+          <w:szCs w:val="22"/>
+          <w:lang w:val="en-US" w:eastAsia="en-US"/>
+        </w:rPr>
+      </w:pPr>
+      <w:hyperlink w:anchor="_Toc6143575" w:history="1">
+        <w:r>
+          <w:rPr>
+            <w:rStyle w:val="Hyperlink"/>
+            <w:rFonts w:cs="Times New Roman"/>
+            <w:smallCaps/>
+            <w:noProof/>
+          </w:rPr>
+          <w:t>7</w:t>
+        </w:r>
+        <w:r>
+          <w:rPr>
+            <w:rFonts w:asciiTheme="minorHAnsi" w:eastAsiaTheme="minorEastAsia" w:hAnsiTheme="minorHAnsi" w:cstheme="minorBidi"/>
+            <w:noProof/>
+            <w:sz w:val="22"/>
+            <w:szCs w:val="22"/>
+            <w:lang w:val="en-US" w:eastAsia="en-US"/>
+          </w:rPr>
+          <w:tab/>
+        </w:r>
+        <w:r>
+          <w:rPr>
+            <w:rStyle w:val="Hyperlink"/>
+            <w:smallCaps/>
+            <w:noProof/>
+          </w:rPr>
+          <w:t>Communications Management Plan</w:t>
+        </w:r>
+        <w:r>
+          <w:rPr>
+            <w:noProof/>
+            <w:webHidden/>
+          </w:rPr>
+          <w:tab/>
+        </w:r>
+        <w:r>
+          <w:rPr>
+            <w:noProof/>
+            <w:webHidden/>
+          </w:rPr>
+          <w:fldChar w:fldCharType="begin"/>
+        </w:r>
+        <w:r>
+          <w:rPr>
+            <w:noProof/>
+            <w:webHidden/>
+          </w:rPr>
+          <w:instrText xml:space="preserve"> PAGEREF _Toc6143575 \h </w:instrText>
+        </w:r>
+        <w:r>
+          <w:rPr>
+            <w:noProof/>
+            <w:webHidden/>
+          </w:rPr>
+        </w:r>
+        <w:r>
+          <w:rPr>
+            <w:noProof/>
+            <w:webHidden/>
+          </w:rPr>
+          <w:fldChar w:fldCharType="separate"/>
+        </w:r>
+        <w:r>
+          <w:rPr>
+            <w:noProof/>
+            <w:webHidden/>
+          </w:rPr>
+          <w:t>9</w:t>
+        </w:r>
+        <w:r>
+          <w:rPr>
+            <w:noProof/>
+            <w:webHidden/>
+          </w:rPr>
+          <w:fldChar w:fldCharType="end"/>
+        </w:r>
+      </w:hyperlink>
+    </w:p>
+    <w:p>
+      <w:pPr>
+        <w:pStyle w:val="TOC1"/>
+        <w:rPr>
+          <w:rFonts w:asciiTheme="minorHAnsi" w:eastAsiaTheme="minorEastAsia" w:hAnsiTheme="minorHAnsi" w:cstheme="minorBidi"/>
+          <w:noProof/>
+          <w:sz w:val="22"/>
+          <w:szCs w:val="22"/>
+          <w:lang w:val="en-US" w:eastAsia="en-US"/>
+        </w:rPr>
+      </w:pPr>
+      <w:hyperlink w:anchor="_Toc6143576" w:history="1">
+        <w:r>
+          <w:rPr>
+            <w:rStyle w:val="Hyperlink"/>
+            <w:rFonts w:cs="Times New Roman"/>
+            <w:smallCaps/>
+            <w:noProof/>
+          </w:rPr>
+          <w:t>8</w:t>
+        </w:r>
+        <w:r>
+          <w:rPr>
+            <w:rFonts w:asciiTheme="minorHAnsi" w:eastAsiaTheme="minorEastAsia" w:hAnsiTheme="minorHAnsi" w:cstheme="minorBidi"/>
+            <w:noProof/>
+            <w:sz w:val="22"/>
+            <w:szCs w:val="22"/>
+            <w:lang w:val="en-US" w:eastAsia="en-US"/>
+          </w:rPr>
+          <w:tab/>
+        </w:r>
+        <w:r>
+          <w:rPr>
+            <w:rStyle w:val="Hyperlink"/>
+            <w:smallCaps/>
+            <w:noProof/>
+          </w:rPr>
+          <w:t>Cost Management Plan</w:t>
+        </w:r>
+        <w:r>
+          <w:rPr>
+            <w:noProof/>
+            <w:webHidden/>
+          </w:rPr>
+          <w:tab/>
+        </w:r>
+        <w:r>
+          <w:rPr>
+            <w:noProof/>
+            <w:webHidden/>
+          </w:rPr>
+          <w:fldChar w:fldCharType="begin"/>
+        </w:r>
+        <w:r>
+          <w:rPr>
+            <w:noProof/>
+            <w:webHidden/>
+          </w:rPr>
+          <w:instrText xml:space="preserve"> PAGEREF _Toc6143576 \h </w:instrText>
+        </w:r>
+        <w:r>
+          <w:rPr>
+            <w:noProof/>
+            <w:webHidden/>
+          </w:rPr>
+        </w:r>
+        <w:r>
+          <w:rPr>
+            <w:noProof/>
+            <w:webHidden/>
+          </w:rPr>
+          <w:fldChar w:fldCharType="separate"/>
+        </w:r>
+        <w:r>
+          <w:rPr>
+            <w:noProof/>
+            <w:webHidden/>
+          </w:rPr>
+          <w:t>10</w:t>
+        </w:r>
+        <w:r>
+          <w:rPr>
+            <w:noProof/>
+            <w:webHidden/>
+          </w:rPr>
+          <w:fldChar w:fldCharType="end"/>
+        </w:r>
+      </w:hyperlink>
+    </w:p>
+    <w:p>
+      <w:pPr>
+        <w:pStyle w:val="TOC1"/>
+        <w:rPr>
+          <w:rFonts w:asciiTheme="minorHAnsi" w:eastAsiaTheme="minorEastAsia" w:hAnsiTheme="minorHAnsi" w:cstheme="minorBidi"/>
+          <w:noProof/>
+          <w:sz w:val="22"/>
+          <w:szCs w:val="22"/>
+          <w:lang w:val="en-US" w:eastAsia="en-US"/>
+        </w:rPr>
+      </w:pPr>
+      <w:hyperlink w:anchor="_Toc6143577" w:history="1">
+        <w:r>
+          <w:rPr>
+            <w:rStyle w:val="Hyperlink"/>
+            <w:rFonts w:cs="Times New Roman"/>
+            <w:smallCaps/>
+            <w:noProof/>
+          </w:rPr>
+          <w:t>9</w:t>
+        </w:r>
+        <w:r>
+          <w:rPr>
+            <w:rFonts w:asciiTheme="minorHAnsi" w:eastAsiaTheme="minorEastAsia" w:hAnsiTheme="minorHAnsi" w:cstheme="minorBidi"/>
+            <w:noProof/>
+            <w:sz w:val="22"/>
+            <w:szCs w:val="22"/>
+            <w:lang w:val="en-US" w:eastAsia="en-US"/>
+          </w:rPr>
+          <w:tab/>
+        </w:r>
+        <w:r>
+          <w:rPr>
+            <w:rStyle w:val="Hyperlink"/>
+            <w:smallCaps/>
+            <w:noProof/>
+          </w:rPr>
+          <w:t>Procurement Management Plan</w:t>
+        </w:r>
+        <w:r>
+          <w:rPr>
+            <w:noProof/>
+            <w:webHidden/>
+          </w:rPr>
+          <w:tab/>
+        </w:r>
+        <w:r>
+          <w:rPr>
+            <w:noProof/>
+            <w:webHidden/>
+          </w:rPr>
+          <w:fldChar w:fldCharType="begin"/>
+        </w:r>
+        <w:r>
+          <w:rPr>
+            <w:noProof/>
+            <w:webHidden/>
+          </w:rPr>
+          <w:instrText xml:space="preserve"> PAGEREF _Toc6143577 \h </w:instrText>
+        </w:r>
+        <w:r>
+          <w:rPr>
+            <w:noProof/>
+            <w:webHidden/>
+          </w:rPr>
+        </w:r>
+        <w:r>
+          <w:rPr>
+            <w:noProof/>
+            <w:webHidden/>
+          </w:rPr>
+          <w:fldChar w:fldCharType="separate"/>
+        </w:r>
+        <w:r>
+          <w:rPr>
+            <w:noProof/>
+            <w:webHidden/>
+          </w:rPr>
+          <w:t>11</w:t>
+        </w:r>
+        <w:r>
+          <w:rPr>
+            <w:noProof/>
+            <w:webHidden/>
+          </w:rPr>
+          <w:fldChar w:fldCharType="end"/>
+        </w:r>
+      </w:hyperlink>
+    </w:p>
+    <w:p>
+      <w:pPr>
+        <w:pStyle w:val="TOC1"/>
+        <w:rPr>
+          <w:rFonts w:asciiTheme="minorHAnsi" w:eastAsiaTheme="minorEastAsia" w:hAnsiTheme="minorHAnsi" w:cstheme="minorBidi"/>
+          <w:noProof/>
+          <w:sz w:val="22"/>
+          <w:szCs w:val="22"/>
+          <w:lang w:val="en-US" w:eastAsia="en-US"/>
+        </w:rPr>
+      </w:pPr>
+      <w:hyperlink w:anchor="_Toc6143578" w:history="1">
+        <w:r>
+          <w:rPr>
+            <w:rStyle w:val="Hyperlink"/>
+            <w:rFonts w:cs="Times New Roman"/>
+            <w:smallCaps/>
+            <w:noProof/>
+          </w:rPr>
+          <w:t>10</w:t>
+        </w:r>
+        <w:r>
+          <w:rPr>
+            <w:rFonts w:asciiTheme="minorHAnsi" w:eastAsiaTheme="minorEastAsia" w:hAnsiTheme="minorHAnsi" w:cstheme="minorBidi"/>
+            <w:noProof/>
+            <w:sz w:val="22"/>
+            <w:szCs w:val="22"/>
+            <w:lang w:val="en-US" w:eastAsia="en-US"/>
+          </w:rPr>
+          <w:tab/>
+        </w:r>
+        <w:r>
+          <w:rPr>
+            <w:rStyle w:val="Hyperlink"/>
+            <w:smallCaps/>
+            <w:noProof/>
+          </w:rPr>
+          <w:t>Project Scope Management Plan</w:t>
+        </w:r>
+        <w:r>
+          <w:rPr>
+            <w:noProof/>
+            <w:webHidden/>
+          </w:rPr>
+          <w:tab/>
+        </w:r>
+        <w:r>
+          <w:rPr>
+            <w:noProof/>
+            <w:webHidden/>
+          </w:rPr>
+          <w:fldChar w:fldCharType="begin"/>
+        </w:r>
+        <w:r>
+          <w:rPr>
+            <w:noProof/>
+            <w:webHidden/>
+          </w:rPr>
+          <w:instrText xml:space="preserve"> PAGEREF _Toc6143578 \h </w:instrText>
+        </w:r>
+        <w:r>
+          <w:rPr>
+            <w:noProof/>
+            <w:webHidden/>
+          </w:rPr>
+        </w:r>
+        <w:r>
+          <w:rPr>
+            <w:noProof/>
+            <w:webHidden/>
+          </w:rPr>
+          <w:fldChar w:fldCharType="separate"/>
+        </w:r>
+        <w:r>
+          <w:rPr>
+            <w:noProof/>
+            <w:webHidden/>
+          </w:rPr>
+          <w:t>12</w:t>
+        </w:r>
+        <w:r>
+          <w:rPr>
+            <w:noProof/>
+            <w:webHidden/>
+          </w:rPr>
+          <w:fldChar w:fldCharType="end"/>
+        </w:r>
+      </w:hyperlink>
+    </w:p>
+    <w:p>
+      <w:pPr>
+        <w:pStyle w:val="TOC1"/>
+        <w:rPr>
+          <w:rFonts w:asciiTheme="minorHAnsi" w:eastAsiaTheme="minorEastAsia" w:hAnsiTheme="minorHAnsi" w:cstheme="minorBidi"/>
+          <w:noProof/>
+          <w:sz w:val="22"/>
+          <w:szCs w:val="22"/>
+          <w:lang w:val="en-US" w:eastAsia="en-US"/>
+        </w:rPr>
+      </w:pPr>
+      <w:hyperlink w:anchor="_Toc6143579" w:history="1">
+        <w:r>
+          <w:rPr>
+            <w:rStyle w:val="Hyperlink"/>
+            <w:rFonts w:cs="Times New Roman"/>
+            <w:smallCaps/>
+            <w:noProof/>
+          </w:rPr>
+          <w:t>11</w:t>
+        </w:r>
+        <w:r>
+          <w:rPr>
+            <w:rFonts w:asciiTheme="minorHAnsi" w:eastAsiaTheme="minorEastAsia" w:hAnsiTheme="minorHAnsi" w:cstheme="minorBidi"/>
+            <w:noProof/>
+            <w:sz w:val="22"/>
+            <w:szCs w:val="22"/>
+            <w:lang w:val="en-US" w:eastAsia="en-US"/>
+          </w:rPr>
+          <w:tab/>
+        </w:r>
+        <w:r>
+          <w:rPr>
+            <w:rStyle w:val="Hyperlink"/>
+            <w:smallCaps/>
+            <w:noProof/>
+          </w:rPr>
+          <w:t>Schedule Management Plan</w:t>
+        </w:r>
+        <w:r>
+          <w:rPr>
+            <w:noProof/>
+            <w:webHidden/>
+          </w:rPr>
+          <w:tab/>
+        </w:r>
+        <w:r>
+          <w:rPr>
+            <w:noProof/>
+            <w:webHidden/>
+          </w:rPr>
+          <w:fldChar w:fldCharType="begin"/>
+        </w:r>
+        <w:r>
+          <w:rPr>
+            <w:noProof/>
+            <w:webHidden/>
+          </w:rPr>
+          <w:instrText xml:space="preserve"> PAGEREF _Toc6143579 \h </w:instrText>
+        </w:r>
+        <w:r>
+          <w:rPr>
+            <w:noProof/>
+            <w:webHidden/>
+          </w:rPr>
+        </w:r>
+        <w:r>
+          <w:rPr>
+            <w:noProof/>
+            <w:webHidden/>
+          </w:rPr>
+          <w:fldChar w:fldCharType="separate"/>
+        </w:r>
+        <w:r>
+          <w:rPr>
+            <w:noProof/>
+            <w:webHidden/>
+          </w:rPr>
+          <w:t>13</w:t>
+        </w:r>
+        <w:r>
+          <w:rPr>
+            <w:noProof/>
+            <w:webHidden/>
+          </w:rPr>
+          <w:fldChar w:fldCharType="end"/>
+        </w:r>
+      </w:hyperlink>
+    </w:p>
+    <w:p>
+      <w:pPr>
+        <w:pStyle w:val="TOC1"/>
+        <w:rPr>
+          <w:rFonts w:asciiTheme="minorHAnsi" w:eastAsiaTheme="minorEastAsia" w:hAnsiTheme="minorHAnsi" w:cstheme="minorBidi"/>
+          <w:noProof/>
+          <w:sz w:val="22"/>
+          <w:szCs w:val="22"/>
+          <w:lang w:val="en-US" w:eastAsia="en-US"/>
+        </w:rPr>
+      </w:pPr>
+      <w:hyperlink w:anchor="_Toc6143580" w:history="1">
+        <w:r>
+          <w:rPr>
+            <w:rStyle w:val="Hyperlink"/>
+            <w:rFonts w:cs="Times New Roman"/>
+            <w:smallCaps/>
+            <w:noProof/>
+          </w:rPr>
+          <w:t>12</w:t>
+        </w:r>
+        <w:r>
+          <w:rPr>
+            <w:rFonts w:asciiTheme="minorHAnsi" w:eastAsiaTheme="minorEastAsia" w:hAnsiTheme="minorHAnsi" w:cstheme="minorBidi"/>
+            <w:noProof/>
+            <w:sz w:val="22"/>
+            <w:szCs w:val="22"/>
+            <w:lang w:val="en-US" w:eastAsia="en-US"/>
+          </w:rPr>
+          <w:tab/>
+        </w:r>
+        <w:r>
+          <w:rPr>
+            <w:rStyle w:val="Hyperlink"/>
+            <w:smallCaps/>
+            <w:noProof/>
+          </w:rPr>
+          <w:t>Quality Management Plan</w:t>
+        </w:r>
+        <w:r>
+          <w:rPr>
+            <w:noProof/>
+            <w:webHidden/>
+          </w:rPr>
+          <w:tab/>
+        </w:r>
+        <w:r>
+          <w:rPr>
+            <w:noProof/>
+            <w:webHidden/>
+          </w:rPr>
+          <w:fldChar w:fldCharType="begin"/>
+        </w:r>
+        <w:r>
+          <w:rPr>
+            <w:noProof/>
+            <w:webHidden/>
+          </w:rPr>
+          <w:instrText xml:space="preserve"> PAGEREF _Toc6143580 \h </w:instrText>
+        </w:r>
+        <w:r>
+          <w:rPr>
+            <w:noProof/>
+            <w:webHidden/>
+          </w:rPr>
+        </w:r>
+        <w:r>
+          <w:rPr>
+            <w:noProof/>
+            <w:webHidden/>
+          </w:rPr>
+          <w:fldChar w:fldCharType="separate"/>
+        </w:r>
+        <w:r>
+          <w:rPr>
+            <w:noProof/>
+            <w:webHidden/>
+          </w:rPr>
+          <w:t>14</w:t>
+        </w:r>
+        <w:r>
+          <w:rPr>
+            <w:noProof/>
+            <w:webHidden/>
+          </w:rPr>
+          <w:fldChar w:fldCharType="end"/>
+        </w:r>
+      </w:hyperlink>
+    </w:p>
+    <w:p>
+      <w:pPr>
+        <w:pStyle w:val="TOC1"/>
+        <w:rPr>
+          <w:rFonts w:asciiTheme="minorHAnsi" w:eastAsiaTheme="minorEastAsia" w:hAnsiTheme="minorHAnsi" w:cstheme="minorBidi"/>
+          <w:noProof/>
+          <w:sz w:val="22"/>
+          <w:szCs w:val="22"/>
+          <w:lang w:val="en-US" w:eastAsia="en-US"/>
+        </w:rPr>
+      </w:pPr>
+      <w:hyperlink w:anchor="_Toc6143581" w:history="1">
+        <w:r>
+          <w:rPr>
+            <w:rStyle w:val="Hyperlink"/>
+            <w:rFonts w:cs="Times New Roman"/>
+            <w:smallCaps/>
+            <w:noProof/>
+          </w:rPr>
+          <w:t>13</w:t>
+        </w:r>
+        <w:r>
+          <w:rPr>
+            <w:rFonts w:asciiTheme="minorHAnsi" w:eastAsiaTheme="minorEastAsia" w:hAnsiTheme="minorHAnsi" w:cstheme="minorBidi"/>
+            <w:noProof/>
+            <w:sz w:val="22"/>
+            <w:szCs w:val="22"/>
+            <w:lang w:val="en-US" w:eastAsia="en-US"/>
+          </w:rPr>
+          <w:tab/>
+        </w:r>
+        <w:r>
+          <w:rPr>
+            <w:rStyle w:val="Hyperlink"/>
+            <w:smallCaps/>
+            <w:noProof/>
+          </w:rPr>
+          <w:t>Risk Management Plan</w:t>
+        </w:r>
+        <w:r>
+          <w:rPr>
+            <w:noProof/>
+            <w:webHidden/>
+          </w:rPr>
+          <w:tab/>
+        </w:r>
+        <w:r>
+          <w:rPr>
+            <w:noProof/>
+            <w:webHidden/>
+          </w:rPr>
+          <w:fldChar w:fldCharType="begin"/>
+        </w:r>
+        <w:r>
+          <w:rPr>
+            <w:noProof/>
+            <w:webHidden/>
+          </w:rPr>
+          <w:instrText xml:space="preserve"> PAGEREF _Toc6143581 \h </w:instrText>
+        </w:r>
+        <w:r>
+          <w:rPr>
+            <w:noProof/>
+            <w:webHidden/>
+          </w:rPr>
+        </w:r>
+        <w:r>
+          <w:rPr>
+            <w:noProof/>
+            <w:webHidden/>
+          </w:rPr>
+          <w:fldChar w:fldCharType="separate"/>
+        </w:r>
+        <w:r>
+          <w:rPr>
+            <w:noProof/>
+            <w:webHidden/>
+          </w:rPr>
+          <w:t>15</w:t>
+        </w:r>
+        <w:r>
+          <w:rPr>
+            <w:noProof/>
+            <w:webHidden/>
+          </w:rPr>
+          <w:fldChar w:fldCharType="end"/>
+        </w:r>
+      </w:hyperlink>
+    </w:p>
+    <w:p>
+      <w:pPr>
+        <w:pStyle w:val="TOC1"/>
+        <w:rPr>
+          <w:rFonts w:asciiTheme="minorHAnsi" w:eastAsiaTheme="minorEastAsia" w:hAnsiTheme="minorHAnsi" w:cstheme="minorBidi"/>
+          <w:noProof/>
+          <w:sz w:val="22"/>
+          <w:szCs w:val="22"/>
+          <w:lang w:val="en-US" w:eastAsia="en-US"/>
+        </w:rPr>
+      </w:pPr>
+      <w:hyperlink w:anchor="_Toc6143582" w:history="1">
+        <w:r>
+          <w:rPr>
+            <w:rStyle w:val="Hyperlink"/>
+            <w:rFonts w:cs="Times New Roman"/>
+            <w:smallCaps/>
+            <w:noProof/>
+          </w:rPr>
+          <w:t>14</w:t>
+        </w:r>
+        <w:r>
+          <w:rPr>
+            <w:rFonts w:asciiTheme="minorHAnsi" w:eastAsiaTheme="minorEastAsia" w:hAnsiTheme="minorHAnsi" w:cstheme="minorBidi"/>
+            <w:noProof/>
+            <w:sz w:val="22"/>
+            <w:szCs w:val="22"/>
+            <w:lang w:val="en-US" w:eastAsia="en-US"/>
+          </w:rPr>
+          <w:tab/>
+        </w:r>
+        <w:r>
+          <w:rPr>
+            <w:rStyle w:val="Hyperlink"/>
+            <w:smallCaps/>
+            <w:noProof/>
+          </w:rPr>
+          <w:t>Cost Baseline</w:t>
+        </w:r>
+        <w:r>
+          <w:rPr>
+            <w:noProof/>
+            <w:webHidden/>
+          </w:rPr>
+          <w:tab/>
+        </w:r>
+        <w:r>
+          <w:rPr>
+            <w:noProof/>
+            <w:webHidden/>
+          </w:rPr>
+          <w:fldChar w:fldCharType="begin"/>
+        </w:r>
+        <w:r>
+          <w:rPr>
+            <w:noProof/>
+            <w:webHidden/>
+          </w:rPr>
+          <w:instrText xml:space="preserve"> PAGEREF _Toc6143582 \h </w:instrText>
+        </w:r>
+        <w:r>
+          <w:rPr>
+            <w:noProof/>
+            <w:webHidden/>
+          </w:rPr>
+        </w:r>
+        <w:r>
+          <w:rPr>
+            <w:noProof/>
+            <w:webHidden/>
+          </w:rPr>
+          <w:fldChar w:fldCharType="separate"/>
+        </w:r>
+        <w:r>
+          <w:rPr>
+            <w:noProof/>
+            <w:webHidden/>
+          </w:rPr>
+          <w:t>16</w:t>
+        </w:r>
+        <w:r>
+          <w:rPr>
+            <w:noProof/>
+            <w:webHidden/>
+          </w:rPr>
+          <w:fldChar w:fldCharType="end"/>
+        </w:r>
+      </w:hyperlink>
+    </w:p>
+    <w:p>
+      <w:pPr>
+        <w:pStyle w:val="TOC1"/>
+        <w:rPr>
+          <w:rFonts w:asciiTheme="minorHAnsi" w:eastAsiaTheme="minorEastAsia" w:hAnsiTheme="minorHAnsi" w:cstheme="minorBidi"/>
+          <w:noProof/>
+          <w:sz w:val="22"/>
+          <w:szCs w:val="22"/>
+          <w:lang w:val="en-US" w:eastAsia="en-US"/>
+        </w:rPr>
+      </w:pPr>
+      <w:hyperlink w:anchor="_Toc6143583" w:history="1">
+        <w:r>
+          <w:rPr>
+            <w:rStyle w:val="Hyperlink"/>
+            <w:rFonts w:cs="Times New Roman"/>
+            <w:smallCaps/>
+            <w:noProof/>
+          </w:rPr>
+          <w:t>15</w:t>
+        </w:r>
+        <w:r>
+          <w:rPr>
+            <w:rFonts w:asciiTheme="minorHAnsi" w:eastAsiaTheme="minorEastAsia" w:hAnsiTheme="minorHAnsi" w:cstheme="minorBidi"/>
+            <w:noProof/>
+            <w:sz w:val="22"/>
+            <w:szCs w:val="22"/>
+            <w:lang w:val="en-US" w:eastAsia="en-US"/>
+          </w:rPr>
+          <w:tab/>
+        </w:r>
+        <w:r>
+          <w:rPr>
+            <w:rStyle w:val="Hyperlink"/>
+            <w:smallCaps/>
+            <w:noProof/>
+          </w:rPr>
+          <w:t>Quality Baseline</w:t>
+        </w:r>
+        <w:r>
+          <w:rPr>
+            <w:noProof/>
+            <w:webHidden/>
+          </w:rPr>
+          <w:tab/>
+        </w:r>
+        <w:r>
+          <w:rPr>
+            <w:noProof/>
+            <w:webHidden/>
+          </w:rPr>
+          <w:fldChar w:fldCharType="begin"/>
+        </w:r>
+        <w:r>
+          <w:rPr>
+            <w:noProof/>
+            <w:webHidden/>
+          </w:rPr>
+          <w:instrText xml:space="preserve"> PAGEREF _Toc6143583 \h </w:instrText>
+        </w:r>
+        <w:r>
+          <w:rPr>
+            <w:noProof/>
+            <w:webHidden/>
+          </w:rPr>
+        </w:r>
+        <w:r>
+          <w:rPr>
+            <w:noProof/>
+            <w:webHidden/>
+          </w:rPr>
+          <w:fldChar w:fldCharType="separate"/>
+        </w:r>
+        <w:r>
+          <w:rPr>
+            <w:noProof/>
+            <w:webHidden/>
+          </w:rPr>
+          <w:t>17</w:t>
+        </w:r>
+        <w:r>
+          <w:rPr>
+            <w:noProof/>
+            <w:webHidden/>
+          </w:rPr>
+          <w:fldChar w:fldCharType="end"/>
+        </w:r>
+      </w:hyperlink>
+    </w:p>
+    <w:p>
+      <w:pPr>
+        <w:pStyle w:val="TOC1"/>
+        <w:rPr>
+          <w:rFonts w:asciiTheme="minorHAnsi" w:eastAsiaTheme="minorEastAsia" w:hAnsiTheme="minorHAnsi" w:cstheme="minorBidi"/>
+          <w:noProof/>
+          <w:sz w:val="22"/>
+          <w:szCs w:val="22"/>
+          <w:lang w:val="en-US" w:eastAsia="en-US"/>
+        </w:rPr>
+      </w:pPr>
+      <w:hyperlink w:anchor="_Toc6143584" w:history="1">
+        <w:r>
+          <w:rPr>
+            <w:rStyle w:val="Hyperlink"/>
+            <w:rFonts w:cs="Times New Roman"/>
+            <w:smallCaps/>
+            <w:noProof/>
+          </w:rPr>
+          <w:t>16</w:t>
+        </w:r>
+        <w:r>
+          <w:rPr>
+            <w:rFonts w:asciiTheme="minorHAnsi" w:eastAsiaTheme="minorEastAsia" w:hAnsiTheme="minorHAnsi" w:cstheme="minorBidi"/>
+            <w:noProof/>
+            <w:sz w:val="22"/>
+            <w:szCs w:val="22"/>
+            <w:lang w:val="en-US" w:eastAsia="en-US"/>
+          </w:rPr>
+          <w:tab/>
+        </w:r>
+        <w:r>
+          <w:rPr>
+            <w:rStyle w:val="Hyperlink"/>
+            <w:smallCaps/>
+            <w:noProof/>
+          </w:rPr>
+          <w:t>Sponsor Acceptance</w:t>
+        </w:r>
+        <w:r>
+          <w:rPr>
+            <w:noProof/>
+            <w:webHidden/>
+          </w:rPr>
+          <w:tab/>
+        </w:r>
+        <w:r>
+          <w:rPr>
+            <w:noProof/>
+            <w:webHidden/>
+          </w:rPr>
+          <w:fldChar w:fldCharType="begin"/>
+        </w:r>
+        <w:r>
+          <w:rPr>
+            <w:noProof/>
+            <w:webHidden/>
+          </w:rPr>
+          <w:instrText xml:space="preserve"> PAGEREF _Toc6143584 \h </w:instrText>
+        </w:r>
+        <w:r>
+          <w:rPr>
+            <w:noProof/>
+            <w:webHidden/>
+          </w:rPr>
+        </w:r>
+        <w:r>
+          <w:rPr>
+            <w:noProof/>
+            <w:webHidden/>
+          </w:rPr>
+          <w:fldChar w:fldCharType="separate"/>
+        </w:r>
+        <w:r>
+          <w:rPr>
+            <w:noProof/>
+            <w:webHidden/>
+          </w:rPr>
+          <w:t>18</w:t>
+        </w:r>
+        <w:r>
+          <w:rPr>
+            <w:noProof/>
+            <w:webHidden/>
+          </w:rPr>
+          <w:fldChar w:fldCharType="end"/>
+        </w:r>
+      </w:hyperlink>
+    </w:p>
     <w:p>
       <w:pPr>
         <w:ind w:left="720"/>
@@ -2077,7 +2017,7 @@
       </w:pPr>
       <w:bookmarkStart w:id="1" w:name="_Toc515458326"/>
       <w:bookmarkStart w:id="2" w:name="_Toc6062625"/>
-      <w:bookmarkStart w:id="3" w:name="_Toc6072598"/>
+      <w:bookmarkStart w:id="3" w:name="_Toc6143569"/>
       <w:r>
         <w:rPr>
           <w:rFonts w:asciiTheme="minorHAnsi" w:hAnsiTheme="minorHAnsi"/>
@@ -2148,7 +2088,7 @@
       </w:pPr>
       <w:bookmarkStart w:id="4" w:name="_Toc515458327"/>
       <w:bookmarkStart w:id="5" w:name="_Toc6062626"/>
-      <w:bookmarkStart w:id="6" w:name="_Toc6072599"/>
+      <w:bookmarkStart w:id="6" w:name="_Toc6143570"/>
       <w:r>
         <w:rPr>
           <w:rFonts w:asciiTheme="minorHAnsi" w:hAnsiTheme="minorHAnsi"/>
@@ -2226,7 +2166,7 @@
       </w:pPr>
       <w:bookmarkStart w:id="7" w:name="_Toc515458328"/>
       <w:bookmarkStart w:id="8" w:name="_Toc6062627"/>
-      <w:bookmarkStart w:id="9" w:name="_Toc6072600"/>
+      <w:bookmarkStart w:id="9" w:name="_Toc6143571"/>
       <w:r>
         <w:rPr>
           <w:rFonts w:asciiTheme="minorHAnsi" w:hAnsiTheme="minorHAnsi"/>
@@ -2273,7 +2213,7 @@
       </w:pPr>
       <w:bookmarkStart w:id="10" w:name="_Toc515458329"/>
       <w:bookmarkStart w:id="11" w:name="_Toc6062628"/>
-      <w:bookmarkStart w:id="12" w:name="_Toc6072601"/>
+      <w:bookmarkStart w:id="12" w:name="_Toc6143572"/>
       <w:r>
         <w:rPr>
           <w:rFonts w:asciiTheme="minorHAnsi" w:hAnsiTheme="minorHAnsi"/>
@@ -2604,8 +2544,8 @@
       </w:pPr>
       <w:bookmarkStart w:id="13" w:name="_Toc515458330"/>
       <w:bookmarkStart w:id="14" w:name="_Toc6062629"/>
-      <w:bookmarkStart w:id="15" w:name="_Toc6072602"/>
-      <w:bookmarkStart w:id="16" w:name="_Toc212983619"/>
+      <w:bookmarkStart w:id="15" w:name="_Toc212983619"/>
+      <w:bookmarkStart w:id="16" w:name="_Toc6143573"/>
       <w:r>
         <w:rPr>
           <w:rFonts w:asciiTheme="minorHAnsi" w:hAnsiTheme="minorHAnsi"/>
@@ -2638,9 +2578,9 @@
       </w:r>
       <w:bookmarkEnd w:id="13"/>
       <w:bookmarkEnd w:id="14"/>
-      <w:bookmarkEnd w:id="15"/>
-    </w:p>
-    <w:bookmarkEnd w:id="16"/>
+      <w:bookmarkEnd w:id="16"/>
+    </w:p>
+    <w:bookmarkEnd w:id="15"/>
     <w:p/>
     <w:p>
       <w:r>
@@ -2717,7 +2657,7 @@
       </w:pPr>
       <w:bookmarkStart w:id="17" w:name="_Toc515458331"/>
       <w:bookmarkStart w:id="18" w:name="_Toc6062630"/>
-      <w:bookmarkStart w:id="19" w:name="_Toc6072603"/>
+      <w:bookmarkStart w:id="19" w:name="_Toc6143574"/>
       <w:r>
         <w:rPr>
           <w:rFonts w:asciiTheme="minorHAnsi" w:hAnsiTheme="minorHAnsi"/>
@@ -2897,7 +2837,7 @@
       </w:pPr>
       <w:bookmarkStart w:id="20" w:name="_Toc515458332"/>
       <w:bookmarkStart w:id="21" w:name="_Toc6062631"/>
-      <w:bookmarkStart w:id="22" w:name="_Toc6072604"/>
+      <w:bookmarkStart w:id="22" w:name="_Toc6143575"/>
       <w:r>
         <w:rPr>
           <w:rFonts w:asciiTheme="minorHAnsi" w:hAnsiTheme="minorHAnsi"/>
@@ -3118,16 +3058,8 @@
           <w:p>
             <w:pPr>
               <w:jc w:val="center"/>
-              <w:rPr>
-                <w:sz w:val="18"/>
-                <w:szCs w:val="18"/>
-              </w:rPr>
             </w:pPr>
             <w:r>
-              <w:rPr>
-                <w:sz w:val="18"/>
-                <w:szCs w:val="18"/>
-              </w:rPr>
               <w:t>Weekly Status Report</w:t>
             </w:r>
           </w:p>
@@ -3140,16 +3072,8 @@
           <w:p>
             <w:pPr>
               <w:jc w:val="center"/>
-              <w:rPr>
-                <w:sz w:val="18"/>
-                <w:szCs w:val="18"/>
-              </w:rPr>
             </w:pPr>
             <w:r>
-              <w:rPr>
-                <w:sz w:val="18"/>
-                <w:szCs w:val="18"/>
-              </w:rPr>
               <w:t>Email summary of project status</w:t>
             </w:r>
           </w:p>
@@ -3162,16 +3086,8 @@
           <w:p>
             <w:pPr>
               <w:jc w:val="center"/>
-              <w:rPr>
-                <w:sz w:val="18"/>
-                <w:szCs w:val="18"/>
-              </w:rPr>
             </w:pPr>
             <w:r>
-              <w:rPr>
-                <w:sz w:val="18"/>
-                <w:szCs w:val="18"/>
-              </w:rPr>
               <w:t>Weekly</w:t>
             </w:r>
           </w:p>
@@ -3184,16 +3100,8 @@
           <w:p>
             <w:pPr>
               <w:jc w:val="center"/>
-              <w:rPr>
-                <w:sz w:val="18"/>
-                <w:szCs w:val="18"/>
-              </w:rPr>
             </w:pPr>
             <w:r>
-              <w:rPr>
-                <w:sz w:val="18"/>
-                <w:szCs w:val="18"/>
-              </w:rPr>
               <w:t>Email</w:t>
             </w:r>
           </w:p>
@@ -3206,16 +3114,8 @@
           <w:p>
             <w:pPr>
               <w:jc w:val="center"/>
-              <w:rPr>
-                <w:sz w:val="18"/>
-                <w:szCs w:val="18"/>
-              </w:rPr>
             </w:pPr>
             <w:r>
-              <w:rPr>
-                <w:sz w:val="18"/>
-                <w:szCs w:val="18"/>
-              </w:rPr>
               <w:t>Project Sponsor, Team and Stakeholders</w:t>
             </w:r>
           </w:p>
@@ -3228,16 +3128,8 @@
           <w:p>
             <w:pPr>
               <w:jc w:val="center"/>
-              <w:rPr>
-                <w:sz w:val="18"/>
-                <w:szCs w:val="18"/>
-              </w:rPr>
             </w:pPr>
             <w:r>
-              <w:rPr>
-                <w:sz w:val="18"/>
-                <w:szCs w:val="18"/>
-              </w:rPr>
               <w:t>Status Report</w:t>
             </w:r>
           </w:p>
@@ -3250,16 +3142,8 @@
           <w:p>
             <w:pPr>
               <w:jc w:val="center"/>
-              <w:rPr>
-                <w:sz w:val="18"/>
-                <w:szCs w:val="18"/>
-              </w:rPr>
             </w:pPr>
             <w:r>
-              <w:rPr>
-                <w:sz w:val="18"/>
-                <w:szCs w:val="18"/>
-              </w:rPr>
               <w:t>Project Manager</w:t>
             </w:r>
           </w:p>
@@ -3270,10 +3154,7 @@
     <w:p/>
     <w:p>
       <w:r>
-        <w:t>Project team for all communications is</w:t>
-      </w:r>
-      <w:r>
-        <w:t>:</w:t>
+        <w:t>Project team for all communications is:</w:t>
       </w:r>
     </w:p>
     <w:p/>
@@ -3687,13 +3568,7 @@
                 <w:rPr>
                   <w:rStyle w:val="Hyperlink"/>
                 </w:rPr>
-                <w:t>nttdata</w:t>
-              </w:r>
-              <w:r>
-                <w:rPr>
-                  <w:rStyle w:val="Hyperlink"/>
-                </w:rPr>
-                <w:t>.com</w:t>
+                <w:t>nttdata.com</w:t>
               </w:r>
             </w:hyperlink>
           </w:p>
@@ -4040,13 +3915,7 @@
     </w:p>
     <w:p>
       <w:r>
-        <w:t>The Project Manager will distribute a meeting agenda at l</w:t>
-      </w:r>
-      <w:r>
-        <w:t>east 1 day</w:t>
-      </w:r>
-      <w:r>
-        <w:t xml:space="preserve"> prior to any scheduled meeting and all participants are expected to review the agenda prior to the meeting.  </w:t>
+        <w:t xml:space="preserve">The Project Manager will distribute a meeting agenda at least 1 day prior to any scheduled meeting and all participants are expected to review the agenda prior to the meeting.  </w:t>
       </w:r>
     </w:p>
     <w:p/>
@@ -4066,10 +3935,7 @@
         <w:t>ReqM Tool Project</w:t>
       </w:r>
       <w:r>
-        <w:t xml:space="preserve"> should be professional, free of errors, and provide brief communication.  Email should be distributed to the correct project participants in accordance with the communication matrix above based on its content.  </w:t>
-      </w:r>
-      <w:r>
-        <w:t xml:space="preserve"> </w:t>
+        <w:t xml:space="preserve"> should be professional, free of errors, and provide brief communication.  Email should be distributed to the correct project participants in accordance with the communication matrix above based on its content.   </w:t>
       </w:r>
     </w:p>
     <w:p/>
@@ -4100,7 +3966,7 @@
       </w:pPr>
       <w:bookmarkStart w:id="23" w:name="_Toc515458333"/>
       <w:bookmarkStart w:id="24" w:name="_Toc6062632"/>
-      <w:bookmarkStart w:id="25" w:name="_Toc6072605"/>
+      <w:bookmarkStart w:id="25" w:name="_Toc6143576"/>
       <w:smartTag w:uri="urn:schemas-microsoft-com:office:smarttags" w:element="stockticker">
         <w:r>
           <w:rPr>
@@ -4155,7 +4021,7 @@
       </w:pPr>
       <w:bookmarkStart w:id="26" w:name="_Toc515458334"/>
       <w:bookmarkStart w:id="27" w:name="_Toc6062633"/>
-      <w:bookmarkStart w:id="28" w:name="_Toc6072606"/>
+      <w:bookmarkStart w:id="28" w:name="_Toc6143577"/>
       <w:r>
         <w:rPr>
           <w:rFonts w:asciiTheme="minorHAnsi" w:hAnsiTheme="minorHAnsi"/>
@@ -4236,7 +4102,7 @@
       </w:pPr>
       <w:bookmarkStart w:id="29" w:name="_Toc515458335"/>
       <w:bookmarkStart w:id="30" w:name="_Toc6062634"/>
-      <w:bookmarkStart w:id="31" w:name="_Toc6072607"/>
+      <w:bookmarkStart w:id="31" w:name="_Toc6143578"/>
       <w:r>
         <w:rPr>
           <w:rFonts w:asciiTheme="minorHAnsi" w:hAnsiTheme="minorHAnsi"/>
@@ -4328,7 +4194,7 @@
       </w:pPr>
       <w:bookmarkStart w:id="32" w:name="_Toc515458336"/>
       <w:bookmarkStart w:id="33" w:name="_Toc6062635"/>
-      <w:bookmarkStart w:id="34" w:name="_Toc6072608"/>
+      <w:bookmarkStart w:id="34" w:name="_Toc6143579"/>
       <w:r>
         <w:rPr>
           <w:rFonts w:asciiTheme="minorHAnsi" w:hAnsiTheme="minorHAnsi"/>
@@ -4390,7 +4256,7 @@
       </w:pPr>
       <w:bookmarkStart w:id="35" w:name="_Toc515458337"/>
       <w:bookmarkStart w:id="36" w:name="_Toc6062636"/>
-      <w:bookmarkStart w:id="37" w:name="_Toc6072609"/>
+      <w:bookmarkStart w:id="37" w:name="_Toc6143580"/>
       <w:r>
         <w:rPr>
           <w:rFonts w:asciiTheme="minorHAnsi" w:hAnsiTheme="minorHAnsi"/>
@@ -4494,7 +4360,7 @@
       </w:pPr>
       <w:bookmarkStart w:id="38" w:name="_Toc515458338"/>
       <w:bookmarkStart w:id="39" w:name="_Toc6062637"/>
-      <w:bookmarkStart w:id="40" w:name="_Toc6072610"/>
+      <w:bookmarkStart w:id="40" w:name="_Toc6143581"/>
       <w:r>
         <w:rPr>
           <w:rFonts w:asciiTheme="minorHAnsi" w:hAnsiTheme="minorHAnsi"/>
@@ -4551,7 +4417,7 @@
       </w:pPr>
       <w:bookmarkStart w:id="41" w:name="_Toc515458342"/>
       <w:bookmarkStart w:id="42" w:name="_Toc6062638"/>
-      <w:bookmarkStart w:id="43" w:name="_Toc6072611"/>
+      <w:bookmarkStart w:id="43" w:name="_Toc6143582"/>
       <w:r>
         <w:rPr>
           <w:rFonts w:asciiTheme="minorHAnsi" w:hAnsiTheme="minorHAnsi"/>
@@ -4861,7 +4727,7 @@
       </w:pPr>
       <w:bookmarkStart w:id="44" w:name="_Toc515458343"/>
       <w:bookmarkStart w:id="45" w:name="_Toc6062639"/>
-      <w:bookmarkStart w:id="46" w:name="_Toc6072612"/>
+      <w:bookmarkStart w:id="46" w:name="_Toc6143583"/>
       <w:r>
         <w:rPr>
           <w:rFonts w:asciiTheme="minorHAnsi" w:hAnsiTheme="minorHAnsi"/>
@@ -4907,7 +4773,7 @@
       </w:pPr>
       <w:bookmarkStart w:id="47" w:name="_Toc515458344"/>
       <w:bookmarkStart w:id="48" w:name="_Toc6062640"/>
-      <w:bookmarkStart w:id="49" w:name="_Toc6072613"/>
+      <w:bookmarkStart w:id="49" w:name="_Toc6143584"/>
       <w:r>
         <w:rPr>
           <w:rFonts w:asciiTheme="minorHAnsi" w:hAnsiTheme="minorHAnsi"/>
@@ -5109,7 +4975,7 @@
                         <a:blip r:embed="rId1">
                           <a:extLst>
                             <a:ext uri="{28A0092B-C50C-407E-A947-70E740481C1C}">
-                              <a14:useLocalDpi xmlns="" xmlns:wpc="http://schemas.microsoft.com/office/word/2010/wordprocessingCanvas" xmlns:cx="http://schemas.microsoft.com/office/drawing/2014/chartex" xmlns:cx1="http://schemas.microsoft.com/office/drawing/2015/9/8/chartex" xmlns:mc="http://schemas.openxmlformats.org/markup-compatibility/2006" xmlns:o="urn:schemas-microsoft-com:office:office" xmlns:v="urn:schemas-microsoft-com:vml" xmlns:wp14="http://schemas.microsoft.com/office/word/2010/wordprocessingDrawing" xmlns:w10="urn:schemas-microsoft-com:office:word" xmlns:w="http://schemas.openxmlformats.org/wordprocessingml/2006/main" xmlns:w14="http://schemas.microsoft.com/office/word/2010/wordml" xmlns:w15="http://schemas.microsoft.com/office/word/2012/wordml" xmlns:w16se="http://schemas.microsoft.com/office/word/2015/wordml/symex" xmlns:wpg="http://schemas.microsoft.com/office/word/2010/wordprocessingGroup" xmlns:wpi="http://schemas.microsoft.com/office/word/2010/wordprocessingInk" xmlns:wps="http://schemas.microsoft.com/office/word/2010/wordprocessingShape" xmlns:a14="http://schemas.microsoft.com/office/drawing/2010/main" val="0"/>
+                              <a14:useLocalDpi xmlns:a14="http://schemas.microsoft.com/office/drawing/2010/main" xmlns:wps="http://schemas.microsoft.com/office/word/2010/wordprocessingShape" xmlns:wpi="http://schemas.microsoft.com/office/word/2010/wordprocessingInk" xmlns:wpg="http://schemas.microsoft.com/office/word/2010/wordprocessingGroup" xmlns:w16se="http://schemas.microsoft.com/office/word/2015/wordml/symex" xmlns:w15="http://schemas.microsoft.com/office/word/2012/wordml" xmlns:w14="http://schemas.microsoft.com/office/word/2010/wordml" xmlns:w="http://schemas.openxmlformats.org/wordprocessingml/2006/main" xmlns:w10="urn:schemas-microsoft-com:office:word" xmlns:wp14="http://schemas.microsoft.com/office/word/2010/wordprocessingDrawing" xmlns:v="urn:schemas-microsoft-com:vml" xmlns:o="urn:schemas-microsoft-com:office:office" xmlns:mc="http://schemas.openxmlformats.org/markup-compatibility/2006" xmlns:cx1="http://schemas.microsoft.com/office/drawing/2015/9/8/chartex" xmlns:cx="http://schemas.microsoft.com/office/drawing/2014/chartex" xmlns:wpc="http://schemas.microsoft.com/office/word/2010/wordprocessingCanvas" xmlns="" val="0"/>
                             </a:ext>
                           </a:extLst>
                         </a:blip>
@@ -5214,7 +5080,7 @@
               <w:noProof/>
               <w:sz w:val="16"/>
             </w:rPr>
-            <w:t>1</w:t>
+            <w:t>2</w:t>
           </w:r>
           <w:r>
             <w:rPr>
@@ -10025,7 +9891,7 @@
 </file>
 
 <file path=customXml/itemProps1.xml><?xml version="1.0" encoding="utf-8"?>
-<ds:datastoreItem xmlns:ds="http://schemas.openxmlformats.org/officeDocument/2006/customXml" ds:itemID="{1056EE39-6118-4A5F-898F-0FC07F0BBF2F}">
+<ds:datastoreItem xmlns:ds="http://schemas.openxmlformats.org/officeDocument/2006/customXml" ds:itemID="{92155C4A-CADE-42F1-B4A9-2CBDE649A437}">
   <ds:schemaRefs>
     <ds:schemaRef ds:uri="http://schemas.openxmlformats.org/officeDocument/2006/bibliography"/>
   </ds:schemaRefs>

--- a/ProjectDocuments/01_Planning/00_Project_Management_Plan.docx
+++ b/ProjectDocuments/01_Planning/00_Project_Management_Plan.docx
@@ -273,7 +273,7 @@
           <w:sz w:val="28"/>
           <w:szCs w:val="28"/>
         </w:rPr>
-        <w:t>NTT Data Romania</w:t>
+        <w:t>NTT Data Romania S.A.</w:t>
       </w:r>
     </w:p>
     <w:p>
@@ -293,7 +293,7 @@
           <w:sz w:val="28"/>
           <w:szCs w:val="28"/>
         </w:rPr>
-        <w:t xml:space="preserve">Street Constanta 19-21 </w:t>
+        <w:t>19-21, Constanta Street,</w:t>
       </w:r>
     </w:p>
     <w:p>
@@ -313,7 +313,7 @@
           <w:sz w:val="28"/>
           <w:szCs w:val="28"/>
         </w:rPr>
-        <w:t>Cluj Napoca City, 400158</w:t>
+        <w:t>400158 Cluj Napoca</w:t>
       </w:r>
     </w:p>
     <w:p>
@@ -2544,8 +2544,8 @@
       </w:pPr>
       <w:bookmarkStart w:id="13" w:name="_Toc515458330"/>
       <w:bookmarkStart w:id="14" w:name="_Toc6062629"/>
-      <w:bookmarkStart w:id="15" w:name="_Toc212983619"/>
-      <w:bookmarkStart w:id="16" w:name="_Toc6143573"/>
+      <w:bookmarkStart w:id="15" w:name="_Toc6143573"/>
+      <w:bookmarkStart w:id="16" w:name="_Toc212983619"/>
       <w:r>
         <w:rPr>
           <w:rFonts w:asciiTheme="minorHAnsi" w:hAnsiTheme="minorHAnsi"/>
@@ -2578,9 +2578,9 @@
       </w:r>
       <w:bookmarkEnd w:id="13"/>
       <w:bookmarkEnd w:id="14"/>
-      <w:bookmarkEnd w:id="16"/>
-    </w:p>
-    <w:bookmarkEnd w:id="15"/>
+      <w:bookmarkEnd w:id="15"/>
+    </w:p>
+    <w:bookmarkEnd w:id="16"/>
     <w:p/>
     <w:p>
       <w:r>
@@ -4975,7 +4975,7 @@
                         <a:blip r:embed="rId1">
                           <a:extLst>
                             <a:ext uri="{28A0092B-C50C-407E-A947-70E740481C1C}">
-                              <a14:useLocalDpi xmlns:a14="http://schemas.microsoft.com/office/drawing/2010/main" xmlns:wps="http://schemas.microsoft.com/office/word/2010/wordprocessingShape" xmlns:wpi="http://schemas.microsoft.com/office/word/2010/wordprocessingInk" xmlns:wpg="http://schemas.microsoft.com/office/word/2010/wordprocessingGroup" xmlns:w16se="http://schemas.microsoft.com/office/word/2015/wordml/symex" xmlns:w15="http://schemas.microsoft.com/office/word/2012/wordml" xmlns:w14="http://schemas.microsoft.com/office/word/2010/wordml" xmlns:w="http://schemas.openxmlformats.org/wordprocessingml/2006/main" xmlns:w10="urn:schemas-microsoft-com:office:word" xmlns:wp14="http://schemas.microsoft.com/office/word/2010/wordprocessingDrawing" xmlns:v="urn:schemas-microsoft-com:vml" xmlns:o="urn:schemas-microsoft-com:office:office" xmlns:mc="http://schemas.openxmlformats.org/markup-compatibility/2006" xmlns:cx1="http://schemas.microsoft.com/office/drawing/2015/9/8/chartex" xmlns:cx="http://schemas.microsoft.com/office/drawing/2014/chartex" xmlns:wpc="http://schemas.microsoft.com/office/word/2010/wordprocessingCanvas" xmlns="" val="0"/>
+                              <a14:useLocalDpi xmlns="" xmlns:wpc="http://schemas.microsoft.com/office/word/2010/wordprocessingCanvas" xmlns:cx="http://schemas.microsoft.com/office/drawing/2014/chartex" xmlns:cx1="http://schemas.microsoft.com/office/drawing/2015/9/8/chartex" xmlns:mc="http://schemas.openxmlformats.org/markup-compatibility/2006" xmlns:o="urn:schemas-microsoft-com:office:office" xmlns:v="urn:schemas-microsoft-com:vml" xmlns:wp14="http://schemas.microsoft.com/office/word/2010/wordprocessingDrawing" xmlns:w10="urn:schemas-microsoft-com:office:word" xmlns:w="http://schemas.openxmlformats.org/wordprocessingml/2006/main" xmlns:w14="http://schemas.microsoft.com/office/word/2010/wordml" xmlns:w15="http://schemas.microsoft.com/office/word/2012/wordml" xmlns:w16se="http://schemas.microsoft.com/office/word/2015/wordml/symex" xmlns:wpg="http://schemas.microsoft.com/office/word/2010/wordprocessingGroup" xmlns:wpi="http://schemas.microsoft.com/office/word/2010/wordprocessingInk" xmlns:wps="http://schemas.microsoft.com/office/word/2010/wordprocessingShape" xmlns:a14="http://schemas.microsoft.com/office/drawing/2010/main" val="0"/>
                             </a:ext>
                           </a:extLst>
                         </a:blip>
@@ -5080,7 +5080,7 @@
               <w:noProof/>
               <w:sz w:val="16"/>
             </w:rPr>
-            <w:t>2</w:t>
+            <w:t>1</w:t>
           </w:r>
           <w:r>
             <w:rPr>
@@ -9891,7 +9891,7 @@
 </file>
 
 <file path=customXml/itemProps1.xml><?xml version="1.0" encoding="utf-8"?>
-<ds:datastoreItem xmlns:ds="http://schemas.openxmlformats.org/officeDocument/2006/customXml" ds:itemID="{92155C4A-CADE-42F1-B4A9-2CBDE649A437}">
+<ds:datastoreItem xmlns:ds="http://schemas.openxmlformats.org/officeDocument/2006/customXml" ds:itemID="{9F66FA42-BF34-48C1-8935-30A668C9E16A}">
   <ds:schemaRefs>
     <ds:schemaRef ds:uri="http://schemas.openxmlformats.org/officeDocument/2006/bibliography"/>
   </ds:schemaRefs>

--- a/ProjectDocuments/01_Planning/00_Project_Management_Plan.docx
+++ b/ProjectDocuments/01_Planning/00_Project_Management_Plan.docx
@@ -1,6 +1,6 @@
 
 <file path=word/document.xml><?xml version="1.0" encoding="utf-8"?>
-<w:document xmlns:ve="http://schemas.openxmlformats.org/markup-compatibility/2006" xmlns:o="urn:schemas-microsoft-com:office:office" xmlns:r="http://schemas.openxmlformats.org/officeDocument/2006/relationships" xmlns:m="http://schemas.openxmlformats.org/officeDocument/2006/math" xmlns:v="urn:schemas-microsoft-com:vml" xmlns:wp="http://schemas.openxmlformats.org/drawingml/2006/wordprocessingDrawing" xmlns:w10="urn:schemas-microsoft-com:office:word" xmlns:w="http://schemas.openxmlformats.org/wordprocessingml/2006/main" xmlns:wne="http://schemas.microsoft.com/office/word/2006/wordml">
+<w:document xmlns:wpc="http://schemas.microsoft.com/office/word/2010/wordprocessingCanvas" xmlns:cx="http://schemas.microsoft.com/office/drawing/2014/chartex" xmlns:cx1="http://schemas.microsoft.com/office/drawing/2015/9/8/chartex" xmlns:mc="http://schemas.openxmlformats.org/markup-compatibility/2006" xmlns:o="urn:schemas-microsoft-com:office:office" xmlns:r="http://schemas.openxmlformats.org/officeDocument/2006/relationships" xmlns:m="http://schemas.openxmlformats.org/officeDocument/2006/math" xmlns:v="urn:schemas-microsoft-com:vml" xmlns:wp14="http://schemas.microsoft.com/office/word/2010/wordprocessingDrawing" xmlns:wp="http://schemas.openxmlformats.org/drawingml/2006/wordprocessingDrawing" xmlns:w10="urn:schemas-microsoft-com:office:word" xmlns:w="http://schemas.openxmlformats.org/wordprocessingml/2006/main" xmlns:w14="http://schemas.microsoft.com/office/word/2010/wordml" xmlns:w15="http://schemas.microsoft.com/office/word/2012/wordml" xmlns:w16se="http://schemas.microsoft.com/office/word/2015/wordml/symex" xmlns:wpg="http://schemas.microsoft.com/office/word/2010/wordprocessingGroup" xmlns:wpi="http://schemas.microsoft.com/office/word/2010/wordprocessingInk" xmlns:wne="http://schemas.microsoft.com/office/word/2006/wordml" xmlns:wps="http://schemas.microsoft.com/office/word/2010/wordprocessingShape" mc:Ignorable="w14 w15 w16se wp14">
   <w:body>
     <w:p>
       <w:pPr>
@@ -163,32 +163,19 @@
         <w:rPr>
           <w:b/>
           <w:smallCaps/>
-          <w:color w:val="FF0000"/>
           <w:sz w:val="28"/>
           <w:szCs w:val="28"/>
         </w:rPr>
       </w:pPr>
       <w:r>
-        <w:rPr>
-          <w:b/>
-          <w:smallCaps/>
-          <w:color w:val="FF0000"/>
-          <w:sz w:val="28"/>
-          <w:szCs w:val="28"/>
-        </w:rPr>
-        <w:t>&lt;ReqM Tool&gt;</w:t>
-      </w:r>
-    </w:p>
-    <w:p>
-      <w:pPr>
-        <w:jc w:val="center"/>
         <w:rPr>
           <w:b/>
           <w:smallCaps/>
           <w:sz w:val="28"/>
           <w:szCs w:val="28"/>
         </w:rPr>
-      </w:pPr>
+        <w:t>R.A.D.U - Requirements And Design Utility</w:t>
+      </w:r>
     </w:p>
     <w:p>
       <w:pPr>
@@ -505,8 +492,6 @@
       <w:r>
         <w:br w:type="page"/>
       </w:r>
-      <w:bookmarkStart w:id="0" w:name="_GoBack"/>
-      <w:bookmarkEnd w:id="0"/>
     </w:p>
     <w:p/>
     <w:p>
@@ -2015,9 +2000,9 @@
           <w:szCs w:val="28"/>
         </w:rPr>
       </w:pPr>
-      <w:bookmarkStart w:id="1" w:name="_Toc515458326"/>
-      <w:bookmarkStart w:id="2" w:name="_Toc6062625"/>
-      <w:bookmarkStart w:id="3" w:name="_Toc6143569"/>
+      <w:bookmarkStart w:id="0" w:name="_Toc515458326"/>
+      <w:bookmarkStart w:id="1" w:name="_Toc6062625"/>
+      <w:bookmarkStart w:id="2" w:name="_Toc6143569"/>
       <w:r>
         <w:rPr>
           <w:rFonts w:asciiTheme="minorHAnsi" w:hAnsiTheme="minorHAnsi"/>
@@ -2028,9 +2013,9 @@
         <w:lastRenderedPageBreak/>
         <w:t>Introduction</w:t>
       </w:r>
+      <w:bookmarkEnd w:id="0"/>
       <w:bookmarkEnd w:id="1"/>
       <w:bookmarkEnd w:id="2"/>
-      <w:bookmarkEnd w:id="3"/>
     </w:p>
     <w:p>
       <w:pPr>
@@ -2044,13 +2029,10 @@
         <w:t xml:space="preserve">NTT Data Romania has recently approved the </w:t>
       </w:r>
       <w:r>
-        <w:rPr>
-          <w:color w:val="FF0000"/>
-        </w:rPr>
-        <w:t>ReqM Tool Project</w:t>
-      </w:r>
-      <w:r>
-        <w:t xml:space="preserve"> to move forward for project initiation within the research and development within 1319 Department.</w:t>
+        <w:t>R.A.D.U - REQUIREMENTS AND DESIGN UTILITY</w:t>
+      </w:r>
+      <w:r>
+        <w:t xml:space="preserve"> Project to move forward for project initiation within the research and development within 1319 Department.</w:t>
       </w:r>
     </w:p>
     <w:p/>
@@ -2062,13 +2044,13 @@
     <w:p/>
     <w:p>
       <w:r>
-        <w:rPr>
-          <w:color w:val="FF0000"/>
-        </w:rPr>
-        <w:t xml:space="preserve">ReqM Tool  Project </w:t>
-      </w:r>
-      <w:r>
-        <w:t>is in pursuit of quality, ease of use, flexibility, and end user good experience.</w:t>
+        <w:t xml:space="preserve">R.A.D.U - REQUIREMENTS AND DESIGN UTILITY </w:t>
+      </w:r>
+      <w:r>
+        <w:t>Project is in</w:t>
+      </w:r>
+      <w:r>
+        <w:t xml:space="preserve"> pursuit of quality, ease of use, flexibility, and end user good experience.</w:t>
       </w:r>
     </w:p>
     <w:p>
@@ -2086,9 +2068,9 @@
           <w:szCs w:val="28"/>
         </w:rPr>
       </w:pPr>
-      <w:bookmarkStart w:id="4" w:name="_Toc515458327"/>
-      <w:bookmarkStart w:id="5" w:name="_Toc6062626"/>
-      <w:bookmarkStart w:id="6" w:name="_Toc6143570"/>
+      <w:bookmarkStart w:id="3" w:name="_Toc515458327"/>
+      <w:bookmarkStart w:id="4" w:name="_Toc6062626"/>
+      <w:bookmarkStart w:id="5" w:name="_Toc6143570"/>
       <w:r>
         <w:rPr>
           <w:rFonts w:asciiTheme="minorHAnsi" w:hAnsiTheme="minorHAnsi"/>
@@ -2099,9 +2081,9 @@
         <w:lastRenderedPageBreak/>
         <w:t>Project Management Approach</w:t>
       </w:r>
+      <w:bookmarkEnd w:id="3"/>
       <w:bookmarkEnd w:id="4"/>
       <w:bookmarkEnd w:id="5"/>
-      <w:bookmarkEnd w:id="6"/>
     </w:p>
     <w:p/>
     <w:p>
@@ -2164,9 +2146,9 @@
           <w:szCs w:val="28"/>
         </w:rPr>
       </w:pPr>
-      <w:bookmarkStart w:id="7" w:name="_Toc515458328"/>
-      <w:bookmarkStart w:id="8" w:name="_Toc6062627"/>
-      <w:bookmarkStart w:id="9" w:name="_Toc6143571"/>
+      <w:bookmarkStart w:id="6" w:name="_Toc515458328"/>
+      <w:bookmarkStart w:id="7" w:name="_Toc6062627"/>
+      <w:bookmarkStart w:id="8" w:name="_Toc6143571"/>
       <w:r>
         <w:rPr>
           <w:rFonts w:asciiTheme="minorHAnsi" w:hAnsiTheme="minorHAnsi"/>
@@ -2177,22 +2159,25 @@
         <w:lastRenderedPageBreak/>
         <w:t>Project Scope</w:t>
       </w:r>
+      <w:bookmarkEnd w:id="6"/>
       <w:bookmarkEnd w:id="7"/>
       <w:bookmarkEnd w:id="8"/>
-      <w:bookmarkEnd w:id="9"/>
-    </w:p>
-    <w:p>
-      <w:r>
-        <w:t xml:space="preserve">The scope of </w:t>
-      </w:r>
-      <w:r>
-        <w:rPr>
-          <w:color w:val="FF0000"/>
-        </w:rPr>
-        <w:t>ReqM Tool Project</w:t>
-      </w:r>
-      <w:r>
-        <w:t xml:space="preserve"> is to develop a tool that can be used internally into NTT Data Company to help for managing the project requirements. In the first phase the tool will serve as a proof of concept for future development.</w:t>
+    </w:p>
+    <w:p>
+      <w:r>
+        <w:t xml:space="preserve">The </w:t>
+      </w:r>
+      <w:r>
+        <w:t xml:space="preserve">scope of </w:t>
+      </w:r>
+      <w:r>
+        <w:t xml:space="preserve">R.A.D.U - REQUIREMENTS AND DESIGN UTILITY </w:t>
+      </w:r>
+      <w:r>
+        <w:t>Project is to</w:t>
+      </w:r>
+      <w:r>
+        <w:t xml:space="preserve"> develop a tool that can be used internally into NTT Data Company to help for managing the project requirements. In the first phase the tool will serve as a proof of concept for future development.</w:t>
       </w:r>
     </w:p>
     <w:p>
@@ -2211,9 +2196,9 @@
           <w:szCs w:val="28"/>
         </w:rPr>
       </w:pPr>
-      <w:bookmarkStart w:id="10" w:name="_Toc515458329"/>
-      <w:bookmarkStart w:id="11" w:name="_Toc6062628"/>
-      <w:bookmarkStart w:id="12" w:name="_Toc6143572"/>
+      <w:bookmarkStart w:id="9" w:name="_Toc515458329"/>
+      <w:bookmarkStart w:id="10" w:name="_Toc6062628"/>
+      <w:bookmarkStart w:id="11" w:name="_Toc6143572"/>
       <w:r>
         <w:rPr>
           <w:rFonts w:asciiTheme="minorHAnsi" w:hAnsiTheme="minorHAnsi"/>
@@ -2224,22 +2209,25 @@
         <w:lastRenderedPageBreak/>
         <w:t>Milestone List</w:t>
       </w:r>
+      <w:bookmarkEnd w:id="9"/>
       <w:bookmarkEnd w:id="10"/>
       <w:bookmarkEnd w:id="11"/>
-      <w:bookmarkEnd w:id="12"/>
-    </w:p>
-    <w:p>
-      <w:r>
-        <w:t xml:space="preserve">The below chart lists the major milestones for the </w:t>
-      </w:r>
-      <w:r>
-        <w:rPr>
-          <w:color w:val="FF0000"/>
-        </w:rPr>
-        <w:t>ReqM Tool Project</w:t>
-      </w:r>
-      <w:r>
-        <w:t xml:space="preserve">.  This chart is comprised only of major project milestones such as completion of a project phase or gate review.  There may be smaller milestones which are not included on this chart but are included in the project schedule and WBS.  If there are any scheduling delays which may impact a milestone or delivery date, the project manager must be notified immediately so proactive measures may be taken to mitigate slips in dates.  Any approved changes to these milestones or dates will be communicated to the project team by the project manager.  </w:t>
+    </w:p>
+    <w:p>
+      <w:r>
+        <w:t xml:space="preserve">The below chart lists the major milestones for </w:t>
+      </w:r>
+      <w:r>
+        <w:t xml:space="preserve">the </w:t>
+      </w:r>
+      <w:r>
+        <w:t xml:space="preserve">R.A.D.U - REQUIREMENTS AND DESIGN UTILITY </w:t>
+      </w:r>
+      <w:r>
+        <w:t>Project.  This chart is comprised only of major project milestones such as completion of a project phase or gate review.  There may be smaller milestones which are not included on this chart but are included in the project schedule and WBS.  If there are any scheduling delays which may impact a milestone or delivery date, the project manager must</w:t>
+      </w:r>
+      <w:r>
+        <w:t xml:space="preserve"> be notified immediately so proactive measures may be taken to mitigate slips in dates.  Any approved changes to these milestones or dates will be communicated to the project team by the project manager.  </w:t>
       </w:r>
     </w:p>
     <w:p/>
@@ -2256,12 +2244,12 @@
           <w:insideH w:val="single" w:sz="4" w:space="0" w:color="auto"/>
           <w:insideV w:val="single" w:sz="4" w:space="0" w:color="auto"/>
         </w:tblBorders>
-        <w:tblLook w:val="04A0"/>
+        <w:tblLook w:val="04A0" w:firstRow="1" w:lastRow="0" w:firstColumn="1" w:lastColumn="0" w:noHBand="0" w:noVBand="1"/>
       </w:tblPr>
       <w:tblGrid>
-        <w:gridCol w:w="2749"/>
-        <w:gridCol w:w="5279"/>
-        <w:gridCol w:w="1153"/>
+        <w:gridCol w:w="2752"/>
+        <w:gridCol w:w="5259"/>
+        <w:gridCol w:w="1170"/>
       </w:tblGrid>
       <w:tr>
         <w:tc>
@@ -2312,16 +2300,13 @@
           </w:tcPr>
           <w:p>
             <w:r>
-              <w:t>All requirements for</w:t>
-            </w:r>
-            <w:r>
-              <w:rPr>
-                <w:color w:val="FF0000"/>
-              </w:rPr>
-              <w:t xml:space="preserve"> ReqM Tool Project</w:t>
-            </w:r>
-            <w:r>
-              <w:t xml:space="preserve"> must be determined to base design upon</w:t>
+              <w:t xml:space="preserve">All requirements for </w:t>
+            </w:r>
+            <w:r>
+              <w:t xml:space="preserve">R.A.D.U - REQUIREMENTS AND DESIGN UTILITY </w:t>
+            </w:r>
+            <w:r>
+              <w:t>Project must be determined to base design upon</w:t>
             </w:r>
           </w:p>
         </w:tc>
@@ -2330,16 +2315,8 @@
             <w:tcW w:w="1170" w:type="dxa"/>
           </w:tcPr>
           <w:p>
-            <w:pPr>
-              <w:rPr>
-                <w:color w:val="FF0000"/>
-              </w:rPr>
-            </w:pPr>
-            <w:r>
-              <w:rPr>
-                <w:color w:val="FF0000"/>
-              </w:rPr>
-              <w:t>TBD</w:t>
+            <w:r>
+              <w:t>28-06-2019</w:t>
             </w:r>
           </w:p>
         </w:tc>
@@ -2370,16 +2347,17 @@
             <w:tcW w:w="1170" w:type="dxa"/>
           </w:tcPr>
           <w:p>
-            <w:pPr>
+            <w:r>
+              <w:t>1</w:t>
+            </w:r>
+            <w:r>
               <w:rPr>
-                <w:color w:val="FF0000"/>
+                <w:vertAlign w:val="superscript"/>
               </w:rPr>
-            </w:pPr>
-            <w:r>
-              <w:rPr>
-                <w:color w:val="FF0000"/>
-              </w:rPr>
-              <w:t>TBD</w:t>
+              <w:t>st</w:t>
+            </w:r>
+            <w:r>
+              <w:t xml:space="preserve">  august 2019</w:t>
             </w:r>
           </w:p>
         </w:tc>
@@ -2410,16 +2388,17 @@
             <w:tcW w:w="1170" w:type="dxa"/>
           </w:tcPr>
           <w:p>
-            <w:pPr>
+            <w:r>
+              <w:t>10</w:t>
+            </w:r>
+            <w:r>
               <w:rPr>
-                <w:color w:val="FF0000"/>
+                <w:vertAlign w:val="superscript"/>
               </w:rPr>
-            </w:pPr>
-            <w:r>
-              <w:rPr>
-                <w:color w:val="FF0000"/>
-              </w:rPr>
-              <w:t>TBD</w:t>
+              <w:t>th</w:t>
+            </w:r>
+            <w:r>
+              <w:t xml:space="preserve">  august 2019</w:t>
             </w:r>
           </w:p>
         </w:tc>
@@ -2434,16 +2413,10 @@
               <w:t xml:space="preserve">Complete </w:t>
             </w:r>
             <w:r>
-              <w:rPr>
-                <w:color w:val="FF0000"/>
-              </w:rPr>
-              <w:t xml:space="preserve">ReqM Project </w:t>
-            </w:r>
-            <w:r>
-              <w:t>Testing</w:t>
-            </w:r>
-            <w:r>
-              <w:t xml:space="preserve"> </w:t>
+              <w:t xml:space="preserve">R.A.D.U - REQUIREMENTS AND DESIGN UTILITY </w:t>
+            </w:r>
+            <w:r>
+              <w:t xml:space="preserve">Project Testing </w:t>
             </w:r>
           </w:p>
         </w:tc>
@@ -2462,21 +2435,28 @@
             <w:tcW w:w="1170" w:type="dxa"/>
           </w:tcPr>
           <w:p>
-            <w:pPr>
+            <w:r>
+              <w:t>1</w:t>
+            </w:r>
+            <w:r>
+              <w:t>3</w:t>
+            </w:r>
+            <w:r>
               <w:rPr>
-                <w:color w:val="FF0000"/>
+                <w:vertAlign w:val="superscript"/>
               </w:rPr>
-            </w:pPr>
-            <w:r>
-              <w:rPr>
-                <w:color w:val="FF0000"/>
-              </w:rPr>
-              <w:t>TBD</w:t>
+              <w:t>th</w:t>
+            </w:r>
+            <w:r>
+              <w:t xml:space="preserve">  august 2019</w:t>
             </w:r>
           </w:p>
         </w:tc>
       </w:tr>
       <w:tr>
+        <w:trPr>
+          <w:trHeight w:val="1151"/>
+        </w:trPr>
         <w:tc>
           <w:tcPr>
             <w:tcW w:w="2790" w:type="dxa"/>
@@ -2486,13 +2466,10 @@
               <w:t xml:space="preserve">Complete Transition of </w:t>
             </w:r>
             <w:r>
-              <w:rPr>
-                <w:color w:val="FF0000"/>
-              </w:rPr>
-              <w:t>ReqM Tool Project</w:t>
-            </w:r>
-            <w:r>
-              <w:t xml:space="preserve"> to the Department Delivery Manager</w:t>
+              <w:t xml:space="preserve">R.A.D.U - REQUIREMENTS AND DESIGN UTILITY </w:t>
+            </w:r>
+            <w:r>
+              <w:t>Project to the Department Delivery Manager</w:t>
             </w:r>
           </w:p>
         </w:tc>
@@ -2511,16 +2488,23 @@
             <w:tcW w:w="1170" w:type="dxa"/>
           </w:tcPr>
           <w:p>
-            <w:pPr>
+            <w:r>
+              <w:t>15</w:t>
+            </w:r>
+            <w:r>
               <w:rPr>
-                <w:color w:val="FF0000"/>
+                <w:vertAlign w:val="superscript"/>
               </w:rPr>
-            </w:pPr>
-            <w:r>
-              <w:rPr>
-                <w:color w:val="FF0000"/>
-              </w:rPr>
-              <w:t>TBD</w:t>
+              <w:t>th</w:t>
+            </w:r>
+            <w:r>
+              <w:t xml:space="preserve">  </w:t>
+            </w:r>
+            <w:r>
+              <w:t>september</w:t>
+            </w:r>
+            <w:r>
+              <w:t xml:space="preserve"> 2019</w:t>
             </w:r>
           </w:p>
         </w:tc>
@@ -2542,10 +2526,10 @@
           <w:szCs w:val="28"/>
         </w:rPr>
       </w:pPr>
-      <w:bookmarkStart w:id="13" w:name="_Toc515458330"/>
-      <w:bookmarkStart w:id="14" w:name="_Toc6062629"/>
-      <w:bookmarkStart w:id="15" w:name="_Toc6143573"/>
-      <w:bookmarkStart w:id="16" w:name="_Toc212983619"/>
+      <w:bookmarkStart w:id="12" w:name="_Toc515458330"/>
+      <w:bookmarkStart w:id="13" w:name="_Toc6062629"/>
+      <w:bookmarkStart w:id="14" w:name="_Toc6143573"/>
+      <w:bookmarkStart w:id="15" w:name="_Toc212983619"/>
       <w:r>
         <w:rPr>
           <w:rFonts w:asciiTheme="minorHAnsi" w:hAnsiTheme="minorHAnsi"/>
@@ -2576,15 +2560,26 @@
         </w:rPr>
         <w:t>n Structure</w:t>
       </w:r>
+      <w:bookmarkEnd w:id="12"/>
       <w:bookmarkEnd w:id="13"/>
       <w:bookmarkEnd w:id="14"/>
-      <w:bookmarkEnd w:id="15"/>
-    </w:p>
-    <w:bookmarkEnd w:id="16"/>
+    </w:p>
+    <w:bookmarkEnd w:id="15"/>
     <w:p/>
     <w:p>
       <w:r>
-        <w:t xml:space="preserve">The WBS for the SmartVoice Project is comprised of work packages which do not exceed 40 hours of work but are at least 4 hours of work.  Work packages were developed through close collaboration among project team members and stakeholders with input from functional managers and research from past projects.  </w:t>
+        <w:t xml:space="preserve">The WBS for the </w:t>
+      </w:r>
+      <w:r>
+        <w:t>"R.A.D.U - REQUIREMENTS AND DESIGN UTILITY"</w:t>
+      </w:r>
+      <w:r>
+        <w:t xml:space="preserve"> </w:t>
+      </w:r>
+      <w:bookmarkStart w:id="16" w:name="_GoBack"/>
+      <w:bookmarkEnd w:id="16"/>
+      <w:r>
+        <w:t xml:space="preserve">Project is comprised of work packages which do not exceed 40 hours of work but are at least 4 hours of work.  Work packages were developed through close collaboration among project team members and stakeholders with input from functional managers and research from past projects.  </w:t>
       </w:r>
     </w:p>
     <w:p/>
@@ -2593,28 +2588,34 @@
         <w:t xml:space="preserve">The WBS Dictionary defines all work packages for the </w:t>
       </w:r>
       <w:r>
-        <w:rPr>
-          <w:color w:val="FF0000"/>
-        </w:rPr>
-        <w:t>ReqM Tool Project</w:t>
-      </w:r>
-      <w:r>
-        <w:t xml:space="preserve">.  These definitions include all tasks, resources, and deliverables.  Every work package in the WBS is defined in the WBS Dictionary and will aid in resource planning, task completion, and ensuring deliverables meet project requirements.  </w:t>
+        <w:t>“</w:t>
+      </w:r>
+      <w:r>
+        <w:t>R.A.D.U - REQUIREMENTS AND DESIGN UTILITY</w:t>
+      </w:r>
+      <w:r>
+        <w:t>”</w:t>
+      </w:r>
+      <w:r>
+        <w:t xml:space="preserve"> </w:t>
+      </w:r>
+      <w:r>
+        <w:t>Project.  These definitions include all tasks, resources, and deliverables</w:t>
+      </w:r>
+      <w:r>
+        <w:t xml:space="preserve">.  Every work package in the WBS is defined in the WBS Dictionary and will aid in resource planning, task completion, and ensuring deliverables meet project requirements.  </w:t>
       </w:r>
     </w:p>
     <w:p/>
     <w:p>
       <w:r>
-        <w:t xml:space="preserve">The </w:t>
-      </w:r>
-      <w:r>
-        <w:rPr>
-          <w:color w:val="FF0000"/>
-        </w:rPr>
-        <w:t>ReqTool Project</w:t>
-      </w:r>
-      <w:r>
-        <w:t xml:space="preserve"> schedule was derived from the WBS and Project Charter with input from all project team members.  The schedule was completed, reviewed by the Project Sponsor, and approved and base-lined.  </w:t>
+        <w:t xml:space="preserve">“R.A.D.U - REQUIREMENTS AND DESIGN UTILITY” </w:t>
+      </w:r>
+      <w:r>
+        <w:t>Project schedule was derived from the WBS and Project Charter with input from all project team members</w:t>
+      </w:r>
+      <w:r>
+        <w:t xml:space="preserve">.  The schedule was completed, reviewed by the Project Sponsor, and approved and base-lined.  </w:t>
       </w:r>
     </w:p>
     <w:p>
@@ -2681,16 +2682,16 @@
     </w:p>
     <w:p>
       <w:r>
-        <w:t xml:space="preserve">The following steps comprise organization change control process and will be utilized on the </w:t>
-      </w:r>
-      <w:r>
-        <w:rPr>
-          <w:color w:val="FF0000"/>
-        </w:rPr>
-        <w:t>ReqM Tool Project</w:t>
-      </w:r>
-      <w:r>
-        <w:t>:</w:t>
+        <w:t xml:space="preserve">The following steps comprise organization </w:t>
+      </w:r>
+      <w:r>
+        <w:t xml:space="preserve">change control process and will be utilized on </w:t>
+      </w:r>
+      <w:r>
+        <w:t>“R.A.D.U - REQUIREMENTS AND DESIGN UTILITY”</w:t>
+      </w:r>
+      <w:r>
+        <w:t xml:space="preserve"> Project:</w:t>
       </w:r>
     </w:p>
     <w:p/>
@@ -2798,7 +2799,10 @@
         <w:tab/>
       </w:r>
       <w:r>
-        <w:t>Update all the necessary documents.</w:t>
+        <w:t xml:space="preserve">Update all the </w:t>
+      </w:r>
+      <w:r>
+        <w:t>necessary documents.</w:t>
       </w:r>
     </w:p>
     <w:p>
@@ -2808,16 +2812,22 @@
     </w:p>
     <w:p>
       <w:r>
-        <w:t xml:space="preserve">Any team member or stakeholder may submit a change request for the </w:t>
-      </w:r>
-      <w:r>
-        <w:rPr>
-          <w:color w:val="FF0000"/>
-        </w:rPr>
-        <w:t>ReqM Tool Project</w:t>
-      </w:r>
-      <w:r>
-        <w:t xml:space="preserve">.  </w:t>
+        <w:t xml:space="preserve">Any team member or stakeholder may submit a change request </w:t>
+      </w:r>
+      <w:r>
+        <w:t xml:space="preserve">for </w:t>
+      </w:r>
+      <w:r>
+        <w:t>“</w:t>
+      </w:r>
+      <w:r>
+        <w:t>R.A.D.U - REQUIREMENTS AND DESIGN UTILITY</w:t>
+      </w:r>
+      <w:r>
+        <w:t>”</w:t>
+      </w:r>
+      <w:r>
+        <w:t xml:space="preserve"> Project.  </w:t>
       </w:r>
     </w:p>
     <w:p>
@@ -2895,7 +2905,7 @@
           <w:insideV w:val="single" w:sz="4" w:space="0" w:color="auto"/>
         </w:tblBorders>
         <w:tblLayout w:type="fixed"/>
-        <w:tblLook w:val="01E0"/>
+        <w:tblLook w:val="01E0" w:firstRow="1" w:lastRow="1" w:firstColumn="1" w:lastColumn="1" w:noHBand="0" w:noVBand="0"/>
       </w:tblPr>
       <w:tblGrid>
         <w:gridCol w:w="1728"/>
@@ -3169,7 +3179,7 @@
           <w:insideH w:val="single" w:sz="4" w:space="0" w:color="auto"/>
           <w:insideV w:val="single" w:sz="4" w:space="0" w:color="auto"/>
         </w:tblBorders>
-        <w:tblLook w:val="01E0"/>
+        <w:tblLook w:val="01E0" w:firstRow="1" w:lastRow="1" w:firstColumn="1" w:lastColumn="1" w:noHBand="0" w:noVBand="0"/>
       </w:tblPr>
       <w:tblGrid>
         <w:gridCol w:w="1554"/>
@@ -3181,7 +3191,7 @@
       <w:tr>
         <w:tc>
           <w:tcPr>
-            <w:tcW w:w="1612" w:type="dxa"/>
+            <w:tcW w:w="1554" w:type="dxa"/>
             <w:shd w:val="clear" w:color="auto" w:fill="C0C0C0"/>
             <w:vAlign w:val="center"/>
           </w:tcPr>
@@ -3202,7 +3212,7 @@
         </w:tc>
         <w:tc>
           <w:tcPr>
-            <w:tcW w:w="1769" w:type="dxa"/>
+            <w:tcW w:w="1719" w:type="dxa"/>
             <w:shd w:val="clear" w:color="auto" w:fill="C0C0C0"/>
             <w:vAlign w:val="center"/>
           </w:tcPr>
@@ -3223,7 +3233,7 @@
         </w:tc>
         <w:tc>
           <w:tcPr>
-            <w:tcW w:w="3032" w:type="dxa"/>
+            <w:tcW w:w="3001" w:type="dxa"/>
             <w:shd w:val="clear" w:color="auto" w:fill="C0C0C0"/>
             <w:vAlign w:val="center"/>
           </w:tcPr>
@@ -3244,7 +3254,7 @@
         </w:tc>
         <w:tc>
           <w:tcPr>
-            <w:tcW w:w="1581" w:type="dxa"/>
+            <w:tcW w:w="1507" w:type="dxa"/>
             <w:shd w:val="clear" w:color="auto" w:fill="C0C0C0"/>
             <w:vAlign w:val="center"/>
           </w:tcPr>
@@ -3265,7 +3275,7 @@
         </w:tc>
         <w:tc>
           <w:tcPr>
-            <w:tcW w:w="1582" w:type="dxa"/>
+            <w:tcW w:w="1508" w:type="dxa"/>
             <w:shd w:val="clear" w:color="auto" w:fill="C0C0C0"/>
             <w:vAlign w:val="center"/>
           </w:tcPr>
@@ -3288,7 +3298,7 @@
       <w:tr>
         <w:tc>
           <w:tcPr>
-            <w:tcW w:w="1612" w:type="dxa"/>
+            <w:tcW w:w="1554" w:type="dxa"/>
             <w:vAlign w:val="center"/>
           </w:tcPr>
           <w:p>
@@ -3302,7 +3312,7 @@
         </w:tc>
         <w:tc>
           <w:tcPr>
-            <w:tcW w:w="1769" w:type="dxa"/>
+            <w:tcW w:w="1719" w:type="dxa"/>
             <w:vAlign w:val="center"/>
           </w:tcPr>
           <w:p>
@@ -3316,7 +3326,7 @@
         </w:tc>
         <w:tc>
           <w:tcPr>
-            <w:tcW w:w="3032" w:type="dxa"/>
+            <w:tcW w:w="3001" w:type="dxa"/>
             <w:vAlign w:val="center"/>
           </w:tcPr>
           <w:p>
@@ -3335,7 +3345,7 @@
         </w:tc>
         <w:tc>
           <w:tcPr>
-            <w:tcW w:w="1581" w:type="dxa"/>
+            <w:tcW w:w="1507" w:type="dxa"/>
             <w:vAlign w:val="center"/>
           </w:tcPr>
           <w:p>
@@ -3349,7 +3359,7 @@
         </w:tc>
         <w:tc>
           <w:tcPr>
-            <w:tcW w:w="1582" w:type="dxa"/>
+            <w:tcW w:w="1508" w:type="dxa"/>
             <w:vAlign w:val="center"/>
           </w:tcPr>
           <w:p>
@@ -3365,7 +3375,7 @@
       <w:tr>
         <w:tc>
           <w:tcPr>
-            <w:tcW w:w="1612" w:type="dxa"/>
+            <w:tcW w:w="1554" w:type="dxa"/>
             <w:vAlign w:val="center"/>
           </w:tcPr>
           <w:p>
@@ -3379,7 +3389,7 @@
         </w:tc>
         <w:tc>
           <w:tcPr>
-            <w:tcW w:w="1769" w:type="dxa"/>
+            <w:tcW w:w="1719" w:type="dxa"/>
             <w:vAlign w:val="center"/>
           </w:tcPr>
           <w:p>
@@ -3393,7 +3403,7 @@
         </w:tc>
         <w:tc>
           <w:tcPr>
-            <w:tcW w:w="3032" w:type="dxa"/>
+            <w:tcW w:w="3001" w:type="dxa"/>
             <w:vAlign w:val="center"/>
           </w:tcPr>
           <w:p>
@@ -3412,7 +3422,7 @@
         </w:tc>
         <w:tc>
           <w:tcPr>
-            <w:tcW w:w="1581" w:type="dxa"/>
+            <w:tcW w:w="1507" w:type="dxa"/>
             <w:vAlign w:val="center"/>
           </w:tcPr>
           <w:p>
@@ -3426,7 +3436,7 @@
         </w:tc>
         <w:tc>
           <w:tcPr>
-            <w:tcW w:w="1582" w:type="dxa"/>
+            <w:tcW w:w="1508" w:type="dxa"/>
             <w:vAlign w:val="center"/>
           </w:tcPr>
           <w:p>
@@ -3442,7 +3452,7 @@
       <w:tr>
         <w:tc>
           <w:tcPr>
-            <w:tcW w:w="1612" w:type="dxa"/>
+            <w:tcW w:w="1554" w:type="dxa"/>
             <w:vAlign w:val="center"/>
           </w:tcPr>
           <w:p>
@@ -3456,7 +3466,7 @@
         </w:tc>
         <w:tc>
           <w:tcPr>
-            <w:tcW w:w="1769" w:type="dxa"/>
+            <w:tcW w:w="1719" w:type="dxa"/>
             <w:vAlign w:val="center"/>
           </w:tcPr>
           <w:p>
@@ -3470,7 +3480,7 @@
         </w:tc>
         <w:tc>
           <w:tcPr>
-            <w:tcW w:w="3032" w:type="dxa"/>
+            <w:tcW w:w="3001" w:type="dxa"/>
             <w:vAlign w:val="center"/>
           </w:tcPr>
           <w:p>
@@ -3489,7 +3499,7 @@
         </w:tc>
         <w:tc>
           <w:tcPr>
-            <w:tcW w:w="1581" w:type="dxa"/>
+            <w:tcW w:w="1507" w:type="dxa"/>
             <w:vAlign w:val="center"/>
           </w:tcPr>
           <w:p>
@@ -3503,7 +3513,7 @@
         </w:tc>
         <w:tc>
           <w:tcPr>
-            <w:tcW w:w="1582" w:type="dxa"/>
+            <w:tcW w:w="1508" w:type="dxa"/>
             <w:vAlign w:val="center"/>
           </w:tcPr>
           <w:p>
@@ -3519,7 +3529,7 @@
       <w:tr>
         <w:tc>
           <w:tcPr>
-            <w:tcW w:w="1612" w:type="dxa"/>
+            <w:tcW w:w="1554" w:type="dxa"/>
             <w:vAlign w:val="center"/>
           </w:tcPr>
           <w:p>
@@ -3533,7 +3543,7 @@
         </w:tc>
         <w:tc>
           <w:tcPr>
-            <w:tcW w:w="1769" w:type="dxa"/>
+            <w:tcW w:w="1719" w:type="dxa"/>
             <w:vAlign w:val="center"/>
           </w:tcPr>
           <w:p>
@@ -3547,7 +3557,7 @@
         </w:tc>
         <w:tc>
           <w:tcPr>
-            <w:tcW w:w="3032" w:type="dxa"/>
+            <w:tcW w:w="3001" w:type="dxa"/>
             <w:vAlign w:val="center"/>
           </w:tcPr>
           <w:p>
@@ -3575,7 +3585,7 @@
         </w:tc>
         <w:tc>
           <w:tcPr>
-            <w:tcW w:w="1581" w:type="dxa"/>
+            <w:tcW w:w="1507" w:type="dxa"/>
             <w:vAlign w:val="center"/>
           </w:tcPr>
           <w:p>
@@ -3589,7 +3599,7 @@
         </w:tc>
         <w:tc>
           <w:tcPr>
-            <w:tcW w:w="1582" w:type="dxa"/>
+            <w:tcW w:w="1508" w:type="dxa"/>
             <w:vAlign w:val="center"/>
           </w:tcPr>
           <w:p>
@@ -3605,7 +3615,7 @@
       <w:tr>
         <w:tc>
           <w:tcPr>
-            <w:tcW w:w="1612" w:type="dxa"/>
+            <w:tcW w:w="1554" w:type="dxa"/>
             <w:vAlign w:val="center"/>
           </w:tcPr>
           <w:p>
@@ -3619,7 +3629,7 @@
         </w:tc>
         <w:tc>
           <w:tcPr>
-            <w:tcW w:w="1769" w:type="dxa"/>
+            <w:tcW w:w="1719" w:type="dxa"/>
             <w:vAlign w:val="center"/>
           </w:tcPr>
           <w:p>
@@ -3633,7 +3643,7 @@
         </w:tc>
         <w:tc>
           <w:tcPr>
-            <w:tcW w:w="3032" w:type="dxa"/>
+            <w:tcW w:w="3001" w:type="dxa"/>
             <w:vAlign w:val="center"/>
           </w:tcPr>
           <w:p>
@@ -3652,7 +3662,7 @@
         </w:tc>
         <w:tc>
           <w:tcPr>
-            <w:tcW w:w="1581" w:type="dxa"/>
+            <w:tcW w:w="1507" w:type="dxa"/>
             <w:vAlign w:val="center"/>
           </w:tcPr>
           <w:p>
@@ -3666,7 +3676,7 @@
         </w:tc>
         <w:tc>
           <w:tcPr>
-            <w:tcW w:w="1582" w:type="dxa"/>
+            <w:tcW w:w="1508" w:type="dxa"/>
             <w:vAlign w:val="center"/>
           </w:tcPr>
           <w:p>
@@ -3682,7 +3692,7 @@
       <w:tr>
         <w:tc>
           <w:tcPr>
-            <w:tcW w:w="1612" w:type="dxa"/>
+            <w:tcW w:w="1554" w:type="dxa"/>
             <w:vAlign w:val="center"/>
           </w:tcPr>
           <w:p>
@@ -3696,7 +3706,7 @@
         </w:tc>
         <w:tc>
           <w:tcPr>
-            <w:tcW w:w="1769" w:type="dxa"/>
+            <w:tcW w:w="1719" w:type="dxa"/>
             <w:vAlign w:val="center"/>
           </w:tcPr>
           <w:p>
@@ -3710,7 +3720,7 @@
         </w:tc>
         <w:tc>
           <w:tcPr>
-            <w:tcW w:w="3032" w:type="dxa"/>
+            <w:tcW w:w="3001" w:type="dxa"/>
             <w:vAlign w:val="center"/>
           </w:tcPr>
           <w:p>
@@ -3729,7 +3739,7 @@
         </w:tc>
         <w:tc>
           <w:tcPr>
-            <w:tcW w:w="1581" w:type="dxa"/>
+            <w:tcW w:w="1507" w:type="dxa"/>
             <w:vAlign w:val="center"/>
           </w:tcPr>
           <w:p>
@@ -3743,7 +3753,7 @@
         </w:tc>
         <w:tc>
           <w:tcPr>
-            <w:tcW w:w="1582" w:type="dxa"/>
+            <w:tcW w:w="1508" w:type="dxa"/>
             <w:vAlign w:val="center"/>
           </w:tcPr>
           <w:p>
@@ -3759,7 +3769,7 @@
       <w:tr>
         <w:tc>
           <w:tcPr>
-            <w:tcW w:w="1612" w:type="dxa"/>
+            <w:tcW w:w="1554" w:type="dxa"/>
             <w:vAlign w:val="center"/>
           </w:tcPr>
           <w:p>
@@ -3779,7 +3789,7 @@
         </w:tc>
         <w:tc>
           <w:tcPr>
-            <w:tcW w:w="1769" w:type="dxa"/>
+            <w:tcW w:w="1719" w:type="dxa"/>
             <w:vAlign w:val="center"/>
           </w:tcPr>
           <w:p>
@@ -3796,7 +3806,7 @@
         </w:tc>
         <w:tc>
           <w:tcPr>
-            <w:tcW w:w="3032" w:type="dxa"/>
+            <w:tcW w:w="3001" w:type="dxa"/>
             <w:vAlign w:val="center"/>
           </w:tcPr>
           <w:p>
@@ -3807,7 +3817,7 @@
         </w:tc>
         <w:tc>
           <w:tcPr>
-            <w:tcW w:w="1581" w:type="dxa"/>
+            <w:tcW w:w="1507" w:type="dxa"/>
             <w:vAlign w:val="center"/>
           </w:tcPr>
           <w:p>
@@ -3818,7 +3828,7 @@
         </w:tc>
         <w:tc>
           <w:tcPr>
-            <w:tcW w:w="1582" w:type="dxa"/>
+            <w:tcW w:w="1508" w:type="dxa"/>
             <w:vAlign w:val="center"/>
           </w:tcPr>
           <w:p>
@@ -3831,7 +3841,7 @@
       <w:tr>
         <w:tc>
           <w:tcPr>
-            <w:tcW w:w="1612" w:type="dxa"/>
+            <w:tcW w:w="1554" w:type="dxa"/>
             <w:vAlign w:val="center"/>
           </w:tcPr>
           <w:p>
@@ -3851,7 +3861,7 @@
         </w:tc>
         <w:tc>
           <w:tcPr>
-            <w:tcW w:w="1769" w:type="dxa"/>
+            <w:tcW w:w="1719" w:type="dxa"/>
             <w:vAlign w:val="center"/>
           </w:tcPr>
           <w:p>
@@ -3868,7 +3878,7 @@
         </w:tc>
         <w:tc>
           <w:tcPr>
-            <w:tcW w:w="3032" w:type="dxa"/>
+            <w:tcW w:w="3001" w:type="dxa"/>
             <w:vAlign w:val="center"/>
           </w:tcPr>
           <w:p>
@@ -3879,7 +3889,7 @@
         </w:tc>
         <w:tc>
           <w:tcPr>
-            <w:tcW w:w="1581" w:type="dxa"/>
+            <w:tcW w:w="1507" w:type="dxa"/>
             <w:vAlign w:val="center"/>
           </w:tcPr>
           <w:p>
@@ -3890,7 +3900,79 @@
         </w:tc>
         <w:tc>
           <w:tcPr>
-            <w:tcW w:w="1582" w:type="dxa"/>
+            <w:tcW w:w="1508" w:type="dxa"/>
+            <w:vAlign w:val="center"/>
+          </w:tcPr>
+          <w:p>
+            <w:pPr>
+              <w:jc w:val="center"/>
+            </w:pPr>
+          </w:p>
+        </w:tc>
+      </w:tr>
+      <w:tr>
+        <w:tc>
+          <w:tcPr>
+            <w:tcW w:w="1554" w:type="dxa"/>
+            <w:vAlign w:val="center"/>
+          </w:tcPr>
+          <w:p>
+            <w:pPr>
+              <w:jc w:val="center"/>
+              <w:rPr>
+                <w:color w:val="FF0000"/>
+              </w:rPr>
+            </w:pPr>
+            <w:r>
+              <w:rPr>
+                <w:color w:val="FF0000"/>
+              </w:rPr>
+              <w:t>Student2</w:t>
+            </w:r>
+          </w:p>
+        </w:tc>
+        <w:tc>
+          <w:tcPr>
+            <w:tcW w:w="1719" w:type="dxa"/>
+            <w:vAlign w:val="center"/>
+          </w:tcPr>
+          <w:p>
+            <w:pPr>
+              <w:jc w:val="center"/>
+            </w:pPr>
+            <w:r>
+              <w:rPr>
+                <w:color w:val="FF0000"/>
+              </w:rPr>
+              <w:t>Software Developer</w:t>
+            </w:r>
+          </w:p>
+        </w:tc>
+        <w:tc>
+          <w:tcPr>
+            <w:tcW w:w="3001" w:type="dxa"/>
+            <w:vAlign w:val="center"/>
+          </w:tcPr>
+          <w:p>
+            <w:pPr>
+              <w:jc w:val="center"/>
+            </w:pPr>
+          </w:p>
+        </w:tc>
+        <w:tc>
+          <w:tcPr>
+            <w:tcW w:w="1507" w:type="dxa"/>
+            <w:vAlign w:val="center"/>
+          </w:tcPr>
+          <w:p>
+            <w:pPr>
+              <w:jc w:val="center"/>
+            </w:pPr>
+          </w:p>
+        </w:tc>
+        <w:tc>
+          <w:tcPr>
+            <w:tcW w:w="1508" w:type="dxa"/>
             <w:vAlign w:val="center"/>
           </w:tcPr>
           <w:p>
@@ -3926,16 +4008,19 @@
     </w:p>
     <w:p>
       <w:r>
-        <w:t xml:space="preserve">All email pertaining to the </w:t>
-      </w:r>
-      <w:r>
-        <w:rPr>
-          <w:color w:val="FF0000"/>
-        </w:rPr>
-        <w:t>ReqM Tool Project</w:t>
-      </w:r>
-      <w:r>
-        <w:t xml:space="preserve"> should be professional, free of errors, and provide brief communication.  Email should be distributed to the correct project participants in accordance with the communication matrix above based on its content.   </w:t>
+        <w:t xml:space="preserve">All email pertaining to </w:t>
+      </w:r>
+      <w:r>
+        <w:t xml:space="preserve">the </w:t>
+      </w:r>
+      <w:r>
+        <w:t xml:space="preserve">“R.A.D.U - REQUIREMENTS AND DESIGN UTILITY” </w:t>
+      </w:r>
+      <w:r>
+        <w:t>Project should be professional, free of errors, and provide brief communication.  Email should be distributed</w:t>
+      </w:r>
+      <w:r>
+        <w:t xml:space="preserve"> to the correct project participants in accordance with the communication matrix above based on its content.   </w:t>
       </w:r>
     </w:p>
     <w:p/>
@@ -3951,6 +4036,7 @@
     </w:p>
     <w:p>
       <w:r>
+        <w:lastRenderedPageBreak/>
         <w:br w:type="page"/>
       </w:r>
     </w:p>
@@ -4157,13 +4243,16 @@
     </w:p>
     <w:p>
       <w:r>
-        <w:t xml:space="preserve">Scope management for the </w:t>
-      </w:r>
-      <w:r>
-        <w:rPr>
-          <w:color w:val="FF0000"/>
-        </w:rPr>
-        <w:t>ReqM Tool Project</w:t>
+        <w:t xml:space="preserve">Scope management </w:t>
+      </w:r>
+      <w:r>
+        <w:t xml:space="preserve">for the </w:t>
+      </w:r>
+      <w:r>
+        <w:t xml:space="preserve">“R.A.D.U - REQUIREMENTS AND DESIGN UTILITY” </w:t>
+      </w:r>
+      <w:r>
+        <w:t>Project</w:t>
       </w:r>
       <w:r>
         <w:t xml:space="preserve"> will be the sole responsibility of the Project Manager.  The scope for this project is defined by the Scope Statement, Work Breakdown Structure (WBS) and WBS Dictionary.  The Project Manager, Sponsor, and Stakeholders will establish and approve documentation for measuring project scope which includes deliverable quality checklists and work performance measurements.  </w:t>
@@ -4222,25 +4311,25 @@
     </w:p>
     <w:p>
       <w:r>
-        <w:t xml:space="preserve">Project schedules for the </w:t>
-      </w:r>
-      <w:r>
-        <w:rPr>
-          <w:color w:val="FF0000"/>
-        </w:rPr>
-        <w:t>ReqM Tool Project</w:t>
-      </w:r>
-      <w:r>
-        <w:t xml:space="preserve"> will be created using </w:t>
-      </w:r>
-      <w:r>
-        <w:rPr>
-          <w:color w:val="FF0000"/>
-        </w:rPr>
-        <w:t>Microsoft Excel</w:t>
-      </w:r>
-      <w:r>
-        <w:t xml:space="preserve"> starting with the deliverables identified in the project’s Work Breakdown Structure (WBS).  Activity definition will identify the specific work packages which must be performed to complete each deliverable.  </w:t>
+        <w:t xml:space="preserve">Project schedules </w:t>
+      </w:r>
+      <w:r>
+        <w:t xml:space="preserve">for </w:t>
+      </w:r>
+      <w:r>
+        <w:t xml:space="preserve">“R.A.D.U - REQUIREMENTS AND DESIGN UTILITY” </w:t>
+      </w:r>
+      <w:r>
+        <w:t>Project will</w:t>
+      </w:r>
+      <w:r>
+        <w:t xml:space="preserve"> be created </w:t>
+      </w:r>
+      <w:r>
+        <w:t>using Microsoft Excel starting with the deliverables identified in the project’s Work Breakdown Structure (WBS).  Activity</w:t>
+      </w:r>
+      <w:r>
+        <w:t xml:space="preserve"> definition will identify the specific work packages which must be performed to complete each deliverable.  </w:t>
       </w:r>
     </w:p>
     <w:p/>
@@ -4282,25 +4371,25 @@
       <w:bookmarkEnd w:id="36"/>
       <w:bookmarkEnd w:id="37"/>
     </w:p>
-    <w:p>
-      <w:pPr>
-        <w:rPr>
-          <w:color w:val="008000"/>
-        </w:rPr>
-      </w:pPr>
-    </w:p>
+    <w:p/>
     <w:p>
       <w:r>
         <w:t xml:space="preserve">All members of the </w:t>
       </w:r>
       <w:r>
-        <w:rPr>
-          <w:color w:val="FF0000"/>
-        </w:rPr>
-        <w:t>ReqM Tool Project</w:t>
-      </w:r>
-      <w:r>
-        <w:t xml:space="preserve"> project team will play a role in quality management.  It is imperative that the team ensures that work is completed at an adequate level of quality from individual work packages to the final project deliverable.  </w:t>
+        <w:t xml:space="preserve">“R.A.D.U - REQUIREMENTS AND DESIGN UTILITY” </w:t>
+      </w:r>
+      <w:r>
+        <w:t>Project</w:t>
+      </w:r>
+      <w:r>
+        <w:t>,</w:t>
+      </w:r>
+      <w:r>
+        <w:t xml:space="preserve"> project team will play a role in quality management.  It is imperative that the team ensures that work is completed at an adequate level of quality from individual work packages to the final project deliverable</w:t>
+      </w:r>
+      <w:r>
+        <w:t xml:space="preserve">.  </w:t>
       </w:r>
       <w:r>
         <w:t xml:space="preserve"> </w:t>
@@ -4378,16 +4467,19 @@
     <w:p/>
     <w:p>
       <w:r>
-        <w:t xml:space="preserve">The approach for managing risks for the </w:t>
-      </w:r>
-      <w:r>
-        <w:rPr>
-          <w:color w:val="FF0000"/>
-        </w:rPr>
-        <w:t>ReqM Tool Project</w:t>
-      </w:r>
-      <w:r>
-        <w:t xml:space="preserve"> includes a methodical process by which the project team identifies, scores, and ranks the various risks.  Every effort will be made to proactively identify risks ahead of time in order to implement a mitigation strategy from the project’s onset.  The most likely and highest impact risks were added to the project schedule to ensure that the assigned risk managers take the necessary steps to implement the mitigation response at the appropriate time during the schedule</w:t>
+        <w:t xml:space="preserve">The approach for managing </w:t>
+      </w:r>
+      <w:r>
+        <w:t xml:space="preserve">risks for the </w:t>
+      </w:r>
+      <w:r>
+        <w:t xml:space="preserve">“R.A.D.U - REQUIREMENTS AND DESIGN UTILITY” </w:t>
+      </w:r>
+      <w:r>
+        <w:t>Project includes a methodical process by which the project team identifies, scores, and ranks the</w:t>
+      </w:r>
+      <w:r>
+        <w:t xml:space="preserve"> various risks.  Every effort will be made to proactively identify risks ahead of time in order to implement a mitigation strategy from the project’s onset.  The most likely and highest impact risks were added to the project schedule to ensure that the assigned risk managers take the necessary steps to implement the mitigation response at the appropriate time during the schedule</w:t>
       </w:r>
       <w:r>
         <w:t xml:space="preserve"> </w:t>
@@ -4432,25 +4524,16 @@
       <w:bookmarkEnd w:id="42"/>
       <w:bookmarkEnd w:id="43"/>
     </w:p>
-    <w:p>
-      <w:pPr>
-        <w:rPr>
-          <w:color w:val="008000"/>
-        </w:rPr>
-      </w:pPr>
-    </w:p>
+    <w:p/>
     <w:p>
       <w:r>
         <w:t xml:space="preserve">The cost baseline for the </w:t>
       </w:r>
       <w:r>
-        <w:rPr>
-          <w:color w:val="FF0000"/>
-        </w:rPr>
-        <w:t>ReqM Tool Project</w:t>
-      </w:r>
-      <w:r>
-        <w:t xml:space="preserve"> includes all budgeted costs for the successful completion of the project.  </w:t>
+        <w:t xml:space="preserve">“R.A.D.U - REQUIREMENTS AND DESIGN UTILITY” </w:t>
+      </w:r>
+      <w:r>
+        <w:t xml:space="preserve">Project includes all budgeted costs for the successful completion of the project.  </w:t>
       </w:r>
     </w:p>
     <w:p/>
@@ -4465,7 +4548,7 @@
           <w:insideH w:val="single" w:sz="4" w:space="0" w:color="auto"/>
           <w:insideV w:val="single" w:sz="4" w:space="0" w:color="auto"/>
         </w:tblBorders>
-        <w:tblLook w:val="01E0"/>
+        <w:tblLook w:val="01E0" w:firstRow="1" w:lastRow="1" w:firstColumn="1" w:lastColumn="1" w:noHBand="0" w:noVBand="0"/>
       </w:tblPr>
       <w:tblGrid>
         <w:gridCol w:w="3092"/>
@@ -4599,7 +4682,7 @@
           </w:tcPr>
           <w:p>
             <w:r>
-              <w:t xml:space="preserve"> Done by the members of 1319 Department.</w:t>
+              <w:t>Done by the members of 1319 Department.</w:t>
             </w:r>
           </w:p>
         </w:tc>
@@ -4874,7 +4957,7 @@
 </file>
 
 <file path=word/endnotes.xml><?xml version="1.0" encoding="utf-8"?>
-<w:endnotes xmlns:ve="http://schemas.openxmlformats.org/markup-compatibility/2006" xmlns:o="urn:schemas-microsoft-com:office:office" xmlns:r="http://schemas.openxmlformats.org/officeDocument/2006/relationships" xmlns:m="http://schemas.openxmlformats.org/officeDocument/2006/math" xmlns:v="urn:schemas-microsoft-com:vml" xmlns:wp="http://schemas.openxmlformats.org/drawingml/2006/wordprocessingDrawing" xmlns:w10="urn:schemas-microsoft-com:office:word" xmlns:w="http://schemas.openxmlformats.org/wordprocessingml/2006/main" xmlns:wne="http://schemas.microsoft.com/office/word/2006/wordml">
+<w:endnotes xmlns:wpc="http://schemas.microsoft.com/office/word/2010/wordprocessingCanvas" xmlns:cx="http://schemas.microsoft.com/office/drawing/2014/chartex" xmlns:cx1="http://schemas.microsoft.com/office/drawing/2015/9/8/chartex" xmlns:mc="http://schemas.openxmlformats.org/markup-compatibility/2006" xmlns:o="urn:schemas-microsoft-com:office:office" xmlns:r="http://schemas.openxmlformats.org/officeDocument/2006/relationships" xmlns:m="http://schemas.openxmlformats.org/officeDocument/2006/math" xmlns:v="urn:schemas-microsoft-com:vml" xmlns:wp14="http://schemas.microsoft.com/office/word/2010/wordprocessingDrawing" xmlns:wp="http://schemas.openxmlformats.org/drawingml/2006/wordprocessingDrawing" xmlns:w10="urn:schemas-microsoft-com:office:word" xmlns:w="http://schemas.openxmlformats.org/wordprocessingml/2006/main" xmlns:w14="http://schemas.microsoft.com/office/word/2010/wordml" xmlns:w15="http://schemas.microsoft.com/office/word/2012/wordml" xmlns:w16se="http://schemas.microsoft.com/office/word/2015/wordml/symex" xmlns:wpg="http://schemas.microsoft.com/office/word/2010/wordprocessingGroup" xmlns:wpi="http://schemas.microsoft.com/office/word/2010/wordprocessingInk" xmlns:wne="http://schemas.microsoft.com/office/word/2006/wordml" xmlns:wps="http://schemas.microsoft.com/office/word/2010/wordprocessingShape" mc:Ignorable="w14 w15 w16se wp14">
   <w:endnote w:type="separator" w:id="-1">
     <w:p>
       <w:r>
@@ -4893,7 +4976,7 @@
 </file>
 
 <file path=word/footnotes.xml><?xml version="1.0" encoding="utf-8"?>
-<w:footnotes xmlns:ve="http://schemas.openxmlformats.org/markup-compatibility/2006" xmlns:o="urn:schemas-microsoft-com:office:office" xmlns:r="http://schemas.openxmlformats.org/officeDocument/2006/relationships" xmlns:m="http://schemas.openxmlformats.org/officeDocument/2006/math" xmlns:v="urn:schemas-microsoft-com:vml" xmlns:wp="http://schemas.openxmlformats.org/drawingml/2006/wordprocessingDrawing" xmlns:w10="urn:schemas-microsoft-com:office:word" xmlns:w="http://schemas.openxmlformats.org/wordprocessingml/2006/main" xmlns:wne="http://schemas.microsoft.com/office/word/2006/wordml">
+<w:footnotes xmlns:wpc="http://schemas.microsoft.com/office/word/2010/wordprocessingCanvas" xmlns:cx="http://schemas.microsoft.com/office/drawing/2014/chartex" xmlns:cx1="http://schemas.microsoft.com/office/drawing/2015/9/8/chartex" xmlns:mc="http://schemas.openxmlformats.org/markup-compatibility/2006" xmlns:o="urn:schemas-microsoft-com:office:office" xmlns:r="http://schemas.openxmlformats.org/officeDocument/2006/relationships" xmlns:m="http://schemas.openxmlformats.org/officeDocument/2006/math" xmlns:v="urn:schemas-microsoft-com:vml" xmlns:wp14="http://schemas.microsoft.com/office/word/2010/wordprocessingDrawing" xmlns:wp="http://schemas.openxmlformats.org/drawingml/2006/wordprocessingDrawing" xmlns:w10="urn:schemas-microsoft-com:office:word" xmlns:w="http://schemas.openxmlformats.org/wordprocessingml/2006/main" xmlns:w14="http://schemas.microsoft.com/office/word/2010/wordml" xmlns:w15="http://schemas.microsoft.com/office/word/2012/wordml" xmlns:w16se="http://schemas.microsoft.com/office/word/2015/wordml/symex" xmlns:wpg="http://schemas.microsoft.com/office/word/2010/wordprocessingGroup" xmlns:wpi="http://schemas.microsoft.com/office/word/2010/wordprocessingInk" xmlns:wne="http://schemas.microsoft.com/office/word/2006/wordml" xmlns:wps="http://schemas.microsoft.com/office/word/2010/wordprocessingShape" mc:Ignorable="w14 w15 w16se wp14">
   <w:footnote w:type="separator" w:id="-1">
     <w:p>
       <w:r>
@@ -4912,7 +4995,7 @@
 </file>
 
 <file path=word/header1.xml><?xml version="1.0" encoding="utf-8"?>
-<w:hdr xmlns:ve="http://schemas.openxmlformats.org/markup-compatibility/2006" xmlns:o="urn:schemas-microsoft-com:office:office" xmlns:r="http://schemas.openxmlformats.org/officeDocument/2006/relationships" xmlns:m="http://schemas.openxmlformats.org/officeDocument/2006/math" xmlns:v="urn:schemas-microsoft-com:vml" xmlns:wp="http://schemas.openxmlformats.org/drawingml/2006/wordprocessingDrawing" xmlns:w10="urn:schemas-microsoft-com:office:word" xmlns:w="http://schemas.openxmlformats.org/wordprocessingml/2006/main" xmlns:wne="http://schemas.microsoft.com/office/word/2006/wordml">
+<w:hdr xmlns:wpc="http://schemas.microsoft.com/office/word/2010/wordprocessingCanvas" xmlns:cx="http://schemas.microsoft.com/office/drawing/2014/chartex" xmlns:cx1="http://schemas.microsoft.com/office/drawing/2015/9/8/chartex" xmlns:mc="http://schemas.openxmlformats.org/markup-compatibility/2006" xmlns:o="urn:schemas-microsoft-com:office:office" xmlns:r="http://schemas.openxmlformats.org/officeDocument/2006/relationships" xmlns:m="http://schemas.openxmlformats.org/officeDocument/2006/math" xmlns:v="urn:schemas-microsoft-com:vml" xmlns:wp14="http://schemas.microsoft.com/office/word/2010/wordprocessingDrawing" xmlns:wp="http://schemas.openxmlformats.org/drawingml/2006/wordprocessingDrawing" xmlns:w10="urn:schemas-microsoft-com:office:word" xmlns:w="http://schemas.openxmlformats.org/wordprocessingml/2006/main" xmlns:w14="http://schemas.microsoft.com/office/word/2010/wordml" xmlns:w15="http://schemas.microsoft.com/office/word/2012/wordml" xmlns:w16se="http://schemas.microsoft.com/office/word/2015/wordml/symex" xmlns:wpg="http://schemas.microsoft.com/office/word/2010/wordprocessingGroup" xmlns:wpi="http://schemas.microsoft.com/office/word/2010/wordprocessingInk" xmlns:wne="http://schemas.microsoft.com/office/word/2006/wordml" xmlns:wps="http://schemas.microsoft.com/office/word/2010/wordprocessingShape" mc:Ignorable="w14 w15 w16se wp14">
   <w:tbl>
     <w:tblPr>
       <w:tblW w:w="9070" w:type="dxa"/>
@@ -4926,7 +5009,7 @@
         <w:insideV w:val="single" w:sz="4" w:space="0" w:color="auto"/>
       </w:tblBorders>
       <w:tblLayout w:type="fixed"/>
-      <w:tblLook w:val="01E0"/>
+      <w:tblLook w:val="01E0" w:firstRow="1" w:lastRow="1" w:firstColumn="1" w:lastColumn="1" w:noHBand="0" w:noVBand="0"/>
     </w:tblPr>
     <w:tblGrid>
       <w:gridCol w:w="1984"/>
@@ -4975,7 +5058,7 @@
                         <a:blip r:embed="rId1">
                           <a:extLst>
                             <a:ext uri="{28A0092B-C50C-407E-A947-70E740481C1C}">
-                              <a14:useLocalDpi xmlns="" xmlns:wpc="http://schemas.microsoft.com/office/word/2010/wordprocessingCanvas" xmlns:cx="http://schemas.microsoft.com/office/drawing/2014/chartex" xmlns:cx1="http://schemas.microsoft.com/office/drawing/2015/9/8/chartex" xmlns:mc="http://schemas.openxmlformats.org/markup-compatibility/2006" xmlns:o="urn:schemas-microsoft-com:office:office" xmlns:v="urn:schemas-microsoft-com:vml" xmlns:wp14="http://schemas.microsoft.com/office/word/2010/wordprocessingDrawing" xmlns:w10="urn:schemas-microsoft-com:office:word" xmlns:w="http://schemas.openxmlformats.org/wordprocessingml/2006/main" xmlns:w14="http://schemas.microsoft.com/office/word/2010/wordml" xmlns:w15="http://schemas.microsoft.com/office/word/2012/wordml" xmlns:w16se="http://schemas.microsoft.com/office/word/2015/wordml/symex" xmlns:wpg="http://schemas.microsoft.com/office/word/2010/wordprocessingGroup" xmlns:wpi="http://schemas.microsoft.com/office/word/2010/wordprocessingInk" xmlns:wps="http://schemas.microsoft.com/office/word/2010/wordprocessingShape" xmlns:a14="http://schemas.microsoft.com/office/drawing/2010/main" val="0"/>
+                              <a14:useLocalDpi xmlns:a14="http://schemas.microsoft.com/office/drawing/2010/main" val="0"/>
                             </a:ext>
                           </a:extLst>
                         </a:blip>
@@ -5080,7 +5163,7 @@
               <w:noProof/>
               <w:sz w:val="16"/>
             </w:rPr>
-            <w:t>1</w:t>
+            <w:t>9</w:t>
           </w:r>
           <w:r>
             <w:rPr>
@@ -5114,7 +5197,7 @@
                 <w:noProof/>
                 <w:sz w:val="16"/>
               </w:rPr>
-              <w:t>18</w:t>
+              <w:t>19</w:t>
             </w:r>
           </w:fldSimple>
         </w:p>
@@ -5222,8 +5305,8 @@
 </file>
 
 <file path=word/numbering.xml><?xml version="1.0" encoding="utf-8"?>
-<w:numbering xmlns:ve="http://schemas.openxmlformats.org/markup-compatibility/2006" xmlns:o="urn:schemas-microsoft-com:office:office" xmlns:r="http://schemas.openxmlformats.org/officeDocument/2006/relationships" xmlns:m="http://schemas.openxmlformats.org/officeDocument/2006/math" xmlns:v="urn:schemas-microsoft-com:vml" xmlns:wp="http://schemas.openxmlformats.org/drawingml/2006/wordprocessingDrawing" xmlns:w10="urn:schemas-microsoft-com:office:word" xmlns:w="http://schemas.openxmlformats.org/wordprocessingml/2006/main" xmlns:wne="http://schemas.microsoft.com/office/word/2006/wordml">
-  <w:abstractNum w:abstractNumId="0">
+<w:numbering xmlns:wpc="http://schemas.microsoft.com/office/word/2010/wordprocessingCanvas" xmlns:cx="http://schemas.microsoft.com/office/drawing/2014/chartex" xmlns:cx1="http://schemas.microsoft.com/office/drawing/2015/9/8/chartex" xmlns:mc="http://schemas.openxmlformats.org/markup-compatibility/2006" xmlns:o="urn:schemas-microsoft-com:office:office" xmlns:r="http://schemas.openxmlformats.org/officeDocument/2006/relationships" xmlns:m="http://schemas.openxmlformats.org/officeDocument/2006/math" xmlns:v="urn:schemas-microsoft-com:vml" xmlns:wp14="http://schemas.microsoft.com/office/word/2010/wordprocessingDrawing" xmlns:wp="http://schemas.openxmlformats.org/drawingml/2006/wordprocessingDrawing" xmlns:w10="urn:schemas-microsoft-com:office:word" xmlns:w="http://schemas.openxmlformats.org/wordprocessingml/2006/main" xmlns:w14="http://schemas.microsoft.com/office/word/2010/wordml" xmlns:w15="http://schemas.microsoft.com/office/word/2012/wordml" xmlns:w16se="http://schemas.microsoft.com/office/word/2015/wordml/symex" xmlns:wpg="http://schemas.microsoft.com/office/word/2010/wordprocessingGroup" xmlns:wpi="http://schemas.microsoft.com/office/word/2010/wordprocessingInk" xmlns:wne="http://schemas.microsoft.com/office/word/2006/wordml" xmlns:wps="http://schemas.microsoft.com/office/word/2010/wordprocessingShape" mc:Ignorable="w14 w15 w16se wp14">
+  <w:abstractNum w:abstractNumId="0" w15:restartNumberingAfterBreak="0">
     <w:nsid w:val="FFFFFFFE"/>
     <w:multiLevelType w:val="singleLevel"/>
     <w:tmpl w:val="50ECD278"/>
@@ -5233,7 +5316,7 @@
       <w:lvlJc w:val="left"/>
     </w:lvl>
   </w:abstractNum>
-  <w:abstractNum w:abstractNumId="1">
+  <w:abstractNum w:abstractNumId="1" w15:restartNumberingAfterBreak="0">
     <w:nsid w:val="00CC412E"/>
     <w:multiLevelType w:val="multilevel"/>
     <w:tmpl w:val="904E8CF4"/>
@@ -5370,7 +5453,7 @@
       </w:rPr>
     </w:lvl>
   </w:abstractNum>
-  <w:abstractNum w:abstractNumId="2">
+  <w:abstractNum w:abstractNumId="2" w15:restartNumberingAfterBreak="0">
     <w:nsid w:val="03FA2BC4"/>
     <w:multiLevelType w:val="hybridMultilevel"/>
     <w:tmpl w:val="7764D77E"/>
@@ -5483,7 +5566,7 @@
       </w:rPr>
     </w:lvl>
   </w:abstractNum>
-  <w:abstractNum w:abstractNumId="3">
+  <w:abstractNum w:abstractNumId="3" w15:restartNumberingAfterBreak="0">
     <w:nsid w:val="0AFD4812"/>
     <w:multiLevelType w:val="hybridMultilevel"/>
     <w:tmpl w:val="50646D58"/>
@@ -5596,7 +5679,7 @@
       </w:rPr>
     </w:lvl>
   </w:abstractNum>
-  <w:abstractNum w:abstractNumId="4">
+  <w:abstractNum w:abstractNumId="4" w15:restartNumberingAfterBreak="0">
     <w:nsid w:val="100D02F6"/>
     <w:multiLevelType w:val="hybridMultilevel"/>
     <w:tmpl w:val="72441A7A"/>
@@ -5736,7 +5819,7 @@
       </w:rPr>
     </w:lvl>
   </w:abstractNum>
-  <w:abstractNum w:abstractNumId="5">
+  <w:abstractNum w:abstractNumId="5" w15:restartNumberingAfterBreak="0">
     <w:nsid w:val="16503B0D"/>
     <w:multiLevelType w:val="hybridMultilevel"/>
     <w:tmpl w:val="BC8CD520"/>
@@ -5825,7 +5908,7 @@
       </w:pPr>
     </w:lvl>
   </w:abstractNum>
-  <w:abstractNum w:abstractNumId="6">
+  <w:abstractNum w:abstractNumId="6" w15:restartNumberingAfterBreak="0">
     <w:nsid w:val="1C010595"/>
     <w:multiLevelType w:val="hybridMultilevel"/>
     <w:tmpl w:val="BB4E430C"/>
@@ -5965,7 +6048,7 @@
       </w:rPr>
     </w:lvl>
   </w:abstractNum>
-  <w:abstractNum w:abstractNumId="7">
+  <w:abstractNum w:abstractNumId="7" w15:restartNumberingAfterBreak="0">
     <w:nsid w:val="245C0978"/>
     <w:multiLevelType w:val="hybridMultilevel"/>
     <w:tmpl w:val="84C86FB6"/>
@@ -6054,7 +6137,7 @@
       </w:pPr>
     </w:lvl>
   </w:abstractNum>
-  <w:abstractNum w:abstractNumId="8">
+  <w:abstractNum w:abstractNumId="8" w15:restartNumberingAfterBreak="0">
     <w:nsid w:val="254A3998"/>
     <w:multiLevelType w:val="hybridMultilevel"/>
     <w:tmpl w:val="B3A8DEEE"/>
@@ -6168,7 +6251,7 @@
       </w:rPr>
     </w:lvl>
   </w:abstractNum>
-  <w:abstractNum w:abstractNumId="9">
+  <w:abstractNum w:abstractNumId="9" w15:restartNumberingAfterBreak="0">
     <w:nsid w:val="34A844C1"/>
     <w:multiLevelType w:val="hybridMultilevel"/>
     <w:tmpl w:val="A71C5AA0"/>
@@ -6280,7 +6363,7 @@
       </w:rPr>
     </w:lvl>
   </w:abstractNum>
-  <w:abstractNum w:abstractNumId="10">
+  <w:abstractNum w:abstractNumId="10" w15:restartNumberingAfterBreak="0">
     <w:nsid w:val="36593F38"/>
     <w:multiLevelType w:val="hybridMultilevel"/>
     <w:tmpl w:val="109229D6"/>
@@ -6366,7 +6449,7 @@
       </w:pPr>
     </w:lvl>
   </w:abstractNum>
-  <w:abstractNum w:abstractNumId="11">
+  <w:abstractNum w:abstractNumId="11" w15:restartNumberingAfterBreak="0">
     <w:nsid w:val="3BD47533"/>
     <w:multiLevelType w:val="multilevel"/>
     <w:tmpl w:val="82602DD8"/>
@@ -6516,7 +6599,7 @@
       </w:rPr>
     </w:lvl>
   </w:abstractNum>
-  <w:abstractNum w:abstractNumId="12">
+  <w:abstractNum w:abstractNumId="12" w15:restartNumberingAfterBreak="0">
     <w:nsid w:val="3D581639"/>
     <w:multiLevelType w:val="hybridMultilevel"/>
     <w:tmpl w:val="6880691E"/>
@@ -6605,7 +6688,7 @@
       </w:pPr>
     </w:lvl>
   </w:abstractNum>
-  <w:abstractNum w:abstractNumId="13">
+  <w:abstractNum w:abstractNumId="13" w15:restartNumberingAfterBreak="0">
     <w:nsid w:val="3FF56203"/>
     <w:multiLevelType w:val="hybridMultilevel"/>
     <w:tmpl w:val="53A09D4A"/>
@@ -6694,7 +6777,7 @@
       </w:pPr>
     </w:lvl>
   </w:abstractNum>
-  <w:abstractNum w:abstractNumId="14">
+  <w:abstractNum w:abstractNumId="14" w15:restartNumberingAfterBreak="0">
     <w:nsid w:val="44164066"/>
     <w:multiLevelType w:val="multilevel"/>
     <w:tmpl w:val="5D9A44DA"/>
@@ -6831,7 +6914,7 @@
       </w:rPr>
     </w:lvl>
   </w:abstractNum>
-  <w:abstractNum w:abstractNumId="15">
+  <w:abstractNum w:abstractNumId="15" w15:restartNumberingAfterBreak="0">
     <w:nsid w:val="45D536CB"/>
     <w:multiLevelType w:val="hybridMultilevel"/>
     <w:tmpl w:val="D122BFE8"/>
@@ -6920,7 +7003,7 @@
       </w:pPr>
     </w:lvl>
   </w:abstractNum>
-  <w:abstractNum w:abstractNumId="16">
+  <w:abstractNum w:abstractNumId="16" w15:restartNumberingAfterBreak="0">
     <w:nsid w:val="57B750AC"/>
     <w:multiLevelType w:val="hybridMultilevel"/>
     <w:tmpl w:val="3B6CF1C0"/>
@@ -7060,7 +7143,7 @@
       </w:rPr>
     </w:lvl>
   </w:abstractNum>
-  <w:abstractNum w:abstractNumId="17">
+  <w:abstractNum w:abstractNumId="17" w15:restartNumberingAfterBreak="0">
     <w:nsid w:val="5B8951E1"/>
     <w:multiLevelType w:val="hybridMultilevel"/>
     <w:tmpl w:val="4622025A"/>
@@ -7149,7 +7232,7 @@
       </w:pPr>
     </w:lvl>
   </w:abstractNum>
-  <w:abstractNum w:abstractNumId="18">
+  <w:abstractNum w:abstractNumId="18" w15:restartNumberingAfterBreak="0">
     <w:nsid w:val="5BDB2E56"/>
     <w:multiLevelType w:val="hybridMultilevel"/>
     <w:tmpl w:val="D0643564"/>
@@ -7238,7 +7321,7 @@
       </w:pPr>
     </w:lvl>
   </w:abstractNum>
-  <w:abstractNum w:abstractNumId="19">
+  <w:abstractNum w:abstractNumId="19" w15:restartNumberingAfterBreak="0">
     <w:nsid w:val="5C2D78C0"/>
     <w:multiLevelType w:val="hybridMultilevel"/>
     <w:tmpl w:val="46628546"/>
@@ -7378,7 +7461,7 @@
       </w:rPr>
     </w:lvl>
   </w:abstractNum>
-  <w:abstractNum w:abstractNumId="20">
+  <w:abstractNum w:abstractNumId="20" w15:restartNumberingAfterBreak="0">
     <w:nsid w:val="5F3844BF"/>
     <w:multiLevelType w:val="hybridMultilevel"/>
     <w:tmpl w:val="0010DC3C"/>
@@ -7467,7 +7550,7 @@
       </w:pPr>
     </w:lvl>
   </w:abstractNum>
-  <w:abstractNum w:abstractNumId="21">
+  <w:abstractNum w:abstractNumId="21" w15:restartNumberingAfterBreak="0">
     <w:nsid w:val="64764F29"/>
     <w:multiLevelType w:val="hybridMultilevel"/>
     <w:tmpl w:val="2AD80C04"/>
@@ -7558,7 +7641,7 @@
       </w:pPr>
     </w:lvl>
   </w:abstractNum>
-  <w:abstractNum w:abstractNumId="22">
+  <w:abstractNum w:abstractNumId="22" w15:restartNumberingAfterBreak="0">
     <w:nsid w:val="6F8B67BB"/>
     <w:multiLevelType w:val="hybridMultilevel"/>
     <w:tmpl w:val="C93C9B16"/>
@@ -7698,7 +7781,7 @@
       </w:rPr>
     </w:lvl>
   </w:abstractNum>
-  <w:abstractNum w:abstractNumId="23">
+  <w:abstractNum w:abstractNumId="23" w15:restartNumberingAfterBreak="0">
     <w:nsid w:val="77D754A3"/>
     <w:multiLevelType w:val="hybridMultilevel"/>
     <w:tmpl w:val="47B0C074"/>
@@ -7787,7 +7870,7 @@
       </w:pPr>
     </w:lvl>
   </w:abstractNum>
-  <w:abstractNum w:abstractNumId="24">
+  <w:abstractNum w:abstractNumId="24" w15:restartNumberingAfterBreak="0">
     <w:nsid w:val="7E3D3E50"/>
     <w:multiLevelType w:val="hybridMultilevel"/>
     <w:tmpl w:val="C86A3736"/>
@@ -7972,7 +8055,7 @@
 </file>
 
 <file path=word/styles.xml><?xml version="1.0" encoding="utf-8"?>
-<w:styles xmlns:r="http://schemas.openxmlformats.org/officeDocument/2006/relationships" xmlns:w="http://schemas.openxmlformats.org/wordprocessingml/2006/main">
+<w:styles xmlns:mc="http://schemas.openxmlformats.org/markup-compatibility/2006" xmlns:r="http://schemas.openxmlformats.org/officeDocument/2006/relationships" xmlns:w="http://schemas.openxmlformats.org/wordprocessingml/2006/main" xmlns:w14="http://schemas.microsoft.com/office/word/2010/wordml" xmlns:w15="http://schemas.microsoft.com/office/word/2012/wordml" xmlns:w16se="http://schemas.microsoft.com/office/word/2015/wordml/symex" mc:Ignorable="w14 w15 w16se">
   <w:docDefaults>
     <w:rPrDefault>
       <w:rPr>
@@ -7982,150 +8065,371 @@
     </w:rPrDefault>
     <w:pPrDefault/>
   </w:docDefaults>
-  <w:latentStyles w:defLockedState="0" w:defUIPriority="0" w:defSemiHidden="1" w:defUnhideWhenUsed="1" w:defQFormat="0" w:count="267">
-    <w:lsdException w:name="Normal" w:semiHidden="0" w:unhideWhenUsed="0" w:qFormat="1"/>
-    <w:lsdException w:name="heading 1" w:semiHidden="0" w:unhideWhenUsed="0" w:qFormat="1"/>
-    <w:lsdException w:name="heading 2" w:semiHidden="0" w:unhideWhenUsed="0" w:qFormat="1"/>
-    <w:lsdException w:name="heading 3" w:semiHidden="0" w:unhideWhenUsed="0" w:qFormat="1"/>
-    <w:lsdException w:name="heading 4" w:semiHidden="0" w:unhideWhenUsed="0" w:qFormat="1"/>
-    <w:lsdException w:name="heading 5" w:semiHidden="0" w:unhideWhenUsed="0" w:qFormat="1"/>
-    <w:lsdException w:name="heading 6" w:semiHidden="0" w:unhideWhenUsed="0" w:qFormat="1"/>
-    <w:lsdException w:name="heading 7" w:qFormat="1"/>
-    <w:lsdException w:name="heading 8" w:qFormat="1"/>
-    <w:lsdException w:name="heading 9" w:qFormat="1"/>
-    <w:lsdException w:name="toc 1" w:uiPriority="39"/>
-    <w:lsdException w:name="toc 2" w:uiPriority="39"/>
-    <w:lsdException w:name="toc 3" w:uiPriority="39"/>
-    <w:lsdException w:name="footer" w:uiPriority="99"/>
-    <w:lsdException w:name="caption" w:qFormat="1"/>
-    <w:lsdException w:name="table of figures" w:uiPriority="99"/>
-    <w:lsdException w:name="List Number" w:semiHidden="0" w:unhideWhenUsed="0"/>
-    <w:lsdException w:name="List 4" w:semiHidden="0" w:unhideWhenUsed="0"/>
-    <w:lsdException w:name="List 5" w:semiHidden="0" w:unhideWhenUsed="0"/>
-    <w:lsdException w:name="Title" w:semiHidden="0" w:unhideWhenUsed="0" w:qFormat="1"/>
-    <w:lsdException w:name="Subtitle" w:semiHidden="0" w:uiPriority="11" w:unhideWhenUsed="0" w:qFormat="1"/>
-    <w:lsdException w:name="Salutation" w:semiHidden="0" w:unhideWhenUsed="0"/>
-    <w:lsdException w:name="Date" w:semiHidden="0" w:unhideWhenUsed="0"/>
-    <w:lsdException w:name="Body Text First Indent" w:semiHidden="0" w:unhideWhenUsed="0"/>
-    <w:lsdException w:name="Hyperlink" w:uiPriority="99"/>
-    <w:lsdException w:name="FollowedHyperlink" w:uiPriority="99"/>
-    <w:lsdException w:name="Strong" w:semiHidden="0" w:unhideWhenUsed="0" w:qFormat="1"/>
-    <w:lsdException w:name="Emphasis" w:semiHidden="0" w:uiPriority="20" w:unhideWhenUsed="0" w:qFormat="1"/>
-    <w:lsdException w:name="Normal (Web)" w:uiPriority="99"/>
-    <w:lsdException w:name="No List" w:uiPriority="99"/>
-    <w:lsdException w:name="Balloon Text" w:uiPriority="99"/>
-    <w:lsdException w:name="Table Grid" w:semiHidden="0" w:unhideWhenUsed="0"/>
-    <w:lsdException w:name="Placeholder Text" w:uiPriority="99" w:unhideWhenUsed="0"/>
-    <w:lsdException w:name="No Spacing" w:semiHidden="0" w:uiPriority="1" w:unhideWhenUsed="0" w:qFormat="1"/>
-    <w:lsdException w:name="Light Shading" w:semiHidden="0" w:uiPriority="60" w:unhideWhenUsed="0"/>
-    <w:lsdException w:name="Light List" w:semiHidden="0" w:uiPriority="61" w:unhideWhenUsed="0"/>
-    <w:lsdException w:name="Light Grid" w:semiHidden="0" w:uiPriority="62" w:unhideWhenUsed="0"/>
-    <w:lsdException w:name="Medium Shading 1" w:semiHidden="0" w:uiPriority="63" w:unhideWhenUsed="0"/>
-    <w:lsdException w:name="Medium Shading 2" w:semiHidden="0" w:uiPriority="64" w:unhideWhenUsed="0"/>
-    <w:lsdException w:name="Medium List 1" w:semiHidden="0" w:uiPriority="65" w:unhideWhenUsed="0"/>
-    <w:lsdException w:name="Medium List 2" w:semiHidden="0" w:uiPriority="66" w:unhideWhenUsed="0"/>
-    <w:lsdException w:name="Medium Grid 1" w:semiHidden="0" w:uiPriority="67" w:unhideWhenUsed="0"/>
-    <w:lsdException w:name="Medium Grid 2" w:semiHidden="0" w:uiPriority="68" w:unhideWhenUsed="0"/>
-    <w:lsdException w:name="Medium Grid 3" w:semiHidden="0" w:uiPriority="69" w:unhideWhenUsed="0"/>
-    <w:lsdException w:name="Dark List" w:semiHidden="0" w:uiPriority="70" w:unhideWhenUsed="0"/>
-    <w:lsdException w:name="Colorful Shading" w:semiHidden="0" w:uiPriority="71" w:unhideWhenUsed="0"/>
-    <w:lsdException w:name="Colorful List" w:semiHidden="0" w:uiPriority="72" w:unhideWhenUsed="0"/>
-    <w:lsdException w:name="Colorful Grid" w:semiHidden="0" w:uiPriority="73" w:unhideWhenUsed="0"/>
-    <w:lsdException w:name="Light Shading Accent 1" w:semiHidden="0" w:uiPriority="60" w:unhideWhenUsed="0"/>
-    <w:lsdException w:name="Light List Accent 1" w:semiHidden="0" w:uiPriority="61" w:unhideWhenUsed="0"/>
-    <w:lsdException w:name="Light Grid Accent 1" w:semiHidden="0" w:uiPriority="62" w:unhideWhenUsed="0"/>
-    <w:lsdException w:name="Medium Shading 1 Accent 1" w:semiHidden="0" w:uiPriority="63" w:unhideWhenUsed="0"/>
-    <w:lsdException w:name="Medium Shading 2 Accent 1" w:semiHidden="0" w:uiPriority="64" w:unhideWhenUsed="0"/>
-    <w:lsdException w:name="Medium List 1 Accent 1" w:semiHidden="0" w:uiPriority="65" w:unhideWhenUsed="0"/>
-    <w:lsdException w:name="Revision" w:uiPriority="99" w:unhideWhenUsed="0"/>
-    <w:lsdException w:name="List Paragraph" w:semiHidden="0" w:uiPriority="34" w:unhideWhenUsed="0" w:qFormat="1"/>
-    <w:lsdException w:name="Quote" w:semiHidden="0" w:uiPriority="29" w:unhideWhenUsed="0" w:qFormat="1"/>
-    <w:lsdException w:name="Intense Quote" w:semiHidden="0" w:uiPriority="30" w:unhideWhenUsed="0" w:qFormat="1"/>
-    <w:lsdException w:name="Medium List 2 Accent 1" w:semiHidden="0" w:uiPriority="66" w:unhideWhenUsed="0"/>
-    <w:lsdException w:name="Medium Grid 1 Accent 1" w:semiHidden="0" w:uiPriority="67" w:unhideWhenUsed="0"/>
-    <w:lsdException w:name="Medium Grid 2 Accent 1" w:semiHidden="0" w:uiPriority="68" w:unhideWhenUsed="0"/>
-    <w:lsdException w:name="Medium Grid 3 Accent 1" w:semiHidden="0" w:uiPriority="69" w:unhideWhenUsed="0"/>
-    <w:lsdException w:name="Dark List Accent 1" w:semiHidden="0" w:uiPriority="70" w:unhideWhenUsed="0"/>
-    <w:lsdException w:name="Colorful Shading Accent 1" w:semiHidden="0" w:uiPriority="71" w:unhideWhenUsed="0"/>
-    <w:lsdException w:name="Colorful List Accent 1" w:semiHidden="0" w:uiPriority="72" w:unhideWhenUsed="0"/>
-    <w:lsdException w:name="Colorful Grid Accent 1" w:semiHidden="0" w:uiPriority="73" w:unhideWhenUsed="0"/>
-    <w:lsdException w:name="Light Shading Accent 2" w:semiHidden="0" w:uiPriority="60" w:unhideWhenUsed="0"/>
-    <w:lsdException w:name="Light List Accent 2" w:semiHidden="0" w:uiPriority="61" w:unhideWhenUsed="0"/>
-    <w:lsdException w:name="Light Grid Accent 2" w:semiHidden="0" w:uiPriority="62" w:unhideWhenUsed="0"/>
-    <w:lsdException w:name="Medium Shading 1 Accent 2" w:semiHidden="0" w:uiPriority="63" w:unhideWhenUsed="0"/>
-    <w:lsdException w:name="Medium Shading 2 Accent 2" w:semiHidden="0" w:uiPriority="64" w:unhideWhenUsed="0"/>
-    <w:lsdException w:name="Medium List 1 Accent 2" w:semiHidden="0" w:uiPriority="65" w:unhideWhenUsed="0"/>
-    <w:lsdException w:name="Medium List 2 Accent 2" w:semiHidden="0" w:uiPriority="66" w:unhideWhenUsed="0"/>
-    <w:lsdException w:name="Medium Grid 1 Accent 2" w:semiHidden="0" w:uiPriority="67" w:unhideWhenUsed="0"/>
-    <w:lsdException w:name="Medium Grid 2 Accent 2" w:semiHidden="0" w:uiPriority="68" w:unhideWhenUsed="0"/>
-    <w:lsdException w:name="Medium Grid 3 Accent 2" w:semiHidden="0" w:uiPriority="69" w:unhideWhenUsed="0"/>
-    <w:lsdException w:name="Dark List Accent 2" w:semiHidden="0" w:uiPriority="70" w:unhideWhenUsed="0"/>
-    <w:lsdException w:name="Colorful Shading Accent 2" w:semiHidden="0" w:uiPriority="71" w:unhideWhenUsed="0"/>
-    <w:lsdException w:name="Colorful List Accent 2" w:semiHidden="0" w:uiPriority="72" w:unhideWhenUsed="0"/>
-    <w:lsdException w:name="Colorful Grid Accent 2" w:semiHidden="0" w:uiPriority="73" w:unhideWhenUsed="0"/>
-    <w:lsdException w:name="Light Shading Accent 3" w:semiHidden="0" w:uiPriority="60" w:unhideWhenUsed="0"/>
-    <w:lsdException w:name="Light List Accent 3" w:semiHidden="0" w:uiPriority="61" w:unhideWhenUsed="0"/>
-    <w:lsdException w:name="Light Grid Accent 3" w:semiHidden="0" w:uiPriority="62" w:unhideWhenUsed="0"/>
-    <w:lsdException w:name="Medium Shading 1 Accent 3" w:semiHidden="0" w:uiPriority="63" w:unhideWhenUsed="0"/>
-    <w:lsdException w:name="Medium Shading 2 Accent 3" w:semiHidden="0" w:uiPriority="64" w:unhideWhenUsed="0"/>
-    <w:lsdException w:name="Medium List 1 Accent 3" w:semiHidden="0" w:uiPriority="65" w:unhideWhenUsed="0"/>
-    <w:lsdException w:name="Medium List 2 Accent 3" w:semiHidden="0" w:uiPriority="66" w:unhideWhenUsed="0"/>
-    <w:lsdException w:name="Medium Grid 1 Accent 3" w:semiHidden="0" w:uiPriority="67" w:unhideWhenUsed="0"/>
-    <w:lsdException w:name="Medium Grid 2 Accent 3" w:semiHidden="0" w:uiPriority="68" w:unhideWhenUsed="0"/>
-    <w:lsdException w:name="Medium Grid 3 Accent 3" w:semiHidden="0" w:uiPriority="69" w:unhideWhenUsed="0"/>
-    <w:lsdException w:name="Dark List Accent 3" w:semiHidden="0" w:uiPriority="70" w:unhideWhenUsed="0"/>
-    <w:lsdException w:name="Colorful Shading Accent 3" w:semiHidden="0" w:uiPriority="71" w:unhideWhenUsed="0"/>
-    <w:lsdException w:name="Colorful List Accent 3" w:semiHidden="0" w:uiPriority="72" w:unhideWhenUsed="0"/>
-    <w:lsdException w:name="Colorful Grid Accent 3" w:semiHidden="0" w:uiPriority="73" w:unhideWhenUsed="0"/>
-    <w:lsdException w:name="Light Shading Accent 4" w:semiHidden="0" w:uiPriority="60" w:unhideWhenUsed="0"/>
-    <w:lsdException w:name="Light List Accent 4" w:semiHidden="0" w:uiPriority="61" w:unhideWhenUsed="0"/>
-    <w:lsdException w:name="Light Grid Accent 4" w:semiHidden="0" w:uiPriority="62" w:unhideWhenUsed="0"/>
-    <w:lsdException w:name="Medium Shading 1 Accent 4" w:semiHidden="0" w:uiPriority="63" w:unhideWhenUsed="0"/>
-    <w:lsdException w:name="Medium Shading 2 Accent 4" w:semiHidden="0" w:uiPriority="64" w:unhideWhenUsed="0"/>
-    <w:lsdException w:name="Medium List 1 Accent 4" w:semiHidden="0" w:uiPriority="65" w:unhideWhenUsed="0"/>
-    <w:lsdException w:name="Medium List 2 Accent 4" w:semiHidden="0" w:uiPriority="66" w:unhideWhenUsed="0"/>
-    <w:lsdException w:name="Medium Grid 1 Accent 4" w:semiHidden="0" w:uiPriority="67" w:unhideWhenUsed="0"/>
-    <w:lsdException w:name="Medium Grid 2 Accent 4" w:semiHidden="0" w:uiPriority="68" w:unhideWhenUsed="0"/>
-    <w:lsdException w:name="Medium Grid 3 Accent 4" w:semiHidden="0" w:uiPriority="69" w:unhideWhenUsed="0"/>
-    <w:lsdException w:name="Dark List Accent 4" w:semiHidden="0" w:uiPriority="70" w:unhideWhenUsed="0"/>
-    <w:lsdException w:name="Colorful Shading Accent 4" w:semiHidden="0" w:uiPriority="71" w:unhideWhenUsed="0"/>
-    <w:lsdException w:name="Colorful List Accent 4" w:semiHidden="0" w:uiPriority="72" w:unhideWhenUsed="0"/>
-    <w:lsdException w:name="Colorful Grid Accent 4" w:semiHidden="0" w:uiPriority="73" w:unhideWhenUsed="0"/>
-    <w:lsdException w:name="Light Shading Accent 5" w:semiHidden="0" w:uiPriority="60" w:unhideWhenUsed="0"/>
-    <w:lsdException w:name="Light List Accent 5" w:semiHidden="0" w:uiPriority="61" w:unhideWhenUsed="0"/>
-    <w:lsdException w:name="Light Grid Accent 5" w:semiHidden="0" w:uiPriority="62" w:unhideWhenUsed="0"/>
-    <w:lsdException w:name="Medium Shading 1 Accent 5" w:semiHidden="0" w:uiPriority="63" w:unhideWhenUsed="0"/>
-    <w:lsdException w:name="Medium Shading 2 Accent 5" w:semiHidden="0" w:uiPriority="64" w:unhideWhenUsed="0"/>
-    <w:lsdException w:name="Medium List 1 Accent 5" w:semiHidden="0" w:uiPriority="65" w:unhideWhenUsed="0"/>
-    <w:lsdException w:name="Medium List 2 Accent 5" w:semiHidden="0" w:uiPriority="66" w:unhideWhenUsed="0"/>
-    <w:lsdException w:name="Medium Grid 1 Accent 5" w:semiHidden="0" w:uiPriority="67" w:unhideWhenUsed="0"/>
-    <w:lsdException w:name="Medium Grid 2 Accent 5" w:semiHidden="0" w:uiPriority="68" w:unhideWhenUsed="0"/>
-    <w:lsdException w:name="Medium Grid 3 Accent 5" w:semiHidden="0" w:uiPriority="69" w:unhideWhenUsed="0"/>
-    <w:lsdException w:name="Dark List Accent 5" w:semiHidden="0" w:uiPriority="70" w:unhideWhenUsed="0"/>
-    <w:lsdException w:name="Colorful Shading Accent 5" w:semiHidden="0" w:uiPriority="71" w:unhideWhenUsed="0"/>
-    <w:lsdException w:name="Colorful List Accent 5" w:semiHidden="0" w:uiPriority="72" w:unhideWhenUsed="0"/>
-    <w:lsdException w:name="Colorful Grid Accent 5" w:semiHidden="0" w:uiPriority="73" w:unhideWhenUsed="0"/>
-    <w:lsdException w:name="Light Shading Accent 6" w:semiHidden="0" w:uiPriority="60" w:unhideWhenUsed="0"/>
-    <w:lsdException w:name="Light List Accent 6" w:semiHidden="0" w:uiPriority="61" w:unhideWhenUsed="0"/>
-    <w:lsdException w:name="Light Grid Accent 6" w:semiHidden="0" w:uiPriority="62" w:unhideWhenUsed="0"/>
-    <w:lsdException w:name="Medium Shading 1 Accent 6" w:semiHidden="0" w:uiPriority="63" w:unhideWhenUsed="0"/>
-    <w:lsdException w:name="Medium Shading 2 Accent 6" w:semiHidden="0" w:uiPriority="64" w:unhideWhenUsed="0"/>
-    <w:lsdException w:name="Medium List 1 Accent 6" w:semiHidden="0" w:uiPriority="65" w:unhideWhenUsed="0"/>
-    <w:lsdException w:name="Medium List 2 Accent 6" w:semiHidden="0" w:uiPriority="66" w:unhideWhenUsed="0"/>
-    <w:lsdException w:name="Medium Grid 1 Accent 6" w:semiHidden="0" w:uiPriority="67" w:unhideWhenUsed="0"/>
-    <w:lsdException w:name="Medium Grid 2 Accent 6" w:semiHidden="0" w:uiPriority="68" w:unhideWhenUsed="0"/>
-    <w:lsdException w:name="Medium Grid 3 Accent 6" w:semiHidden="0" w:uiPriority="69" w:unhideWhenUsed="0"/>
-    <w:lsdException w:name="Dark List Accent 6" w:semiHidden="0" w:uiPriority="70" w:unhideWhenUsed="0"/>
-    <w:lsdException w:name="Colorful Shading Accent 6" w:semiHidden="0" w:uiPriority="71" w:unhideWhenUsed="0"/>
-    <w:lsdException w:name="Colorful List Accent 6" w:semiHidden="0" w:uiPriority="72" w:unhideWhenUsed="0"/>
-    <w:lsdException w:name="Colorful Grid Accent 6" w:semiHidden="0" w:uiPriority="73" w:unhideWhenUsed="0"/>
-    <w:lsdException w:name="Subtle Emphasis" w:semiHidden="0" w:uiPriority="19" w:unhideWhenUsed="0" w:qFormat="1"/>
-    <w:lsdException w:name="Intense Emphasis" w:semiHidden="0" w:uiPriority="21" w:unhideWhenUsed="0" w:qFormat="1"/>
-    <w:lsdException w:name="Subtle Reference" w:semiHidden="0" w:uiPriority="31" w:unhideWhenUsed="0" w:qFormat="1"/>
-    <w:lsdException w:name="Intense Reference" w:semiHidden="0" w:uiPriority="32" w:unhideWhenUsed="0" w:qFormat="1"/>
-    <w:lsdException w:name="Book Title" w:semiHidden="0" w:uiPriority="33" w:unhideWhenUsed="0" w:qFormat="1"/>
-    <w:lsdException w:name="Bibliography" w:uiPriority="37"/>
-    <w:lsdException w:name="TOC Heading" w:uiPriority="39" w:qFormat="1"/>
+  <w:latentStyles w:defLockedState="0" w:defUIPriority="0" w:defSemiHidden="0" w:defUnhideWhenUsed="0" w:defQFormat="0" w:count="371">
+    <w:lsdException w:name="Normal" w:qFormat="1"/>
+    <w:lsdException w:name="heading 1" w:qFormat="1"/>
+    <w:lsdException w:name="heading 2" w:qFormat="1"/>
+    <w:lsdException w:name="heading 3" w:qFormat="1"/>
+    <w:lsdException w:name="heading 4" w:qFormat="1"/>
+    <w:lsdException w:name="heading 5" w:qFormat="1"/>
+    <w:lsdException w:name="heading 6" w:qFormat="1"/>
+    <w:lsdException w:name="heading 7" w:semiHidden="1" w:unhideWhenUsed="1" w:qFormat="1"/>
+    <w:lsdException w:name="heading 8" w:semiHidden="1" w:unhideWhenUsed="1" w:qFormat="1"/>
+    <w:lsdException w:name="heading 9" w:semiHidden="1" w:unhideWhenUsed="1" w:qFormat="1"/>
+    <w:lsdException w:name="index 1" w:semiHidden="1" w:unhideWhenUsed="1"/>
+    <w:lsdException w:name="index 2" w:semiHidden="1" w:unhideWhenUsed="1"/>
+    <w:lsdException w:name="index 3" w:semiHidden="1" w:unhideWhenUsed="1"/>
+    <w:lsdException w:name="index 4" w:semiHidden="1" w:unhideWhenUsed="1"/>
+    <w:lsdException w:name="index 5" w:semiHidden="1" w:unhideWhenUsed="1"/>
+    <w:lsdException w:name="index 6" w:semiHidden="1" w:unhideWhenUsed="1"/>
+    <w:lsdException w:name="index 7" w:semiHidden="1" w:unhideWhenUsed="1"/>
+    <w:lsdException w:name="index 8" w:semiHidden="1" w:unhideWhenUsed="1"/>
+    <w:lsdException w:name="index 9" w:semiHidden="1" w:unhideWhenUsed="1"/>
+    <w:lsdException w:name="toc 1" w:semiHidden="1" w:uiPriority="39" w:unhideWhenUsed="1"/>
+    <w:lsdException w:name="toc 2" w:semiHidden="1" w:uiPriority="39" w:unhideWhenUsed="1"/>
+    <w:lsdException w:name="toc 3" w:semiHidden="1" w:uiPriority="39" w:unhideWhenUsed="1"/>
+    <w:lsdException w:name="toc 4" w:semiHidden="1" w:unhideWhenUsed="1"/>
+    <w:lsdException w:name="toc 5" w:semiHidden="1" w:unhideWhenUsed="1"/>
+    <w:lsdException w:name="toc 6" w:semiHidden="1" w:unhideWhenUsed="1"/>
+    <w:lsdException w:name="toc 7" w:semiHidden="1" w:unhideWhenUsed="1"/>
+    <w:lsdException w:name="toc 8" w:semiHidden="1" w:unhideWhenUsed="1"/>
+    <w:lsdException w:name="toc 9" w:semiHidden="1" w:unhideWhenUsed="1"/>
+    <w:lsdException w:name="Normal Indent" w:semiHidden="1" w:unhideWhenUsed="1"/>
+    <w:lsdException w:name="footnote text" w:semiHidden="1" w:unhideWhenUsed="1"/>
+    <w:lsdException w:name="annotation text" w:semiHidden="1" w:unhideWhenUsed="1"/>
+    <w:lsdException w:name="header" w:semiHidden="1" w:unhideWhenUsed="1"/>
+    <w:lsdException w:name="footer" w:semiHidden="1" w:uiPriority="99" w:unhideWhenUsed="1"/>
+    <w:lsdException w:name="index heading" w:semiHidden="1" w:unhideWhenUsed="1"/>
+    <w:lsdException w:name="caption" w:semiHidden="1" w:unhideWhenUsed="1" w:qFormat="1"/>
+    <w:lsdException w:name="table of figures" w:semiHidden="1" w:uiPriority="99" w:unhideWhenUsed="1"/>
+    <w:lsdException w:name="envelope address" w:semiHidden="1" w:unhideWhenUsed="1"/>
+    <w:lsdException w:name="envelope return" w:semiHidden="1" w:unhideWhenUsed="1"/>
+    <w:lsdException w:name="footnote reference" w:semiHidden="1" w:unhideWhenUsed="1"/>
+    <w:lsdException w:name="annotation reference" w:semiHidden="1" w:unhideWhenUsed="1"/>
+    <w:lsdException w:name="line number" w:semiHidden="1" w:unhideWhenUsed="1"/>
+    <w:lsdException w:name="page number" w:semiHidden="1" w:unhideWhenUsed="1"/>
+    <w:lsdException w:name="endnote reference" w:semiHidden="1" w:unhideWhenUsed="1"/>
+    <w:lsdException w:name="endnote text" w:semiHidden="1" w:unhideWhenUsed="1"/>
+    <w:lsdException w:name="table of authorities" w:semiHidden="1" w:unhideWhenUsed="1"/>
+    <w:lsdException w:name="macro" w:semiHidden="1" w:unhideWhenUsed="1"/>
+    <w:lsdException w:name="toa heading" w:semiHidden="1" w:unhideWhenUsed="1"/>
+    <w:lsdException w:name="List" w:semiHidden="1" w:unhideWhenUsed="1"/>
+    <w:lsdException w:name="List Bullet" w:semiHidden="1" w:unhideWhenUsed="1"/>
+    <w:lsdException w:name="List 2" w:semiHidden="1" w:unhideWhenUsed="1"/>
+    <w:lsdException w:name="List 3" w:semiHidden="1" w:unhideWhenUsed="1"/>
+    <w:lsdException w:name="List Bullet 2" w:semiHidden="1" w:unhideWhenUsed="1"/>
+    <w:lsdException w:name="List Bullet 3" w:semiHidden="1" w:unhideWhenUsed="1"/>
+    <w:lsdException w:name="List Bullet 4" w:semiHidden="1" w:unhideWhenUsed="1"/>
+    <w:lsdException w:name="List Bullet 5" w:semiHidden="1" w:unhideWhenUsed="1"/>
+    <w:lsdException w:name="List Number 2" w:semiHidden="1" w:unhideWhenUsed="1"/>
+    <w:lsdException w:name="List Number 3" w:semiHidden="1" w:unhideWhenUsed="1"/>
+    <w:lsdException w:name="List Number 4" w:semiHidden="1" w:unhideWhenUsed="1"/>
+    <w:lsdException w:name="List Number 5" w:semiHidden="1" w:unhideWhenUsed="1"/>
+    <w:lsdException w:name="Title" w:qFormat="1"/>
+    <w:lsdException w:name="Closing" w:semiHidden="1" w:unhideWhenUsed="1"/>
+    <w:lsdException w:name="Signature" w:semiHidden="1" w:unhideWhenUsed="1"/>
+    <w:lsdException w:name="Default Paragraph Font" w:semiHidden="1" w:unhideWhenUsed="1"/>
+    <w:lsdException w:name="Body Text" w:semiHidden="1" w:unhideWhenUsed="1"/>
+    <w:lsdException w:name="Body Text Indent" w:semiHidden="1" w:unhideWhenUsed="1"/>
+    <w:lsdException w:name="List Continue" w:semiHidden="1" w:unhideWhenUsed="1"/>
+    <w:lsdException w:name="List Continue 2" w:semiHidden="1" w:unhideWhenUsed="1"/>
+    <w:lsdException w:name="List Continue 3" w:semiHidden="1" w:unhideWhenUsed="1"/>
+    <w:lsdException w:name="List Continue 4" w:semiHidden="1" w:unhideWhenUsed="1"/>
+    <w:lsdException w:name="List Continue 5" w:semiHidden="1" w:unhideWhenUsed="1"/>
+    <w:lsdException w:name="Message Header" w:semiHidden="1" w:unhideWhenUsed="1"/>
+    <w:lsdException w:name="Subtitle" w:uiPriority="11" w:qFormat="1"/>
+    <w:lsdException w:name="Body Text First Indent 2" w:semiHidden="1" w:unhideWhenUsed="1"/>
+    <w:lsdException w:name="Note Heading" w:semiHidden="1" w:unhideWhenUsed="1"/>
+    <w:lsdException w:name="Body Text 2" w:semiHidden="1" w:unhideWhenUsed="1"/>
+    <w:lsdException w:name="Body Text 3" w:semiHidden="1" w:unhideWhenUsed="1"/>
+    <w:lsdException w:name="Body Text Indent 2" w:semiHidden="1" w:unhideWhenUsed="1"/>
+    <w:lsdException w:name="Body Text Indent 3" w:semiHidden="1" w:unhideWhenUsed="1"/>
+    <w:lsdException w:name="Block Text" w:semiHidden="1" w:unhideWhenUsed="1"/>
+    <w:lsdException w:name="Hyperlink" w:semiHidden="1" w:uiPriority="99" w:unhideWhenUsed="1"/>
+    <w:lsdException w:name="FollowedHyperlink" w:semiHidden="1" w:uiPriority="99" w:unhideWhenUsed="1"/>
+    <w:lsdException w:name="Strong" w:qFormat="1"/>
+    <w:lsdException w:name="Emphasis" w:uiPriority="20" w:qFormat="1"/>
+    <w:lsdException w:name="Document Map" w:semiHidden="1" w:unhideWhenUsed="1"/>
+    <w:lsdException w:name="Plain Text" w:semiHidden="1" w:unhideWhenUsed="1"/>
+    <w:lsdException w:name="E-mail Signature" w:semiHidden="1" w:unhideWhenUsed="1"/>
+    <w:lsdException w:name="HTML Top of Form" w:semiHidden="1" w:unhideWhenUsed="1"/>
+    <w:lsdException w:name="HTML Bottom of Form" w:semiHidden="1" w:unhideWhenUsed="1"/>
+    <w:lsdException w:name="Normal (Web)" w:semiHidden="1" w:uiPriority="99" w:unhideWhenUsed="1"/>
+    <w:lsdException w:name="HTML Acronym" w:semiHidden="1" w:unhideWhenUsed="1"/>
+    <w:lsdException w:name="HTML Address" w:semiHidden="1" w:unhideWhenUsed="1"/>
+    <w:lsdException w:name="HTML Cite" w:semiHidden="1" w:unhideWhenUsed="1"/>
+    <w:lsdException w:name="HTML Code" w:semiHidden="1" w:unhideWhenUsed="1"/>
+    <w:lsdException w:name="HTML Definition" w:semiHidden="1" w:unhideWhenUsed="1"/>
+    <w:lsdException w:name="HTML Keyboard" w:semiHidden="1" w:unhideWhenUsed="1"/>
+    <w:lsdException w:name="HTML Preformatted" w:semiHidden="1" w:unhideWhenUsed="1"/>
+    <w:lsdException w:name="HTML Sample" w:semiHidden="1" w:unhideWhenUsed="1"/>
+    <w:lsdException w:name="HTML Typewriter" w:semiHidden="1" w:unhideWhenUsed="1"/>
+    <w:lsdException w:name="HTML Variable" w:semiHidden="1" w:unhideWhenUsed="1"/>
+    <w:lsdException w:name="Normal Table" w:semiHidden="1" w:unhideWhenUsed="1"/>
+    <w:lsdException w:name="annotation subject" w:semiHidden="1" w:unhideWhenUsed="1"/>
+    <w:lsdException w:name="No List" w:semiHidden="1" w:uiPriority="99" w:unhideWhenUsed="1"/>
+    <w:lsdException w:name="Outline List 1" w:semiHidden="1" w:unhideWhenUsed="1"/>
+    <w:lsdException w:name="Outline List 2" w:semiHidden="1" w:unhideWhenUsed="1"/>
+    <w:lsdException w:name="Outline List 3" w:semiHidden="1" w:unhideWhenUsed="1"/>
+    <w:lsdException w:name="Table Simple 1" w:semiHidden="1" w:unhideWhenUsed="1"/>
+    <w:lsdException w:name="Table Simple 2" w:semiHidden="1" w:unhideWhenUsed="1"/>
+    <w:lsdException w:name="Table Simple 3" w:semiHidden="1" w:unhideWhenUsed="1"/>
+    <w:lsdException w:name="Table Classic 1" w:semiHidden="1" w:unhideWhenUsed="1"/>
+    <w:lsdException w:name="Table Classic 2" w:semiHidden="1" w:unhideWhenUsed="1"/>
+    <w:lsdException w:name="Table Classic 3" w:semiHidden="1" w:unhideWhenUsed="1"/>
+    <w:lsdException w:name="Table Classic 4" w:semiHidden="1" w:unhideWhenUsed="1"/>
+    <w:lsdException w:name="Table Colorful 1" w:semiHidden="1" w:unhideWhenUsed="1"/>
+    <w:lsdException w:name="Table Colorful 2" w:semiHidden="1" w:unhideWhenUsed="1"/>
+    <w:lsdException w:name="Table Colorful 3" w:semiHidden="1" w:unhideWhenUsed="1"/>
+    <w:lsdException w:name="Table Columns 1" w:semiHidden="1" w:unhideWhenUsed="1"/>
+    <w:lsdException w:name="Table Columns 2" w:semiHidden="1" w:unhideWhenUsed="1"/>
+    <w:lsdException w:name="Table Columns 3" w:semiHidden="1" w:unhideWhenUsed="1"/>
+    <w:lsdException w:name="Table Columns 4" w:semiHidden="1" w:unhideWhenUsed="1"/>
+    <w:lsdException w:name="Table Columns 5" w:semiHidden="1" w:unhideWhenUsed="1"/>
+    <w:lsdException w:name="Table Grid 1" w:semiHidden="1" w:unhideWhenUsed="1"/>
+    <w:lsdException w:name="Table Grid 2" w:semiHidden="1" w:unhideWhenUsed="1"/>
+    <w:lsdException w:name="Table Grid 3" w:semiHidden="1" w:unhideWhenUsed="1"/>
+    <w:lsdException w:name="Table Grid 4" w:semiHidden="1" w:unhideWhenUsed="1"/>
+    <w:lsdException w:name="Table Grid 5" w:semiHidden="1" w:unhideWhenUsed="1"/>
+    <w:lsdException w:name="Table Grid 6" w:semiHidden="1" w:unhideWhenUsed="1"/>
+    <w:lsdException w:name="Table Grid 7" w:semiHidden="1" w:unhideWhenUsed="1"/>
+    <w:lsdException w:name="Table Grid 8" w:semiHidden="1" w:unhideWhenUsed="1"/>
+    <w:lsdException w:name="Table List 1" w:semiHidden="1" w:unhideWhenUsed="1"/>
+    <w:lsdException w:name="Table List 2" w:semiHidden="1" w:unhideWhenUsed="1"/>
+    <w:lsdException w:name="Table List 3" w:semiHidden="1" w:unhideWhenUsed="1"/>
+    <w:lsdException w:name="Table List 4" w:semiHidden="1" w:unhideWhenUsed="1"/>
+    <w:lsdException w:name="Table List 5" w:semiHidden="1" w:unhideWhenUsed="1"/>
+    <w:lsdException w:name="Table List 6" w:semiHidden="1" w:unhideWhenUsed="1"/>
+    <w:lsdException w:name="Table List 7" w:semiHidden="1" w:unhideWhenUsed="1"/>
+    <w:lsdException w:name="Table List 8" w:semiHidden="1" w:unhideWhenUsed="1"/>
+    <w:lsdException w:name="Table 3D effects 1" w:semiHidden="1" w:unhideWhenUsed="1"/>
+    <w:lsdException w:name="Table 3D effects 2" w:semiHidden="1" w:unhideWhenUsed="1"/>
+    <w:lsdException w:name="Table 3D effects 3" w:semiHidden="1" w:unhideWhenUsed="1"/>
+    <w:lsdException w:name="Table Contemporary" w:semiHidden="1" w:unhideWhenUsed="1"/>
+    <w:lsdException w:name="Table Elegant" w:semiHidden="1" w:unhideWhenUsed="1"/>
+    <w:lsdException w:name="Table Professional" w:semiHidden="1" w:unhideWhenUsed="1"/>
+    <w:lsdException w:name="Table Subtle 1" w:semiHidden="1" w:unhideWhenUsed="1"/>
+    <w:lsdException w:name="Table Subtle 2" w:semiHidden="1" w:unhideWhenUsed="1"/>
+    <w:lsdException w:name="Table Web 1" w:semiHidden="1" w:unhideWhenUsed="1"/>
+    <w:lsdException w:name="Table Web 2" w:semiHidden="1" w:unhideWhenUsed="1"/>
+    <w:lsdException w:name="Table Web 3" w:semiHidden="1" w:unhideWhenUsed="1"/>
+    <w:lsdException w:name="Balloon Text" w:semiHidden="1" w:uiPriority="99" w:unhideWhenUsed="1"/>
+    <w:lsdException w:name="Table Theme" w:semiHidden="1" w:unhideWhenUsed="1"/>
+    <w:lsdException w:name="Placeholder Text" w:semiHidden="1" w:uiPriority="99"/>
+    <w:lsdException w:name="No Spacing" w:uiPriority="1" w:qFormat="1"/>
+    <w:lsdException w:name="Light Shading" w:uiPriority="60"/>
+    <w:lsdException w:name="Light List" w:uiPriority="61"/>
+    <w:lsdException w:name="Light Grid" w:uiPriority="62"/>
+    <w:lsdException w:name="Medium Shading 1" w:uiPriority="63"/>
+    <w:lsdException w:name="Medium Shading 2" w:uiPriority="64"/>
+    <w:lsdException w:name="Medium List 1" w:uiPriority="65"/>
+    <w:lsdException w:name="Medium List 2" w:uiPriority="66"/>
+    <w:lsdException w:name="Medium Grid 1" w:uiPriority="67"/>
+    <w:lsdException w:name="Medium Grid 2" w:uiPriority="68"/>
+    <w:lsdException w:name="Medium Grid 3" w:uiPriority="69"/>
+    <w:lsdException w:name="Dark List" w:uiPriority="70"/>
+    <w:lsdException w:name="Colorful Shading" w:uiPriority="71"/>
+    <w:lsdException w:name="Colorful List" w:uiPriority="72"/>
+    <w:lsdException w:name="Colorful Grid" w:uiPriority="73"/>
+    <w:lsdException w:name="Light Shading Accent 1" w:uiPriority="60"/>
+    <w:lsdException w:name="Light List Accent 1" w:uiPriority="61"/>
+    <w:lsdException w:name="Light Grid Accent 1" w:uiPriority="62"/>
+    <w:lsdException w:name="Medium Shading 1 Accent 1" w:uiPriority="63"/>
+    <w:lsdException w:name="Medium Shading 2 Accent 1" w:uiPriority="64"/>
+    <w:lsdException w:name="Medium List 1 Accent 1" w:uiPriority="65"/>
+    <w:lsdException w:name="Revision" w:semiHidden="1" w:uiPriority="99"/>
+    <w:lsdException w:name="List Paragraph" w:uiPriority="34" w:qFormat="1"/>
+    <w:lsdException w:name="Quote" w:uiPriority="29" w:qFormat="1"/>
+    <w:lsdException w:name="Intense Quote" w:uiPriority="30" w:qFormat="1"/>
+    <w:lsdException w:name="Medium List 2 Accent 1" w:uiPriority="66"/>
+    <w:lsdException w:name="Medium Grid 1 Accent 1" w:uiPriority="67"/>
+    <w:lsdException w:name="Medium Grid 2 Accent 1" w:uiPriority="68"/>
+    <w:lsdException w:name="Medium Grid 3 Accent 1" w:uiPriority="69"/>
+    <w:lsdException w:name="Dark List Accent 1" w:uiPriority="70"/>
+    <w:lsdException w:name="Colorful Shading Accent 1" w:uiPriority="71"/>
+    <w:lsdException w:name="Colorful List Accent 1" w:uiPriority="72"/>
+    <w:lsdException w:name="Colorful Grid Accent 1" w:uiPriority="73"/>
+    <w:lsdException w:name="Light Shading Accent 2" w:uiPriority="60"/>
+    <w:lsdException w:name="Light List Accent 2" w:uiPriority="61"/>
+    <w:lsdException w:name="Light Grid Accent 2" w:uiPriority="62"/>
+    <w:lsdException w:name="Medium Shading 1 Accent 2" w:uiPriority="63"/>
+    <w:lsdException w:name="Medium Shading 2 Accent 2" w:uiPriority="64"/>
+    <w:lsdException w:name="Medium List 1 Accent 2" w:uiPriority="65"/>
+    <w:lsdException w:name="Medium List 2 Accent 2" w:uiPriority="66"/>
+    <w:lsdException w:name="Medium Grid 1 Accent 2" w:uiPriority="67"/>
+    <w:lsdException w:name="Medium Grid 2 Accent 2" w:uiPriority="68"/>
+    <w:lsdException w:name="Medium Grid 3 Accent 2" w:uiPriority="69"/>
+    <w:lsdException w:name="Dark List Accent 2" w:uiPriority="70"/>
+    <w:lsdException w:name="Colorful Shading Accent 2" w:uiPriority="71"/>
+    <w:lsdException w:name="Colorful List Accent 2" w:uiPriority="72"/>
+    <w:lsdException w:name="Colorful Grid Accent 2" w:uiPriority="73"/>
+    <w:lsdException w:name="Light Shading Accent 3" w:uiPriority="60"/>
+    <w:lsdException w:name="Light List Accent 3" w:uiPriority="61"/>
+    <w:lsdException w:name="Light Grid Accent 3" w:uiPriority="62"/>
+    <w:lsdException w:name="Medium Shading 1 Accent 3" w:uiPriority="63"/>
+    <w:lsdException w:name="Medium Shading 2 Accent 3" w:uiPriority="64"/>
+    <w:lsdException w:name="Medium List 1 Accent 3" w:uiPriority="65"/>
+    <w:lsdException w:name="Medium List 2 Accent 3" w:uiPriority="66"/>
+    <w:lsdException w:name="Medium Grid 1 Accent 3" w:uiPriority="67"/>
+    <w:lsdException w:name="Medium Grid 2 Accent 3" w:uiPriority="68"/>
+    <w:lsdException w:name="Medium Grid 3 Accent 3" w:uiPriority="69"/>
+    <w:lsdException w:name="Dark List Accent 3" w:uiPriority="70"/>
+    <w:lsdException w:name="Colorful Shading Accent 3" w:uiPriority="71"/>
+    <w:lsdException w:name="Colorful List Accent 3" w:uiPriority="72"/>
+    <w:lsdException w:name="Colorful Grid Accent 3" w:uiPriority="73"/>
+    <w:lsdException w:name="Light Shading Accent 4" w:uiPriority="60"/>
+    <w:lsdException w:name="Light List Accent 4" w:uiPriority="61"/>
+    <w:lsdException w:name="Light Grid Accent 4" w:uiPriority="62"/>
+    <w:lsdException w:name="Medium Shading 1 Accent 4" w:uiPriority="63"/>
+    <w:lsdException w:name="Medium Shading 2 Accent 4" w:uiPriority="64"/>
+    <w:lsdException w:name="Medium List 1 Accent 4" w:uiPriority="65"/>
+    <w:lsdException w:name="Medium List 2 Accent 4" w:uiPriority="66"/>
+    <w:lsdException w:name="Medium Grid 1 Accent 4" w:uiPriority="67"/>
+    <w:lsdException w:name="Medium Grid 2 Accent 4" w:uiPriority="68"/>
+    <w:lsdException w:name="Medium Grid 3 Accent 4" w:uiPriority="69"/>
+    <w:lsdException w:name="Dark List Accent 4" w:uiPriority="70"/>
+    <w:lsdException w:name="Colorful Shading Accent 4" w:uiPriority="71"/>
+    <w:lsdException w:name="Colorful List Accent 4" w:uiPriority="72"/>
+    <w:lsdException w:name="Colorful Grid Accent 4" w:uiPriority="73"/>
+    <w:lsdException w:name="Light Shading Accent 5" w:uiPriority="60"/>
+    <w:lsdException w:name="Light List Accent 5" w:uiPriority="61"/>
+    <w:lsdException w:name="Light Grid Accent 5" w:uiPriority="62"/>
+    <w:lsdException w:name="Medium Shading 1 Accent 5" w:uiPriority="63"/>
+    <w:lsdException w:name="Medium Shading 2 Accent 5" w:uiPriority="64"/>
+    <w:lsdException w:name="Medium List 1 Accent 5" w:uiPriority="65"/>
+    <w:lsdException w:name="Medium List 2 Accent 5" w:uiPriority="66"/>
+    <w:lsdException w:name="Medium Grid 1 Accent 5" w:uiPriority="67"/>
+    <w:lsdException w:name="Medium Grid 2 Accent 5" w:uiPriority="68"/>
+    <w:lsdException w:name="Medium Grid 3 Accent 5" w:uiPriority="69"/>
+    <w:lsdException w:name="Dark List Accent 5" w:uiPriority="70"/>
+    <w:lsdException w:name="Colorful Shading Accent 5" w:uiPriority="71"/>
+    <w:lsdException w:name="Colorful List Accent 5" w:uiPriority="72"/>
+    <w:lsdException w:name="Colorful Grid Accent 5" w:uiPriority="73"/>
+    <w:lsdException w:name="Light Shading Accent 6" w:uiPriority="60"/>
+    <w:lsdException w:name="Light List Accent 6" w:uiPriority="61"/>
+    <w:lsdException w:name="Light Grid Accent 6" w:uiPriority="62"/>
+    <w:lsdException w:name="Medium Shading 1 Accent 6" w:uiPriority="63"/>
+    <w:lsdException w:name="Medium Shading 2 Accent 6" w:uiPriority="64"/>
+    <w:lsdException w:name="Medium List 1 Accent 6" w:uiPriority="65"/>
+    <w:lsdException w:name="Medium List 2 Accent 6" w:uiPriority="66"/>
+    <w:lsdException w:name="Medium Grid 1 Accent 6" w:uiPriority="67"/>
+    <w:lsdException w:name="Medium Grid 2 Accent 6" w:uiPriority="68"/>
+    <w:lsdException w:name="Medium Grid 3 Accent 6" w:uiPriority="69"/>
+    <w:lsdException w:name="Dark List Accent 6" w:uiPriority="70"/>
+    <w:lsdException w:name="Colorful Shading Accent 6" w:uiPriority="71"/>
+    <w:lsdException w:name="Colorful List Accent 6" w:uiPriority="72"/>
+    <w:lsdException w:name="Colorful Grid Accent 6" w:uiPriority="73"/>
+    <w:lsdException w:name="Subtle Emphasis" w:uiPriority="19" w:qFormat="1"/>
+    <w:lsdException w:name="Intense Emphasis" w:uiPriority="21" w:qFormat="1"/>
+    <w:lsdException w:name="Subtle Reference" w:uiPriority="31" w:qFormat="1"/>
+    <w:lsdException w:name="Intense Reference" w:uiPriority="32" w:qFormat="1"/>
+    <w:lsdException w:name="Book Title" w:uiPriority="33" w:qFormat="1"/>
+    <w:lsdException w:name="Bibliography" w:semiHidden="1" w:uiPriority="37" w:unhideWhenUsed="1"/>
+    <w:lsdException w:name="TOC Heading" w:semiHidden="1" w:uiPriority="39" w:unhideWhenUsed="1" w:qFormat="1"/>
+    <w:lsdException w:name="Plain Table 1" w:uiPriority="41"/>
+    <w:lsdException w:name="Plain Table 2" w:uiPriority="42"/>
+    <w:lsdException w:name="Plain Table 3" w:uiPriority="43"/>
+    <w:lsdException w:name="Plain Table 4" w:uiPriority="44"/>
+    <w:lsdException w:name="Plain Table 5" w:uiPriority="45"/>
+    <w:lsdException w:name="Grid Table Light" w:uiPriority="40"/>
+    <w:lsdException w:name="Grid Table 1 Light" w:uiPriority="46"/>
+    <w:lsdException w:name="Grid Table 2" w:uiPriority="47"/>
+    <w:lsdException w:name="Grid Table 3" w:uiPriority="48"/>
+    <w:lsdException w:name="Grid Table 4" w:uiPriority="49"/>
+    <w:lsdException w:name="Grid Table 5 Dark" w:uiPriority="50"/>
+    <w:lsdException w:name="Grid Table 6 Colorful" w:uiPriority="51"/>
+    <w:lsdException w:name="Grid Table 7 Colorful" w:uiPriority="52"/>
+    <w:lsdException w:name="Grid Table 1 Light Accent 1" w:uiPriority="46"/>
+    <w:lsdException w:name="Grid Table 2 Accent 1" w:uiPriority="47"/>
+    <w:lsdException w:name="Grid Table 3 Accent 1" w:uiPriority="48"/>
+    <w:lsdException w:name="Grid Table 4 Accent 1" w:uiPriority="49"/>
+    <w:lsdException w:name="Grid Table 5 Dark Accent 1" w:uiPriority="50"/>
+    <w:lsdException w:name="Grid Table 6 Colorful Accent 1" w:uiPriority="51"/>
+    <w:lsdException w:name="Grid Table 7 Colorful Accent 1" w:uiPriority="52"/>
+    <w:lsdException w:name="Grid Table 1 Light Accent 2" w:uiPriority="46"/>
+    <w:lsdException w:name="Grid Table 2 Accent 2" w:uiPriority="47"/>
+    <w:lsdException w:name="Grid Table 3 Accent 2" w:uiPriority="48"/>
+    <w:lsdException w:name="Grid Table 4 Accent 2" w:uiPriority="49"/>
+    <w:lsdException w:name="Grid Table 5 Dark Accent 2" w:uiPriority="50"/>
+    <w:lsdException w:name="Grid Table 6 Colorful Accent 2" w:uiPriority="51"/>
+    <w:lsdException w:name="Grid Table 7 Colorful Accent 2" w:uiPriority="52"/>
+    <w:lsdException w:name="Grid Table 1 Light Accent 3" w:uiPriority="46"/>
+    <w:lsdException w:name="Grid Table 2 Accent 3" w:uiPriority="47"/>
+    <w:lsdException w:name="Grid Table 3 Accent 3" w:uiPriority="48"/>
+    <w:lsdException w:name="Grid Table 4 Accent 3" w:uiPriority="49"/>
+    <w:lsdException w:name="Grid Table 5 Dark Accent 3" w:uiPriority="50"/>
+    <w:lsdException w:name="Grid Table 6 Colorful Accent 3" w:uiPriority="51"/>
+    <w:lsdException w:name="Grid Table 7 Colorful Accent 3" w:uiPriority="52"/>
+    <w:lsdException w:name="Grid Table 1 Light Accent 4" w:uiPriority="46"/>
+    <w:lsdException w:name="Grid Table 2 Accent 4" w:uiPriority="47"/>
+    <w:lsdException w:name="Grid Table 3 Accent 4" w:uiPriority="48"/>
+    <w:lsdException w:name="Grid Table 4 Accent 4" w:uiPriority="49"/>
+    <w:lsdException w:name="Grid Table 5 Dark Accent 4" w:uiPriority="50"/>
+    <w:lsdException w:name="Grid Table 6 Colorful Accent 4" w:uiPriority="51"/>
+    <w:lsdException w:name="Grid Table 7 Colorful Accent 4" w:uiPriority="52"/>
+    <w:lsdException w:name="Grid Table 1 Light Accent 5" w:uiPriority="46"/>
+    <w:lsdException w:name="Grid Table 2 Accent 5" w:uiPriority="47"/>
+    <w:lsdException w:name="Grid Table 3 Accent 5" w:uiPriority="48"/>
+    <w:lsdException w:name="Grid Table 4 Accent 5" w:uiPriority="49"/>
+    <w:lsdException w:name="Grid Table 5 Dark Accent 5" w:uiPriority="50"/>
+    <w:lsdException w:name="Grid Table 6 Colorful Accent 5" w:uiPriority="51"/>
+    <w:lsdException w:name="Grid Table 7 Colorful Accent 5" w:uiPriority="52"/>
+    <w:lsdException w:name="Grid Table 1 Light Accent 6" w:uiPriority="46"/>
+    <w:lsdException w:name="Grid Table 2 Accent 6" w:uiPriority="47"/>
+    <w:lsdException w:name="Grid Table 3 Accent 6" w:uiPriority="48"/>
+    <w:lsdException w:name="Grid Table 4 Accent 6" w:uiPriority="49"/>
+    <w:lsdException w:name="Grid Table 5 Dark Accent 6" w:uiPriority="50"/>
+    <w:lsdException w:name="Grid Table 6 Colorful Accent 6" w:uiPriority="51"/>
+    <w:lsdException w:name="Grid Table 7 Colorful Accent 6" w:uiPriority="52"/>
+    <w:lsdException w:name="List Table 1 Light" w:uiPriority="46"/>
+    <w:lsdException w:name="List Table 2" w:uiPriority="47"/>
+    <w:lsdException w:name="List Table 3" w:uiPriority="48"/>
+    <w:lsdException w:name="List Table 4" w:uiPriority="49"/>
+    <w:lsdException w:name="List Table 5 Dark" w:uiPriority="50"/>
+    <w:lsdException w:name="List Table 6 Colorful" w:uiPriority="51"/>
+    <w:lsdException w:name="List Table 7 Colorful" w:uiPriority="52"/>
+    <w:lsdException w:name="List Table 1 Light Accent 1" w:uiPriority="46"/>
+    <w:lsdException w:name="List Table 2 Accent 1" w:uiPriority="47"/>
+    <w:lsdException w:name="List Table 3 Accent 1" w:uiPriority="48"/>
+    <w:lsdException w:name="List Table 4 Accent 1" w:uiPriority="49"/>
+    <w:lsdException w:name="List Table 5 Dark Accent 1" w:uiPriority="50"/>
+    <w:lsdException w:name="List Table 6 Colorful Accent 1" w:uiPriority="51"/>
+    <w:lsdException w:name="List Table 7 Colorful Accent 1" w:uiPriority="52"/>
+    <w:lsdException w:name="List Table 1 Light Accent 2" w:uiPriority="46"/>
+    <w:lsdException w:name="List Table 2 Accent 2" w:uiPriority="47"/>
+    <w:lsdException w:name="List Table 3 Accent 2" w:uiPriority="48"/>
+    <w:lsdException w:name="List Table 4 Accent 2" w:uiPriority="49"/>
+    <w:lsdException w:name="List Table 5 Dark Accent 2" w:uiPriority="50"/>
+    <w:lsdException w:name="List Table 6 Colorful Accent 2" w:uiPriority="51"/>
+    <w:lsdException w:name="List Table 7 Colorful Accent 2" w:uiPriority="52"/>
+    <w:lsdException w:name="List Table 1 Light Accent 3" w:uiPriority="46"/>
+    <w:lsdException w:name="List Table 2 Accent 3" w:uiPriority="47"/>
+    <w:lsdException w:name="List Table 3 Accent 3" w:uiPriority="48"/>
+    <w:lsdException w:name="List Table 4 Accent 3" w:uiPriority="49"/>
+    <w:lsdException w:name="List Table 5 Dark Accent 3" w:uiPriority="50"/>
+    <w:lsdException w:name="List Table 6 Colorful Accent 3" w:uiPriority="51"/>
+    <w:lsdException w:name="List Table 7 Colorful Accent 3" w:uiPriority="52"/>
+    <w:lsdException w:name="List Table 1 Light Accent 4" w:uiPriority="46"/>
+    <w:lsdException w:name="List Table 2 Accent 4" w:uiPriority="47"/>
+    <w:lsdException w:name="List Table 3 Accent 4" w:uiPriority="48"/>
+    <w:lsdException w:name="List Table 4 Accent 4" w:uiPriority="49"/>
+    <w:lsdException w:name="List Table 5 Dark Accent 4" w:uiPriority="50"/>
+    <w:lsdException w:name="List Table 6 Colorful Accent 4" w:uiPriority="51"/>
+    <w:lsdException w:name="List Table 7 Colorful Accent 4" w:uiPriority="52"/>
+    <w:lsdException w:name="List Table 1 Light Accent 5" w:uiPriority="46"/>
+    <w:lsdException w:name="List Table 2 Accent 5" w:uiPriority="47"/>
+    <w:lsdException w:name="List Table 3 Accent 5" w:uiPriority="48"/>
+    <w:lsdException w:name="List Table 4 Accent 5" w:uiPriority="49"/>
+    <w:lsdException w:name="List Table 5 Dark Accent 5" w:uiPriority="50"/>
+    <w:lsdException w:name="List Table 6 Colorful Accent 5" w:uiPriority="51"/>
+    <w:lsdException w:name="List Table 7 Colorful Accent 5" w:uiPriority="52"/>
+    <w:lsdException w:name="List Table 1 Light Accent 6" w:uiPriority="46"/>
+    <w:lsdException w:name="List Table 2 Accent 6" w:uiPriority="47"/>
+    <w:lsdException w:name="List Table 3 Accent 6" w:uiPriority="48"/>
+    <w:lsdException w:name="List Table 4 Accent 6" w:uiPriority="49"/>
+    <w:lsdException w:name="List Table 5 Dark Accent 6" w:uiPriority="50"/>
+    <w:lsdException w:name="List Table 6 Colorful Accent 6" w:uiPriority="51"/>
+    <w:lsdException w:name="List Table 7 Colorful Accent 6" w:uiPriority="52"/>
   </w:latentStyles>
   <w:style w:type="paragraph" w:default="1" w:styleId="Normal">
     <w:name w:val="Normal"/>
@@ -8341,7 +8645,6 @@
     <w:uiPriority w:val="99"/>
     <w:semiHidden/>
     <w:unhideWhenUsed/>
-    <w:qFormat/>
     <w:tblPr>
       <w:tblInd w:w="0" w:type="dxa"/>
       <w:tblCellMar>
@@ -8645,7 +8948,6 @@
     <w:basedOn w:val="TableNormal"/>
     <w:rsid w:val="00556739"/>
     <w:tblPr>
-      <w:tblInd w:w="0" w:type="dxa"/>
       <w:tblBorders>
         <w:top w:val="single" w:sz="4" w:space="0" w:color="auto"/>
         <w:left w:val="single" w:sz="4" w:space="0" w:color="auto"/>
@@ -8654,12 +8956,6 @@
         <w:insideH w:val="single" w:sz="4" w:space="0" w:color="auto"/>
         <w:insideV w:val="single" w:sz="4" w:space="0" w:color="auto"/>
       </w:tblBorders>
-      <w:tblCellMar>
-        <w:top w:w="0" w:type="dxa"/>
-        <w:left w:w="108" w:type="dxa"/>
-        <w:bottom w:w="0" w:type="dxa"/>
-        <w:right w:w="108" w:type="dxa"/>
-      </w:tblCellMar>
     </w:tblPr>
   </w:style>
   <w:style w:type="paragraph" w:customStyle="1" w:styleId="ALErgnzungen">
@@ -9312,7 +9608,6 @@
     <w:basedOn w:val="TableNormal"/>
     <w:rsid w:val="00064217"/>
     <w:tblPr>
-      <w:tblInd w:w="0" w:type="dxa"/>
       <w:tblBorders>
         <w:top w:val="single" w:sz="4" w:space="0" w:color="auto"/>
         <w:left w:val="single" w:sz="4" w:space="0" w:color="auto"/>
@@ -9321,12 +9616,6 @@
         <w:insideH w:val="single" w:sz="4" w:space="0" w:color="auto"/>
         <w:insideV w:val="single" w:sz="4" w:space="0" w:color="auto"/>
       </w:tblBorders>
-      <w:tblCellMar>
-        <w:top w:w="0" w:type="dxa"/>
-        <w:left w:w="108" w:type="dxa"/>
-        <w:bottom w:w="0" w:type="dxa"/>
-        <w:right w:w="108" w:type="dxa"/>
-      </w:tblCellMar>
     </w:tblPr>
   </w:style>
   <w:style w:type="paragraph" w:customStyle="1" w:styleId="RBNormal">
@@ -9891,7 +10180,7 @@
 </file>
 
 <file path=customXml/itemProps1.xml><?xml version="1.0" encoding="utf-8"?>
-<ds:datastoreItem xmlns:ds="http://schemas.openxmlformats.org/officeDocument/2006/customXml" ds:itemID="{9F66FA42-BF34-48C1-8935-30A668C9E16A}">
+<ds:datastoreItem xmlns:ds="http://schemas.openxmlformats.org/officeDocument/2006/customXml" ds:itemID="{E143EADF-FA18-4D75-9046-109E09F81754}">
   <ds:schemaRefs>
     <ds:schemaRef ds:uri="http://schemas.openxmlformats.org/officeDocument/2006/bibliography"/>
   </ds:schemaRefs>

--- a/ProjectDocuments/01_Planning/00_Project_Management_Plan.docx
+++ b/ProjectDocuments/01_Planning/00_Project_Management_Plan.docx
@@ -2436,10 +2436,7 @@
           </w:tcPr>
           <w:p>
             <w:r>
-              <w:t>1</w:t>
-            </w:r>
-            <w:r>
-              <w:t>3</w:t>
+              <w:t>13</w:t>
             </w:r>
             <w:r>
               <w:rPr>
@@ -2498,13 +2495,7 @@
               <w:t>th</w:t>
             </w:r>
             <w:r>
-              <w:t xml:space="preserve">  </w:t>
-            </w:r>
-            <w:r>
-              <w:t>september</w:t>
-            </w:r>
-            <w:r>
-              <w:t xml:space="preserve"> 2019</w:t>
+              <w:t xml:space="preserve">  september 2019</w:t>
             </w:r>
           </w:p>
         </w:tc>
@@ -2576,8 +2567,6 @@
       <w:r>
         <w:t xml:space="preserve"> </w:t>
       </w:r>
-      <w:bookmarkStart w:id="16" w:name="_GoBack"/>
-      <w:bookmarkEnd w:id="16"/>
       <w:r>
         <w:t xml:space="preserve">Project is comprised of work packages which do not exceed 40 hours of work but are at least 4 hours of work.  Work packages were developed through close collaboration among project team members and stakeholders with input from functional managers and research from past projects.  </w:t>
       </w:r>
@@ -2656,9 +2645,9 @@
           <w:szCs w:val="28"/>
         </w:rPr>
       </w:pPr>
-      <w:bookmarkStart w:id="17" w:name="_Toc515458331"/>
-      <w:bookmarkStart w:id="18" w:name="_Toc6062630"/>
-      <w:bookmarkStart w:id="19" w:name="_Toc6143574"/>
+      <w:bookmarkStart w:id="16" w:name="_Toc515458331"/>
+      <w:bookmarkStart w:id="17" w:name="_Toc6062630"/>
+      <w:bookmarkStart w:id="18" w:name="_Toc6143574"/>
       <w:r>
         <w:rPr>
           <w:rFonts w:asciiTheme="minorHAnsi" w:hAnsiTheme="minorHAnsi"/>
@@ -2669,9 +2658,9 @@
         <w:lastRenderedPageBreak/>
         <w:t>Change Management Plan</w:t>
       </w:r>
+      <w:bookmarkEnd w:id="16"/>
       <w:bookmarkEnd w:id="17"/>
       <w:bookmarkEnd w:id="18"/>
-      <w:bookmarkEnd w:id="19"/>
     </w:p>
     <w:p>
       <w:pPr>
@@ -2845,9 +2834,9 @@
           <w:szCs w:val="28"/>
         </w:rPr>
       </w:pPr>
-      <w:bookmarkStart w:id="20" w:name="_Toc515458332"/>
-      <w:bookmarkStart w:id="21" w:name="_Toc6062631"/>
-      <w:bookmarkStart w:id="22" w:name="_Toc6143575"/>
+      <w:bookmarkStart w:id="19" w:name="_Toc515458332"/>
+      <w:bookmarkStart w:id="20" w:name="_Toc6062631"/>
+      <w:bookmarkStart w:id="21" w:name="_Toc6143575"/>
       <w:r>
         <w:rPr>
           <w:rFonts w:asciiTheme="minorHAnsi" w:hAnsiTheme="minorHAnsi"/>
@@ -2869,9 +2858,9 @@
           <w:t>Plan</w:t>
         </w:r>
       </w:smartTag>
+      <w:bookmarkEnd w:id="19"/>
       <w:bookmarkEnd w:id="20"/>
       <w:bookmarkEnd w:id="21"/>
-      <w:bookmarkEnd w:id="22"/>
     </w:p>
     <w:p>
       <w:pPr>
@@ -3774,17 +3763,21 @@
           </w:tcPr>
           <w:p>
             <w:pPr>
+              <w:rPr>
+                <w:lang w:val="en-US" w:eastAsia="en-US"/>
+              </w:rPr>
+            </w:pPr>
+            <w:r>
+              <w:t>Rares Orban</w:t>
+            </w:r>
+          </w:p>
+          <w:p>
+            <w:pPr>
               <w:jc w:val="center"/>
               <w:rPr>
                 <w:color w:val="FF0000"/>
               </w:rPr>
             </w:pPr>
-            <w:r>
-              <w:rPr>
-                <w:color w:val="FF0000"/>
-              </w:rPr>
-              <w:t>Student1</w:t>
-            </w:r>
           </w:p>
         </w:tc>
         <w:tc>
@@ -3797,9 +3790,6 @@
               <w:jc w:val="center"/>
             </w:pPr>
             <w:r>
-              <w:rPr>
-                <w:color w:val="FF0000"/>
-              </w:rPr>
               <w:t>Software Developer</w:t>
             </w:r>
           </w:p>
@@ -3813,6 +3803,85 @@
             <w:pPr>
               <w:jc w:val="center"/>
             </w:pPr>
+            <w:r>
+              <w:t>-</w:t>
+            </w:r>
+          </w:p>
+        </w:tc>
+        <w:tc>
+          <w:tcPr>
+            <w:tcW w:w="1507" w:type="dxa"/>
+            <w:vAlign w:val="center"/>
+          </w:tcPr>
+          <w:p>
+            <w:pPr>
+              <w:jc w:val="center"/>
+            </w:pPr>
+          </w:p>
+        </w:tc>
+        <w:tc>
+          <w:tcPr>
+            <w:tcW w:w="1508" w:type="dxa"/>
+            <w:vAlign w:val="center"/>
+          </w:tcPr>
+          <w:p>
+            <w:pPr>
+              <w:jc w:val="center"/>
+            </w:pPr>
+          </w:p>
+        </w:tc>
+      </w:tr>
+      <w:tr>
+        <w:tc>
+          <w:tcPr>
+            <w:tcW w:w="1554" w:type="dxa"/>
+            <w:vAlign w:val="center"/>
+          </w:tcPr>
+          <w:p>
+            <w:pPr>
+              <w:rPr>
+                <w:lang w:val="en-US" w:eastAsia="en-US"/>
+              </w:rPr>
+            </w:pPr>
+            <w:r>
+              <w:t>Iulia Tamas</w:t>
+            </w:r>
+          </w:p>
+          <w:p>
+            <w:pPr>
+              <w:jc w:val="center"/>
+              <w:rPr>
+                <w:color w:val="FF0000"/>
+              </w:rPr>
+            </w:pPr>
+          </w:p>
+        </w:tc>
+        <w:tc>
+          <w:tcPr>
+            <w:tcW w:w="1719" w:type="dxa"/>
+            <w:vAlign w:val="center"/>
+          </w:tcPr>
+          <w:p>
+            <w:pPr>
+              <w:jc w:val="center"/>
+            </w:pPr>
+            <w:r>
+              <w:t>Software Developer</w:t>
+            </w:r>
+          </w:p>
+        </w:tc>
+        <w:tc>
+          <w:tcPr>
+            <w:tcW w:w="3001" w:type="dxa"/>
+            <w:vAlign w:val="center"/>
+          </w:tcPr>
+          <w:p>
+            <w:pPr>
+              <w:jc w:val="center"/>
+            </w:pPr>
+            <w:r>
+              <w:t>-</w:t>
+            </w:r>
           </w:p>
         </w:tc>
         <w:tc>
@@ -3852,10 +3921,7 @@
               </w:rPr>
             </w:pPr>
             <w:r>
-              <w:rPr>
-                <w:color w:val="FF0000"/>
-              </w:rPr>
-              <w:t>Student2</w:t>
+              <w:t>Catalin Cistelican</w:t>
             </w:r>
           </w:p>
         </w:tc>
@@ -3869,9 +3935,6 @@
               <w:jc w:val="center"/>
             </w:pPr>
             <w:r>
-              <w:rPr>
-                <w:color w:val="FF0000"/>
-              </w:rPr>
               <w:t>Software Developer</w:t>
             </w:r>
           </w:p>
@@ -3885,78 +3948,11 @@
             <w:pPr>
               <w:jc w:val="center"/>
             </w:pPr>
-          </w:p>
-        </w:tc>
-        <w:tc>
-          <w:tcPr>
-            <w:tcW w:w="1507" w:type="dxa"/>
-            <w:vAlign w:val="center"/>
-          </w:tcPr>
-          <w:p>
-            <w:pPr>
-              <w:jc w:val="center"/>
-            </w:pPr>
-          </w:p>
-        </w:tc>
-        <w:tc>
-          <w:tcPr>
-            <w:tcW w:w="1508" w:type="dxa"/>
-            <w:vAlign w:val="center"/>
-          </w:tcPr>
-          <w:p>
-            <w:pPr>
-              <w:jc w:val="center"/>
-            </w:pPr>
-          </w:p>
-        </w:tc>
-      </w:tr>
-      <w:tr>
-        <w:tc>
-          <w:tcPr>
-            <w:tcW w:w="1554" w:type="dxa"/>
-            <w:vAlign w:val="center"/>
-          </w:tcPr>
-          <w:p>
-            <w:pPr>
-              <w:jc w:val="center"/>
-              <w:rPr>
-                <w:color w:val="FF0000"/>
-              </w:rPr>
-            </w:pPr>
             <w:r>
-              <w:rPr>
-                <w:color w:val="FF0000"/>
-              </w:rPr>
-              <w:t>Student2</w:t>
+              <w:t>-</w:t>
             </w:r>
-          </w:p>
-        </w:tc>
-        <w:tc>
-          <w:tcPr>
-            <w:tcW w:w="1719" w:type="dxa"/>
-            <w:vAlign w:val="center"/>
-          </w:tcPr>
-          <w:p>
-            <w:pPr>
-              <w:jc w:val="center"/>
-            </w:pPr>
-            <w:r>
-              <w:rPr>
-                <w:color w:val="FF0000"/>
-              </w:rPr>
-              <w:t>Software Developer</w:t>
-            </w:r>
-          </w:p>
-        </w:tc>
-        <w:tc>
-          <w:tcPr>
-            <w:tcW w:w="3001" w:type="dxa"/>
-            <w:vAlign w:val="center"/>
-          </w:tcPr>
-          <w:p>
-            <w:pPr>
-              <w:jc w:val="center"/>
-            </w:pPr>
+            <w:bookmarkStart w:id="22" w:name="_GoBack"/>
+            <w:bookmarkEnd w:id="22"/>
           </w:p>
         </w:tc>
         <w:tc>
@@ -5190,16 +5186,31 @@
             </w:rPr>
             <w:t xml:space="preserve"> </w:t>
           </w:r>
-          <w:fldSimple w:instr=" NUMPAGES   \* MERGEFORMAT ">
-            <w:r>
-              <w:rPr>
-                <w:b/>
-                <w:noProof/>
-                <w:sz w:val="16"/>
-              </w:rPr>
-              <w:t>19</w:t>
-            </w:r>
-          </w:fldSimple>
+          <w:r>
+            <w:fldChar w:fldCharType="begin"/>
+          </w:r>
+          <w:r>
+            <w:instrText xml:space="preserve"> NUMPAGES   \* MERGEFORMAT </w:instrText>
+          </w:r>
+          <w:r>
+            <w:fldChar w:fldCharType="separate"/>
+          </w:r>
+          <w:r>
+            <w:rPr>
+              <w:b/>
+              <w:noProof/>
+              <w:sz w:val="16"/>
+            </w:rPr>
+            <w:t>19</w:t>
+          </w:r>
+          <w:r>
+            <w:rPr>
+              <w:b/>
+              <w:noProof/>
+              <w:sz w:val="16"/>
+            </w:rPr>
+            <w:fldChar w:fldCharType="end"/>
+          </w:r>
         </w:p>
       </w:tc>
     </w:tr>
@@ -5264,38 +5275,51 @@
               <w:sz w:val="16"/>
             </w:rPr>
           </w:pPr>
-          <w:fldSimple w:instr=" DOCPROPERTY  &quot;CC Dat&quot;  \* MERGEFORMAT ">
-            <w:r>
-              <w:rPr>
-                <w:sz w:val="16"/>
-              </w:rPr>
-              <w:t>2019</w:t>
-            </w:r>
-            <w:r>
-              <w:rPr>
-                <w:sz w:val="16"/>
-              </w:rPr>
-              <w:t>-</w:t>
-            </w:r>
-            <w:r>
-              <w:rPr>
-                <w:sz w:val="16"/>
-              </w:rPr>
-              <w:t>04</w:t>
-            </w:r>
-            <w:r>
-              <w:rPr>
-                <w:sz w:val="16"/>
-              </w:rPr>
-              <w:t>-</w:t>
-            </w:r>
-            <w:r>
-              <w:rPr>
-                <w:sz w:val="16"/>
-              </w:rPr>
-              <w:t>13</w:t>
-            </w:r>
-          </w:fldSimple>
+          <w:r>
+            <w:fldChar w:fldCharType="begin"/>
+          </w:r>
+          <w:r>
+            <w:instrText xml:space="preserve"> DOCPROPERTY  "CC Dat"  \* MERGEFORMAT </w:instrText>
+          </w:r>
+          <w:r>
+            <w:fldChar w:fldCharType="separate"/>
+          </w:r>
+          <w:r>
+            <w:rPr>
+              <w:sz w:val="16"/>
+            </w:rPr>
+            <w:t>2019</w:t>
+          </w:r>
+          <w:r>
+            <w:rPr>
+              <w:sz w:val="16"/>
+            </w:rPr>
+            <w:t>-</w:t>
+          </w:r>
+          <w:r>
+            <w:rPr>
+              <w:sz w:val="16"/>
+            </w:rPr>
+            <w:t>04</w:t>
+          </w:r>
+          <w:r>
+            <w:rPr>
+              <w:sz w:val="16"/>
+            </w:rPr>
+            <w:t>-</w:t>
+          </w:r>
+          <w:r>
+            <w:rPr>
+              <w:sz w:val="16"/>
+            </w:rPr>
+            <w:t>13</w:t>
+          </w:r>
+          <w:r>
+            <w:rPr>
+              <w:sz w:val="16"/>
+            </w:rPr>
+            <w:fldChar w:fldCharType="end"/>
+          </w:r>
         </w:p>
       </w:tc>
     </w:tr>
@@ -7004,6 +7028,118 @@
     </w:lvl>
   </w:abstractNum>
   <w:abstractNum w:abstractNumId="16" w15:restartNumberingAfterBreak="0">
+    <w:nsid w:val="4CA23638"/>
+    <w:multiLevelType w:val="hybridMultilevel"/>
+    <w:tmpl w:val="C4C2DDB6"/>
+    <w:lvl w:ilvl="0" w:tplc="033EB1A0">
+      <w:numFmt w:val="bullet"/>
+      <w:lvlText w:val="-"/>
+      <w:lvlJc w:val="left"/>
+      <w:pPr>
+        <w:ind w:left="720" w:hanging="360"/>
+      </w:pPr>
+      <w:rPr>
+        <w:rFonts w:ascii="Arial" w:eastAsia="Calibri" w:hAnsi="Arial" w:cs="Arial" w:hint="default"/>
+      </w:rPr>
+    </w:lvl>
+    <w:lvl w:ilvl="1" w:tplc="04090003">
+      <w:start w:val="1"/>
+      <w:numFmt w:val="bullet"/>
+      <w:lvlText w:val="o"/>
+      <w:lvlJc w:val="left"/>
+      <w:pPr>
+        <w:ind w:left="1440" w:hanging="360"/>
+      </w:pPr>
+      <w:rPr>
+        <w:rFonts w:ascii="Courier New" w:hAnsi="Courier New" w:cs="Courier New" w:hint="default"/>
+      </w:rPr>
+    </w:lvl>
+    <w:lvl w:ilvl="2" w:tplc="04090005">
+      <w:start w:val="1"/>
+      <w:numFmt w:val="bullet"/>
+      <w:lvlText w:val=""/>
+      <w:lvlJc w:val="left"/>
+      <w:pPr>
+        <w:ind w:left="2160" w:hanging="360"/>
+      </w:pPr>
+      <w:rPr>
+        <w:rFonts w:ascii="Wingdings" w:hAnsi="Wingdings" w:hint="default"/>
+      </w:rPr>
+    </w:lvl>
+    <w:lvl w:ilvl="3" w:tplc="04090001">
+      <w:start w:val="1"/>
+      <w:numFmt w:val="bullet"/>
+      <w:lvlText w:val=""/>
+      <w:lvlJc w:val="left"/>
+      <w:pPr>
+        <w:ind w:left="2880" w:hanging="360"/>
+      </w:pPr>
+      <w:rPr>
+        <w:rFonts w:ascii="Symbol" w:hAnsi="Symbol" w:hint="default"/>
+      </w:rPr>
+    </w:lvl>
+    <w:lvl w:ilvl="4" w:tplc="04090003">
+      <w:start w:val="1"/>
+      <w:numFmt w:val="bullet"/>
+      <w:lvlText w:val="o"/>
+      <w:lvlJc w:val="left"/>
+      <w:pPr>
+        <w:ind w:left="3600" w:hanging="360"/>
+      </w:pPr>
+      <w:rPr>
+        <w:rFonts w:ascii="Courier New" w:hAnsi="Courier New" w:cs="Courier New" w:hint="default"/>
+      </w:rPr>
+    </w:lvl>
+    <w:lvl w:ilvl="5" w:tplc="04090005">
+      <w:start w:val="1"/>
+      <w:numFmt w:val="bullet"/>
+      <w:lvlText w:val=""/>
+      <w:lvlJc w:val="left"/>
+      <w:pPr>
+        <w:ind w:left="4320" w:hanging="360"/>
+      </w:pPr>
+      <w:rPr>
+        <w:rFonts w:ascii="Wingdings" w:hAnsi="Wingdings" w:hint="default"/>
+      </w:rPr>
+    </w:lvl>
+    <w:lvl w:ilvl="6" w:tplc="04090001">
+      <w:start w:val="1"/>
+      <w:numFmt w:val="bullet"/>
+      <w:lvlText w:val=""/>
+      <w:lvlJc w:val="left"/>
+      <w:pPr>
+        <w:ind w:left="5040" w:hanging="360"/>
+      </w:pPr>
+      <w:rPr>
+        <w:rFonts w:ascii="Symbol" w:hAnsi="Symbol" w:hint="default"/>
+      </w:rPr>
+    </w:lvl>
+    <w:lvl w:ilvl="7" w:tplc="04090003">
+      <w:start w:val="1"/>
+      <w:numFmt w:val="bullet"/>
+      <w:lvlText w:val="o"/>
+      <w:lvlJc w:val="left"/>
+      <w:pPr>
+        <w:ind w:left="5760" w:hanging="360"/>
+      </w:pPr>
+      <w:rPr>
+        <w:rFonts w:ascii="Courier New" w:hAnsi="Courier New" w:cs="Courier New" w:hint="default"/>
+      </w:rPr>
+    </w:lvl>
+    <w:lvl w:ilvl="8" w:tplc="04090005">
+      <w:start w:val="1"/>
+      <w:numFmt w:val="bullet"/>
+      <w:lvlText w:val=""/>
+      <w:lvlJc w:val="left"/>
+      <w:pPr>
+        <w:ind w:left="6480" w:hanging="360"/>
+      </w:pPr>
+      <w:rPr>
+        <w:rFonts w:ascii="Wingdings" w:hAnsi="Wingdings" w:hint="default"/>
+      </w:rPr>
+    </w:lvl>
+  </w:abstractNum>
+  <w:abstractNum w:abstractNumId="17" w15:restartNumberingAfterBreak="0">
     <w:nsid w:val="57B750AC"/>
     <w:multiLevelType w:val="hybridMultilevel"/>
     <w:tmpl w:val="3B6CF1C0"/>
@@ -7143,7 +7279,7 @@
       </w:rPr>
     </w:lvl>
   </w:abstractNum>
-  <w:abstractNum w:abstractNumId="17" w15:restartNumberingAfterBreak="0">
+  <w:abstractNum w:abstractNumId="18" w15:restartNumberingAfterBreak="0">
     <w:nsid w:val="5B8951E1"/>
     <w:multiLevelType w:val="hybridMultilevel"/>
     <w:tmpl w:val="4622025A"/>
@@ -7232,7 +7368,7 @@
       </w:pPr>
     </w:lvl>
   </w:abstractNum>
-  <w:abstractNum w:abstractNumId="18" w15:restartNumberingAfterBreak="0">
+  <w:abstractNum w:abstractNumId="19" w15:restartNumberingAfterBreak="0">
     <w:nsid w:val="5BDB2E56"/>
     <w:multiLevelType w:val="hybridMultilevel"/>
     <w:tmpl w:val="D0643564"/>
@@ -7321,7 +7457,7 @@
       </w:pPr>
     </w:lvl>
   </w:abstractNum>
-  <w:abstractNum w:abstractNumId="19" w15:restartNumberingAfterBreak="0">
+  <w:abstractNum w:abstractNumId="20" w15:restartNumberingAfterBreak="0">
     <w:nsid w:val="5C2D78C0"/>
     <w:multiLevelType w:val="hybridMultilevel"/>
     <w:tmpl w:val="46628546"/>
@@ -7461,7 +7597,7 @@
       </w:rPr>
     </w:lvl>
   </w:abstractNum>
-  <w:abstractNum w:abstractNumId="20" w15:restartNumberingAfterBreak="0">
+  <w:abstractNum w:abstractNumId="21" w15:restartNumberingAfterBreak="0">
     <w:nsid w:val="5F3844BF"/>
     <w:multiLevelType w:val="hybridMultilevel"/>
     <w:tmpl w:val="0010DC3C"/>
@@ -7550,7 +7686,7 @@
       </w:pPr>
     </w:lvl>
   </w:abstractNum>
-  <w:abstractNum w:abstractNumId="21" w15:restartNumberingAfterBreak="0">
+  <w:abstractNum w:abstractNumId="22" w15:restartNumberingAfterBreak="0">
     <w:nsid w:val="64764F29"/>
     <w:multiLevelType w:val="hybridMultilevel"/>
     <w:tmpl w:val="2AD80C04"/>
@@ -7641,7 +7777,7 @@
       </w:pPr>
     </w:lvl>
   </w:abstractNum>
-  <w:abstractNum w:abstractNumId="22" w15:restartNumberingAfterBreak="0">
+  <w:abstractNum w:abstractNumId="23" w15:restartNumberingAfterBreak="0">
     <w:nsid w:val="6F8B67BB"/>
     <w:multiLevelType w:val="hybridMultilevel"/>
     <w:tmpl w:val="C93C9B16"/>
@@ -7781,7 +7917,7 @@
       </w:rPr>
     </w:lvl>
   </w:abstractNum>
-  <w:abstractNum w:abstractNumId="23" w15:restartNumberingAfterBreak="0">
+  <w:abstractNum w:abstractNumId="24" w15:restartNumberingAfterBreak="0">
     <w:nsid w:val="77D754A3"/>
     <w:multiLevelType w:val="hybridMultilevel"/>
     <w:tmpl w:val="47B0C074"/>
@@ -7870,7 +8006,7 @@
       </w:pPr>
     </w:lvl>
   </w:abstractNum>
-  <w:abstractNum w:abstractNumId="24" w15:restartNumberingAfterBreak="0">
+  <w:abstractNum w:abstractNumId="25" w15:restartNumberingAfterBreak="0">
     <w:nsid w:val="7E3D3E50"/>
     <w:multiLevelType w:val="hybridMultilevel"/>
     <w:tmpl w:val="C86A3736"/>
@@ -7970,16 +8106,16 @@
     <w:abstractNumId w:val="11"/>
   </w:num>
   <w:num w:numId="4">
-    <w:abstractNumId w:val="21"/>
+    <w:abstractNumId w:val="22"/>
   </w:num>
   <w:num w:numId="5">
-    <w:abstractNumId w:val="23"/>
+    <w:abstractNumId w:val="24"/>
   </w:num>
   <w:num w:numId="6">
     <w:abstractNumId w:val="3"/>
   </w:num>
   <w:num w:numId="7">
-    <w:abstractNumId w:val="24"/>
+    <w:abstractNumId w:val="25"/>
   </w:num>
   <w:num w:numId="8">
     <w:abstractNumId w:val="2"/>
@@ -7988,10 +8124,10 @@
     <w:abstractNumId w:val="7"/>
   </w:num>
   <w:num w:numId="10">
-    <w:abstractNumId w:val="17"/>
+    <w:abstractNumId w:val="18"/>
   </w:num>
   <w:num w:numId="11">
-    <w:abstractNumId w:val="18"/>
+    <w:abstractNumId w:val="19"/>
   </w:num>
   <w:num w:numId="12">
     <w:abstractNumId w:val="5"/>
@@ -8012,7 +8148,7 @@
     <w:abstractNumId w:val="9"/>
   </w:num>
   <w:num w:numId="18">
-    <w:abstractNumId w:val="20"/>
+    <w:abstractNumId w:val="21"/>
   </w:num>
   <w:num w:numId="19">
     <w:abstractNumId w:val="8"/>
@@ -8024,7 +8160,7 @@
     <w:abstractNumId w:val="6"/>
   </w:num>
   <w:num w:numId="22">
-    <w:abstractNumId w:val="22"/>
+    <w:abstractNumId w:val="23"/>
   </w:num>
   <w:num w:numId="23">
     <w:abstractNumId w:val="0"/>
@@ -8045,10 +8181,22 @@
     </w:lvlOverride>
   </w:num>
   <w:num w:numId="24">
-    <w:abstractNumId w:val="19"/>
+    <w:abstractNumId w:val="20"/>
   </w:num>
   <w:num w:numId="25">
+    <w:abstractNumId w:val="17"/>
+  </w:num>
+  <w:num w:numId="26">
     <w:abstractNumId w:val="16"/>
+    <w:lvlOverride w:ilvl="0"/>
+    <w:lvlOverride w:ilvl="1"/>
+    <w:lvlOverride w:ilvl="2"/>
+    <w:lvlOverride w:ilvl="3"/>
+    <w:lvlOverride w:ilvl="4"/>
+    <w:lvlOverride w:ilvl="5"/>
+    <w:lvlOverride w:ilvl="6"/>
+    <w:lvlOverride w:ilvl="7"/>
+    <w:lvlOverride w:ilvl="8"/>
   </w:num>
   <w:numIdMacAtCleanup w:val="7"/>
 </w:numbering>
@@ -10180,7 +10328,7 @@
 </file>
 
 <file path=customXml/itemProps1.xml><?xml version="1.0" encoding="utf-8"?>
-<ds:datastoreItem xmlns:ds="http://schemas.openxmlformats.org/officeDocument/2006/customXml" ds:itemID="{E143EADF-FA18-4D75-9046-109E09F81754}">
+<ds:datastoreItem xmlns:ds="http://schemas.openxmlformats.org/officeDocument/2006/customXml" ds:itemID="{8DE73797-1A32-44F8-A088-939FDCB2B594}">
   <ds:schemaRefs>
     <ds:schemaRef ds:uri="http://schemas.openxmlformats.org/officeDocument/2006/bibliography"/>
   </ds:schemaRefs>

--- a/ProjectDocuments/01_Planning/00_Project_Management_Plan.docx
+++ b/ProjectDocuments/01_Planning/00_Project_Management_Plan.docx
@@ -456,6 +456,8 @@
           <w:szCs w:val="28"/>
         </w:rPr>
       </w:pPr>
+      <w:bookmarkStart w:id="0" w:name="_GoBack"/>
+      <w:bookmarkEnd w:id="0"/>
     </w:p>
     <w:p>
       <w:pPr>
@@ -2000,9 +2002,9 @@
           <w:szCs w:val="28"/>
         </w:rPr>
       </w:pPr>
-      <w:bookmarkStart w:id="0" w:name="_Toc515458326"/>
-      <w:bookmarkStart w:id="1" w:name="_Toc6062625"/>
-      <w:bookmarkStart w:id="2" w:name="_Toc6143569"/>
+      <w:bookmarkStart w:id="1" w:name="_Toc515458326"/>
+      <w:bookmarkStart w:id="2" w:name="_Toc6062625"/>
+      <w:bookmarkStart w:id="3" w:name="_Toc6143569"/>
       <w:r>
         <w:rPr>
           <w:rFonts w:asciiTheme="minorHAnsi" w:hAnsiTheme="minorHAnsi"/>
@@ -2013,9 +2015,9 @@
         <w:lastRenderedPageBreak/>
         <w:t>Introduction</w:t>
       </w:r>
-      <w:bookmarkEnd w:id="0"/>
       <w:bookmarkEnd w:id="1"/>
       <w:bookmarkEnd w:id="2"/>
+      <w:bookmarkEnd w:id="3"/>
     </w:p>
     <w:p>
       <w:pPr>
@@ -2068,9 +2070,9 @@
           <w:szCs w:val="28"/>
         </w:rPr>
       </w:pPr>
-      <w:bookmarkStart w:id="3" w:name="_Toc515458327"/>
-      <w:bookmarkStart w:id="4" w:name="_Toc6062626"/>
-      <w:bookmarkStart w:id="5" w:name="_Toc6143570"/>
+      <w:bookmarkStart w:id="4" w:name="_Toc515458327"/>
+      <w:bookmarkStart w:id="5" w:name="_Toc6062626"/>
+      <w:bookmarkStart w:id="6" w:name="_Toc6143570"/>
       <w:r>
         <w:rPr>
           <w:rFonts w:asciiTheme="minorHAnsi" w:hAnsiTheme="minorHAnsi"/>
@@ -2081,9 +2083,9 @@
         <w:lastRenderedPageBreak/>
         <w:t>Project Management Approach</w:t>
       </w:r>
-      <w:bookmarkEnd w:id="3"/>
       <w:bookmarkEnd w:id="4"/>
       <w:bookmarkEnd w:id="5"/>
+      <w:bookmarkEnd w:id="6"/>
     </w:p>
     <w:p/>
     <w:p>
@@ -2146,9 +2148,9 @@
           <w:szCs w:val="28"/>
         </w:rPr>
       </w:pPr>
-      <w:bookmarkStart w:id="6" w:name="_Toc515458328"/>
-      <w:bookmarkStart w:id="7" w:name="_Toc6062627"/>
-      <w:bookmarkStart w:id="8" w:name="_Toc6143571"/>
+      <w:bookmarkStart w:id="7" w:name="_Toc515458328"/>
+      <w:bookmarkStart w:id="8" w:name="_Toc6062627"/>
+      <w:bookmarkStart w:id="9" w:name="_Toc6143571"/>
       <w:r>
         <w:rPr>
           <w:rFonts w:asciiTheme="minorHAnsi" w:hAnsiTheme="minorHAnsi"/>
@@ -2159,9 +2161,9 @@
         <w:lastRenderedPageBreak/>
         <w:t>Project Scope</w:t>
       </w:r>
-      <w:bookmarkEnd w:id="6"/>
       <w:bookmarkEnd w:id="7"/>
       <w:bookmarkEnd w:id="8"/>
+      <w:bookmarkEnd w:id="9"/>
     </w:p>
     <w:p>
       <w:r>
@@ -2196,9 +2198,9 @@
           <w:szCs w:val="28"/>
         </w:rPr>
       </w:pPr>
-      <w:bookmarkStart w:id="9" w:name="_Toc515458329"/>
-      <w:bookmarkStart w:id="10" w:name="_Toc6062628"/>
-      <w:bookmarkStart w:id="11" w:name="_Toc6143572"/>
+      <w:bookmarkStart w:id="10" w:name="_Toc515458329"/>
+      <w:bookmarkStart w:id="11" w:name="_Toc6062628"/>
+      <w:bookmarkStart w:id="12" w:name="_Toc6143572"/>
       <w:r>
         <w:rPr>
           <w:rFonts w:asciiTheme="minorHAnsi" w:hAnsiTheme="minorHAnsi"/>
@@ -2209,9 +2211,9 @@
         <w:lastRenderedPageBreak/>
         <w:t>Milestone List</w:t>
       </w:r>
-      <w:bookmarkEnd w:id="9"/>
       <w:bookmarkEnd w:id="10"/>
       <w:bookmarkEnd w:id="11"/>
+      <w:bookmarkEnd w:id="12"/>
     </w:p>
     <w:p>
       <w:r>
@@ -2517,10 +2519,10 @@
           <w:szCs w:val="28"/>
         </w:rPr>
       </w:pPr>
-      <w:bookmarkStart w:id="12" w:name="_Toc515458330"/>
-      <w:bookmarkStart w:id="13" w:name="_Toc6062629"/>
-      <w:bookmarkStart w:id="14" w:name="_Toc6143573"/>
-      <w:bookmarkStart w:id="15" w:name="_Toc212983619"/>
+      <w:bookmarkStart w:id="13" w:name="_Toc515458330"/>
+      <w:bookmarkStart w:id="14" w:name="_Toc6062629"/>
+      <w:bookmarkStart w:id="15" w:name="_Toc6143573"/>
+      <w:bookmarkStart w:id="16" w:name="_Toc212983619"/>
       <w:r>
         <w:rPr>
           <w:rFonts w:asciiTheme="minorHAnsi" w:hAnsiTheme="minorHAnsi"/>
@@ -2551,11 +2553,11 @@
         </w:rPr>
         <w:t>n Structure</w:t>
       </w:r>
-      <w:bookmarkEnd w:id="12"/>
       <w:bookmarkEnd w:id="13"/>
       <w:bookmarkEnd w:id="14"/>
-    </w:p>
-    <w:bookmarkEnd w:id="15"/>
+      <w:bookmarkEnd w:id="15"/>
+    </w:p>
+    <w:bookmarkEnd w:id="16"/>
     <w:p/>
     <w:p>
       <w:r>
@@ -2645,9 +2647,9 @@
           <w:szCs w:val="28"/>
         </w:rPr>
       </w:pPr>
-      <w:bookmarkStart w:id="16" w:name="_Toc515458331"/>
-      <w:bookmarkStart w:id="17" w:name="_Toc6062630"/>
-      <w:bookmarkStart w:id="18" w:name="_Toc6143574"/>
+      <w:bookmarkStart w:id="17" w:name="_Toc515458331"/>
+      <w:bookmarkStart w:id="18" w:name="_Toc6062630"/>
+      <w:bookmarkStart w:id="19" w:name="_Toc6143574"/>
       <w:r>
         <w:rPr>
           <w:rFonts w:asciiTheme="minorHAnsi" w:hAnsiTheme="minorHAnsi"/>
@@ -2658,9 +2660,9 @@
         <w:lastRenderedPageBreak/>
         <w:t>Change Management Plan</w:t>
       </w:r>
-      <w:bookmarkEnd w:id="16"/>
       <w:bookmarkEnd w:id="17"/>
       <w:bookmarkEnd w:id="18"/>
+      <w:bookmarkEnd w:id="19"/>
     </w:p>
     <w:p>
       <w:pPr>
@@ -2834,9 +2836,9 @@
           <w:szCs w:val="28"/>
         </w:rPr>
       </w:pPr>
-      <w:bookmarkStart w:id="19" w:name="_Toc515458332"/>
-      <w:bookmarkStart w:id="20" w:name="_Toc6062631"/>
-      <w:bookmarkStart w:id="21" w:name="_Toc6143575"/>
+      <w:bookmarkStart w:id="20" w:name="_Toc515458332"/>
+      <w:bookmarkStart w:id="21" w:name="_Toc6062631"/>
+      <w:bookmarkStart w:id="22" w:name="_Toc6143575"/>
       <w:r>
         <w:rPr>
           <w:rFonts w:asciiTheme="minorHAnsi" w:hAnsiTheme="minorHAnsi"/>
@@ -2858,9 +2860,9 @@
           <w:t>Plan</w:t>
         </w:r>
       </w:smartTag>
-      <w:bookmarkEnd w:id="19"/>
       <w:bookmarkEnd w:id="20"/>
       <w:bookmarkEnd w:id="21"/>
+      <w:bookmarkEnd w:id="22"/>
     </w:p>
     <w:p>
       <w:pPr>
@@ -3951,8 +3953,6 @@
             <w:r>
               <w:t>-</w:t>
             </w:r>
-            <w:bookmarkStart w:id="22" w:name="_GoBack"/>
-            <w:bookmarkEnd w:id="22"/>
           </w:p>
         </w:tc>
         <w:tc>
@@ -4943,6 +4943,7 @@
     <w:p/>
     <w:sectPr>
       <w:headerReference w:type="default" r:id="rId14"/>
+      <w:footerReference w:type="default" r:id="rId15"/>
       <w:pgSz w:w="11907" w:h="16838" w:code="9"/>
       <w:pgMar w:top="1701" w:right="1417" w:bottom="1134" w:left="1417" w:header="850" w:footer="850" w:gutter="0"/>
       <w:cols w:space="708"/>
@@ -4969,6 +4970,42 @@
     </w:p>
   </w:endnote>
 </w:endnotes>
+</file>
+
+<file path=word/footer1.xml><?xml version="1.0" encoding="utf-8"?>
+<w:ftr xmlns:wpc="http://schemas.microsoft.com/office/word/2010/wordprocessingCanvas" xmlns:cx="http://schemas.microsoft.com/office/drawing/2014/chartex" xmlns:cx1="http://schemas.microsoft.com/office/drawing/2015/9/8/chartex" xmlns:mc="http://schemas.openxmlformats.org/markup-compatibility/2006" xmlns:o="urn:schemas-microsoft-com:office:office" xmlns:r="http://schemas.openxmlformats.org/officeDocument/2006/relationships" xmlns:m="http://schemas.openxmlformats.org/officeDocument/2006/math" xmlns:v="urn:schemas-microsoft-com:vml" xmlns:wp14="http://schemas.microsoft.com/office/word/2010/wordprocessingDrawing" xmlns:wp="http://schemas.openxmlformats.org/drawingml/2006/wordprocessingDrawing" xmlns:w10="urn:schemas-microsoft-com:office:word" xmlns:w="http://schemas.openxmlformats.org/wordprocessingml/2006/main" xmlns:w14="http://schemas.microsoft.com/office/word/2010/wordml" xmlns:w15="http://schemas.microsoft.com/office/word/2012/wordml" xmlns:w16se="http://schemas.microsoft.com/office/word/2015/wordml/symex" xmlns:wpg="http://schemas.microsoft.com/office/word/2010/wordprocessingGroup" xmlns:wpi="http://schemas.microsoft.com/office/word/2010/wordprocessingInk" xmlns:wne="http://schemas.microsoft.com/office/word/2006/wordml" xmlns:wps="http://schemas.microsoft.com/office/word/2010/wordprocessingShape" mc:Ignorable="w14 w15 w16se wp14">
+  <w:p>
+    <w:pPr>
+      <w:pStyle w:val="Footer"/>
+      <w:rPr>
+        <w:sz w:val="14"/>
+      </w:rPr>
+    </w:pPr>
+    <w:r>
+      <w:rPr>
+        <w:sz w:val="14"/>
+      </w:rPr>
+      <w:tab/>
+    </w:r>
+    <w:r>
+      <w:rPr>
+        <w:sz w:val="14"/>
+      </w:rPr>
+      <w:tab/>
+    </w:r>
+    <w:r>
+      <w:rPr>
+        <w:sz w:val="14"/>
+      </w:rPr>
+      <w:t>bogdan.herciu.bp@nttdata.ro</w:t>
+    </w:r>
+  </w:p>
+  <w:p>
+    <w:pPr>
+      <w:pStyle w:val="Footer"/>
+    </w:pPr>
+  </w:p>
+</w:ftr>
 </file>
 
 <file path=word/footnotes.xml><?xml version="1.0" encoding="utf-8"?>
@@ -5159,7 +5196,7 @@
               <w:noProof/>
               <w:sz w:val="16"/>
             </w:rPr>
-            <w:t>9</w:t>
+            <w:t>1</w:t>
           </w:r>
           <w:r>
             <w:rPr>
@@ -5186,31 +5223,16 @@
             </w:rPr>
             <w:t xml:space="preserve"> </w:t>
           </w:r>
-          <w:r>
-            <w:fldChar w:fldCharType="begin"/>
-          </w:r>
-          <w:r>
-            <w:instrText xml:space="preserve"> NUMPAGES   \* MERGEFORMAT </w:instrText>
-          </w:r>
-          <w:r>
-            <w:fldChar w:fldCharType="separate"/>
-          </w:r>
-          <w:r>
-            <w:rPr>
-              <w:b/>
-              <w:noProof/>
-              <w:sz w:val="16"/>
-            </w:rPr>
-            <w:t>19</w:t>
-          </w:r>
-          <w:r>
-            <w:rPr>
-              <w:b/>
-              <w:noProof/>
-              <w:sz w:val="16"/>
-            </w:rPr>
-            <w:fldChar w:fldCharType="end"/>
-          </w:r>
+          <w:fldSimple w:instr=" NUMPAGES   \* MERGEFORMAT ">
+            <w:r>
+              <w:rPr>
+                <w:b/>
+                <w:noProof/>
+                <w:sz w:val="16"/>
+              </w:rPr>
+              <w:t>19</w:t>
+            </w:r>
+          </w:fldSimple>
         </w:p>
       </w:tc>
     </w:tr>
@@ -5275,51 +5297,38 @@
               <w:sz w:val="16"/>
             </w:rPr>
           </w:pPr>
-          <w:r>
-            <w:fldChar w:fldCharType="begin"/>
-          </w:r>
-          <w:r>
-            <w:instrText xml:space="preserve"> DOCPROPERTY  "CC Dat"  \* MERGEFORMAT </w:instrText>
-          </w:r>
-          <w:r>
-            <w:fldChar w:fldCharType="separate"/>
-          </w:r>
-          <w:r>
-            <w:rPr>
-              <w:sz w:val="16"/>
-            </w:rPr>
-            <w:t>2019</w:t>
-          </w:r>
-          <w:r>
-            <w:rPr>
-              <w:sz w:val="16"/>
-            </w:rPr>
-            <w:t>-</w:t>
-          </w:r>
-          <w:r>
-            <w:rPr>
-              <w:sz w:val="16"/>
-            </w:rPr>
-            <w:t>04</w:t>
-          </w:r>
-          <w:r>
-            <w:rPr>
-              <w:sz w:val="16"/>
-            </w:rPr>
-            <w:t>-</w:t>
-          </w:r>
-          <w:r>
-            <w:rPr>
-              <w:sz w:val="16"/>
-            </w:rPr>
-            <w:t>13</w:t>
-          </w:r>
-          <w:r>
-            <w:rPr>
-              <w:sz w:val="16"/>
-            </w:rPr>
-            <w:fldChar w:fldCharType="end"/>
-          </w:r>
+          <w:fldSimple w:instr=" DOCPROPERTY  &quot;CC Dat&quot;  \* MERGEFORMAT ">
+            <w:r>
+              <w:rPr>
+                <w:sz w:val="16"/>
+              </w:rPr>
+              <w:t>2019</w:t>
+            </w:r>
+            <w:r>
+              <w:rPr>
+                <w:sz w:val="16"/>
+              </w:rPr>
+              <w:t>-</w:t>
+            </w:r>
+            <w:r>
+              <w:rPr>
+                <w:sz w:val="16"/>
+              </w:rPr>
+              <w:t>04</w:t>
+            </w:r>
+            <w:r>
+              <w:rPr>
+                <w:sz w:val="16"/>
+              </w:rPr>
+              <w:t>-</w:t>
+            </w:r>
+            <w:r>
+              <w:rPr>
+                <w:sz w:val="16"/>
+              </w:rPr>
+              <w:t>13</w:t>
+            </w:r>
+          </w:fldSimple>
         </w:p>
       </w:tc>
     </w:tr>
@@ -8188,15 +8197,6 @@
   </w:num>
   <w:num w:numId="26">
     <w:abstractNumId w:val="16"/>
-    <w:lvlOverride w:ilvl="0"/>
-    <w:lvlOverride w:ilvl="1"/>
-    <w:lvlOverride w:ilvl="2"/>
-    <w:lvlOverride w:ilvl="3"/>
-    <w:lvlOverride w:ilvl="4"/>
-    <w:lvlOverride w:ilvl="5"/>
-    <w:lvlOverride w:ilvl="6"/>
-    <w:lvlOverride w:ilvl="7"/>
-    <w:lvlOverride w:ilvl="8"/>
   </w:num>
   <w:numIdMacAtCleanup w:val="7"/>
 </w:numbering>
@@ -8246,7 +8246,7 @@
     <w:lsdException w:name="footnote text" w:semiHidden="1" w:unhideWhenUsed="1"/>
     <w:lsdException w:name="annotation text" w:semiHidden="1" w:unhideWhenUsed="1"/>
     <w:lsdException w:name="header" w:semiHidden="1" w:unhideWhenUsed="1"/>
-    <w:lsdException w:name="footer" w:semiHidden="1" w:uiPriority="99" w:unhideWhenUsed="1"/>
+    <w:lsdException w:name="footer" w:semiHidden="1" w:unhideWhenUsed="1"/>
     <w:lsdException w:name="index heading" w:semiHidden="1" w:unhideWhenUsed="1"/>
     <w:lsdException w:name="caption" w:semiHidden="1" w:unhideWhenUsed="1" w:qFormat="1"/>
     <w:lsdException w:name="table of figures" w:semiHidden="1" w:uiPriority="99" w:unhideWhenUsed="1"/>
@@ -8862,7 +8862,6 @@
     <w:name w:val="footer"/>
     <w:basedOn w:val="Normal"/>
     <w:link w:val="FooterChar"/>
-    <w:uiPriority w:val="99"/>
     <w:rsid w:val="006D0D74"/>
     <w:pPr>
       <w:tabs>
@@ -10010,7 +10009,6 @@
     <w:name w:val="Footer Char"/>
     <w:basedOn w:val="DefaultParagraphFont"/>
     <w:link w:val="Footer"/>
-    <w:uiPriority w:val="99"/>
     <w:rsid w:val="00E70215"/>
     <w:rPr>
       <w:rFonts w:ascii="Arial" w:hAnsi="Arial" w:cs="Arial"/>
@@ -10328,7 +10326,7 @@
 </file>
 
 <file path=customXml/itemProps1.xml><?xml version="1.0" encoding="utf-8"?>
-<ds:datastoreItem xmlns:ds="http://schemas.openxmlformats.org/officeDocument/2006/customXml" ds:itemID="{8DE73797-1A32-44F8-A088-939FDCB2B594}">
+<ds:datastoreItem xmlns:ds="http://schemas.openxmlformats.org/officeDocument/2006/customXml" ds:itemID="{2C718C2A-8667-442A-BBFA-C070212999C9}">
   <ds:schemaRefs>
     <ds:schemaRef ds:uri="http://schemas.openxmlformats.org/officeDocument/2006/bibliography"/>
   </ds:schemaRefs>

--- a/ProjectDocuments/01_Planning/00_Project_Management_Plan.docx
+++ b/ProjectDocuments/01_Planning/00_Project_Management_Plan.docx
@@ -1,6 +1,6 @@
 
 <file path=word/document.xml><?xml version="1.0" encoding="utf-8"?>
-<w:document xmlns:wpc="http://schemas.microsoft.com/office/word/2010/wordprocessingCanvas" xmlns:cx="http://schemas.microsoft.com/office/drawing/2014/chartex" xmlns:cx1="http://schemas.microsoft.com/office/drawing/2015/9/8/chartex" xmlns:mc="http://schemas.openxmlformats.org/markup-compatibility/2006" xmlns:o="urn:schemas-microsoft-com:office:office" xmlns:r="http://schemas.openxmlformats.org/officeDocument/2006/relationships" xmlns:m="http://schemas.openxmlformats.org/officeDocument/2006/math" xmlns:v="urn:schemas-microsoft-com:vml" xmlns:wp14="http://schemas.microsoft.com/office/word/2010/wordprocessingDrawing" xmlns:wp="http://schemas.openxmlformats.org/drawingml/2006/wordprocessingDrawing" xmlns:w10="urn:schemas-microsoft-com:office:word" xmlns:w="http://schemas.openxmlformats.org/wordprocessingml/2006/main" xmlns:w14="http://schemas.microsoft.com/office/word/2010/wordml" xmlns:w15="http://schemas.microsoft.com/office/word/2012/wordml" xmlns:w16se="http://schemas.microsoft.com/office/word/2015/wordml/symex" xmlns:wpg="http://schemas.microsoft.com/office/word/2010/wordprocessingGroup" xmlns:wpi="http://schemas.microsoft.com/office/word/2010/wordprocessingInk" xmlns:wne="http://schemas.microsoft.com/office/word/2006/wordml" xmlns:wps="http://schemas.microsoft.com/office/word/2010/wordprocessingShape" mc:Ignorable="w14 w15 w16se wp14">
+<w:document xmlns:ve="http://schemas.openxmlformats.org/markup-compatibility/2006" xmlns:o="urn:schemas-microsoft-com:office:office" xmlns:r="http://schemas.openxmlformats.org/officeDocument/2006/relationships" xmlns:m="http://schemas.openxmlformats.org/officeDocument/2006/math" xmlns:v="urn:schemas-microsoft-com:vml" xmlns:wp="http://schemas.openxmlformats.org/drawingml/2006/wordprocessingDrawing" xmlns:w10="urn:schemas-microsoft-com:office:word" xmlns:w="http://schemas.openxmlformats.org/wordprocessingml/2006/main" xmlns:wne="http://schemas.microsoft.com/office/word/2006/wordml">
   <w:body>
     <w:p>
       <w:pPr>
@@ -2246,17 +2246,17 @@
           <w:insideH w:val="single" w:sz="4" w:space="0" w:color="auto"/>
           <w:insideV w:val="single" w:sz="4" w:space="0" w:color="auto"/>
         </w:tblBorders>
-        <w:tblLook w:val="04A0" w:firstRow="1" w:lastRow="0" w:firstColumn="1" w:lastColumn="0" w:noHBand="0" w:noVBand="1"/>
+        <w:tblLook w:val="04A0"/>
       </w:tblPr>
       <w:tblGrid>
-        <w:gridCol w:w="2752"/>
-        <w:gridCol w:w="5259"/>
-        <w:gridCol w:w="1170"/>
+        <w:gridCol w:w="2754"/>
+        <w:gridCol w:w="5266"/>
+        <w:gridCol w:w="1161"/>
       </w:tblGrid>
       <w:tr>
         <w:tc>
           <w:tcPr>
-            <w:tcW w:w="2790" w:type="dxa"/>
+            <w:tcW w:w="2755" w:type="dxa"/>
           </w:tcPr>
           <w:p>
             <w:r>
@@ -2266,7 +2266,7 @@
         </w:tc>
         <w:tc>
           <w:tcPr>
-            <w:tcW w:w="5400" w:type="dxa"/>
+            <w:tcW w:w="5269" w:type="dxa"/>
           </w:tcPr>
           <w:p>
             <w:r>
@@ -2276,7 +2276,7 @@
         </w:tc>
         <w:tc>
           <w:tcPr>
-            <w:tcW w:w="1170" w:type="dxa"/>
+            <w:tcW w:w="1157" w:type="dxa"/>
           </w:tcPr>
           <w:p>
             <w:r>
@@ -2288,7 +2288,7 @@
       <w:tr>
         <w:tc>
           <w:tcPr>
-            <w:tcW w:w="2790" w:type="dxa"/>
+            <w:tcW w:w="2755" w:type="dxa"/>
           </w:tcPr>
           <w:p>
             <w:r>
@@ -2298,7 +2298,7 @@
         </w:tc>
         <w:tc>
           <w:tcPr>
-            <w:tcW w:w="5400" w:type="dxa"/>
+            <w:tcW w:w="5269" w:type="dxa"/>
           </w:tcPr>
           <w:p>
             <w:r>
@@ -2314,7 +2314,7 @@
         </w:tc>
         <w:tc>
           <w:tcPr>
-            <w:tcW w:w="1170" w:type="dxa"/>
+            <w:tcW w:w="1157" w:type="dxa"/>
           </w:tcPr>
           <w:p>
             <w:r>
@@ -2326,7 +2326,7 @@
       <w:tr>
         <w:tc>
           <w:tcPr>
-            <w:tcW w:w="2790" w:type="dxa"/>
+            <w:tcW w:w="2755" w:type="dxa"/>
           </w:tcPr>
           <w:p>
             <w:r>
@@ -2336,7 +2336,7 @@
         </w:tc>
         <w:tc>
           <w:tcPr>
-            <w:tcW w:w="5400" w:type="dxa"/>
+            <w:tcW w:w="5269" w:type="dxa"/>
           </w:tcPr>
           <w:p>
             <w:r>
@@ -2346,7 +2346,7 @@
         </w:tc>
         <w:tc>
           <w:tcPr>
-            <w:tcW w:w="1170" w:type="dxa"/>
+            <w:tcW w:w="1157" w:type="dxa"/>
           </w:tcPr>
           <w:p>
             <w:r>
@@ -2367,7 +2367,7 @@
       <w:tr>
         <w:tc>
           <w:tcPr>
-            <w:tcW w:w="2790" w:type="dxa"/>
+            <w:tcW w:w="2755" w:type="dxa"/>
           </w:tcPr>
           <w:p>
             <w:r>
@@ -2377,7 +2377,7 @@
         </w:tc>
         <w:tc>
           <w:tcPr>
-            <w:tcW w:w="5400" w:type="dxa"/>
+            <w:tcW w:w="5269" w:type="dxa"/>
           </w:tcPr>
           <w:p>
             <w:r>
@@ -2387,7 +2387,7 @@
         </w:tc>
         <w:tc>
           <w:tcPr>
-            <w:tcW w:w="1170" w:type="dxa"/>
+            <w:tcW w:w="1157" w:type="dxa"/>
           </w:tcPr>
           <w:p>
             <w:r>
@@ -2408,7 +2408,7 @@
       <w:tr>
         <w:tc>
           <w:tcPr>
-            <w:tcW w:w="2790" w:type="dxa"/>
+            <w:tcW w:w="2755" w:type="dxa"/>
           </w:tcPr>
           <w:p>
             <w:r>
@@ -2424,7 +2424,7 @@
         </w:tc>
         <w:tc>
           <w:tcPr>
-            <w:tcW w:w="5400" w:type="dxa"/>
+            <w:tcW w:w="5269" w:type="dxa"/>
           </w:tcPr>
           <w:p>
             <w:r>
@@ -2434,7 +2434,7 @@
         </w:tc>
         <w:tc>
           <w:tcPr>
-            <w:tcW w:w="1170" w:type="dxa"/>
+            <w:tcW w:w="1157" w:type="dxa"/>
           </w:tcPr>
           <w:p>
             <w:r>
@@ -2458,23 +2458,61 @@
         </w:trPr>
         <w:tc>
           <w:tcPr>
-            <w:tcW w:w="2790" w:type="dxa"/>
-          </w:tcPr>
-          <w:p>
-            <w:r>
-              <w:t xml:space="preserve">Complete Transition of </w:t>
-            </w:r>
-            <w:r>
-              <w:t xml:space="preserve">R.A.D.U - REQUIREMENTS AND DESIGN UTILITY </w:t>
-            </w:r>
-            <w:r>
-              <w:t>Project to the Department Delivery Manager</w:t>
-            </w:r>
-          </w:p>
-        </w:tc>
-        <w:tc>
-          <w:tcPr>
-            <w:tcW w:w="5400" w:type="dxa"/>
+            <w:tcW w:w="2755" w:type="dxa"/>
+          </w:tcPr>
+          <w:p>
+            <w:r>
+              <w:t>Powerpoint presentation</w:t>
+            </w:r>
+          </w:p>
+        </w:tc>
+        <w:tc>
+          <w:tcPr>
+            <w:tcW w:w="5269" w:type="dxa"/>
+          </w:tcPr>
+          <w:p>
+            <w:r>
+              <w:t>The project shall be presented in front of a selected audience.</w:t>
+            </w:r>
+          </w:p>
+        </w:tc>
+        <w:tc>
+          <w:tcPr>
+            <w:tcW w:w="1157" w:type="dxa"/>
+          </w:tcPr>
+          <w:p>
+            <w:r>
+              <w:t>8</w:t>
+            </w:r>
+            <w:r>
+              <w:rPr>
+                <w:vertAlign w:val="superscript"/>
+              </w:rPr>
+              <w:t>th</w:t>
+            </w:r>
+            <w:r>
+              <w:t xml:space="preserve"> august 2019</w:t>
+            </w:r>
+          </w:p>
+        </w:tc>
+      </w:tr>
+      <w:tr>
+        <w:trPr>
+          <w:trHeight w:val="1151"/>
+        </w:trPr>
+        <w:tc>
+          <w:tcPr>
+            <w:tcW w:w="2755" w:type="dxa"/>
+          </w:tcPr>
+          <w:p>
+            <w:r>
+              <w:t>Complete Transition of R.A.D.U - REQUIREMENTS AND DESIGN UTILITY Project to the Department Delivery Manager</w:t>
+            </w:r>
+          </w:p>
+        </w:tc>
+        <w:tc>
+          <w:tcPr>
+            <w:tcW w:w="5269" w:type="dxa"/>
           </w:tcPr>
           <w:p>
             <w:r>
@@ -2484,7 +2522,7 @@
         </w:tc>
         <w:tc>
           <w:tcPr>
-            <w:tcW w:w="1170" w:type="dxa"/>
+            <w:tcW w:w="1157" w:type="dxa"/>
           </w:tcPr>
           <w:p>
             <w:r>
@@ -2896,7 +2934,7 @@
           <w:insideV w:val="single" w:sz="4" w:space="0" w:color="auto"/>
         </w:tblBorders>
         <w:tblLayout w:type="fixed"/>
-        <w:tblLook w:val="01E0" w:firstRow="1" w:lastRow="1" w:firstColumn="1" w:lastColumn="1" w:noHBand="0" w:noVBand="0"/>
+        <w:tblLook w:val="01E0"/>
       </w:tblPr>
       <w:tblGrid>
         <w:gridCol w:w="1728"/>
@@ -3170,7 +3208,7 @@
           <w:insideH w:val="single" w:sz="4" w:space="0" w:color="auto"/>
           <w:insideV w:val="single" w:sz="4" w:space="0" w:color="auto"/>
         </w:tblBorders>
-        <w:tblLook w:val="01E0" w:firstRow="1" w:lastRow="1" w:firstColumn="1" w:lastColumn="1" w:noHBand="0" w:noVBand="0"/>
+        <w:tblLook w:val="01E0"/>
       </w:tblPr>
       <w:tblGrid>
         <w:gridCol w:w="1554"/>
@@ -4544,7 +4582,7 @@
           <w:insideH w:val="single" w:sz="4" w:space="0" w:color="auto"/>
           <w:insideV w:val="single" w:sz="4" w:space="0" w:color="auto"/>
         </w:tblBorders>
-        <w:tblLook w:val="01E0" w:firstRow="1" w:lastRow="1" w:firstColumn="1" w:lastColumn="1" w:noHBand="0" w:noVBand="0"/>
+        <w:tblLook w:val="01E0"/>
       </w:tblPr>
       <w:tblGrid>
         <w:gridCol w:w="3092"/>
@@ -4954,7 +4992,7 @@
 </file>
 
 <file path=word/endnotes.xml><?xml version="1.0" encoding="utf-8"?>
-<w:endnotes xmlns:wpc="http://schemas.microsoft.com/office/word/2010/wordprocessingCanvas" xmlns:cx="http://schemas.microsoft.com/office/drawing/2014/chartex" xmlns:cx1="http://schemas.microsoft.com/office/drawing/2015/9/8/chartex" xmlns:mc="http://schemas.openxmlformats.org/markup-compatibility/2006" xmlns:o="urn:schemas-microsoft-com:office:office" xmlns:r="http://schemas.openxmlformats.org/officeDocument/2006/relationships" xmlns:m="http://schemas.openxmlformats.org/officeDocument/2006/math" xmlns:v="urn:schemas-microsoft-com:vml" xmlns:wp14="http://schemas.microsoft.com/office/word/2010/wordprocessingDrawing" xmlns:wp="http://schemas.openxmlformats.org/drawingml/2006/wordprocessingDrawing" xmlns:w10="urn:schemas-microsoft-com:office:word" xmlns:w="http://schemas.openxmlformats.org/wordprocessingml/2006/main" xmlns:w14="http://schemas.microsoft.com/office/word/2010/wordml" xmlns:w15="http://schemas.microsoft.com/office/word/2012/wordml" xmlns:w16se="http://schemas.microsoft.com/office/word/2015/wordml/symex" xmlns:wpg="http://schemas.microsoft.com/office/word/2010/wordprocessingGroup" xmlns:wpi="http://schemas.microsoft.com/office/word/2010/wordprocessingInk" xmlns:wne="http://schemas.microsoft.com/office/word/2006/wordml" xmlns:wps="http://schemas.microsoft.com/office/word/2010/wordprocessingShape" mc:Ignorable="w14 w15 w16se wp14">
+<w:endnotes xmlns:ve="http://schemas.openxmlformats.org/markup-compatibility/2006" xmlns:o="urn:schemas-microsoft-com:office:office" xmlns:r="http://schemas.openxmlformats.org/officeDocument/2006/relationships" xmlns:m="http://schemas.openxmlformats.org/officeDocument/2006/math" xmlns:v="urn:schemas-microsoft-com:vml" xmlns:wp="http://schemas.openxmlformats.org/drawingml/2006/wordprocessingDrawing" xmlns:w10="urn:schemas-microsoft-com:office:word" xmlns:w="http://schemas.openxmlformats.org/wordprocessingml/2006/main" xmlns:wne="http://schemas.microsoft.com/office/word/2006/wordml">
   <w:endnote w:type="separator" w:id="-1">
     <w:p>
       <w:r>
@@ -4973,7 +5011,7 @@
 </file>
 
 <file path=word/footer1.xml><?xml version="1.0" encoding="utf-8"?>
-<w:ftr xmlns:wpc="http://schemas.microsoft.com/office/word/2010/wordprocessingCanvas" xmlns:cx="http://schemas.microsoft.com/office/drawing/2014/chartex" xmlns:cx1="http://schemas.microsoft.com/office/drawing/2015/9/8/chartex" xmlns:mc="http://schemas.openxmlformats.org/markup-compatibility/2006" xmlns:o="urn:schemas-microsoft-com:office:office" xmlns:r="http://schemas.openxmlformats.org/officeDocument/2006/relationships" xmlns:m="http://schemas.openxmlformats.org/officeDocument/2006/math" xmlns:v="urn:schemas-microsoft-com:vml" xmlns:wp14="http://schemas.microsoft.com/office/word/2010/wordprocessingDrawing" xmlns:wp="http://schemas.openxmlformats.org/drawingml/2006/wordprocessingDrawing" xmlns:w10="urn:schemas-microsoft-com:office:word" xmlns:w="http://schemas.openxmlformats.org/wordprocessingml/2006/main" xmlns:w14="http://schemas.microsoft.com/office/word/2010/wordml" xmlns:w15="http://schemas.microsoft.com/office/word/2012/wordml" xmlns:w16se="http://schemas.microsoft.com/office/word/2015/wordml/symex" xmlns:wpg="http://schemas.microsoft.com/office/word/2010/wordprocessingGroup" xmlns:wpi="http://schemas.microsoft.com/office/word/2010/wordprocessingInk" xmlns:wne="http://schemas.microsoft.com/office/word/2006/wordml" xmlns:wps="http://schemas.microsoft.com/office/word/2010/wordprocessingShape" mc:Ignorable="w14 w15 w16se wp14">
+<w:ftr xmlns:ve="http://schemas.openxmlformats.org/markup-compatibility/2006" xmlns:o="urn:schemas-microsoft-com:office:office" xmlns:r="http://schemas.openxmlformats.org/officeDocument/2006/relationships" xmlns:m="http://schemas.openxmlformats.org/officeDocument/2006/math" xmlns:v="urn:schemas-microsoft-com:vml" xmlns:wp="http://schemas.openxmlformats.org/drawingml/2006/wordprocessingDrawing" xmlns:w10="urn:schemas-microsoft-com:office:word" xmlns:w="http://schemas.openxmlformats.org/wordprocessingml/2006/main" xmlns:wne="http://schemas.microsoft.com/office/word/2006/wordml">
   <w:p>
     <w:pPr>
       <w:pStyle w:val="Footer"/>
@@ -5009,7 +5047,7 @@
 </file>
 
 <file path=word/footnotes.xml><?xml version="1.0" encoding="utf-8"?>
-<w:footnotes xmlns:wpc="http://schemas.microsoft.com/office/word/2010/wordprocessingCanvas" xmlns:cx="http://schemas.microsoft.com/office/drawing/2014/chartex" xmlns:cx1="http://schemas.microsoft.com/office/drawing/2015/9/8/chartex" xmlns:mc="http://schemas.openxmlformats.org/markup-compatibility/2006" xmlns:o="urn:schemas-microsoft-com:office:office" xmlns:r="http://schemas.openxmlformats.org/officeDocument/2006/relationships" xmlns:m="http://schemas.openxmlformats.org/officeDocument/2006/math" xmlns:v="urn:schemas-microsoft-com:vml" xmlns:wp14="http://schemas.microsoft.com/office/word/2010/wordprocessingDrawing" xmlns:wp="http://schemas.openxmlformats.org/drawingml/2006/wordprocessingDrawing" xmlns:w10="urn:schemas-microsoft-com:office:word" xmlns:w="http://schemas.openxmlformats.org/wordprocessingml/2006/main" xmlns:w14="http://schemas.microsoft.com/office/word/2010/wordml" xmlns:w15="http://schemas.microsoft.com/office/word/2012/wordml" xmlns:w16se="http://schemas.microsoft.com/office/word/2015/wordml/symex" xmlns:wpg="http://schemas.microsoft.com/office/word/2010/wordprocessingGroup" xmlns:wpi="http://schemas.microsoft.com/office/word/2010/wordprocessingInk" xmlns:wne="http://schemas.microsoft.com/office/word/2006/wordml" xmlns:wps="http://schemas.microsoft.com/office/word/2010/wordprocessingShape" mc:Ignorable="w14 w15 w16se wp14">
+<w:footnotes xmlns:ve="http://schemas.openxmlformats.org/markup-compatibility/2006" xmlns:o="urn:schemas-microsoft-com:office:office" xmlns:r="http://schemas.openxmlformats.org/officeDocument/2006/relationships" xmlns:m="http://schemas.openxmlformats.org/officeDocument/2006/math" xmlns:v="urn:schemas-microsoft-com:vml" xmlns:wp="http://schemas.openxmlformats.org/drawingml/2006/wordprocessingDrawing" xmlns:w10="urn:schemas-microsoft-com:office:word" xmlns:w="http://schemas.openxmlformats.org/wordprocessingml/2006/main" xmlns:wne="http://schemas.microsoft.com/office/word/2006/wordml">
   <w:footnote w:type="separator" w:id="-1">
     <w:p>
       <w:r>
@@ -5028,7 +5066,7 @@
 </file>
 
 <file path=word/header1.xml><?xml version="1.0" encoding="utf-8"?>
-<w:hdr xmlns:wpc="http://schemas.microsoft.com/office/word/2010/wordprocessingCanvas" xmlns:cx="http://schemas.microsoft.com/office/drawing/2014/chartex" xmlns:cx1="http://schemas.microsoft.com/office/drawing/2015/9/8/chartex" xmlns:mc="http://schemas.openxmlformats.org/markup-compatibility/2006" xmlns:o="urn:schemas-microsoft-com:office:office" xmlns:r="http://schemas.openxmlformats.org/officeDocument/2006/relationships" xmlns:m="http://schemas.openxmlformats.org/officeDocument/2006/math" xmlns:v="urn:schemas-microsoft-com:vml" xmlns:wp14="http://schemas.microsoft.com/office/word/2010/wordprocessingDrawing" xmlns:wp="http://schemas.openxmlformats.org/drawingml/2006/wordprocessingDrawing" xmlns:w10="urn:schemas-microsoft-com:office:word" xmlns:w="http://schemas.openxmlformats.org/wordprocessingml/2006/main" xmlns:w14="http://schemas.microsoft.com/office/word/2010/wordml" xmlns:w15="http://schemas.microsoft.com/office/word/2012/wordml" xmlns:w16se="http://schemas.microsoft.com/office/word/2015/wordml/symex" xmlns:wpg="http://schemas.microsoft.com/office/word/2010/wordprocessingGroup" xmlns:wpi="http://schemas.microsoft.com/office/word/2010/wordprocessingInk" xmlns:wne="http://schemas.microsoft.com/office/word/2006/wordml" xmlns:wps="http://schemas.microsoft.com/office/word/2010/wordprocessingShape" mc:Ignorable="w14 w15 w16se wp14">
+<w:hdr xmlns:ve="http://schemas.openxmlformats.org/markup-compatibility/2006" xmlns:o="urn:schemas-microsoft-com:office:office" xmlns:r="http://schemas.openxmlformats.org/officeDocument/2006/relationships" xmlns:m="http://schemas.openxmlformats.org/officeDocument/2006/math" xmlns:v="urn:schemas-microsoft-com:vml" xmlns:wp="http://schemas.openxmlformats.org/drawingml/2006/wordprocessingDrawing" xmlns:w10="urn:schemas-microsoft-com:office:word" xmlns:w="http://schemas.openxmlformats.org/wordprocessingml/2006/main" xmlns:wne="http://schemas.microsoft.com/office/word/2006/wordml">
   <w:tbl>
     <w:tblPr>
       <w:tblW w:w="9070" w:type="dxa"/>
@@ -5042,7 +5080,7 @@
         <w:insideV w:val="single" w:sz="4" w:space="0" w:color="auto"/>
       </w:tblBorders>
       <w:tblLayout w:type="fixed"/>
-      <w:tblLook w:val="01E0" w:firstRow="1" w:lastRow="1" w:firstColumn="1" w:lastColumn="1" w:noHBand="0" w:noVBand="0"/>
+      <w:tblLook w:val="01E0"/>
     </w:tblPr>
     <w:tblGrid>
       <w:gridCol w:w="1984"/>
@@ -5091,7 +5129,7 @@
                         <a:blip r:embed="rId1">
                           <a:extLst>
                             <a:ext uri="{28A0092B-C50C-407E-A947-70E740481C1C}">
-                              <a14:useLocalDpi xmlns:a14="http://schemas.microsoft.com/office/drawing/2010/main" val="0"/>
+                              <a14:useLocalDpi xmlns:a14="http://schemas.microsoft.com/office/drawing/2010/main" xmlns:wps="http://schemas.microsoft.com/office/word/2010/wordprocessingShape" xmlns:wpi="http://schemas.microsoft.com/office/word/2010/wordprocessingInk" xmlns:wpg="http://schemas.microsoft.com/office/word/2010/wordprocessingGroup" xmlns:w16se="http://schemas.microsoft.com/office/word/2015/wordml/symex" xmlns:w15="http://schemas.microsoft.com/office/word/2012/wordml" xmlns:w14="http://schemas.microsoft.com/office/word/2010/wordml" xmlns:w="http://schemas.openxmlformats.org/wordprocessingml/2006/main" xmlns:w10="urn:schemas-microsoft-com:office:word" xmlns:wp14="http://schemas.microsoft.com/office/word/2010/wordprocessingDrawing" xmlns:v="urn:schemas-microsoft-com:vml" xmlns:o="urn:schemas-microsoft-com:office:office" xmlns:mc="http://schemas.openxmlformats.org/markup-compatibility/2006" xmlns:cx1="http://schemas.microsoft.com/office/drawing/2015/9/8/chartex" xmlns:cx="http://schemas.microsoft.com/office/drawing/2014/chartex" xmlns:wpc="http://schemas.microsoft.com/office/word/2010/wordprocessingCanvas" xmlns="" val="0"/>
                             </a:ext>
                           </a:extLst>
                         </a:blip>
@@ -5196,7 +5234,7 @@
               <w:noProof/>
               <w:sz w:val="16"/>
             </w:rPr>
-            <w:t>1</w:t>
+            <w:t>6</w:t>
           </w:r>
           <w:r>
             <w:rPr>
@@ -5338,8 +5376,8 @@
 </file>
 
 <file path=word/numbering.xml><?xml version="1.0" encoding="utf-8"?>
-<w:numbering xmlns:wpc="http://schemas.microsoft.com/office/word/2010/wordprocessingCanvas" xmlns:cx="http://schemas.microsoft.com/office/drawing/2014/chartex" xmlns:cx1="http://schemas.microsoft.com/office/drawing/2015/9/8/chartex" xmlns:mc="http://schemas.openxmlformats.org/markup-compatibility/2006" xmlns:o="urn:schemas-microsoft-com:office:office" xmlns:r="http://schemas.openxmlformats.org/officeDocument/2006/relationships" xmlns:m="http://schemas.openxmlformats.org/officeDocument/2006/math" xmlns:v="urn:schemas-microsoft-com:vml" xmlns:wp14="http://schemas.microsoft.com/office/word/2010/wordprocessingDrawing" xmlns:wp="http://schemas.openxmlformats.org/drawingml/2006/wordprocessingDrawing" xmlns:w10="urn:schemas-microsoft-com:office:word" xmlns:w="http://schemas.openxmlformats.org/wordprocessingml/2006/main" xmlns:w14="http://schemas.microsoft.com/office/word/2010/wordml" xmlns:w15="http://schemas.microsoft.com/office/word/2012/wordml" xmlns:w16se="http://schemas.microsoft.com/office/word/2015/wordml/symex" xmlns:wpg="http://schemas.microsoft.com/office/word/2010/wordprocessingGroup" xmlns:wpi="http://schemas.microsoft.com/office/word/2010/wordprocessingInk" xmlns:wne="http://schemas.microsoft.com/office/word/2006/wordml" xmlns:wps="http://schemas.microsoft.com/office/word/2010/wordprocessingShape" mc:Ignorable="w14 w15 w16se wp14">
-  <w:abstractNum w:abstractNumId="0" w15:restartNumberingAfterBreak="0">
+<w:numbering xmlns:ve="http://schemas.openxmlformats.org/markup-compatibility/2006" xmlns:o="urn:schemas-microsoft-com:office:office" xmlns:r="http://schemas.openxmlformats.org/officeDocument/2006/relationships" xmlns:m="http://schemas.openxmlformats.org/officeDocument/2006/math" xmlns:v="urn:schemas-microsoft-com:vml" xmlns:wp="http://schemas.openxmlformats.org/drawingml/2006/wordprocessingDrawing" xmlns:w10="urn:schemas-microsoft-com:office:word" xmlns:w="http://schemas.openxmlformats.org/wordprocessingml/2006/main" xmlns:wne="http://schemas.microsoft.com/office/word/2006/wordml">
+  <w:abstractNum w:abstractNumId="0">
     <w:nsid w:val="FFFFFFFE"/>
     <w:multiLevelType w:val="singleLevel"/>
     <w:tmpl w:val="50ECD278"/>
@@ -5349,7 +5387,7 @@
       <w:lvlJc w:val="left"/>
     </w:lvl>
   </w:abstractNum>
-  <w:abstractNum w:abstractNumId="1" w15:restartNumberingAfterBreak="0">
+  <w:abstractNum w:abstractNumId="1">
     <w:nsid w:val="00CC412E"/>
     <w:multiLevelType w:val="multilevel"/>
     <w:tmpl w:val="904E8CF4"/>
@@ -5486,7 +5524,7 @@
       </w:rPr>
     </w:lvl>
   </w:abstractNum>
-  <w:abstractNum w:abstractNumId="2" w15:restartNumberingAfterBreak="0">
+  <w:abstractNum w:abstractNumId="2">
     <w:nsid w:val="03FA2BC4"/>
     <w:multiLevelType w:val="hybridMultilevel"/>
     <w:tmpl w:val="7764D77E"/>
@@ -5599,7 +5637,7 @@
       </w:rPr>
     </w:lvl>
   </w:abstractNum>
-  <w:abstractNum w:abstractNumId="3" w15:restartNumberingAfterBreak="0">
+  <w:abstractNum w:abstractNumId="3">
     <w:nsid w:val="0AFD4812"/>
     <w:multiLevelType w:val="hybridMultilevel"/>
     <w:tmpl w:val="50646D58"/>
@@ -5712,7 +5750,7 @@
       </w:rPr>
     </w:lvl>
   </w:abstractNum>
-  <w:abstractNum w:abstractNumId="4" w15:restartNumberingAfterBreak="0">
+  <w:abstractNum w:abstractNumId="4">
     <w:nsid w:val="100D02F6"/>
     <w:multiLevelType w:val="hybridMultilevel"/>
     <w:tmpl w:val="72441A7A"/>
@@ -5852,7 +5890,7 @@
       </w:rPr>
     </w:lvl>
   </w:abstractNum>
-  <w:abstractNum w:abstractNumId="5" w15:restartNumberingAfterBreak="0">
+  <w:abstractNum w:abstractNumId="5">
     <w:nsid w:val="16503B0D"/>
     <w:multiLevelType w:val="hybridMultilevel"/>
     <w:tmpl w:val="BC8CD520"/>
@@ -5941,7 +5979,7 @@
       </w:pPr>
     </w:lvl>
   </w:abstractNum>
-  <w:abstractNum w:abstractNumId="6" w15:restartNumberingAfterBreak="0">
+  <w:abstractNum w:abstractNumId="6">
     <w:nsid w:val="1C010595"/>
     <w:multiLevelType w:val="hybridMultilevel"/>
     <w:tmpl w:val="BB4E430C"/>
@@ -6081,7 +6119,7 @@
       </w:rPr>
     </w:lvl>
   </w:abstractNum>
-  <w:abstractNum w:abstractNumId="7" w15:restartNumberingAfterBreak="0">
+  <w:abstractNum w:abstractNumId="7">
     <w:nsid w:val="245C0978"/>
     <w:multiLevelType w:val="hybridMultilevel"/>
     <w:tmpl w:val="84C86FB6"/>
@@ -6170,7 +6208,7 @@
       </w:pPr>
     </w:lvl>
   </w:abstractNum>
-  <w:abstractNum w:abstractNumId="8" w15:restartNumberingAfterBreak="0">
+  <w:abstractNum w:abstractNumId="8">
     <w:nsid w:val="254A3998"/>
     <w:multiLevelType w:val="hybridMultilevel"/>
     <w:tmpl w:val="B3A8DEEE"/>
@@ -6284,7 +6322,7 @@
       </w:rPr>
     </w:lvl>
   </w:abstractNum>
-  <w:abstractNum w:abstractNumId="9" w15:restartNumberingAfterBreak="0">
+  <w:abstractNum w:abstractNumId="9">
     <w:nsid w:val="34A844C1"/>
     <w:multiLevelType w:val="hybridMultilevel"/>
     <w:tmpl w:val="A71C5AA0"/>
@@ -6396,7 +6434,7 @@
       </w:rPr>
     </w:lvl>
   </w:abstractNum>
-  <w:abstractNum w:abstractNumId="10" w15:restartNumberingAfterBreak="0">
+  <w:abstractNum w:abstractNumId="10">
     <w:nsid w:val="36593F38"/>
     <w:multiLevelType w:val="hybridMultilevel"/>
     <w:tmpl w:val="109229D6"/>
@@ -6482,7 +6520,7 @@
       </w:pPr>
     </w:lvl>
   </w:abstractNum>
-  <w:abstractNum w:abstractNumId="11" w15:restartNumberingAfterBreak="0">
+  <w:abstractNum w:abstractNumId="11">
     <w:nsid w:val="3BD47533"/>
     <w:multiLevelType w:val="multilevel"/>
     <w:tmpl w:val="82602DD8"/>
@@ -6632,7 +6670,7 @@
       </w:rPr>
     </w:lvl>
   </w:abstractNum>
-  <w:abstractNum w:abstractNumId="12" w15:restartNumberingAfterBreak="0">
+  <w:abstractNum w:abstractNumId="12">
     <w:nsid w:val="3D581639"/>
     <w:multiLevelType w:val="hybridMultilevel"/>
     <w:tmpl w:val="6880691E"/>
@@ -6721,7 +6759,7 @@
       </w:pPr>
     </w:lvl>
   </w:abstractNum>
-  <w:abstractNum w:abstractNumId="13" w15:restartNumberingAfterBreak="0">
+  <w:abstractNum w:abstractNumId="13">
     <w:nsid w:val="3FF56203"/>
     <w:multiLevelType w:val="hybridMultilevel"/>
     <w:tmpl w:val="53A09D4A"/>
@@ -6810,7 +6848,7 @@
       </w:pPr>
     </w:lvl>
   </w:abstractNum>
-  <w:abstractNum w:abstractNumId="14" w15:restartNumberingAfterBreak="0">
+  <w:abstractNum w:abstractNumId="14">
     <w:nsid w:val="44164066"/>
     <w:multiLevelType w:val="multilevel"/>
     <w:tmpl w:val="5D9A44DA"/>
@@ -6947,7 +6985,7 @@
       </w:rPr>
     </w:lvl>
   </w:abstractNum>
-  <w:abstractNum w:abstractNumId="15" w15:restartNumberingAfterBreak="0">
+  <w:abstractNum w:abstractNumId="15">
     <w:nsid w:val="45D536CB"/>
     <w:multiLevelType w:val="hybridMultilevel"/>
     <w:tmpl w:val="D122BFE8"/>
@@ -7036,7 +7074,7 @@
       </w:pPr>
     </w:lvl>
   </w:abstractNum>
-  <w:abstractNum w:abstractNumId="16" w15:restartNumberingAfterBreak="0">
+  <w:abstractNum w:abstractNumId="16">
     <w:nsid w:val="4CA23638"/>
     <w:multiLevelType w:val="hybridMultilevel"/>
     <w:tmpl w:val="C4C2DDB6"/>
@@ -7148,7 +7186,7 @@
       </w:rPr>
     </w:lvl>
   </w:abstractNum>
-  <w:abstractNum w:abstractNumId="17" w15:restartNumberingAfterBreak="0">
+  <w:abstractNum w:abstractNumId="17">
     <w:nsid w:val="57B750AC"/>
     <w:multiLevelType w:val="hybridMultilevel"/>
     <w:tmpl w:val="3B6CF1C0"/>
@@ -7288,7 +7326,7 @@
       </w:rPr>
     </w:lvl>
   </w:abstractNum>
-  <w:abstractNum w:abstractNumId="18" w15:restartNumberingAfterBreak="0">
+  <w:abstractNum w:abstractNumId="18">
     <w:nsid w:val="5B8951E1"/>
     <w:multiLevelType w:val="hybridMultilevel"/>
     <w:tmpl w:val="4622025A"/>
@@ -7377,7 +7415,7 @@
       </w:pPr>
     </w:lvl>
   </w:abstractNum>
-  <w:abstractNum w:abstractNumId="19" w15:restartNumberingAfterBreak="0">
+  <w:abstractNum w:abstractNumId="19">
     <w:nsid w:val="5BDB2E56"/>
     <w:multiLevelType w:val="hybridMultilevel"/>
     <w:tmpl w:val="D0643564"/>
@@ -7466,7 +7504,7 @@
       </w:pPr>
     </w:lvl>
   </w:abstractNum>
-  <w:abstractNum w:abstractNumId="20" w15:restartNumberingAfterBreak="0">
+  <w:abstractNum w:abstractNumId="20">
     <w:nsid w:val="5C2D78C0"/>
     <w:multiLevelType w:val="hybridMultilevel"/>
     <w:tmpl w:val="46628546"/>
@@ -7606,7 +7644,7 @@
       </w:rPr>
     </w:lvl>
   </w:abstractNum>
-  <w:abstractNum w:abstractNumId="21" w15:restartNumberingAfterBreak="0">
+  <w:abstractNum w:abstractNumId="21">
     <w:nsid w:val="5F3844BF"/>
     <w:multiLevelType w:val="hybridMultilevel"/>
     <w:tmpl w:val="0010DC3C"/>
@@ -7695,7 +7733,7 @@
       </w:pPr>
     </w:lvl>
   </w:abstractNum>
-  <w:abstractNum w:abstractNumId="22" w15:restartNumberingAfterBreak="0">
+  <w:abstractNum w:abstractNumId="22">
     <w:nsid w:val="64764F29"/>
     <w:multiLevelType w:val="hybridMultilevel"/>
     <w:tmpl w:val="2AD80C04"/>
@@ -7786,7 +7824,7 @@
       </w:pPr>
     </w:lvl>
   </w:abstractNum>
-  <w:abstractNum w:abstractNumId="23" w15:restartNumberingAfterBreak="0">
+  <w:abstractNum w:abstractNumId="23">
     <w:nsid w:val="6F8B67BB"/>
     <w:multiLevelType w:val="hybridMultilevel"/>
     <w:tmpl w:val="C93C9B16"/>
@@ -7926,7 +7964,7 @@
       </w:rPr>
     </w:lvl>
   </w:abstractNum>
-  <w:abstractNum w:abstractNumId="24" w15:restartNumberingAfterBreak="0">
+  <w:abstractNum w:abstractNumId="24">
     <w:nsid w:val="77D754A3"/>
     <w:multiLevelType w:val="hybridMultilevel"/>
     <w:tmpl w:val="47B0C074"/>
@@ -8015,7 +8053,7 @@
       </w:pPr>
     </w:lvl>
   </w:abstractNum>
-  <w:abstractNum w:abstractNumId="25" w15:restartNumberingAfterBreak="0">
+  <w:abstractNum w:abstractNumId="25">
     <w:nsid w:val="7E3D3E50"/>
     <w:multiLevelType w:val="hybridMultilevel"/>
     <w:tmpl w:val="C86A3736"/>
@@ -8203,7 +8241,7 @@
 </file>
 
 <file path=word/styles.xml><?xml version="1.0" encoding="utf-8"?>
-<w:styles xmlns:mc="http://schemas.openxmlformats.org/markup-compatibility/2006" xmlns:r="http://schemas.openxmlformats.org/officeDocument/2006/relationships" xmlns:w="http://schemas.openxmlformats.org/wordprocessingml/2006/main" xmlns:w14="http://schemas.microsoft.com/office/word/2010/wordml" xmlns:w15="http://schemas.microsoft.com/office/word/2012/wordml" xmlns:w16se="http://schemas.microsoft.com/office/word/2015/wordml/symex" mc:Ignorable="w14 w15 w16se">
+<w:styles xmlns:r="http://schemas.openxmlformats.org/officeDocument/2006/relationships" xmlns:w="http://schemas.openxmlformats.org/wordprocessingml/2006/main">
   <w:docDefaults>
     <w:rPrDefault>
       <w:rPr>
@@ -8213,371 +8251,149 @@
     </w:rPrDefault>
     <w:pPrDefault/>
   </w:docDefaults>
-  <w:latentStyles w:defLockedState="0" w:defUIPriority="0" w:defSemiHidden="0" w:defUnhideWhenUsed="0" w:defQFormat="0" w:count="371">
-    <w:lsdException w:name="Normal" w:qFormat="1"/>
-    <w:lsdException w:name="heading 1" w:qFormat="1"/>
-    <w:lsdException w:name="heading 2" w:qFormat="1"/>
-    <w:lsdException w:name="heading 3" w:qFormat="1"/>
-    <w:lsdException w:name="heading 4" w:qFormat="1"/>
-    <w:lsdException w:name="heading 5" w:qFormat="1"/>
-    <w:lsdException w:name="heading 6" w:qFormat="1"/>
-    <w:lsdException w:name="heading 7" w:semiHidden="1" w:unhideWhenUsed="1" w:qFormat="1"/>
-    <w:lsdException w:name="heading 8" w:semiHidden="1" w:unhideWhenUsed="1" w:qFormat="1"/>
-    <w:lsdException w:name="heading 9" w:semiHidden="1" w:unhideWhenUsed="1" w:qFormat="1"/>
-    <w:lsdException w:name="index 1" w:semiHidden="1" w:unhideWhenUsed="1"/>
-    <w:lsdException w:name="index 2" w:semiHidden="1" w:unhideWhenUsed="1"/>
-    <w:lsdException w:name="index 3" w:semiHidden="1" w:unhideWhenUsed="1"/>
-    <w:lsdException w:name="index 4" w:semiHidden="1" w:unhideWhenUsed="1"/>
-    <w:lsdException w:name="index 5" w:semiHidden="1" w:unhideWhenUsed="1"/>
-    <w:lsdException w:name="index 6" w:semiHidden="1" w:unhideWhenUsed="1"/>
-    <w:lsdException w:name="index 7" w:semiHidden="1" w:unhideWhenUsed="1"/>
-    <w:lsdException w:name="index 8" w:semiHidden="1" w:unhideWhenUsed="1"/>
-    <w:lsdException w:name="index 9" w:semiHidden="1" w:unhideWhenUsed="1"/>
-    <w:lsdException w:name="toc 1" w:semiHidden="1" w:uiPriority="39" w:unhideWhenUsed="1"/>
-    <w:lsdException w:name="toc 2" w:semiHidden="1" w:uiPriority="39" w:unhideWhenUsed="1"/>
-    <w:lsdException w:name="toc 3" w:semiHidden="1" w:uiPriority="39" w:unhideWhenUsed="1"/>
-    <w:lsdException w:name="toc 4" w:semiHidden="1" w:unhideWhenUsed="1"/>
-    <w:lsdException w:name="toc 5" w:semiHidden="1" w:unhideWhenUsed="1"/>
-    <w:lsdException w:name="toc 6" w:semiHidden="1" w:unhideWhenUsed="1"/>
-    <w:lsdException w:name="toc 7" w:semiHidden="1" w:unhideWhenUsed="1"/>
-    <w:lsdException w:name="toc 8" w:semiHidden="1" w:unhideWhenUsed="1"/>
-    <w:lsdException w:name="toc 9" w:semiHidden="1" w:unhideWhenUsed="1"/>
-    <w:lsdException w:name="Normal Indent" w:semiHidden="1" w:unhideWhenUsed="1"/>
-    <w:lsdException w:name="footnote text" w:semiHidden="1" w:unhideWhenUsed="1"/>
-    <w:lsdException w:name="annotation text" w:semiHidden="1" w:unhideWhenUsed="1"/>
-    <w:lsdException w:name="header" w:semiHidden="1" w:unhideWhenUsed="1"/>
-    <w:lsdException w:name="footer" w:semiHidden="1" w:unhideWhenUsed="1"/>
-    <w:lsdException w:name="index heading" w:semiHidden="1" w:unhideWhenUsed="1"/>
-    <w:lsdException w:name="caption" w:semiHidden="1" w:unhideWhenUsed="1" w:qFormat="1"/>
-    <w:lsdException w:name="table of figures" w:semiHidden="1" w:uiPriority="99" w:unhideWhenUsed="1"/>
-    <w:lsdException w:name="envelope address" w:semiHidden="1" w:unhideWhenUsed="1"/>
-    <w:lsdException w:name="envelope return" w:semiHidden="1" w:unhideWhenUsed="1"/>
-    <w:lsdException w:name="footnote reference" w:semiHidden="1" w:unhideWhenUsed="1"/>
-    <w:lsdException w:name="annotation reference" w:semiHidden="1" w:unhideWhenUsed="1"/>
-    <w:lsdException w:name="line number" w:semiHidden="1" w:unhideWhenUsed="1"/>
-    <w:lsdException w:name="page number" w:semiHidden="1" w:unhideWhenUsed="1"/>
-    <w:lsdException w:name="endnote reference" w:semiHidden="1" w:unhideWhenUsed="1"/>
-    <w:lsdException w:name="endnote text" w:semiHidden="1" w:unhideWhenUsed="1"/>
-    <w:lsdException w:name="table of authorities" w:semiHidden="1" w:unhideWhenUsed="1"/>
-    <w:lsdException w:name="macro" w:semiHidden="1" w:unhideWhenUsed="1"/>
-    <w:lsdException w:name="toa heading" w:semiHidden="1" w:unhideWhenUsed="1"/>
-    <w:lsdException w:name="List" w:semiHidden="1" w:unhideWhenUsed="1"/>
-    <w:lsdException w:name="List Bullet" w:semiHidden="1" w:unhideWhenUsed="1"/>
-    <w:lsdException w:name="List 2" w:semiHidden="1" w:unhideWhenUsed="1"/>
-    <w:lsdException w:name="List 3" w:semiHidden="1" w:unhideWhenUsed="1"/>
-    <w:lsdException w:name="List Bullet 2" w:semiHidden="1" w:unhideWhenUsed="1"/>
-    <w:lsdException w:name="List Bullet 3" w:semiHidden="1" w:unhideWhenUsed="1"/>
-    <w:lsdException w:name="List Bullet 4" w:semiHidden="1" w:unhideWhenUsed="1"/>
-    <w:lsdException w:name="List Bullet 5" w:semiHidden="1" w:unhideWhenUsed="1"/>
-    <w:lsdException w:name="List Number 2" w:semiHidden="1" w:unhideWhenUsed="1"/>
-    <w:lsdException w:name="List Number 3" w:semiHidden="1" w:unhideWhenUsed="1"/>
-    <w:lsdException w:name="List Number 4" w:semiHidden="1" w:unhideWhenUsed="1"/>
-    <w:lsdException w:name="List Number 5" w:semiHidden="1" w:unhideWhenUsed="1"/>
-    <w:lsdException w:name="Title" w:qFormat="1"/>
-    <w:lsdException w:name="Closing" w:semiHidden="1" w:unhideWhenUsed="1"/>
-    <w:lsdException w:name="Signature" w:semiHidden="1" w:unhideWhenUsed="1"/>
-    <w:lsdException w:name="Default Paragraph Font" w:semiHidden="1" w:unhideWhenUsed="1"/>
-    <w:lsdException w:name="Body Text" w:semiHidden="1" w:unhideWhenUsed="1"/>
-    <w:lsdException w:name="Body Text Indent" w:semiHidden="1" w:unhideWhenUsed="1"/>
-    <w:lsdException w:name="List Continue" w:semiHidden="1" w:unhideWhenUsed="1"/>
-    <w:lsdException w:name="List Continue 2" w:semiHidden="1" w:unhideWhenUsed="1"/>
-    <w:lsdException w:name="List Continue 3" w:semiHidden="1" w:unhideWhenUsed="1"/>
-    <w:lsdException w:name="List Continue 4" w:semiHidden="1" w:unhideWhenUsed="1"/>
-    <w:lsdException w:name="List Continue 5" w:semiHidden="1" w:unhideWhenUsed="1"/>
-    <w:lsdException w:name="Message Header" w:semiHidden="1" w:unhideWhenUsed="1"/>
-    <w:lsdException w:name="Subtitle" w:uiPriority="11" w:qFormat="1"/>
-    <w:lsdException w:name="Body Text First Indent 2" w:semiHidden="1" w:unhideWhenUsed="1"/>
-    <w:lsdException w:name="Note Heading" w:semiHidden="1" w:unhideWhenUsed="1"/>
-    <w:lsdException w:name="Body Text 2" w:semiHidden="1" w:unhideWhenUsed="1"/>
-    <w:lsdException w:name="Body Text 3" w:semiHidden="1" w:unhideWhenUsed="1"/>
-    <w:lsdException w:name="Body Text Indent 2" w:semiHidden="1" w:unhideWhenUsed="1"/>
-    <w:lsdException w:name="Body Text Indent 3" w:semiHidden="1" w:unhideWhenUsed="1"/>
-    <w:lsdException w:name="Block Text" w:semiHidden="1" w:unhideWhenUsed="1"/>
-    <w:lsdException w:name="Hyperlink" w:semiHidden="1" w:uiPriority="99" w:unhideWhenUsed="1"/>
-    <w:lsdException w:name="FollowedHyperlink" w:semiHidden="1" w:uiPriority="99" w:unhideWhenUsed="1"/>
-    <w:lsdException w:name="Strong" w:qFormat="1"/>
-    <w:lsdException w:name="Emphasis" w:uiPriority="20" w:qFormat="1"/>
-    <w:lsdException w:name="Document Map" w:semiHidden="1" w:unhideWhenUsed="1"/>
-    <w:lsdException w:name="Plain Text" w:semiHidden="1" w:unhideWhenUsed="1"/>
-    <w:lsdException w:name="E-mail Signature" w:semiHidden="1" w:unhideWhenUsed="1"/>
-    <w:lsdException w:name="HTML Top of Form" w:semiHidden="1" w:unhideWhenUsed="1"/>
-    <w:lsdException w:name="HTML Bottom of Form" w:semiHidden="1" w:unhideWhenUsed="1"/>
-    <w:lsdException w:name="Normal (Web)" w:semiHidden="1" w:uiPriority="99" w:unhideWhenUsed="1"/>
-    <w:lsdException w:name="HTML Acronym" w:semiHidden="1" w:unhideWhenUsed="1"/>
-    <w:lsdException w:name="HTML Address" w:semiHidden="1" w:unhideWhenUsed="1"/>
-    <w:lsdException w:name="HTML Cite" w:semiHidden="1" w:unhideWhenUsed="1"/>
-    <w:lsdException w:name="HTML Code" w:semiHidden="1" w:unhideWhenUsed="1"/>
-    <w:lsdException w:name="HTML Definition" w:semiHidden="1" w:unhideWhenUsed="1"/>
-    <w:lsdException w:name="HTML Keyboard" w:semiHidden="1" w:unhideWhenUsed="1"/>
-    <w:lsdException w:name="HTML Preformatted" w:semiHidden="1" w:unhideWhenUsed="1"/>
-    <w:lsdException w:name="HTML Sample" w:semiHidden="1" w:unhideWhenUsed="1"/>
-    <w:lsdException w:name="HTML Typewriter" w:semiHidden="1" w:unhideWhenUsed="1"/>
-    <w:lsdException w:name="HTML Variable" w:semiHidden="1" w:unhideWhenUsed="1"/>
-    <w:lsdException w:name="Normal Table" w:semiHidden="1" w:unhideWhenUsed="1"/>
-    <w:lsdException w:name="annotation subject" w:semiHidden="1" w:unhideWhenUsed="1"/>
-    <w:lsdException w:name="No List" w:semiHidden="1" w:uiPriority="99" w:unhideWhenUsed="1"/>
-    <w:lsdException w:name="Outline List 1" w:semiHidden="1" w:unhideWhenUsed="1"/>
-    <w:lsdException w:name="Outline List 2" w:semiHidden="1" w:unhideWhenUsed="1"/>
-    <w:lsdException w:name="Outline List 3" w:semiHidden="1" w:unhideWhenUsed="1"/>
-    <w:lsdException w:name="Table Simple 1" w:semiHidden="1" w:unhideWhenUsed="1"/>
-    <w:lsdException w:name="Table Simple 2" w:semiHidden="1" w:unhideWhenUsed="1"/>
-    <w:lsdException w:name="Table Simple 3" w:semiHidden="1" w:unhideWhenUsed="1"/>
-    <w:lsdException w:name="Table Classic 1" w:semiHidden="1" w:unhideWhenUsed="1"/>
-    <w:lsdException w:name="Table Classic 2" w:semiHidden="1" w:unhideWhenUsed="1"/>
-    <w:lsdException w:name="Table Classic 3" w:semiHidden="1" w:unhideWhenUsed="1"/>
-    <w:lsdException w:name="Table Classic 4" w:semiHidden="1" w:unhideWhenUsed="1"/>
-    <w:lsdException w:name="Table Colorful 1" w:semiHidden="1" w:unhideWhenUsed="1"/>
-    <w:lsdException w:name="Table Colorful 2" w:semiHidden="1" w:unhideWhenUsed="1"/>
-    <w:lsdException w:name="Table Colorful 3" w:semiHidden="1" w:unhideWhenUsed="1"/>
-    <w:lsdException w:name="Table Columns 1" w:semiHidden="1" w:unhideWhenUsed="1"/>
-    <w:lsdException w:name="Table Columns 2" w:semiHidden="1" w:unhideWhenUsed="1"/>
-    <w:lsdException w:name="Table Columns 3" w:semiHidden="1" w:unhideWhenUsed="1"/>
-    <w:lsdException w:name="Table Columns 4" w:semiHidden="1" w:unhideWhenUsed="1"/>
-    <w:lsdException w:name="Table Columns 5" w:semiHidden="1" w:unhideWhenUsed="1"/>
-    <w:lsdException w:name="Table Grid 1" w:semiHidden="1" w:unhideWhenUsed="1"/>
-    <w:lsdException w:name="Table Grid 2" w:semiHidden="1" w:unhideWhenUsed="1"/>
-    <w:lsdException w:name="Table Grid 3" w:semiHidden="1" w:unhideWhenUsed="1"/>
-    <w:lsdException w:name="Table Grid 4" w:semiHidden="1" w:unhideWhenUsed="1"/>
-    <w:lsdException w:name="Table Grid 5" w:semiHidden="1" w:unhideWhenUsed="1"/>
-    <w:lsdException w:name="Table Grid 6" w:semiHidden="1" w:unhideWhenUsed="1"/>
-    <w:lsdException w:name="Table Grid 7" w:semiHidden="1" w:unhideWhenUsed="1"/>
-    <w:lsdException w:name="Table Grid 8" w:semiHidden="1" w:unhideWhenUsed="1"/>
-    <w:lsdException w:name="Table List 1" w:semiHidden="1" w:unhideWhenUsed="1"/>
-    <w:lsdException w:name="Table List 2" w:semiHidden="1" w:unhideWhenUsed="1"/>
-    <w:lsdException w:name="Table List 3" w:semiHidden="1" w:unhideWhenUsed="1"/>
-    <w:lsdException w:name="Table List 4" w:semiHidden="1" w:unhideWhenUsed="1"/>
-    <w:lsdException w:name="Table List 5" w:semiHidden="1" w:unhideWhenUsed="1"/>
-    <w:lsdException w:name="Table List 6" w:semiHidden="1" w:unhideWhenUsed="1"/>
-    <w:lsdException w:name="Table List 7" w:semiHidden="1" w:unhideWhenUsed="1"/>
-    <w:lsdException w:name="Table List 8" w:semiHidden="1" w:unhideWhenUsed="1"/>
-    <w:lsdException w:name="Table 3D effects 1" w:semiHidden="1" w:unhideWhenUsed="1"/>
-    <w:lsdException w:name="Table 3D effects 2" w:semiHidden="1" w:unhideWhenUsed="1"/>
-    <w:lsdException w:name="Table 3D effects 3" w:semiHidden="1" w:unhideWhenUsed="1"/>
-    <w:lsdException w:name="Table Contemporary" w:semiHidden="1" w:unhideWhenUsed="1"/>
-    <w:lsdException w:name="Table Elegant" w:semiHidden="1" w:unhideWhenUsed="1"/>
-    <w:lsdException w:name="Table Professional" w:semiHidden="1" w:unhideWhenUsed="1"/>
-    <w:lsdException w:name="Table Subtle 1" w:semiHidden="1" w:unhideWhenUsed="1"/>
-    <w:lsdException w:name="Table Subtle 2" w:semiHidden="1" w:unhideWhenUsed="1"/>
-    <w:lsdException w:name="Table Web 1" w:semiHidden="1" w:unhideWhenUsed="1"/>
-    <w:lsdException w:name="Table Web 2" w:semiHidden="1" w:unhideWhenUsed="1"/>
-    <w:lsdException w:name="Table Web 3" w:semiHidden="1" w:unhideWhenUsed="1"/>
-    <w:lsdException w:name="Balloon Text" w:semiHidden="1" w:uiPriority="99" w:unhideWhenUsed="1"/>
-    <w:lsdException w:name="Table Theme" w:semiHidden="1" w:unhideWhenUsed="1"/>
-    <w:lsdException w:name="Placeholder Text" w:semiHidden="1" w:uiPriority="99"/>
-    <w:lsdException w:name="No Spacing" w:uiPriority="1" w:qFormat="1"/>
-    <w:lsdException w:name="Light Shading" w:uiPriority="60"/>
-    <w:lsdException w:name="Light List" w:uiPriority="61"/>
-    <w:lsdException w:name="Light Grid" w:uiPriority="62"/>
-    <w:lsdException w:name="Medium Shading 1" w:uiPriority="63"/>
-    <w:lsdException w:name="Medium Shading 2" w:uiPriority="64"/>
-    <w:lsdException w:name="Medium List 1" w:uiPriority="65"/>
-    <w:lsdException w:name="Medium List 2" w:uiPriority="66"/>
-    <w:lsdException w:name="Medium Grid 1" w:uiPriority="67"/>
-    <w:lsdException w:name="Medium Grid 2" w:uiPriority="68"/>
-    <w:lsdException w:name="Medium Grid 3" w:uiPriority="69"/>
-    <w:lsdException w:name="Dark List" w:uiPriority="70"/>
-    <w:lsdException w:name="Colorful Shading" w:uiPriority="71"/>
-    <w:lsdException w:name="Colorful List" w:uiPriority="72"/>
-    <w:lsdException w:name="Colorful Grid" w:uiPriority="73"/>
-    <w:lsdException w:name="Light Shading Accent 1" w:uiPriority="60"/>
-    <w:lsdException w:name="Light List Accent 1" w:uiPriority="61"/>
-    <w:lsdException w:name="Light Grid Accent 1" w:uiPriority="62"/>
-    <w:lsdException w:name="Medium Shading 1 Accent 1" w:uiPriority="63"/>
-    <w:lsdException w:name="Medium Shading 2 Accent 1" w:uiPriority="64"/>
-    <w:lsdException w:name="Medium List 1 Accent 1" w:uiPriority="65"/>
-    <w:lsdException w:name="Revision" w:semiHidden="1" w:uiPriority="99"/>
-    <w:lsdException w:name="List Paragraph" w:uiPriority="34" w:qFormat="1"/>
-    <w:lsdException w:name="Quote" w:uiPriority="29" w:qFormat="1"/>
-    <w:lsdException w:name="Intense Quote" w:uiPriority="30" w:qFormat="1"/>
-    <w:lsdException w:name="Medium List 2 Accent 1" w:uiPriority="66"/>
-    <w:lsdException w:name="Medium Grid 1 Accent 1" w:uiPriority="67"/>
-    <w:lsdException w:name="Medium Grid 2 Accent 1" w:uiPriority="68"/>
-    <w:lsdException w:name="Medium Grid 3 Accent 1" w:uiPriority="69"/>
-    <w:lsdException w:name="Dark List Accent 1" w:uiPriority="70"/>
-    <w:lsdException w:name="Colorful Shading Accent 1" w:uiPriority="71"/>
-    <w:lsdException w:name="Colorful List Accent 1" w:uiPriority="72"/>
-    <w:lsdException w:name="Colorful Grid Accent 1" w:uiPriority="73"/>
-    <w:lsdException w:name="Light Shading Accent 2" w:uiPriority="60"/>
-    <w:lsdException w:name="Light List Accent 2" w:uiPriority="61"/>
-    <w:lsdException w:name="Light Grid Accent 2" w:uiPriority="62"/>
-    <w:lsdException w:name="Medium Shading 1 Accent 2" w:uiPriority="63"/>
-    <w:lsdException w:name="Medium Shading 2 Accent 2" w:uiPriority="64"/>
-    <w:lsdException w:name="Medium List 1 Accent 2" w:uiPriority="65"/>
-    <w:lsdException w:name="Medium List 2 Accent 2" w:uiPriority="66"/>
-    <w:lsdException w:name="Medium Grid 1 Accent 2" w:uiPriority="67"/>
-    <w:lsdException w:name="Medium Grid 2 Accent 2" w:uiPriority="68"/>
-    <w:lsdException w:name="Medium Grid 3 Accent 2" w:uiPriority="69"/>
-    <w:lsdException w:name="Dark List Accent 2" w:uiPriority="70"/>
-    <w:lsdException w:name="Colorful Shading Accent 2" w:uiPriority="71"/>
-    <w:lsdException w:name="Colorful List Accent 2" w:uiPriority="72"/>
-    <w:lsdException w:name="Colorful Grid Accent 2" w:uiPriority="73"/>
-    <w:lsdException w:name="Light Shading Accent 3" w:uiPriority="60"/>
-    <w:lsdException w:name="Light List Accent 3" w:uiPriority="61"/>
-    <w:lsdException w:name="Light Grid Accent 3" w:uiPriority="62"/>
-    <w:lsdException w:name="Medium Shading 1 Accent 3" w:uiPriority="63"/>
-    <w:lsdException w:name="Medium Shading 2 Accent 3" w:uiPriority="64"/>
-    <w:lsdException w:name="Medium List 1 Accent 3" w:uiPriority="65"/>
-    <w:lsdException w:name="Medium List 2 Accent 3" w:uiPriority="66"/>
-    <w:lsdException w:name="Medium Grid 1 Accent 3" w:uiPriority="67"/>
-    <w:lsdException w:name="Medium Grid 2 Accent 3" w:uiPriority="68"/>
-    <w:lsdException w:name="Medium Grid 3 Accent 3" w:uiPriority="69"/>
-    <w:lsdException w:name="Dark List Accent 3" w:uiPriority="70"/>
-    <w:lsdException w:name="Colorful Shading Accent 3" w:uiPriority="71"/>
-    <w:lsdException w:name="Colorful List Accent 3" w:uiPriority="72"/>
-    <w:lsdException w:name="Colorful Grid Accent 3" w:uiPriority="73"/>
-    <w:lsdException w:name="Light Shading Accent 4" w:uiPriority="60"/>
-    <w:lsdException w:name="Light List Accent 4" w:uiPriority="61"/>
-    <w:lsdException w:name="Light Grid Accent 4" w:uiPriority="62"/>
-    <w:lsdException w:name="Medium Shading 1 Accent 4" w:uiPriority="63"/>
-    <w:lsdException w:name="Medium Shading 2 Accent 4" w:uiPriority="64"/>
-    <w:lsdException w:name="Medium List 1 Accent 4" w:uiPriority="65"/>
-    <w:lsdException w:name="Medium List 2 Accent 4" w:uiPriority="66"/>
-    <w:lsdException w:name="Medium Grid 1 Accent 4" w:uiPriority="67"/>
-    <w:lsdException w:name="Medium Grid 2 Accent 4" w:uiPriority="68"/>
-    <w:lsdException w:name="Medium Grid 3 Accent 4" w:uiPriority="69"/>
-    <w:lsdException w:name="Dark List Accent 4" w:uiPriority="70"/>
-    <w:lsdException w:name="Colorful Shading Accent 4" w:uiPriority="71"/>
-    <w:lsdException w:name="Colorful List Accent 4" w:uiPriority="72"/>
-    <w:lsdException w:name="Colorful Grid Accent 4" w:uiPriority="73"/>
-    <w:lsdException w:name="Light Shading Accent 5" w:uiPriority="60"/>
-    <w:lsdException w:name="Light List Accent 5" w:uiPriority="61"/>
-    <w:lsdException w:name="Light Grid Accent 5" w:uiPriority="62"/>
-    <w:lsdException w:name="Medium Shading 1 Accent 5" w:uiPriority="63"/>
-    <w:lsdException w:name="Medium Shading 2 Accent 5" w:uiPriority="64"/>
-    <w:lsdException w:name="Medium List 1 Accent 5" w:uiPriority="65"/>
-    <w:lsdException w:name="Medium List 2 Accent 5" w:uiPriority="66"/>
-    <w:lsdException w:name="Medium Grid 1 Accent 5" w:uiPriority="67"/>
-    <w:lsdException w:name="Medium Grid 2 Accent 5" w:uiPriority="68"/>
-    <w:lsdException w:name="Medium Grid 3 Accent 5" w:uiPriority="69"/>
-    <w:lsdException w:name="Dark List Accent 5" w:uiPriority="70"/>
-    <w:lsdException w:name="Colorful Shading Accent 5" w:uiPriority="71"/>
-    <w:lsdException w:name="Colorful List Accent 5" w:uiPriority="72"/>
-    <w:lsdException w:name="Colorful Grid Accent 5" w:uiPriority="73"/>
-    <w:lsdException w:name="Light Shading Accent 6" w:uiPriority="60"/>
-    <w:lsdException w:name="Light List Accent 6" w:uiPriority="61"/>
-    <w:lsdException w:name="Light Grid Accent 6" w:uiPriority="62"/>
-    <w:lsdException w:name="Medium Shading 1 Accent 6" w:uiPriority="63"/>
-    <w:lsdException w:name="Medium Shading 2 Accent 6" w:uiPriority="64"/>
-    <w:lsdException w:name="Medium List 1 Accent 6" w:uiPriority="65"/>
-    <w:lsdException w:name="Medium List 2 Accent 6" w:uiPriority="66"/>
-    <w:lsdException w:name="Medium Grid 1 Accent 6" w:uiPriority="67"/>
-    <w:lsdException w:name="Medium Grid 2 Accent 6" w:uiPriority="68"/>
-    <w:lsdException w:name="Medium Grid 3 Accent 6" w:uiPriority="69"/>
-    <w:lsdException w:name="Dark List Accent 6" w:uiPriority="70"/>
-    <w:lsdException w:name="Colorful Shading Accent 6" w:uiPriority="71"/>
-    <w:lsdException w:name="Colorful List Accent 6" w:uiPriority="72"/>
-    <w:lsdException w:name="Colorful Grid Accent 6" w:uiPriority="73"/>
-    <w:lsdException w:name="Subtle Emphasis" w:uiPriority="19" w:qFormat="1"/>
-    <w:lsdException w:name="Intense Emphasis" w:uiPriority="21" w:qFormat="1"/>
-    <w:lsdException w:name="Subtle Reference" w:uiPriority="31" w:qFormat="1"/>
-    <w:lsdException w:name="Intense Reference" w:uiPriority="32" w:qFormat="1"/>
-    <w:lsdException w:name="Book Title" w:uiPriority="33" w:qFormat="1"/>
-    <w:lsdException w:name="Bibliography" w:semiHidden="1" w:uiPriority="37" w:unhideWhenUsed="1"/>
-    <w:lsdException w:name="TOC Heading" w:semiHidden="1" w:uiPriority="39" w:unhideWhenUsed="1" w:qFormat="1"/>
-    <w:lsdException w:name="Plain Table 1" w:uiPriority="41"/>
-    <w:lsdException w:name="Plain Table 2" w:uiPriority="42"/>
-    <w:lsdException w:name="Plain Table 3" w:uiPriority="43"/>
-    <w:lsdException w:name="Plain Table 4" w:uiPriority="44"/>
-    <w:lsdException w:name="Plain Table 5" w:uiPriority="45"/>
-    <w:lsdException w:name="Grid Table Light" w:uiPriority="40"/>
-    <w:lsdException w:name="Grid Table 1 Light" w:uiPriority="46"/>
-    <w:lsdException w:name="Grid Table 2" w:uiPriority="47"/>
-    <w:lsdException w:name="Grid Table 3" w:uiPriority="48"/>
-    <w:lsdException w:name="Grid Table 4" w:uiPriority="49"/>
-    <w:lsdException w:name="Grid Table 5 Dark" w:uiPriority="50"/>
-    <w:lsdException w:name="Grid Table 6 Colorful" w:uiPriority="51"/>
-    <w:lsdException w:name="Grid Table 7 Colorful" w:uiPriority="52"/>
-    <w:lsdException w:name="Grid Table 1 Light Accent 1" w:uiPriority="46"/>
-    <w:lsdException w:name="Grid Table 2 Accent 1" w:uiPriority="47"/>
-    <w:lsdException w:name="Grid Table 3 Accent 1" w:uiPriority="48"/>
-    <w:lsdException w:name="Grid Table 4 Accent 1" w:uiPriority="49"/>
-    <w:lsdException w:name="Grid Table 5 Dark Accent 1" w:uiPriority="50"/>
-    <w:lsdException w:name="Grid Table 6 Colorful Accent 1" w:uiPriority="51"/>
-    <w:lsdException w:name="Grid Table 7 Colorful Accent 1" w:uiPriority="52"/>
-    <w:lsdException w:name="Grid Table 1 Light Accent 2" w:uiPriority="46"/>
-    <w:lsdException w:name="Grid Table 2 Accent 2" w:uiPriority="47"/>
-    <w:lsdException w:name="Grid Table 3 Accent 2" w:uiPriority="48"/>
-    <w:lsdException w:name="Grid Table 4 Accent 2" w:uiPriority="49"/>
-    <w:lsdException w:name="Grid Table 5 Dark Accent 2" w:uiPriority="50"/>
-    <w:lsdException w:name="Grid Table 6 Colorful Accent 2" w:uiPriority="51"/>
-    <w:lsdException w:name="Grid Table 7 Colorful Accent 2" w:uiPriority="52"/>
-    <w:lsdException w:name="Grid Table 1 Light Accent 3" w:uiPriority="46"/>
-    <w:lsdException w:name="Grid Table 2 Accent 3" w:uiPriority="47"/>
-    <w:lsdException w:name="Grid Table 3 Accent 3" w:uiPriority="48"/>
-    <w:lsdException w:name="Grid Table 4 Accent 3" w:uiPriority="49"/>
-    <w:lsdException w:name="Grid Table 5 Dark Accent 3" w:uiPriority="50"/>
-    <w:lsdException w:name="Grid Table 6 Colorful Accent 3" w:uiPriority="51"/>
-    <w:lsdException w:name="Grid Table 7 Colorful Accent 3" w:uiPriority="52"/>
-    <w:lsdException w:name="Grid Table 1 Light Accent 4" w:uiPriority="46"/>
-    <w:lsdException w:name="Grid Table 2 Accent 4" w:uiPriority="47"/>
-    <w:lsdException w:name="Grid Table 3 Accent 4" w:uiPriority="48"/>
-    <w:lsdException w:name="Grid Table 4 Accent 4" w:uiPriority="49"/>
-    <w:lsdException w:name="Grid Table 5 Dark Accent 4" w:uiPriority="50"/>
-    <w:lsdException w:name="Grid Table 6 Colorful Accent 4" w:uiPriority="51"/>
-    <w:lsdException w:name="Grid Table 7 Colorful Accent 4" w:uiPriority="52"/>
-    <w:lsdException w:name="Grid Table 1 Light Accent 5" w:uiPriority="46"/>
-    <w:lsdException w:name="Grid Table 2 Accent 5" w:uiPriority="47"/>
-    <w:lsdException w:name="Grid Table 3 Accent 5" w:uiPriority="48"/>
-    <w:lsdException w:name="Grid Table 4 Accent 5" w:uiPriority="49"/>
-    <w:lsdException w:name="Grid Table 5 Dark Accent 5" w:uiPriority="50"/>
-    <w:lsdException w:name="Grid Table 6 Colorful Accent 5" w:uiPriority="51"/>
-    <w:lsdException w:name="Grid Table 7 Colorful Accent 5" w:uiPriority="52"/>
-    <w:lsdException w:name="Grid Table 1 Light Accent 6" w:uiPriority="46"/>
-    <w:lsdException w:name="Grid Table 2 Accent 6" w:uiPriority="47"/>
-    <w:lsdException w:name="Grid Table 3 Accent 6" w:uiPriority="48"/>
-    <w:lsdException w:name="Grid Table 4 Accent 6" w:uiPriority="49"/>
-    <w:lsdException w:name="Grid Table 5 Dark Accent 6" w:uiPriority="50"/>
-    <w:lsdException w:name="Grid Table 6 Colorful Accent 6" w:uiPriority="51"/>
-    <w:lsdException w:name="Grid Table 7 Colorful Accent 6" w:uiPriority="52"/>
-    <w:lsdException w:name="List Table 1 Light" w:uiPriority="46"/>
-    <w:lsdException w:name="List Table 2" w:uiPriority="47"/>
-    <w:lsdException w:name="List Table 3" w:uiPriority="48"/>
-    <w:lsdException w:name="List Table 4" w:uiPriority="49"/>
-    <w:lsdException w:name="List Table 5 Dark" w:uiPriority="50"/>
-    <w:lsdException w:name="List Table 6 Colorful" w:uiPriority="51"/>
-    <w:lsdException w:name="List Table 7 Colorful" w:uiPriority="52"/>
-    <w:lsdException w:name="List Table 1 Light Accent 1" w:uiPriority="46"/>
-    <w:lsdException w:name="List Table 2 Accent 1" w:uiPriority="47"/>
-    <w:lsdException w:name="List Table 3 Accent 1" w:uiPriority="48"/>
-    <w:lsdException w:name="List Table 4 Accent 1" w:uiPriority="49"/>
-    <w:lsdException w:name="List Table 5 Dark Accent 1" w:uiPriority="50"/>
-    <w:lsdException w:name="List Table 6 Colorful Accent 1" w:uiPriority="51"/>
-    <w:lsdException w:name="List Table 7 Colorful Accent 1" w:uiPriority="52"/>
-    <w:lsdException w:name="List Table 1 Light Accent 2" w:uiPriority="46"/>
-    <w:lsdException w:name="List Table 2 Accent 2" w:uiPriority="47"/>
-    <w:lsdException w:name="List Table 3 Accent 2" w:uiPriority="48"/>
-    <w:lsdException w:name="List Table 4 Accent 2" w:uiPriority="49"/>
-    <w:lsdException w:name="List Table 5 Dark Accent 2" w:uiPriority="50"/>
-    <w:lsdException w:name="List Table 6 Colorful Accent 2" w:uiPriority="51"/>
-    <w:lsdException w:name="List Table 7 Colorful Accent 2" w:uiPriority="52"/>
-    <w:lsdException w:name="List Table 1 Light Accent 3" w:uiPriority="46"/>
-    <w:lsdException w:name="List Table 2 Accent 3" w:uiPriority="47"/>
-    <w:lsdException w:name="List Table 3 Accent 3" w:uiPriority="48"/>
-    <w:lsdException w:name="List Table 4 Accent 3" w:uiPriority="49"/>
-    <w:lsdException w:name="List Table 5 Dark Accent 3" w:uiPriority="50"/>
-    <w:lsdException w:name="List Table 6 Colorful Accent 3" w:uiPriority="51"/>
-    <w:lsdException w:name="List Table 7 Colorful Accent 3" w:uiPriority="52"/>
-    <w:lsdException w:name="List Table 1 Light Accent 4" w:uiPriority="46"/>
-    <w:lsdException w:name="List Table 2 Accent 4" w:uiPriority="47"/>
-    <w:lsdException w:name="List Table 3 Accent 4" w:uiPriority="48"/>
-    <w:lsdException w:name="List Table 4 Accent 4" w:uiPriority="49"/>
-    <w:lsdException w:name="List Table 5 Dark Accent 4" w:uiPriority="50"/>
-    <w:lsdException w:name="List Table 6 Colorful Accent 4" w:uiPriority="51"/>
-    <w:lsdException w:name="List Table 7 Colorful Accent 4" w:uiPriority="52"/>
-    <w:lsdException w:name="List Table 1 Light Accent 5" w:uiPriority="46"/>
-    <w:lsdException w:name="List Table 2 Accent 5" w:uiPriority="47"/>
-    <w:lsdException w:name="List Table 3 Accent 5" w:uiPriority="48"/>
-    <w:lsdException w:name="List Table 4 Accent 5" w:uiPriority="49"/>
-    <w:lsdException w:name="List Table 5 Dark Accent 5" w:uiPriority="50"/>
-    <w:lsdException w:name="List Table 6 Colorful Accent 5" w:uiPriority="51"/>
-    <w:lsdException w:name="List Table 7 Colorful Accent 5" w:uiPriority="52"/>
-    <w:lsdException w:name="List Table 1 Light Accent 6" w:uiPriority="46"/>
-    <w:lsdException w:name="List Table 2 Accent 6" w:uiPriority="47"/>
-    <w:lsdException w:name="List Table 3 Accent 6" w:uiPriority="48"/>
-    <w:lsdException w:name="List Table 4 Accent 6" w:uiPriority="49"/>
-    <w:lsdException w:name="List Table 5 Dark Accent 6" w:uiPriority="50"/>
-    <w:lsdException w:name="List Table 6 Colorful Accent 6" w:uiPriority="51"/>
-    <w:lsdException w:name="List Table 7 Colorful Accent 6" w:uiPriority="52"/>
+  <w:latentStyles w:defLockedState="0" w:defUIPriority="0" w:defSemiHidden="1" w:defUnhideWhenUsed="1" w:defQFormat="0" w:count="267">
+    <w:lsdException w:name="Normal" w:semiHidden="0" w:unhideWhenUsed="0" w:qFormat="1"/>
+    <w:lsdException w:name="heading 1" w:semiHidden="0" w:unhideWhenUsed="0" w:qFormat="1"/>
+    <w:lsdException w:name="heading 2" w:semiHidden="0" w:unhideWhenUsed="0" w:qFormat="1"/>
+    <w:lsdException w:name="heading 3" w:semiHidden="0" w:unhideWhenUsed="0" w:qFormat="1"/>
+    <w:lsdException w:name="heading 4" w:semiHidden="0" w:unhideWhenUsed="0" w:qFormat="1"/>
+    <w:lsdException w:name="heading 5" w:semiHidden="0" w:unhideWhenUsed="0" w:qFormat="1"/>
+    <w:lsdException w:name="heading 6" w:semiHidden="0" w:unhideWhenUsed="0" w:qFormat="1"/>
+    <w:lsdException w:name="heading 7" w:qFormat="1"/>
+    <w:lsdException w:name="heading 8" w:qFormat="1"/>
+    <w:lsdException w:name="heading 9" w:qFormat="1"/>
+    <w:lsdException w:name="toc 1" w:uiPriority="39"/>
+    <w:lsdException w:name="toc 2" w:uiPriority="39"/>
+    <w:lsdException w:name="toc 3" w:uiPriority="39"/>
+    <w:lsdException w:name="caption" w:qFormat="1"/>
+    <w:lsdException w:name="table of figures" w:uiPriority="99"/>
+    <w:lsdException w:name="List Number" w:semiHidden="0" w:unhideWhenUsed="0"/>
+    <w:lsdException w:name="List 4" w:semiHidden="0" w:unhideWhenUsed="0"/>
+    <w:lsdException w:name="List 5" w:semiHidden="0" w:unhideWhenUsed="0"/>
+    <w:lsdException w:name="Title" w:semiHidden="0" w:unhideWhenUsed="0" w:qFormat="1"/>
+    <w:lsdException w:name="Subtitle" w:semiHidden="0" w:uiPriority="11" w:unhideWhenUsed="0" w:qFormat="1"/>
+    <w:lsdException w:name="Salutation" w:semiHidden="0" w:unhideWhenUsed="0"/>
+    <w:lsdException w:name="Date" w:semiHidden="0" w:unhideWhenUsed="0"/>
+    <w:lsdException w:name="Body Text First Indent" w:semiHidden="0" w:unhideWhenUsed="0"/>
+    <w:lsdException w:name="Hyperlink" w:uiPriority="99"/>
+    <w:lsdException w:name="FollowedHyperlink" w:uiPriority="99"/>
+    <w:lsdException w:name="Strong" w:semiHidden="0" w:unhideWhenUsed="0" w:qFormat="1"/>
+    <w:lsdException w:name="Emphasis" w:semiHidden="0" w:uiPriority="20" w:unhideWhenUsed="0" w:qFormat="1"/>
+    <w:lsdException w:name="Normal (Web)" w:uiPriority="99"/>
+    <w:lsdException w:name="No List" w:uiPriority="99"/>
+    <w:lsdException w:name="Balloon Text" w:uiPriority="99"/>
+    <w:lsdException w:name="Table Grid" w:semiHidden="0" w:unhideWhenUsed="0"/>
+    <w:lsdException w:name="Placeholder Text" w:uiPriority="99" w:unhideWhenUsed="0"/>
+    <w:lsdException w:name="No Spacing" w:semiHidden="0" w:uiPriority="1" w:unhideWhenUsed="0" w:qFormat="1"/>
+    <w:lsdException w:name="Light Shading" w:semiHidden="0" w:uiPriority="60" w:unhideWhenUsed="0"/>
+    <w:lsdException w:name="Light List" w:semiHidden="0" w:uiPriority="61" w:unhideWhenUsed="0"/>
+    <w:lsdException w:name="Light Grid" w:semiHidden="0" w:uiPriority="62" w:unhideWhenUsed="0"/>
+    <w:lsdException w:name="Medium Shading 1" w:semiHidden="0" w:uiPriority="63" w:unhideWhenUsed="0"/>
+    <w:lsdException w:name="Medium Shading 2" w:semiHidden="0" w:uiPriority="64" w:unhideWhenUsed="0"/>
+    <w:lsdException w:name="Medium List 1" w:semiHidden="0" w:uiPriority="65" w:unhideWhenUsed="0"/>
+    <w:lsdException w:name="Medium List 2" w:semiHidden="0" w:uiPriority="66" w:unhideWhenUsed="0"/>
+    <w:lsdException w:name="Medium Grid 1" w:semiHidden="0" w:uiPriority="67" w:unhideWhenUsed="0"/>
+    <w:lsdException w:name="Medium Grid 2" w:semiHidden="0" w:uiPriority="68" w:unhideWhenUsed="0"/>
+    <w:lsdException w:name="Medium Grid 3" w:semiHidden="0" w:uiPriority="69" w:unhideWhenUsed="0"/>
+    <w:lsdException w:name="Dark List" w:semiHidden="0" w:uiPriority="70" w:unhideWhenUsed="0"/>
+    <w:lsdException w:name="Colorful Shading" w:semiHidden="0" w:uiPriority="71" w:unhideWhenUsed="0"/>
+    <w:lsdException w:name="Colorful List" w:semiHidden="0" w:uiPriority="72" w:unhideWhenUsed="0"/>
+    <w:lsdException w:name="Colorful Grid" w:semiHidden="0" w:uiPriority="73" w:unhideWhenUsed="0"/>
+    <w:lsdException w:name="Light Shading Accent 1" w:semiHidden="0" w:uiPriority="60" w:unhideWhenUsed="0"/>
+    <w:lsdException w:name="Light List Accent 1" w:semiHidden="0" w:uiPriority="61" w:unhideWhenUsed="0"/>
+    <w:lsdException w:name="Light Grid Accent 1" w:semiHidden="0" w:uiPriority="62" w:unhideWhenUsed="0"/>
+    <w:lsdException w:name="Medium Shading 1 Accent 1" w:semiHidden="0" w:uiPriority="63" w:unhideWhenUsed="0"/>
+    <w:lsdException w:name="Medium Shading 2 Accent 1" w:semiHidden="0" w:uiPriority="64" w:unhideWhenUsed="0"/>
+    <w:lsdException w:name="Medium List 1 Accent 1" w:semiHidden="0" w:uiPriority="65" w:unhideWhenUsed="0"/>
+    <w:lsdException w:name="Revision" w:uiPriority="99" w:unhideWhenUsed="0"/>
+    <w:lsdException w:name="List Paragraph" w:semiHidden="0" w:uiPriority="34" w:unhideWhenUsed="0" w:qFormat="1"/>
+    <w:lsdException w:name="Quote" w:semiHidden="0" w:uiPriority="29" w:unhideWhenUsed="0" w:qFormat="1"/>
+    <w:lsdException w:name="Intense Quote" w:semiHidden="0" w:uiPriority="30" w:unhideWhenUsed="0" w:qFormat="1"/>
+    <w:lsdException w:name="Medium List 2 Accent 1" w:semiHidden="0" w:uiPriority="66" w:unhideWhenUsed="0"/>
+    <w:lsdException w:name="Medium Grid 1 Accent 1" w:semiHidden="0" w:uiPriority="67" w:unhideWhenUsed="0"/>
+    <w:lsdException w:name="Medium Grid 2 Accent 1" w:semiHidden="0" w:uiPriority="68" w:unhideWhenUsed="0"/>
+    <w:lsdException w:name="Medium Grid 3 Accent 1" w:semiHidden="0" w:uiPriority="69" w:unhideWhenUsed="0"/>
+    <w:lsdException w:name="Dark List Accent 1" w:semiHidden="0" w:uiPriority="70" w:unhideWhenUsed="0"/>
+    <w:lsdException w:name="Colorful Shading Accent 1" w:semiHidden="0" w:uiPriority="71" w:unhideWhenUsed="0"/>
+    <w:lsdException w:name="Colorful List Accent 1" w:semiHidden="0" w:uiPriority="72" w:unhideWhenUsed="0"/>
+    <w:lsdException w:name="Colorful Grid Accent 1" w:semiHidden="0" w:uiPriority="73" w:unhideWhenUsed="0"/>
+    <w:lsdException w:name="Light Shading Accent 2" w:semiHidden="0" w:uiPriority="60" w:unhideWhenUsed="0"/>
+    <w:lsdException w:name="Light List Accent 2" w:semiHidden="0" w:uiPriority="61" w:unhideWhenUsed="0"/>
+    <w:lsdException w:name="Light Grid Accent 2" w:semiHidden="0" w:uiPriority="62" w:unhideWhenUsed="0"/>
+    <w:lsdException w:name="Medium Shading 1 Accent 2" w:semiHidden="0" w:uiPriority="63" w:unhideWhenUsed="0"/>
+    <w:lsdException w:name="Medium Shading 2 Accent 2" w:semiHidden="0" w:uiPriority="64" w:unhideWhenUsed="0"/>
+    <w:lsdException w:name="Medium List 1 Accent 2" w:semiHidden="0" w:uiPriority="65" w:unhideWhenUsed="0"/>
+    <w:lsdException w:name="Medium List 2 Accent 2" w:semiHidden="0" w:uiPriority="66" w:unhideWhenUsed="0"/>
+    <w:lsdException w:name="Medium Grid 1 Accent 2" w:semiHidden="0" w:uiPriority="67" w:unhideWhenUsed="0"/>
+    <w:lsdException w:name="Medium Grid 2 Accent 2" w:semiHidden="0" w:uiPriority="68" w:unhideWhenUsed="0"/>
+    <w:lsdException w:name="Medium Grid 3 Accent 2" w:semiHidden="0" w:uiPriority="69" w:unhideWhenUsed="0"/>
+    <w:lsdException w:name="Dark List Accent 2" w:semiHidden="0" w:uiPriority="70" w:unhideWhenUsed="0"/>
+    <w:lsdException w:name="Colorful Shading Accent 2" w:semiHidden="0" w:uiPriority="71" w:unhideWhenUsed="0"/>
+    <w:lsdException w:name="Colorful List Accent 2" w:semiHidden="0" w:uiPriority="72" w:unhideWhenUsed="0"/>
+    <w:lsdException w:name="Colorful Grid Accent 2" w:semiHidden="0" w:uiPriority="73" w:unhideWhenUsed="0"/>
+    <w:lsdException w:name="Light Shading Accent 3" w:semiHidden="0" w:uiPriority="60" w:unhideWhenUsed="0"/>
+    <w:lsdException w:name="Light List Accent 3" w:semiHidden="0" w:uiPriority="61" w:unhideWhenUsed="0"/>
+    <w:lsdException w:name="Light Grid Accent 3" w:semiHidden="0" w:uiPriority="62" w:unhideWhenUsed="0"/>
+    <w:lsdException w:name="Medium Shading 1 Accent 3" w:semiHidden="0" w:uiPriority="63" w:unhideWhenUsed="0"/>
+    <w:lsdException w:name="Medium Shading 2 Accent 3" w:semiHidden="0" w:uiPriority="64" w:unhideWhenUsed="0"/>
+    <w:lsdException w:name="Medium List 1 Accent 3" w:semiHidden="0" w:uiPriority="65" w:unhideWhenUsed="0"/>
+    <w:lsdException w:name="Medium List 2 Accent 3" w:semiHidden="0" w:uiPriority="66" w:unhideWhenUsed="0"/>
+    <w:lsdException w:name="Medium Grid 1 Accent 3" w:semiHidden="0" w:uiPriority="67" w:unhideWhenUsed="0"/>
+    <w:lsdException w:name="Medium Grid 2 Accent 3" w:semiHidden="0" w:uiPriority="68" w:unhideWhenUsed="0"/>
+    <w:lsdException w:name="Medium Grid 3 Accent 3" w:semiHidden="0" w:uiPriority="69" w:unhideWhenUsed="0"/>
+    <w:lsdException w:name="Dark List Accent 3" w:semiHidden="0" w:uiPriority="70" w:unhideWhenUsed="0"/>
+    <w:lsdException w:name="Colorful Shading Accent 3" w:semiHidden="0" w:uiPriority="71" w:unhideWhenUsed="0"/>
+    <w:lsdException w:name="Colorful List Accent 3" w:semiHidden="0" w:uiPriority="72" w:unhideWhenUsed="0"/>
+    <w:lsdException w:name="Colorful Grid Accent 3" w:semiHidden="0" w:uiPriority="73" w:unhideWhenUsed="0"/>
+    <w:lsdException w:name="Light Shading Accent 4" w:semiHidden="0" w:uiPriority="60" w:unhideWhenUsed="0"/>
+    <w:lsdException w:name="Light List Accent 4" w:semiHidden="0" w:uiPriority="61" w:unhideWhenUsed="0"/>
+    <w:lsdException w:name="Light Grid Accent 4" w:semiHidden="0" w:uiPriority="62" w:unhideWhenUsed="0"/>
+    <w:lsdException w:name="Medium Shading 1 Accent 4" w:semiHidden="0" w:uiPriority="63" w:unhideWhenUsed="0"/>
+    <w:lsdException w:name="Medium Shading 2 Accent 4" w:semiHidden="0" w:uiPriority="64" w:unhideWhenUsed="0"/>
+    <w:lsdException w:name="Medium List 1 Accent 4" w:semiHidden="0" w:uiPriority="65" w:unhideWhenUsed="0"/>
+    <w:lsdException w:name="Medium List 2 Accent 4" w:semiHidden="0" w:uiPriority="66" w:unhideWhenUsed="0"/>
+    <w:lsdException w:name="Medium Grid 1 Accent 4" w:semiHidden="0" w:uiPriority="67" w:unhideWhenUsed="0"/>
+    <w:lsdException w:name="Medium Grid 2 Accent 4" w:semiHidden="0" w:uiPriority="68" w:unhideWhenUsed="0"/>
+    <w:lsdException w:name="Medium Grid 3 Accent 4" w:semiHidden="0" w:uiPriority="69" w:unhideWhenUsed="0"/>
+    <w:lsdException w:name="Dark List Accent 4" w:semiHidden="0" w:uiPriority="70" w:unhideWhenUsed="0"/>
+    <w:lsdException w:name="Colorful Shading Accent 4" w:semiHidden="0" w:uiPriority="71" w:unhideWhenUsed="0"/>
+    <w:lsdException w:name="Colorful List Accent 4" w:semiHidden="0" w:uiPriority="72" w:unhideWhenUsed="0"/>
+    <w:lsdException w:name="Colorful Grid Accent 4" w:semiHidden="0" w:uiPriority="73" w:unhideWhenUsed="0"/>
+    <w:lsdException w:name="Light Shading Accent 5" w:semiHidden="0" w:uiPriority="60" w:unhideWhenUsed="0"/>
+    <w:lsdException w:name="Light List Accent 5" w:semiHidden="0" w:uiPriority="61" w:unhideWhenUsed="0"/>
+    <w:lsdException w:name="Light Grid Accent 5" w:semiHidden="0" w:uiPriority="62" w:unhideWhenUsed="0"/>
+    <w:lsdException w:name="Medium Shading 1 Accent 5" w:semiHidden="0" w:uiPriority="63" w:unhideWhenUsed="0"/>
+    <w:lsdException w:name="Medium Shading 2 Accent 5" w:semiHidden="0" w:uiPriority="64" w:unhideWhenUsed="0"/>
+    <w:lsdException w:name="Medium List 1 Accent 5" w:semiHidden="0" w:uiPriority="65" w:unhideWhenUsed="0"/>
+    <w:lsdException w:name="Medium List 2 Accent 5" w:semiHidden="0" w:uiPriority="66" w:unhideWhenUsed="0"/>
+    <w:lsdException w:name="Medium Grid 1 Accent 5" w:semiHidden="0" w:uiPriority="67" w:unhideWhenUsed="0"/>
+    <w:lsdException w:name="Medium Grid 2 Accent 5" w:semiHidden="0" w:uiPriority="68" w:unhideWhenUsed="0"/>
+    <w:lsdException w:name="Medium Grid 3 Accent 5" w:semiHidden="0" w:uiPriority="69" w:unhideWhenUsed="0"/>
+    <w:lsdException w:name="Dark List Accent 5" w:semiHidden="0" w:uiPriority="70" w:unhideWhenUsed="0"/>
+    <w:lsdException w:name="Colorful Shading Accent 5" w:semiHidden="0" w:uiPriority="71" w:unhideWhenUsed="0"/>
+    <w:lsdException w:name="Colorful List Accent 5" w:semiHidden="0" w:uiPriority="72" w:unhideWhenUsed="0"/>
+    <w:lsdException w:name="Colorful Grid Accent 5" w:semiHidden="0" w:uiPriority="73" w:unhideWhenUsed="0"/>
+    <w:lsdException w:name="Light Shading Accent 6" w:semiHidden="0" w:uiPriority="60" w:unhideWhenUsed="0"/>
+    <w:lsdException w:name="Light List Accent 6" w:semiHidden="0" w:uiPriority="61" w:unhideWhenUsed="0"/>
+    <w:lsdException w:name="Light Grid Accent 6" w:semiHidden="0" w:uiPriority="62" w:unhideWhenUsed="0"/>
+    <w:lsdException w:name="Medium Shading 1 Accent 6" w:semiHidden="0" w:uiPriority="63" w:unhideWhenUsed="0"/>
+    <w:lsdException w:name="Medium Shading 2 Accent 6" w:semiHidden="0" w:uiPriority="64" w:unhideWhenUsed="0"/>
+    <w:lsdException w:name="Medium List 1 Accent 6" w:semiHidden="0" w:uiPriority="65" w:unhideWhenUsed="0"/>
+    <w:lsdException w:name="Medium List 2 Accent 6" w:semiHidden="0" w:uiPriority="66" w:unhideWhenUsed="0"/>
+    <w:lsdException w:name="Medium Grid 1 Accent 6" w:semiHidden="0" w:uiPriority="67" w:unhideWhenUsed="0"/>
+    <w:lsdException w:name="Medium Grid 2 Accent 6" w:semiHidden="0" w:uiPriority="68" w:unhideWhenUsed="0"/>
+    <w:lsdException w:name="Medium Grid 3 Accent 6" w:semiHidden="0" w:uiPriority="69" w:unhideWhenUsed="0"/>
+    <w:lsdException w:name="Dark List Accent 6" w:semiHidden="0" w:uiPriority="70" w:unhideWhenUsed="0"/>
+    <w:lsdException w:name="Colorful Shading Accent 6" w:semiHidden="0" w:uiPriority="71" w:unhideWhenUsed="0"/>
+    <w:lsdException w:name="Colorful List Accent 6" w:semiHidden="0" w:uiPriority="72" w:unhideWhenUsed="0"/>
+    <w:lsdException w:name="Colorful Grid Accent 6" w:semiHidden="0" w:uiPriority="73" w:unhideWhenUsed="0"/>
+    <w:lsdException w:name="Subtle Emphasis" w:semiHidden="0" w:uiPriority="19" w:unhideWhenUsed="0" w:qFormat="1"/>
+    <w:lsdException w:name="Intense Emphasis" w:semiHidden="0" w:uiPriority="21" w:unhideWhenUsed="0" w:qFormat="1"/>
+    <w:lsdException w:name="Subtle Reference" w:semiHidden="0" w:uiPriority="31" w:unhideWhenUsed="0" w:qFormat="1"/>
+    <w:lsdException w:name="Intense Reference" w:semiHidden="0" w:uiPriority="32" w:unhideWhenUsed="0" w:qFormat="1"/>
+    <w:lsdException w:name="Book Title" w:semiHidden="0" w:uiPriority="33" w:unhideWhenUsed="0" w:qFormat="1"/>
+    <w:lsdException w:name="Bibliography" w:uiPriority="37"/>
+    <w:lsdException w:name="TOC Heading" w:uiPriority="39" w:qFormat="1"/>
   </w:latentStyles>
   <w:style w:type="paragraph" w:default="1" w:styleId="Normal">
     <w:name w:val="Normal"/>
@@ -8793,6 +8609,7 @@
     <w:uiPriority w:val="99"/>
     <w:semiHidden/>
     <w:unhideWhenUsed/>
+    <w:qFormat/>
     <w:tblPr>
       <w:tblInd w:w="0" w:type="dxa"/>
       <w:tblCellMar>
@@ -9095,6 +8912,7 @@
     <w:basedOn w:val="TableNormal"/>
     <w:rsid w:val="00556739"/>
     <w:tblPr>
+      <w:tblInd w:w="0" w:type="dxa"/>
       <w:tblBorders>
         <w:top w:val="single" w:sz="4" w:space="0" w:color="auto"/>
         <w:left w:val="single" w:sz="4" w:space="0" w:color="auto"/>
@@ -9103,6 +8921,12 @@
         <w:insideH w:val="single" w:sz="4" w:space="0" w:color="auto"/>
         <w:insideV w:val="single" w:sz="4" w:space="0" w:color="auto"/>
       </w:tblBorders>
+      <w:tblCellMar>
+        <w:top w:w="0" w:type="dxa"/>
+        <w:left w:w="108" w:type="dxa"/>
+        <w:bottom w:w="0" w:type="dxa"/>
+        <w:right w:w="108" w:type="dxa"/>
+      </w:tblCellMar>
     </w:tblPr>
   </w:style>
   <w:style w:type="paragraph" w:customStyle="1" w:styleId="ALErgnzungen">
@@ -9755,6 +9579,7 @@
     <w:basedOn w:val="TableNormal"/>
     <w:rsid w:val="00064217"/>
     <w:tblPr>
+      <w:tblInd w:w="0" w:type="dxa"/>
       <w:tblBorders>
         <w:top w:val="single" w:sz="4" w:space="0" w:color="auto"/>
         <w:left w:val="single" w:sz="4" w:space="0" w:color="auto"/>
@@ -9763,6 +9588,12 @@
         <w:insideH w:val="single" w:sz="4" w:space="0" w:color="auto"/>
         <w:insideV w:val="single" w:sz="4" w:space="0" w:color="auto"/>
       </w:tblBorders>
+      <w:tblCellMar>
+        <w:top w:w="0" w:type="dxa"/>
+        <w:left w:w="108" w:type="dxa"/>
+        <w:bottom w:w="0" w:type="dxa"/>
+        <w:right w:w="108" w:type="dxa"/>
+      </w:tblCellMar>
     </w:tblPr>
   </w:style>
   <w:style w:type="paragraph" w:customStyle="1" w:styleId="RBNormal">
@@ -10326,7 +10157,7 @@
 </file>
 
 <file path=customXml/itemProps1.xml><?xml version="1.0" encoding="utf-8"?>
-<ds:datastoreItem xmlns:ds="http://schemas.openxmlformats.org/officeDocument/2006/customXml" ds:itemID="{2C718C2A-8667-442A-BBFA-C070212999C9}">
+<ds:datastoreItem xmlns:ds="http://schemas.openxmlformats.org/officeDocument/2006/customXml" ds:itemID="{3E64704B-0DF7-44A8-8D30-18940CD57D1B}">
   <ds:schemaRefs>
     <ds:schemaRef ds:uri="http://schemas.openxmlformats.org/officeDocument/2006/bibliography"/>
   </ds:schemaRefs>
